--- a/protocols/third_protocol.docx
+++ b/protocols/third_protocol.docx
@@ -10,6 +10,8 @@
           <w:lang w:val="en-US"/>
         </w:rPr>
       </w:pPr>
+      <w:bookmarkStart w:id="0" w:name="_Hlk156750229"/>
+      <w:bookmarkEnd w:id="0"/>
       <w:r>
         <w:rPr>
           <w:noProof/>
@@ -159,7 +161,23 @@
           <w:color w:val="auto"/>
           <w:lang w:val="en-US"/>
         </w:rPr>
-        <w:t xml:space="preserve"> 22.01.2023</w:t>
+        <w:t xml:space="preserve"> 2</w:t>
+      </w:r>
+      <w:r>
+        <w:rPr>
+          <w:noProof/>
+          <w:color w:val="auto"/>
+          <w:lang w:val="en-US"/>
+        </w:rPr>
+        <w:t>1</w:t>
+      </w:r>
+      <w:r>
+        <w:rPr>
+          <w:noProof/>
+          <w:color w:val="auto"/>
+          <w:lang w:val="en-US"/>
+        </w:rPr>
+        <w:t>.01.2023</w:t>
       </w:r>
     </w:p>
     <w:p>
@@ -421,7 +439,31 @@
         <w:rPr>
           <w:lang w:val="en-US"/>
         </w:rPr>
-        <w:t>This project aims to investigate the memory capacity of neural networks. Unique input and output patterns are handed to the network to be learned. Two different network architectures are tested and two</w:t>
+        <w:t>This project aims to investigate the memory capacity of neural networks</w:t>
+      </w:r>
+      <w:r>
+        <w:rPr>
+          <w:lang w:val="en-US"/>
+        </w:rPr>
+        <w:t xml:space="preserve"> depending on their size</w:t>
+      </w:r>
+      <w:r>
+        <w:rPr>
+          <w:lang w:val="en-US"/>
+        </w:rPr>
+        <w:t>. Unique input and output patterns are handed to the network to be learned. Two different network architecture</w:t>
+      </w:r>
+      <w:r>
+        <w:rPr>
+          <w:lang w:val="en-US"/>
+        </w:rPr>
+        <w:t>, as well as</w:t>
+      </w:r>
+      <w:r>
+        <w:rPr>
+          <w:lang w:val="en-US"/>
+        </w:rPr>
+        <w:t xml:space="preserve"> two</w:t>
       </w:r>
       <w:r>
         <w:rPr>
@@ -433,7 +475,19 @@
         <w:rPr>
           <w:lang w:val="en-US"/>
         </w:rPr>
-        <w:t xml:space="preserve"> definitions of when a pattern is learned correctly are analyzed.</w:t>
+        <w:t xml:space="preserve"> definitions of when a pattern is learned correctly</w:t>
+      </w:r>
+      <w:r>
+        <w:rPr>
+          <w:lang w:val="en-US"/>
+        </w:rPr>
+        <w:t>,</w:t>
+      </w:r>
+      <w:r>
+        <w:rPr>
+          <w:lang w:val="en-US"/>
+        </w:rPr>
+        <w:t xml:space="preserve"> are analyzed.</w:t>
       </w:r>
     </w:p>
     <w:p>
@@ -512,21 +566,74 @@
         <w:rPr>
           <w:lang w:val="en-US"/>
         </w:rPr>
-        <w:t xml:space="preserve"> They have a sparsity s which was chosen as 0.1. This means that 10% of their bits were ones and the rest were zeroes.</w:t>
-      </w:r>
-      <w:r>
-        <w:rPr>
-          <w:lang w:val="en-US"/>
-        </w:rPr>
-        <w:t xml:space="preserve"> Both vectors were generated randomly, but no duplicates were allowed within the input and output matrix respectively.</w:t>
-      </w:r>
-    </w:p>
-    <w:p>
-      <w:pPr>
-        <w:rPr>
-          <w:lang w:val="en-US"/>
-        </w:rPr>
-      </w:pPr>
+        <w:t xml:space="preserve"> They have a sparsity s which was chosen as 0.1. This means that 10% of </w:t>
+      </w:r>
+      <w:r>
+        <w:rPr>
+          <w:lang w:val="en-US"/>
+        </w:rPr>
+        <w:t>the</w:t>
+      </w:r>
+      <w:r>
+        <w:rPr>
+          <w:lang w:val="en-US"/>
+        </w:rPr>
+        <w:t xml:space="preserve"> bits</w:t>
+      </w:r>
+      <w:r>
+        <w:rPr>
+          <w:lang w:val="en-US"/>
+        </w:rPr>
+        <w:t xml:space="preserve"> of the input and target vectors</w:t>
+      </w:r>
+      <w:r>
+        <w:rPr>
+          <w:lang w:val="en-US"/>
+        </w:rPr>
+        <w:t xml:space="preserve"> were</w:t>
+      </w:r>
+      <w:r>
+        <w:rPr>
+          <w:lang w:val="en-US"/>
+        </w:rPr>
+        <w:t xml:space="preserve"> active with values of</w:t>
+      </w:r>
+      <w:r>
+        <w:rPr>
+          <w:lang w:val="en-US"/>
+        </w:rPr>
+        <w:t xml:space="preserve"> one and the rest</w:t>
+      </w:r>
+      <w:r>
+        <w:rPr>
+          <w:lang w:val="en-US"/>
+        </w:rPr>
+        <w:t xml:space="preserve"> of the bits were inactive with values of</w:t>
+      </w:r>
+      <w:r>
+        <w:rPr>
+          <w:lang w:val="en-US"/>
+        </w:rPr>
+        <w:t xml:space="preserve"> zero.</w:t>
+      </w:r>
+      <w:r>
+        <w:rPr>
+          <w:lang w:val="en-US"/>
+        </w:rPr>
+        <w:t xml:space="preserve"> Both vectors were generated randomly, but no duplicate</w:t>
+      </w:r>
+      <w:r>
+        <w:rPr>
+          <w:lang w:val="en-US"/>
+        </w:rPr>
+        <w:t xml:space="preserve"> vectors</w:t>
+      </w:r>
+      <w:r>
+        <w:rPr>
+          <w:lang w:val="en-US"/>
+        </w:rPr>
+        <w:t xml:space="preserve"> were allowed within the input and output matrix respectively.</w:t>
+      </w:r>
     </w:p>
     <w:p>
       <w:pPr>
@@ -558,219 +665,591 @@
         <w:rPr>
           <w:lang w:val="en-US"/>
         </w:rPr>
+        <w:t xml:space="preserve"> It has N input neurons and N output neurons. The input and output layer are fully connected. </w:t>
+      </w:r>
+      <w:r>
+        <w:rPr>
+          <w:lang w:val="en-US"/>
+        </w:rPr>
+        <w:t>The activation function used was the sigmoid function</w:t>
+      </w:r>
+      <w:r>
+        <w:rPr>
+          <w:lang w:val="en-US"/>
+        </w:rPr>
+        <w:t>, which scales the output</w:t>
+      </w:r>
+      <w:r>
+        <w:rPr>
+          <w:lang w:val="en-US"/>
+        </w:rPr>
+        <w:t>s</w:t>
+      </w:r>
+      <w:r>
+        <w:rPr>
+          <w:lang w:val="en-US"/>
+        </w:rPr>
+        <w:t xml:space="preserve"> between zero and one, </w:t>
+      </w:r>
+      <w:r>
+        <w:rPr>
+          <w:lang w:val="en-US"/>
+        </w:rPr>
+        <w:t>as the output vector’s values also lie between those values</w:t>
+      </w:r>
+      <w:r>
+        <w:rPr>
+          <w:lang w:val="en-US"/>
+        </w:rPr>
+        <w:t>.</w:t>
+      </w:r>
+      <w:r>
+        <w:rPr>
+          <w:lang w:val="en-US"/>
+        </w:rPr>
+        <w:t xml:space="preserve"> </w:t>
+      </w:r>
+      <w:r>
+        <w:rPr>
+          <w:lang w:val="en-US"/>
+        </w:rPr>
+        <w:t>The used loss is binary cross-entropy (BCE)</w:t>
+      </w:r>
+      <w:r>
+        <w:rPr>
+          <w:lang w:val="en-US"/>
+        </w:rPr>
+        <w:t>, which is used when a binary output should be classified</w:t>
+      </w:r>
+      <w:r>
+        <w:rPr>
+          <w:lang w:val="en-US"/>
+        </w:rPr>
+        <w:t>.</w:t>
+      </w:r>
+      <w:r>
+        <w:rPr>
+          <w:lang w:val="en-US"/>
+        </w:rPr>
+        <w:t xml:space="preserve"> </w:t>
+      </w:r>
+      <w:r>
+        <w:rPr>
+          <w:lang w:val="en-US"/>
+        </w:rPr>
+        <w:t xml:space="preserve">ADAM </w:t>
+      </w:r>
+      <w:r>
+        <w:rPr>
+          <w:lang w:val="en-US"/>
+        </w:rPr>
+        <w:t xml:space="preserve">was chosen as </w:t>
+      </w:r>
+      <w:r>
+        <w:rPr>
+          <w:lang w:val="en-US"/>
+        </w:rPr>
+        <w:t>optimizer</w:t>
+      </w:r>
+      <w:r>
+        <w:rPr>
+          <w:lang w:val="en-US"/>
+        </w:rPr>
+        <w:t>, because it generally performs well and was converging much faster than stochastic gradient descent.</w:t>
+      </w:r>
+    </w:p>
+    <w:p>
+      <w:pPr>
+        <w:rPr>
+          <w:lang w:val="en-US"/>
+        </w:rPr>
+      </w:pPr>
+      <w:r>
+        <w:rPr>
+          <w:lang w:val="en-US"/>
+        </w:rPr>
+        <w:t>The described network was later expanded by a recurrence between the output neurons. The training process now consisted of two steps</w:t>
+      </w:r>
+      <w:r>
+        <w:rPr>
+          <w:lang w:val="en-US"/>
+        </w:rPr>
+        <w:t xml:space="preserve"> through time</w:t>
+      </w:r>
+      <w:r>
+        <w:rPr>
+          <w:lang w:val="en-US"/>
+        </w:rPr>
+        <w:t xml:space="preserve">. The first step was identical to the first network, the input goes to the N input neurons and is passed via the fully connected layer to the N output neurons. </w:t>
+      </w:r>
+      <w:r>
+        <w:rPr>
+          <w:lang w:val="en-US"/>
+        </w:rPr>
         <w:br/>
-        <w:t>BCE Loss</w:t>
+        <w:t xml:space="preserve">After that, in the second step, the input was again given to the input neurons of the network. Additionally, the </w:t>
+      </w:r>
+      <w:r>
+        <w:rPr>
+          <w:lang w:val="en-US"/>
+        </w:rPr>
+        <w:t>output</w:t>
+      </w:r>
+      <w:r>
+        <w:rPr>
+          <w:lang w:val="en-US"/>
+        </w:rPr>
+        <w:t xml:space="preserve"> neurons</w:t>
+      </w:r>
+      <w:r>
+        <w:rPr>
+          <w:lang w:val="en-US"/>
+        </w:rPr>
+        <w:t xml:space="preserve"> of step </w:t>
+      </w:r>
+      <w:r>
+        <w:rPr>
+          <w:lang w:val="en-US"/>
+        </w:rPr>
+        <w:t>1</w:t>
+      </w:r>
+      <w:r>
+        <w:rPr>
+          <w:lang w:val="en-US"/>
+        </w:rPr>
+        <w:t xml:space="preserve"> were connected to the output neurons of step 2, creating a recurrent layer.</w:t>
+      </w:r>
+      <w:r>
+        <w:rPr>
+          <w:lang w:val="en-US"/>
+        </w:rPr>
+        <w:t xml:space="preserve"> These </w:t>
+      </w:r>
+      <w:r>
+        <w:rPr>
+          <w:lang w:val="en-US"/>
+        </w:rPr>
+        <w:t>recurr</w:t>
+      </w:r>
+      <w:r>
+        <w:rPr>
+          <w:lang w:val="en-US"/>
+        </w:rPr>
+        <w:t xml:space="preserve">ing connections were initialized </w:t>
+      </w:r>
+      <w:r>
+        <w:rPr>
+          <w:lang w:val="en-US"/>
+        </w:rPr>
+        <w:t xml:space="preserve">fully connected </w:t>
+      </w:r>
+      <w:r>
+        <w:rPr>
+          <w:lang w:val="en-US"/>
+        </w:rPr>
+        <w:t xml:space="preserve">between the two </w:t>
+      </w:r>
+      <w:r>
+        <w:rPr>
+          <w:lang w:val="en-US"/>
+        </w:rPr>
+        <w:t>output layer</w:t>
+      </w:r>
+      <w:r>
+        <w:rPr>
+          <w:lang w:val="en-US"/>
+        </w:rPr>
+        <w:t>s</w:t>
+      </w:r>
+      <w:r>
+        <w:rPr>
+          <w:lang w:val="en-US"/>
+        </w:rPr>
+        <w:t>, but all weights of connections between the same output neurons (e.g.: output neuron 1 of step 1 to output neuron 1 of step 2) were always kept at zero.</w:t>
+      </w:r>
+    </w:p>
+    <w:p>
+      <w:pPr>
+        <w:pStyle w:val="berschrift3"/>
+        <w:rPr>
+          <w:lang w:val="en-US"/>
+        </w:rPr>
+      </w:pPr>
+      <w:r>
+        <w:rPr>
+          <w:lang w:val="en-US"/>
+        </w:rPr>
+        <w:t>Loss</w:t>
+      </w:r>
+      <w:r>
+        <w:rPr>
+          <w:lang w:val="en-US"/>
+        </w:rPr>
+        <w:t xml:space="preserve"> </w:t>
+      </w:r>
+      <w:r>
+        <w:rPr>
+          <w:lang w:val="en-US"/>
+        </w:rPr>
+        <w:t>and</w:t>
+      </w:r>
+      <w:r>
+        <w:rPr>
+          <w:lang w:val="en-US"/>
+        </w:rPr>
+        <w:t xml:space="preserve"> </w:t>
+      </w:r>
+      <w:r>
+        <w:rPr>
+          <w:lang w:val="en-US"/>
+        </w:rPr>
+        <w:t>c</w:t>
+      </w:r>
+      <w:r>
+        <w:rPr>
+          <w:lang w:val="en-US"/>
+        </w:rPr>
+        <w:t>lassification</w:t>
+      </w:r>
+    </w:p>
+    <w:p>
+      <w:pPr>
+        <w:rPr>
+          <w:lang w:val="en-US"/>
+        </w:rPr>
+      </w:pPr>
+      <w:r>
+        <w:rPr>
+          <w:lang w:val="en-US"/>
+        </w:rPr>
+        <w:t xml:space="preserve">In the evaluation phase the network’s prediction of each bit of the output had to be cast to either 1 or 0. This was done by setting all </w:t>
+      </w:r>
+      <w:r>
+        <w:rPr>
+          <w:lang w:val="en-US"/>
+        </w:rPr>
+        <w:t>outputs</w:t>
+      </w:r>
+      <w:r>
+        <w:rPr>
+          <w:lang w:val="en-US"/>
+        </w:rPr>
+        <w:t xml:space="preserve"> greater or equal than 0.5 to 1 and all smaller than 0.5 to 0.</w:t>
+      </w:r>
+    </w:p>
+    <w:p>
+      <w:pPr>
+        <w:rPr>
+          <w:lang w:val="en-US"/>
+        </w:rPr>
+      </w:pPr>
+      <w:r>
+        <w:rPr>
+          <w:lang w:val="en-US"/>
+        </w:rPr>
+        <w:t xml:space="preserve">Two different definitions of when a pattern counts as correctly memorized by the network were analyzed. The first one only counted a pattern as memorized if the output vector is equal to the target vector. </w:t>
+      </w:r>
+    </w:p>
+    <w:p>
+      <w:pPr>
+        <w:rPr>
+          <w:lang w:val="en-US"/>
+        </w:rPr>
+      </w:pPr>
+      <w:r>
+        <w:rPr>
+          <w:lang w:val="en-US"/>
+        </w:rPr>
+        <w:t>To create a more lenient definition a second definition was introduced</w:t>
+      </w:r>
+      <w:r>
+        <w:rPr>
+          <w:lang w:val="en-US"/>
+        </w:rPr>
+        <w:t xml:space="preserve">. It </w:t>
+      </w:r>
+      <w:r>
+        <w:rPr>
+          <w:lang w:val="en-US"/>
+        </w:rPr>
+        <w:t>calculated the number of bits to ignore</w:t>
+      </w:r>
+      <w:r>
+        <w:rPr>
+          <w:lang w:val="en-US"/>
+        </w:rPr>
+        <w:t xml:space="preserve"> </w:t>
+      </w:r>
+      <w:r>
+        <w:rPr>
+          <w:lang w:val="en-US"/>
+        </w:rPr>
+        <w:t>#</w:t>
+      </w:r>
+      <w:r>
+        <w:rPr>
+          <w:lang w:val="en-US"/>
+        </w:rPr>
+        <w:t>bti</w:t>
+      </w:r>
+      <w:r>
+        <w:rPr>
+          <w:lang w:val="en-US"/>
+        </w:rPr>
+        <w:t xml:space="preserve"> as</w:t>
+      </w:r>
+    </w:p>
+    <w:p>
+      <w:pPr>
+        <w:jc w:val="center"/>
+        <w:rPr>
+          <w:lang w:val="en-US"/>
+        </w:rPr>
+      </w:pPr>
+      <m:oMath>
+        <m:r>
+          <w:rPr>
+            <w:rFonts w:ascii="Cambria Math" w:hAnsi="Cambria Math"/>
+            <w:lang w:val="en-US"/>
+          </w:rPr>
+          <m:t>#bti=N*s*0.1</m:t>
+        </m:r>
+      </m:oMath>
+      <w:r>
+        <w:rPr>
+          <w:lang w:val="en-US"/>
+        </w:rPr>
+        <w:t xml:space="preserve"> </w:t>
+      </w:r>
+      <w:r>
+        <w:rPr>
+          <w:lang w:val="en-US"/>
+        </w:rPr>
+        <w:t>.</w:t>
+      </w:r>
+      <w:r>
+        <w:rPr>
+          <w:lang w:val="en-US"/>
+        </w:rPr>
+        <w:tab/>
+        <w:t>(1)</w:t>
+      </w:r>
+    </w:p>
+    <w:p>
+      <w:pPr>
+        <w:rPr>
+          <w:lang w:val="en-US"/>
+        </w:rPr>
+      </w:pPr>
+      <w:r>
+        <w:rPr>
+          <w:lang w:val="en-US"/>
+        </w:rPr>
+        <w:t>During each training step</w:t>
+      </w:r>
+      <w:r>
+        <w:rPr>
+          <w:rFonts w:eastAsiaTheme="minorEastAsia"/>
+          <w:lang w:val="en-US"/>
+        </w:rPr>
+        <w:t xml:space="preserve"> </w:t>
+      </w:r>
+      <m:oMath>
+        <m:r>
+          <w:rPr>
+            <w:rFonts w:ascii="Cambria Math" w:eastAsiaTheme="minorEastAsia" w:hAnsi="Cambria Math"/>
+            <w:lang w:val="en-US"/>
+          </w:rPr>
+          <m:t>2</m:t>
+        </m:r>
+        <m:r>
+          <w:rPr>
+            <w:rFonts w:ascii="Cambria Math" w:hAnsi="Cambria Math"/>
+            <w:lang w:val="en-US"/>
+          </w:rPr>
+          <m:t>*#bti</m:t>
+        </m:r>
+      </m:oMath>
+      <w:r>
+        <w:rPr>
+          <w:lang w:val="en-US"/>
+        </w:rPr>
+        <w:t xml:space="preserve"> output neurons with the worst loss were disabled. This was done #bti times for the group of output neurons that had a target of 1 and another #bti times for the group that had a target of 0.</w:t>
+      </w:r>
+      <w:r>
+        <w:rPr>
+          <w:lang w:val="en-US"/>
+        </w:rPr>
+        <w:t xml:space="preserve"> The neurons were “disabled” by setting their loss to 0.</w:t>
+      </w:r>
+      <w:r>
+        <w:rPr>
+          <w:lang w:val="en-US"/>
+        </w:rPr>
+        <w:t xml:space="preserve"> The idea behind this procedure was that stochastically the input and output patterns could overlap many of their active </w:t>
+      </w:r>
+      <w:r>
+        <w:rPr>
+          <w:lang w:val="en-US"/>
+        </w:rPr>
+        <w:lastRenderedPageBreak/>
+        <w:t xml:space="preserve">bits, making </w:t>
+      </w:r>
+      <w:r>
+        <w:rPr>
+          <w:lang w:val="en-US"/>
+        </w:rPr>
+        <w:t>it more</w:t>
+      </w:r>
+      <w:r>
+        <w:rPr>
+          <w:lang w:val="en-US"/>
+        </w:rPr>
+        <w:t xml:space="preserve"> difficult for the network to 100% correctly classify those overlapping patterns. The bits to ignore are supposed to counteract this stochastic increased difficulty of memorization.</w:t>
       </w:r>
       <w:r>
         <w:rPr>
           <w:lang w:val="en-US"/>
         </w:rPr>
         <w:br/>
-        <w:t>ADAM optimizer</w:t>
-      </w:r>
-    </w:p>
-    <w:p>
-      <w:pPr>
-        <w:rPr>
-          <w:lang w:val="en-US"/>
-        </w:rPr>
-      </w:pPr>
-    </w:p>
-    <w:p>
-      <w:pPr>
-        <w:rPr>
-          <w:lang w:val="en-US"/>
-        </w:rPr>
-      </w:pPr>
-      <w:r>
-        <w:rPr>
-          <w:lang w:val="en-US"/>
-        </w:rPr>
-        <w:t>The second network expanded the first network by a recurrency.</w:t>
+        <w:t>Due to this disabling of output neurons</w:t>
+      </w:r>
+      <w:r>
+        <w:rPr>
+          <w:lang w:val="en-US"/>
+        </w:rPr>
+        <w:t>,</w:t>
+      </w:r>
+      <w:r>
+        <w:rPr>
+          <w:lang w:val="en-US"/>
+        </w:rPr>
+        <w:t xml:space="preserve"> and thus preventing them from learning, the validation paradigm also had to be adjusted. </w:t>
+      </w:r>
+      <w:r>
+        <w:rPr>
+          <w:lang w:val="en-US"/>
+        </w:rPr>
+        <w:t>Instead of requiring 100% of the bits output vector to equal 100% of the target vector, #bti bits of the active bits and #bti of the inactive bits of the output vector were allowed to be not equal</w:t>
+      </w:r>
+      <w:r>
+        <w:rPr>
+          <w:lang w:val="en-US"/>
+        </w:rPr>
+        <w:t xml:space="preserve"> to the respective target bits</w:t>
+      </w:r>
+      <w:r>
+        <w:rPr>
+          <w:lang w:val="en-US"/>
+        </w:rPr>
+        <w:t>.</w:t>
+      </w:r>
+    </w:p>
+    <w:p>
+      <w:pPr>
+        <w:pStyle w:val="berschrift3"/>
+        <w:rPr>
+          <w:lang w:val="en-US"/>
+        </w:rPr>
+      </w:pPr>
+      <w:r>
+        <w:rPr>
+          <w:lang w:val="en-US"/>
+        </w:rPr>
+        <w:t xml:space="preserve">Calculation of </w:t>
+      </w:r>
+      <w:r>
+        <w:rPr>
+          <w:lang w:val="en-US"/>
+        </w:rPr>
+        <w:t>mean and standard deviation</w:t>
+      </w:r>
+      <w:r>
+        <w:rPr>
+          <w:lang w:val="en-US"/>
+        </w:rPr>
+        <w:t xml:space="preserve"> of the</w:t>
+      </w:r>
+      <w:r>
+        <w:rPr>
+          <w:lang w:val="en-US"/>
+        </w:rPr>
+        <w:t xml:space="preserve"> memorized</w:t>
+      </w:r>
+      <w:r>
+        <w:rPr>
+          <w:lang w:val="en-US"/>
+        </w:rPr>
+        <w:t xml:space="preserve"> patterns</w:t>
+      </w:r>
+    </w:p>
+    <w:p>
+      <w:pPr>
+        <w:rPr>
+          <w:lang w:val="en-US"/>
+        </w:rPr>
+      </w:pPr>
+      <w:r>
+        <w:rPr>
+          <w:lang w:val="en-US"/>
+        </w:rPr>
+        <w:t>The simple network without a recurrent layer was trained five times with each set of parameters and the mean and standard deviation of the</w:t>
+      </w:r>
+      <w:r>
+        <w:rPr>
+          <w:lang w:val="en-US"/>
+        </w:rPr>
+        <w:t xml:space="preserve"> memorized</w:t>
+      </w:r>
+      <w:r>
+        <w:rPr>
+          <w:lang w:val="en-US"/>
+        </w:rPr>
+        <w:t xml:space="preserve"> patterns was calculated </w:t>
+      </w:r>
+      <w:r>
+        <w:rPr>
+          <w:lang w:val="en-US"/>
+        </w:rPr>
+        <w:t xml:space="preserve">over </w:t>
+      </w:r>
+      <w:r>
+        <w:rPr>
+          <w:lang w:val="en-US"/>
+        </w:rPr>
+        <w:t>those five</w:t>
+      </w:r>
+      <w:r>
+        <w:rPr>
+          <w:lang w:val="en-US"/>
+        </w:rPr>
+        <w:t xml:space="preserve"> </w:t>
+      </w:r>
+      <w:r>
+        <w:rPr>
+          <w:lang w:val="en-US"/>
+        </w:rPr>
+        <w:t>runs.</w:t>
+      </w:r>
+      <w:r>
+        <w:rPr>
+          <w:lang w:val="en-US"/>
+        </w:rPr>
+        <w:t xml:space="preserve"> For the more complex recurrent network only three runs were performed, to speed up the training process.</w:t>
       </w:r>
       <w:r>
         <w:rPr>
           <w:lang w:val="en-US"/>
         </w:rPr>
         <w:br/>
-        <w:t>straight connections disabled</w:t>
-      </w:r>
-    </w:p>
-    <w:p>
-      <w:pPr>
-        <w:rPr>
-          <w:lang w:val="en-US"/>
-        </w:rPr>
-      </w:pPr>
-    </w:p>
-    <w:p>
-      <w:pPr>
-        <w:rPr>
-          <w:lang w:val="en-US"/>
-        </w:rPr>
-      </w:pPr>
-      <w:r>
-        <w:rPr>
-          <w:lang w:val="en-US"/>
-        </w:rPr>
-        <w:t>Different Losses</w:t>
-      </w:r>
-      <w:r>
-        <w:rPr>
-          <w:lang w:val="en-US"/>
-        </w:rPr>
-        <w:t xml:space="preserve"> &amp; Classification</w:t>
-      </w:r>
-    </w:p>
-    <w:p>
-      <w:pPr>
-        <w:pStyle w:val="Listenabsatz"/>
-        <w:numPr>
-          <w:ilvl w:val="0"/>
-          <w:numId w:val="1"/>
-        </w:numPr>
-        <w:rPr>
-          <w:lang w:val="en-US"/>
-        </w:rPr>
-      </w:pPr>
-      <w:r>
-        <w:rPr>
-          <w:lang w:val="en-US"/>
-        </w:rPr>
-        <w:t>100% correct</w:t>
-      </w:r>
-    </w:p>
-    <w:p>
-      <w:pPr>
-        <w:pStyle w:val="Listenabsatz"/>
-        <w:numPr>
-          <w:ilvl w:val="0"/>
-          <w:numId w:val="1"/>
-        </w:numPr>
-        <w:rPr>
-          <w:lang w:val="en-US"/>
-        </w:rPr>
-      </w:pPr>
-      <w:r>
-        <w:rPr>
-          <w:lang w:val="en-US"/>
-        </w:rPr>
-        <w:t xml:space="preserve">Tolerance = 0.1: </w:t>
-      </w:r>
-      <w:r>
-        <w:rPr>
-          <w:lang w:val="en-US"/>
-        </w:rPr>
-        <w:t>bits_to_ignore = N * sparsity * tolerance</w:t>
-      </w:r>
-      <w:r>
-        <w:rPr>
-          <w:lang w:val="en-US"/>
-        </w:rPr>
-        <w:t xml:space="preserve"> …. </w:t>
-      </w:r>
-      <w:r>
-        <w:rPr>
-          <w:lang w:val="en-US"/>
-        </w:rPr>
-        <w:t>bits_to_ignore</w:t>
-      </w:r>
-      <w:r>
-        <w:rPr>
-          <w:lang w:val="en-US"/>
-        </w:rPr>
-        <w:t xml:space="preserve"> of active bits and </w:t>
-      </w:r>
-      <w:r>
-        <w:rPr>
-          <w:lang w:val="en-US"/>
-        </w:rPr>
-        <w:t>bits_to_ignore</w:t>
-      </w:r>
-      <w:r>
-        <w:rPr>
-          <w:lang w:val="en-US"/>
-        </w:rPr>
-        <w:t xml:space="preserve"> of inactive bits are ignored for</w:t>
-      </w:r>
-      <w:r>
-        <w:rPr>
-          <w:lang w:val="en-US"/>
-        </w:rPr>
-        <w:t xml:space="preserve"> loss calculation</w:t>
-      </w:r>
-      <w:r>
-        <w:rPr>
-          <w:lang w:val="en-US"/>
-        </w:rPr>
-        <w:t xml:space="preserve"> classification</w:t>
-      </w:r>
-      <w:r>
-        <w:rPr>
-          <w:lang w:val="en-US"/>
-        </w:rPr>
-        <w:t xml:space="preserve">. The </w:t>
-      </w:r>
-      <w:r>
-        <w:rPr>
-          <w:lang w:val="en-US"/>
-        </w:rPr>
-        <w:t>bits_to_ignore</w:t>
-      </w:r>
-      <w:r>
-        <w:rPr>
-          <w:lang w:val="en-US"/>
-        </w:rPr>
-        <w:t xml:space="preserve"> highest losses of active and inactive bits respectively are set to 0, preventing weight updates. This was done to help the network correctly memorize patterns that randomly overlap partially.</w:t>
-      </w:r>
-    </w:p>
-    <w:p>
-      <w:pPr>
-        <w:rPr>
-          <w:lang w:val="en-US"/>
-        </w:rPr>
-      </w:pPr>
-    </w:p>
-    <w:p>
-      <w:pPr>
-        <w:rPr>
-          <w:lang w:val="en-US"/>
-        </w:rPr>
-      </w:pPr>
-    </w:p>
-    <w:p>
-      <w:pPr>
-        <w:rPr>
-          <w:lang w:val="en-US"/>
-        </w:rPr>
-      </w:pPr>
-    </w:p>
-    <w:p>
-      <w:pPr>
-        <w:rPr>
-          <w:lang w:val="en-US"/>
-        </w:rPr>
-      </w:pPr>
-    </w:p>
-    <w:p>
-      <w:pPr>
-        <w:rPr>
-          <w:lang w:val="en-US"/>
-        </w:rPr>
-      </w:pPr>
-      <w:r>
-        <w:rPr>
-          <w:lang w:val="en-US"/>
-        </w:rPr>
-        <w:t>… with rising N =&gt; more neurons, but also bigger/more complex data.</w:t>
-      </w:r>
-    </w:p>
-    <w:p>
-      <w:pPr>
-        <w:rPr>
-          <w:lang w:val="en-US"/>
-        </w:rPr>
-      </w:pPr>
+        <w:t>For the generated plots the maximum number of memorized patterns</w:t>
+      </w:r>
+      <w:r>
+        <w:rPr>
+          <w:lang w:val="en-US"/>
+        </w:rPr>
+        <w:t xml:space="preserve"> was used instead of the mean, as the goal was to find the maximum number of patterns a neural network can memorize.</w:t>
+      </w:r>
     </w:p>
     <w:p>
       <w:pPr>
@@ -792,56 +1271,56 @@
           <w:lang w:val="en-US"/>
         </w:rPr>
       </w:pPr>
-    </w:p>
-    <w:p>
-      <w:pPr>
-        <w:pStyle w:val="berschrift2"/>
-        <w:rPr>
-          <w:lang w:val="en-US"/>
-        </w:rPr>
-      </w:pPr>
-      <w:r>
-        <w:rPr>
-          <w:lang w:val="en-US"/>
+      <w:r>
+        <w:rPr>
+          <w:lang w:val="en-US"/>
+        </w:rPr>
+        <w:t xml:space="preserve">Network parameters </w:t>
+      </w:r>
+      <w:proofErr w:type="gramStart"/>
+      <w:r>
+        <w:rPr>
+          <w:lang w:val="en-US"/>
+        </w:rPr>
+        <w:t>needed?</w:t>
+      </w:r>
+      <w:proofErr w:type="gramEnd"/>
+    </w:p>
+    <w:p>
+      <w:pPr>
+        <w:rPr>
+          <w:lang w:val="en-US"/>
+        </w:rPr>
+      </w:pPr>
+      <w:r>
+        <w:rPr>
+          <w:lang w:val="en-US"/>
+        </w:rPr>
+        <w:t xml:space="preserve">Table with memorized patterns needed for each </w:t>
+      </w:r>
+      <w:proofErr w:type="gramStart"/>
+      <w:r>
+        <w:rPr>
+          <w:lang w:val="en-US"/>
+        </w:rPr>
+        <w:t>network?</w:t>
+      </w:r>
+      <w:proofErr w:type="gramEnd"/>
+    </w:p>
+    <w:p>
+      <w:pPr>
+        <w:keepNext/>
+      </w:pPr>
+      <w:r>
+        <w:rPr>
+          <w:noProof/>
         </w:rPr>
         <w:lastRenderedPageBreak/>
-        <w:t xml:space="preserve"> Discussion</w:t>
-      </w:r>
-    </w:p>
-    <w:p>
-      <w:pPr>
-        <w:rPr>
-          <w:lang w:val="en-US"/>
-        </w:rPr>
-      </w:pPr>
-    </w:p>
-    <w:p>
-      <w:r>
-        <w:t>Daten warden auch komplexer m</w:t>
-      </w:r>
-      <w:r>
-        <w:t>it steigendem N und es gibt stochastisch daher immer mehr overlap zwischen den patterns, was es viel schwieriger macht sie perfekt zu lernen.</w:t>
-      </w:r>
-      <w:r>
-        <w:t xml:space="preserve"> Viele der Verbindungen die man dazugewinnt mit mehr neuronen sind nicht benötigt, und da wo man sie braucht hat man sie dann trotzdem nicht.</w:t>
-      </w:r>
-    </w:p>
-    <w:p>
-      <w:pPr>
-        <w:jc w:val="center"/>
-        <w:rPr>
-          <w:noProof/>
-        </w:rPr>
-      </w:pPr>
-      <w:r>
-        <w:rPr>
-          <w:noProof/>
-        </w:rPr>
         <w:drawing>
-          <wp:inline distT="0" distB="0" distL="0" distR="0" wp14:anchorId="13595451" wp14:editId="487129B0">
-            <wp:extent cx="5994400" cy="6367257"/>
-            <wp:effectExtent l="0" t="0" r="6350" b="0"/>
-            <wp:docPr id="59251478" name="Grafik 1" descr="Ein Bild, das Text, Reihe, Diagramm, parallel enthält.&#10;&#10;Automatisch generierte Beschreibung"/>
+          <wp:inline distT="0" distB="0" distL="0" distR="0" wp14:anchorId="367160A4" wp14:editId="6EA1AFCB">
+            <wp:extent cx="5760720" cy="5844540"/>
+            <wp:effectExtent l="0" t="0" r="0" b="3810"/>
+            <wp:docPr id="2123689920" name="Grafik 3" descr="Ein Bild, das Text, Reihe, Diagramm, Screenshot enthält.&#10;&#10;Automatisch generierte Beschreibung"/>
             <wp:cNvGraphicFramePr>
               <a:graphicFrameLocks xmlns:a="http://schemas.openxmlformats.org/drawingml/2006/main" noChangeAspect="1"/>
             </wp:cNvGraphicFramePr>
@@ -849,12 +1328,12 @@
               <a:graphicData uri="http://schemas.openxmlformats.org/drawingml/2006/picture">
                 <pic:pic xmlns:pic="http://schemas.openxmlformats.org/drawingml/2006/picture">
                   <pic:nvPicPr>
-                    <pic:cNvPr id="59251478" name="Grafik 1" descr="Ein Bild, das Text, Reihe, Diagramm, parallel enthält.&#10;&#10;Automatisch generierte Beschreibung"/>
+                    <pic:cNvPr id="2123689920" name="Grafik 3" descr="Ein Bild, das Text, Reihe, Diagramm, Screenshot enthält.&#10;&#10;Automatisch generierte Beschreibung"/>
                     <pic:cNvPicPr>
                       <a:picLocks noChangeAspect="1" noChangeArrowheads="1"/>
                     </pic:cNvPicPr>
                   </pic:nvPicPr>
-                  <pic:blipFill rotWithShape="1">
+                  <pic:blipFill>
                     <a:blip r:embed="rId5">
                       <a:extLst>
                         <a:ext uri="{28A0092B-C50C-407E-A947-70E740481C1C}">
@@ -862,13 +1341,15 @@
                         </a:ext>
                       </a:extLst>
                     </a:blip>
-                    <a:srcRect r="7848" b="3541"/>
-                    <a:stretch/>
+                    <a:srcRect/>
+                    <a:stretch>
+                      <a:fillRect/>
+                    </a:stretch>
                   </pic:blipFill>
                   <pic:spPr bwMode="auto">
                     <a:xfrm>
                       <a:off x="0" y="0"/>
-                      <a:ext cx="6000698" cy="6373947"/>
+                      <a:ext cx="5760720" cy="5844540"/>
                     </a:xfrm>
                     <a:prstGeom prst="rect">
                       <a:avLst/>
@@ -877,11 +1358,6 @@
                     <a:ln>
                       <a:noFill/>
                     </a:ln>
-                    <a:extLst>
-                      <a:ext uri="{53640926-AAD7-44D8-BBD7-CCE9431645EC}">
-                        <a14:shadowObscured xmlns:a14="http://schemas.microsoft.com/office/drawing/2010/main"/>
-                      </a:ext>
-                    </a:extLst>
                   </pic:spPr>
                 </pic:pic>
               </a:graphicData>
@@ -892,15 +1368,67 @@
     </w:p>
     <w:p>
       <w:pPr>
-        <w:jc w:val="center"/>
-        <w:rPr>
-          <w:noProof/>
-        </w:rPr>
-      </w:pPr>
-    </w:p>
-    <w:p>
-      <w:pPr>
-        <w:jc w:val="center"/>
+        <w:pStyle w:val="Beschriftung"/>
+        <w:rPr>
+          <w:lang w:val="en-US"/>
+        </w:rPr>
+      </w:pPr>
+      <w:r>
+        <w:rPr>
+          <w:lang w:val="en-US"/>
+        </w:rPr>
+        <w:t xml:space="preserve">Figure </w:t>
+      </w:r>
+      <w:r>
+        <w:fldChar w:fldCharType="begin"/>
+      </w:r>
+      <w:r>
+        <w:rPr>
+          <w:lang w:val="en-US"/>
+        </w:rPr>
+        <w:instrText xml:space="preserve"> SEQ Figure \* ARABIC </w:instrText>
+      </w:r>
+      <w:r>
+        <w:fldChar w:fldCharType="separate"/>
+      </w:r>
+      <w:r>
+        <w:rPr>
+          <w:noProof/>
+          <w:lang w:val="en-US"/>
+        </w:rPr>
+        <w:t>1</w:t>
+      </w:r>
+      <w:r>
+        <w:fldChar w:fldCharType="end"/>
+      </w:r>
+      <w:r>
+        <w:rPr>
+          <w:lang w:val="en-US"/>
+        </w:rPr>
+        <w:t>: Number of patterns memorized of the 3 different networks</w:t>
+      </w:r>
+      <w:r>
+        <w:rPr>
+          <w:lang w:val="en-US"/>
+        </w:rPr>
+        <w:t>.</w:t>
+      </w:r>
+      <w:r>
+        <w:rPr>
+          <w:lang w:val="en-US"/>
+        </w:rPr>
+        <w:t xml:space="preserve"> The datapoints of the graphs are the maximum number of memorized patterns of all runs.</w:t>
+      </w:r>
+      <w:r>
+        <w:rPr>
+          <w:lang w:val="en-US"/>
+        </w:rPr>
+        <w:t xml:space="preserve"> Marked with “x” is the mean of the runs with the standard deviation as a vertical line.</w:t>
+      </w:r>
+    </w:p>
+    <w:p>
+      <w:pPr>
+        <w:keepNext/>
       </w:pPr>
       <w:r>
         <w:rPr>
@@ -908,10 +1436,10 @@
         </w:rPr>
         <w:lastRenderedPageBreak/>
         <w:drawing>
-          <wp:inline distT="0" distB="0" distL="0" distR="0" wp14:anchorId="13A1AE49" wp14:editId="30F6EBDF">
-            <wp:extent cx="5985933" cy="6323016"/>
-            <wp:effectExtent l="0" t="0" r="0" b="1905"/>
-            <wp:docPr id="776708120" name="Grafik 2" descr="Ein Bild, das Text, Reihe, Diagramm, parallel enthält.&#10;&#10;Automatisch generierte Beschreibung"/>
+          <wp:inline distT="0" distB="0" distL="0" distR="0" wp14:anchorId="504A153E" wp14:editId="2BC29B45">
+            <wp:extent cx="5760720" cy="5844540"/>
+            <wp:effectExtent l="0" t="0" r="0" b="3810"/>
+            <wp:docPr id="866715689" name="Grafik 4" descr="Ein Bild, das Text, Screenshot, Diagramm, Reihe enthält.&#10;&#10;Automatisch generierte Beschreibung"/>
             <wp:cNvGraphicFramePr>
               <a:graphicFrameLocks xmlns:a="http://schemas.openxmlformats.org/drawingml/2006/main" noChangeAspect="1"/>
             </wp:cNvGraphicFramePr>
@@ -919,12 +1447,12 @@
               <a:graphicData uri="http://schemas.openxmlformats.org/drawingml/2006/picture">
                 <pic:pic xmlns:pic="http://schemas.openxmlformats.org/drawingml/2006/picture">
                   <pic:nvPicPr>
-                    <pic:cNvPr id="776708120" name="Grafik 2" descr="Ein Bild, das Text, Reihe, Diagramm, parallel enthält.&#10;&#10;Automatisch generierte Beschreibung"/>
+                    <pic:cNvPr id="866715689" name="Grafik 4" descr="Ein Bild, das Text, Screenshot, Diagramm, Reihe enthält.&#10;&#10;Automatisch generierte Beschreibung"/>
                     <pic:cNvPicPr>
                       <a:picLocks noChangeAspect="1" noChangeArrowheads="1"/>
                     </pic:cNvPicPr>
                   </pic:nvPicPr>
-                  <pic:blipFill rotWithShape="1">
+                  <pic:blipFill>
                     <a:blip r:embed="rId6">
                       <a:extLst>
                         <a:ext uri="{28A0092B-C50C-407E-A947-70E740481C1C}">
@@ -932,13 +1460,15 @@
                         </a:ext>
                       </a:extLst>
                     </a:blip>
-                    <a:srcRect r="8584" b="4841"/>
-                    <a:stretch/>
+                    <a:srcRect/>
+                    <a:stretch>
+                      <a:fillRect/>
+                    </a:stretch>
                   </pic:blipFill>
                   <pic:spPr bwMode="auto">
                     <a:xfrm>
                       <a:off x="0" y="0"/>
-                      <a:ext cx="5990132" cy="6327452"/>
+                      <a:ext cx="5760720" cy="5844540"/>
                     </a:xfrm>
                     <a:prstGeom prst="rect">
                       <a:avLst/>
@@ -947,11 +1477,6 @@
                     <a:ln>
                       <a:noFill/>
                     </a:ln>
-                    <a:extLst>
-                      <a:ext uri="{53640926-AAD7-44D8-BBD7-CCE9431645EC}">
-                        <a14:shadowObscured xmlns:a14="http://schemas.microsoft.com/office/drawing/2010/main"/>
-                      </a:ext>
-                    </a:extLst>
                   </pic:spPr>
                 </pic:pic>
               </a:graphicData>
@@ -959,6 +1484,479 @@
           </wp:inline>
         </w:drawing>
       </w:r>
+    </w:p>
+    <w:p>
+      <w:pPr>
+        <w:pStyle w:val="Beschriftung"/>
+        <w:rPr>
+          <w:lang w:val="en-US"/>
+        </w:rPr>
+      </w:pPr>
+      <w:r>
+        <w:rPr>
+          <w:lang w:val="en-US"/>
+        </w:rPr>
+        <w:t xml:space="preserve">Figure </w:t>
+      </w:r>
+      <w:r>
+        <w:fldChar w:fldCharType="begin"/>
+      </w:r>
+      <w:r>
+        <w:rPr>
+          <w:lang w:val="en-US"/>
+        </w:rPr>
+        <w:instrText xml:space="preserve"> SEQ Figure \* ARABIC </w:instrText>
+      </w:r>
+      <w:r>
+        <w:fldChar w:fldCharType="separate"/>
+      </w:r>
+      <w:r>
+        <w:rPr>
+          <w:noProof/>
+          <w:lang w:val="en-US"/>
+        </w:rPr>
+        <w:t>2</w:t>
+      </w:r>
+      <w:r>
+        <w:fldChar w:fldCharType="end"/>
+      </w:r>
+      <w:r>
+        <w:rPr>
+          <w:lang w:val="en-US"/>
+        </w:rPr>
+        <w:t>: Number of</w:t>
+      </w:r>
+      <w:r>
+        <w:rPr>
+          <w:lang w:val="en-US"/>
+        </w:rPr>
+        <w:t xml:space="preserve"> memorized</w:t>
+      </w:r>
+      <w:r>
+        <w:rPr>
+          <w:lang w:val="en-US"/>
+        </w:rPr>
+        <w:t xml:space="preserve"> patterns per N</w:t>
+      </w:r>
+      <w:r>
+        <w:rPr>
+          <w:lang w:val="en-US"/>
+        </w:rPr>
+        <w:t>.</w:t>
+      </w:r>
+      <w:r>
+        <w:rPr>
+          <w:lang w:val="en-US"/>
+        </w:rPr>
+        <w:t xml:space="preserve"> </w:t>
+      </w:r>
+    </w:p>
+    <w:p>
+      <w:pPr>
+        <w:pStyle w:val="berschrift2"/>
+      </w:pPr>
+      <w:r>
+        <w:rPr>
+          <w:noProof/>
+        </w:rPr>
+        <w:lastRenderedPageBreak/>
+        <w:drawing>
+          <wp:inline distT="0" distB="0" distL="0" distR="0" wp14:anchorId="7ED68CD4" wp14:editId="31E0C62D">
+            <wp:extent cx="5760720" cy="5844540"/>
+            <wp:effectExtent l="0" t="0" r="0" b="3810"/>
+            <wp:docPr id="1897837696" name="Grafik 2" descr="Ein Bild, das Text, Diagramm, Screenshot, Reihe enthält.&#10;&#10;Automatisch generierte Beschreibung"/>
+            <wp:cNvGraphicFramePr>
+              <a:graphicFrameLocks xmlns:a="http://schemas.openxmlformats.org/drawingml/2006/main" noChangeAspect="1"/>
+            </wp:cNvGraphicFramePr>
+            <a:graphic xmlns:a="http://schemas.openxmlformats.org/drawingml/2006/main">
+              <a:graphicData uri="http://schemas.openxmlformats.org/drawingml/2006/picture">
+                <pic:pic xmlns:pic="http://schemas.openxmlformats.org/drawingml/2006/picture">
+                  <pic:nvPicPr>
+                    <pic:cNvPr id="1897837696" name="Grafik 2" descr="Ein Bild, das Text, Diagramm, Screenshot, Reihe enthält.&#10;&#10;Automatisch generierte Beschreibung"/>
+                    <pic:cNvPicPr>
+                      <a:picLocks noChangeAspect="1" noChangeArrowheads="1"/>
+                    </pic:cNvPicPr>
+                  </pic:nvPicPr>
+                  <pic:blipFill>
+                    <a:blip r:embed="rId7">
+                      <a:extLst>
+                        <a:ext uri="{28A0092B-C50C-407E-A947-70E740481C1C}">
+                          <a14:useLocalDpi xmlns:a14="http://schemas.microsoft.com/office/drawing/2010/main" val="0"/>
+                        </a:ext>
+                      </a:extLst>
+                    </a:blip>
+                    <a:srcRect/>
+                    <a:stretch>
+                      <a:fillRect/>
+                    </a:stretch>
+                  </pic:blipFill>
+                  <pic:spPr bwMode="auto">
+                    <a:xfrm>
+                      <a:off x="0" y="0"/>
+                      <a:ext cx="5760720" cy="5844540"/>
+                    </a:xfrm>
+                    <a:prstGeom prst="rect">
+                      <a:avLst/>
+                    </a:prstGeom>
+                    <a:noFill/>
+                    <a:ln>
+                      <a:noFill/>
+                    </a:ln>
+                  </pic:spPr>
+                </pic:pic>
+              </a:graphicData>
+            </a:graphic>
+          </wp:inline>
+        </w:drawing>
+      </w:r>
+    </w:p>
+    <w:p>
+      <w:pPr>
+        <w:pStyle w:val="Beschriftung"/>
+        <w:rPr>
+          <w:lang w:val="en-US"/>
+        </w:rPr>
+      </w:pPr>
+      <w:r>
+        <w:rPr>
+          <w:lang w:val="en-US"/>
+        </w:rPr>
+        <w:t xml:space="preserve">Figure </w:t>
+      </w:r>
+      <w:r>
+        <w:fldChar w:fldCharType="begin"/>
+      </w:r>
+      <w:r>
+        <w:rPr>
+          <w:lang w:val="en-US"/>
+        </w:rPr>
+        <w:instrText xml:space="preserve"> SEQ Figure \* ARABIC </w:instrText>
+      </w:r>
+      <w:r>
+        <w:fldChar w:fldCharType="separate"/>
+      </w:r>
+      <w:r>
+        <w:rPr>
+          <w:noProof/>
+          <w:lang w:val="en-US"/>
+        </w:rPr>
+        <w:t>3</w:t>
+      </w:r>
+      <w:r>
+        <w:fldChar w:fldCharType="end"/>
+      </w:r>
+      <w:r>
+        <w:rPr>
+          <w:lang w:val="en-US"/>
+        </w:rPr>
+        <w:t>: Number of memorized patterns per N squared.</w:t>
+      </w:r>
+    </w:p>
+    <w:p>
+      <w:pPr>
+        <w:pStyle w:val="berschrift2"/>
+        <w:rPr>
+          <w:lang w:val="en-US"/>
+        </w:rPr>
+      </w:pPr>
+      <w:r>
+        <w:rPr>
+          <w:lang w:val="en-US"/>
+        </w:rPr>
+        <w:t xml:space="preserve"> Discussion</w:t>
+      </w:r>
+    </w:p>
+    <w:p>
+      <w:pPr>
+        <w:rPr>
+          <w:lang w:val="en-US"/>
+        </w:rPr>
+      </w:pPr>
+    </w:p>
+    <w:p>
+      <w:pPr>
+        <w:rPr>
+          <w:lang w:val="en-US"/>
+        </w:rPr>
+      </w:pPr>
+      <w:r>
+        <w:rPr>
+          <w:lang w:val="en-US"/>
+        </w:rPr>
+        <w:t>In Figure 1 the simple network performed the worst. Its slope was constant, for each added neuron about three more patterns could be memorized.</w:t>
+      </w:r>
+      <w:r>
+        <w:rPr>
+          <w:lang w:val="en-US"/>
+        </w:rPr>
+        <w:br/>
+      </w:r>
+      <w:r>
+        <w:rPr>
+          <w:lang w:val="en-US"/>
+        </w:rPr>
+        <w:t>By introducing the custom loss function</w:t>
+      </w:r>
+      <w:r>
+        <w:rPr>
+          <w:lang w:val="en-US"/>
+        </w:rPr>
+        <w:t xml:space="preserve"> to the simple network it was able to memorize more patterns, the bits to ignore acting like a positive offset.</w:t>
+      </w:r>
+      <w:r>
+        <w:rPr>
+          <w:lang w:val="en-US"/>
+        </w:rPr>
+        <w:t xml:space="preserve"> </w:t>
+      </w:r>
+      <w:r>
+        <w:rPr>
+          <w:lang w:val="en-US"/>
+        </w:rPr>
+        <w:t>Furthermore,</w:t>
+      </w:r>
+      <w:r>
+        <w:rPr>
+          <w:lang w:val="en-US"/>
+        </w:rPr>
+        <w:t xml:space="preserve"> in Figure 2 </w:t>
+      </w:r>
+      <w:proofErr w:type="gramStart"/>
+      <w:r>
+        <w:rPr>
+          <w:lang w:val="en-US"/>
+        </w:rPr>
+        <w:t>it can be seen that</w:t>
+      </w:r>
+      <w:r>
+        <w:rPr>
+          <w:lang w:val="en-US"/>
+        </w:rPr>
+        <w:t xml:space="preserve"> it</w:t>
+      </w:r>
+      <w:proofErr w:type="gramEnd"/>
+      <w:r>
+        <w:rPr>
+          <w:lang w:val="en-US"/>
+        </w:rPr>
+        <w:t xml:space="preserve"> was able to memorize more patterns per N, the higher N became.</w:t>
+      </w:r>
+      <w:r>
+        <w:rPr>
+          <w:lang w:val="en-US"/>
+        </w:rPr>
+        <w:br/>
+      </w:r>
+      <w:r>
+        <w:rPr>
+          <w:lang w:val="en-US"/>
+        </w:rPr>
+        <w:t>When looking at Figure 1 again the most complex network with custom loss and a recurrent layer performed the best.</w:t>
+      </w:r>
+      <w:r>
+        <w:rPr>
+          <w:lang w:val="en-US"/>
+        </w:rPr>
+        <w:t xml:space="preserve"> Its performance could be improved even further by performing more recurrence steps, or by adding additional layers.</w:t>
+      </w:r>
+      <w:r>
+        <w:rPr>
+          <w:lang w:val="en-US"/>
+        </w:rPr>
+        <w:t xml:space="preserve"> In Figure 2 the memorized patterns per N of the most complex network is larger than of the other two networks. However, it is declining with rising N, in contrary to the other two networks which performed better or the same with rising N. This behavior is most likely </w:t>
+      </w:r>
+      <w:r>
+        <w:rPr>
+          <w:lang w:val="en-US"/>
+        </w:rPr>
+        <w:t xml:space="preserve">due </w:t>
+      </w:r>
+      <w:r>
+        <w:rPr>
+          <w:lang w:val="en-US"/>
+        </w:rPr>
+        <w:t>to the more difficult training of the complex network. The loss of the two fully connected networks decreased with each training epoch</w:t>
+      </w:r>
+      <w:r>
+        <w:rPr>
+          <w:lang w:val="en-US"/>
+        </w:rPr>
+        <w:t>, making the training process straight forward</w:t>
+      </w:r>
+      <w:r>
+        <w:rPr>
+          <w:lang w:val="en-US"/>
+        </w:rPr>
+        <w:t xml:space="preserve">. In contrast the loss of the recurrent network increased and decreased many times during the training </w:t>
+      </w:r>
+      <w:r>
+        <w:rPr>
+          <w:lang w:val="en-US"/>
+        </w:rPr>
+        <w:lastRenderedPageBreak/>
+        <w:t xml:space="preserve">process. </w:t>
+      </w:r>
+      <w:r>
+        <w:rPr>
+          <w:lang w:val="en-US"/>
+        </w:rPr>
+        <w:t>Because of that</w:t>
+      </w:r>
+      <w:r>
+        <w:rPr>
+          <w:lang w:val="en-US"/>
+        </w:rPr>
+        <w:t xml:space="preserve"> the recurrent network was much harder to train and that could explain the decreasing memorized patterns per N of it.</w:t>
+      </w:r>
+    </w:p>
+    <w:p>
+      <w:pPr>
+        <w:rPr>
+          <w:lang w:val="en-US"/>
+        </w:rPr>
+      </w:pPr>
+      <w:r>
+        <w:rPr>
+          <w:lang w:val="en-US"/>
+        </w:rPr>
+        <w:t>Something that must be considered</w:t>
+      </w:r>
+      <w:r>
+        <w:rPr>
+          <w:lang w:val="en-US"/>
+        </w:rPr>
+        <w:t>,</w:t>
+      </w:r>
+      <w:r>
+        <w:rPr>
+          <w:lang w:val="en-US"/>
+        </w:rPr>
+        <w:t xml:space="preserve"> is the fact that w</w:t>
+      </w:r>
+      <w:r>
+        <w:rPr>
+          <w:lang w:val="en-US"/>
+        </w:rPr>
+        <w:t>ith rising N</w:t>
+      </w:r>
+      <w:r>
+        <w:rPr>
+          <w:lang w:val="en-US"/>
+        </w:rPr>
+        <w:t xml:space="preserve"> not only did</w:t>
+      </w:r>
+      <w:r>
+        <w:rPr>
+          <w:lang w:val="en-US"/>
+        </w:rPr>
+        <w:t xml:space="preserve"> the</w:t>
+      </w:r>
+      <w:r>
+        <w:rPr>
+          <w:lang w:val="en-US"/>
+        </w:rPr>
+        <w:t xml:space="preserve"> network get more neurons, but also the input and target vectors got larger and more complex. Because of that the network</w:t>
+      </w:r>
+      <w:r>
+        <w:rPr>
+          <w:lang w:val="en-US"/>
+        </w:rPr>
+        <w:t xml:space="preserve"> was</w:t>
+      </w:r>
+      <w:r>
+        <w:rPr>
+          <w:lang w:val="en-US"/>
+        </w:rPr>
+        <w:t xml:space="preserve"> not able to memorize N</w:t>
+      </w:r>
+      <w:r>
+        <w:rPr>
+          <w:vertAlign w:val="superscript"/>
+          <w:lang w:val="en-US"/>
+        </w:rPr>
+        <w:t xml:space="preserve">2 </w:t>
+      </w:r>
+      <w:r>
+        <w:rPr>
+          <w:lang w:val="en-US"/>
+        </w:rPr>
+        <w:t>more patterns with rising N</w:t>
+      </w:r>
+      <w:r>
+        <w:rPr>
+          <w:lang w:val="en-US"/>
+        </w:rPr>
+        <w:t>, as one might expect</w:t>
+      </w:r>
+      <w:r>
+        <w:rPr>
+          <w:lang w:val="en-US"/>
+        </w:rPr>
+        <w:t xml:space="preserve">. The observed behavior of the memorized patterns </w:t>
+      </w:r>
+      <w:proofErr w:type="gramStart"/>
+      <w:r>
+        <w:rPr>
+          <w:lang w:val="en-US"/>
+        </w:rPr>
+        <w:t>with regard to</w:t>
+      </w:r>
+      <w:proofErr w:type="gramEnd"/>
+      <w:r>
+        <w:rPr>
+          <w:lang w:val="en-US"/>
+        </w:rPr>
+        <w:t xml:space="preserve"> N</w:t>
+      </w:r>
+      <w:r>
+        <w:rPr>
+          <w:vertAlign w:val="superscript"/>
+          <w:lang w:val="en-US"/>
+        </w:rPr>
+        <w:t>2</w:t>
+      </w:r>
+      <w:r>
+        <w:rPr>
+          <w:lang w:val="en-US"/>
+        </w:rPr>
+        <w:t xml:space="preserve"> can be seen in Figure 3. </w:t>
+      </w:r>
+      <w:r>
+        <w:rPr>
+          <w:lang w:val="en-US"/>
+        </w:rPr>
+        <w:t>If the network could memorize N</w:t>
+      </w:r>
+      <w:r>
+        <w:rPr>
+          <w:vertAlign w:val="superscript"/>
+          <w:lang w:val="en-US"/>
+        </w:rPr>
+        <w:t>2</w:t>
+      </w:r>
+      <w:r>
+        <w:rPr>
+          <w:lang w:val="en-US"/>
+        </w:rPr>
+        <w:t xml:space="preserve"> patterns the graphs would have a constant slope of one. This is not the case however and all graphs trend towards zero with rising N.</w:t>
+      </w:r>
+    </w:p>
+    <w:p>
+      <w:pPr>
+        <w:jc w:val="center"/>
+        <w:rPr>
+          <w:noProof/>
+          <w:lang w:val="en-US"/>
+        </w:rPr>
+      </w:pPr>
+    </w:p>
+    <w:p>
+      <w:pPr>
+        <w:jc w:val="center"/>
+        <w:rPr>
+          <w:lang w:val="en-US"/>
+        </w:rPr>
+      </w:pPr>
     </w:p>
     <w:sectPr>
       <w:pgSz w:w="11906" w:h="16838"/>
@@ -1610,6 +2608,35 @@
       <w:contextualSpacing/>
     </w:pPr>
   </w:style>
+  <w:style w:type="character" w:styleId="Platzhaltertext">
+    <w:name w:val="Placeholder Text"/>
+    <w:basedOn w:val="Absatz-Standardschriftart"/>
+    <w:uiPriority w:val="99"/>
+    <w:semiHidden/>
+    <w:rsid w:val="009056DB"/>
+    <w:rPr>
+      <w:color w:val="666666"/>
+    </w:rPr>
+  </w:style>
+  <w:style w:type="paragraph" w:styleId="Beschriftung">
+    <w:name w:val="caption"/>
+    <w:basedOn w:val="Standard"/>
+    <w:next w:val="Standard"/>
+    <w:uiPriority w:val="35"/>
+    <w:unhideWhenUsed/>
+    <w:qFormat/>
+    <w:rsid w:val="00D30DEF"/>
+    <w:pPr>
+      <w:spacing w:after="200" w:line="240" w:lineRule="auto"/>
+    </w:pPr>
+    <w:rPr>
+      <w:i/>
+      <w:iCs/>
+      <w:color w:val="44546A" w:themeColor="text2"/>
+      <w:sz w:val="18"/>
+      <w:szCs w:val="18"/>
+    </w:rPr>
+  </w:style>
 </w:styles>
 </file>
 

--- a/protocols/third_protocol.docx
+++ b/protocols/third_protocol.docx
@@ -407,7 +407,7 @@
     </w:p>
     <w:p>
       <w:pPr>
-        <w:pStyle w:val="berschrift2"/>
+        <w:pStyle w:val="berschrift1"/>
         <w:rPr>
           <w:noProof/>
           <w:lang w:val="en-US"/>
@@ -499,7 +499,7 @@
     </w:p>
     <w:p>
       <w:pPr>
-        <w:pStyle w:val="berschrift2"/>
+        <w:pStyle w:val="berschrift1"/>
         <w:rPr>
           <w:lang w:val="en-US"/>
         </w:rPr>
@@ -542,7 +542,19 @@
         <w:rPr>
           <w:lang w:val="en-US"/>
         </w:rPr>
-        <w:t xml:space="preserve">The input and target </w:t>
+        <w:t>The input</w:t>
+      </w:r>
+      <w:r>
+        <w:rPr>
+          <w:lang w:val="en-US"/>
+        </w:rPr>
+        <w:t xml:space="preserve"> vectors X</w:t>
+      </w:r>
+      <w:r>
+        <w:rPr>
+          <w:lang w:val="en-US"/>
+        </w:rPr>
+        <w:t xml:space="preserve"> and target </w:t>
       </w:r>
       <w:r>
         <w:rPr>
@@ -554,6 +566,12 @@
         <w:rPr>
           <w:lang w:val="en-US"/>
         </w:rPr>
+        <w:t xml:space="preserve"> Y</w:t>
+      </w:r>
+      <w:r>
+        <w:rPr>
+          <w:lang w:val="en-US"/>
+        </w:rPr>
         <w:t xml:space="preserve"> are binary vectors</w:t>
       </w:r>
       <w:r>
@@ -659,7 +677,19 @@
         <w:rPr>
           <w:lang w:val="en-US"/>
         </w:rPr>
-        <w:t>The first network used was a 1-Layer fully connected network.</w:t>
+        <w:t>The first network used was a 1-Layer fully connected network</w:t>
+      </w:r>
+      <w:r>
+        <w:rPr>
+          <w:lang w:val="en-US"/>
+        </w:rPr>
+        <w:t xml:space="preserve"> and will be called simple network from now on</w:t>
+      </w:r>
+      <w:r>
+        <w:rPr>
+          <w:lang w:val="en-US"/>
+        </w:rPr>
+        <w:t>.</w:t>
       </w:r>
       <w:r>
         <w:rPr>
@@ -689,13 +719,25 @@
         <w:rPr>
           <w:lang w:val="en-US"/>
         </w:rPr>
-        <w:t xml:space="preserve"> between zero and one, </w:t>
-      </w:r>
-      <w:r>
-        <w:rPr>
-          <w:lang w:val="en-US"/>
-        </w:rPr>
-        <w:t>as the output vector’s values also lie between those values</w:t>
+        <w:t xml:space="preserve"> between zero and one</w:t>
+      </w:r>
+      <w:r>
+        <w:rPr>
+          <w:lang w:val="en-US"/>
+        </w:rPr>
+        <w:t>. This behavior is desired,</w:t>
+      </w:r>
+      <w:r>
+        <w:rPr>
+          <w:lang w:val="en-US"/>
+        </w:rPr>
+        <w:t xml:space="preserve"> </w:t>
+      </w:r>
+      <w:r>
+        <w:rPr>
+          <w:lang w:val="en-US"/>
+        </w:rPr>
+        <w:t>as the output vector’s values lie between those values</w:t>
       </w:r>
       <w:r>
         <w:rPr>
@@ -713,19 +755,43 @@
         <w:rPr>
           <w:lang w:val="en-US"/>
         </w:rPr>
-        <w:t>The used loss is binary cross-entropy (BCE)</w:t>
-      </w:r>
-      <w:r>
-        <w:rPr>
-          <w:lang w:val="en-US"/>
-        </w:rPr>
-        <w:t>, which is used when a binary output should be classified</w:t>
-      </w:r>
-      <w:r>
-        <w:rPr>
-          <w:lang w:val="en-US"/>
-        </w:rPr>
-        <w:t>.</w:t>
+        <w:t xml:space="preserve">For </w:t>
+      </w:r>
+      <w:r>
+        <w:rPr>
+          <w:lang w:val="en-US"/>
+        </w:rPr>
+        <w:t>an</w:t>
+      </w:r>
+      <w:r>
+        <w:rPr>
+          <w:lang w:val="en-US"/>
+        </w:rPr>
+        <w:t xml:space="preserve"> arbitrary </w:t>
+      </w:r>
+      <w:r>
+        <w:rPr>
+          <w:lang w:val="en-US"/>
+        </w:rPr>
+        <w:t>value</w:t>
+      </w:r>
+      <w:r>
+        <w:rPr>
+          <w:lang w:val="en-US"/>
+        </w:rPr>
+        <w:t xml:space="preserve"> a i</w:t>
+      </w:r>
+      <w:r>
+        <w:rPr>
+          <w:lang w:val="en-US"/>
+        </w:rPr>
+        <w:t xml:space="preserve">t is </w:t>
+      </w:r>
+      <w:r>
+        <w:rPr>
+          <w:lang w:val="en-US"/>
+        </w:rPr>
+        <w:t>defined as</w:t>
       </w:r>
       <w:r>
         <w:rPr>
@@ -737,279 +803,1103 @@
         <w:rPr>
           <w:lang w:val="en-US"/>
         </w:rPr>
-        <w:t xml:space="preserve">ADAM </w:t>
-      </w:r>
-      <w:r>
-        <w:rPr>
-          <w:lang w:val="en-US"/>
-        </w:rPr>
-        <w:t xml:space="preserve">was chosen as </w:t>
-      </w:r>
-      <w:r>
-        <w:rPr>
-          <w:lang w:val="en-US"/>
-        </w:rPr>
-        <w:t>optimizer</w:t>
-      </w:r>
-      <w:r>
-        <w:rPr>
-          <w:lang w:val="en-US"/>
-        </w:rPr>
-        <w:t>, because it generally performs well and was converging much faster than stochastic gradient descent.</w:t>
-      </w:r>
-    </w:p>
-    <w:p>
-      <w:pPr>
-        <w:rPr>
-          <w:lang w:val="en-US"/>
-        </w:rPr>
-      </w:pPr>
-      <w:r>
-        <w:rPr>
-          <w:lang w:val="en-US"/>
-        </w:rPr>
-        <w:t>The described network was later expanded by a recurrence between the output neurons. The training process now consisted of two steps</w:t>
-      </w:r>
-      <w:r>
-        <w:rPr>
-          <w:lang w:val="en-US"/>
-        </w:rPr>
-        <w:t xml:space="preserve"> through time</w:t>
-      </w:r>
-      <w:r>
-        <w:rPr>
-          <w:lang w:val="en-US"/>
-        </w:rPr>
-        <w:t xml:space="preserve">. The first step was identical to the first network, the input goes to the N input neurons and is passed via the fully connected layer to the N output neurons. </w:t>
-      </w:r>
-      <w:r>
-        <w:rPr>
-          <w:lang w:val="en-US"/>
-        </w:rPr>
-        <w:br/>
-        <w:t xml:space="preserve">After that, in the second step, the input was again given to the input neurons of the network. Additionally, the </w:t>
-      </w:r>
-      <w:r>
-        <w:rPr>
-          <w:lang w:val="en-US"/>
-        </w:rPr>
-        <w:t>output</w:t>
-      </w:r>
-      <w:r>
-        <w:rPr>
-          <w:lang w:val="en-US"/>
-        </w:rPr>
-        <w:t xml:space="preserve"> neurons</w:t>
-      </w:r>
-      <w:r>
-        <w:rPr>
-          <w:lang w:val="en-US"/>
-        </w:rPr>
-        <w:t xml:space="preserve"> of step </w:t>
-      </w:r>
-      <w:r>
-        <w:rPr>
-          <w:lang w:val="en-US"/>
-        </w:rPr>
-        <w:t>1</w:t>
-      </w:r>
-      <w:r>
-        <w:rPr>
-          <w:lang w:val="en-US"/>
-        </w:rPr>
-        <w:t xml:space="preserve"> were connected to the output neurons of step 2, creating a recurrent layer.</w:t>
-      </w:r>
-      <w:r>
-        <w:rPr>
-          <w:lang w:val="en-US"/>
-        </w:rPr>
-        <w:t xml:space="preserve"> These </w:t>
-      </w:r>
-      <w:r>
-        <w:rPr>
-          <w:lang w:val="en-US"/>
-        </w:rPr>
-        <w:t>recurr</w:t>
-      </w:r>
-      <w:r>
-        <w:rPr>
-          <w:lang w:val="en-US"/>
-        </w:rPr>
-        <w:t xml:space="preserve">ing connections were initialized </w:t>
-      </w:r>
-      <w:r>
-        <w:rPr>
-          <w:lang w:val="en-US"/>
-        </w:rPr>
-        <w:t xml:space="preserve">fully connected </w:t>
-      </w:r>
-      <w:r>
-        <w:rPr>
-          <w:lang w:val="en-US"/>
-        </w:rPr>
-        <w:t xml:space="preserve">between the two </w:t>
-      </w:r>
-      <w:r>
-        <w:rPr>
-          <w:lang w:val="en-US"/>
-        </w:rPr>
-        <w:t>output layer</w:t>
-      </w:r>
-      <w:r>
-        <w:rPr>
-          <w:lang w:val="en-US"/>
-        </w:rPr>
-        <w:t>s</w:t>
-      </w:r>
-      <w:r>
-        <w:rPr>
-          <w:lang w:val="en-US"/>
-        </w:rPr>
-        <w:t>, but all weights of connections between the same output neurons (e.g.: output neuron 1 of step 1 to output neuron 1 of step 2) were always kept at zero.</w:t>
-      </w:r>
-    </w:p>
-    <w:p>
-      <w:pPr>
-        <w:pStyle w:val="berschrift3"/>
-        <w:rPr>
-          <w:lang w:val="en-US"/>
-        </w:rPr>
-      </w:pPr>
-      <w:r>
-        <w:rPr>
-          <w:lang w:val="en-US"/>
-        </w:rPr>
-        <w:t>Loss</w:t>
-      </w:r>
-      <w:r>
-        <w:rPr>
-          <w:lang w:val="en-US"/>
-        </w:rPr>
-        <w:t xml:space="preserve"> </w:t>
-      </w:r>
-      <w:r>
-        <w:rPr>
-          <w:lang w:val="en-US"/>
-        </w:rPr>
-        <w:t>and</w:t>
-      </w:r>
-      <w:r>
-        <w:rPr>
-          <w:lang w:val="en-US"/>
-        </w:rPr>
-        <w:t xml:space="preserve"> </w:t>
-      </w:r>
-      <w:r>
-        <w:rPr>
-          <w:lang w:val="en-US"/>
-        </w:rPr>
-        <w:t>c</w:t>
-      </w:r>
-      <w:r>
-        <w:rPr>
-          <w:lang w:val="en-US"/>
-        </w:rPr>
-        <w:t>lassification</w:t>
-      </w:r>
-    </w:p>
-    <w:p>
-      <w:pPr>
-        <w:rPr>
-          <w:lang w:val="en-US"/>
-        </w:rPr>
-      </w:pPr>
-      <w:r>
-        <w:rPr>
-          <w:lang w:val="en-US"/>
-        </w:rPr>
-        <w:t xml:space="preserve">In the evaluation phase the network’s prediction of each bit of the output had to be cast to either 1 or 0. This was done by setting all </w:t>
-      </w:r>
-      <w:r>
-        <w:rPr>
-          <w:lang w:val="en-US"/>
-        </w:rPr>
-        <w:t>outputs</w:t>
-      </w:r>
-      <w:r>
-        <w:rPr>
-          <w:lang w:val="en-US"/>
-        </w:rPr>
-        <w:t xml:space="preserve"> greater or equal than 0.5 to 1 and all smaller than 0.5 to 0.</w:t>
-      </w:r>
-    </w:p>
-    <w:p>
-      <w:pPr>
-        <w:rPr>
-          <w:lang w:val="en-US"/>
-        </w:rPr>
-      </w:pPr>
-      <w:r>
-        <w:rPr>
-          <w:lang w:val="en-US"/>
-        </w:rPr>
-        <w:t xml:space="preserve">Two different definitions of when a pattern counts as correctly memorized by the network were analyzed. The first one only counted a pattern as memorized if the output vector is equal to the target vector. </w:t>
-      </w:r>
-    </w:p>
-    <w:p>
-      <w:pPr>
-        <w:rPr>
-          <w:lang w:val="en-US"/>
-        </w:rPr>
-      </w:pPr>
-      <w:r>
-        <w:rPr>
-          <w:lang w:val="en-US"/>
-        </w:rPr>
-        <w:t>To create a more lenient definition a second definition was introduced</w:t>
-      </w:r>
-      <w:r>
-        <w:rPr>
-          <w:lang w:val="en-US"/>
-        </w:rPr>
-        <w:t xml:space="preserve">. It </w:t>
-      </w:r>
-      <w:r>
-        <w:rPr>
-          <w:lang w:val="en-US"/>
-        </w:rPr>
-        <w:t>calculated the number of bits to ignore</w:t>
-      </w:r>
-      <w:r>
-        <w:rPr>
-          <w:lang w:val="en-US"/>
-        </w:rPr>
-        <w:t xml:space="preserve"> </w:t>
-      </w:r>
-      <w:r>
-        <w:rPr>
-          <w:lang w:val="en-US"/>
-        </w:rPr>
-        <w:t>#</w:t>
-      </w:r>
-      <w:r>
-        <w:rPr>
-          <w:lang w:val="en-US"/>
-        </w:rPr>
-        <w:t>bti</w:t>
-      </w:r>
-      <w:r>
-        <w:rPr>
-          <w:lang w:val="en-US"/>
-        </w:rPr>
-        <w:t xml:space="preserve"> as</w:t>
-      </w:r>
-    </w:p>
-    <w:p>
-      <w:pPr>
-        <w:jc w:val="center"/>
-        <w:rPr>
-          <w:lang w:val="en-US"/>
-        </w:rPr>
-      </w:pPr>
+        <w:t xml:space="preserve">  </w:t>
+      </w:r>
+    </w:p>
+    <w:p>
+      <w:pPr>
+        <w:jc w:val="right"/>
+        <w:rPr>
+          <w:sz w:val="24"/>
+          <w:szCs w:val="24"/>
+          <w:lang w:val="en-US"/>
+        </w:rPr>
+      </w:pPr>
+      <w:r>
+        <w:rPr>
+          <w:rFonts w:eastAsiaTheme="minorEastAsia"/>
+          <w:sz w:val="24"/>
+          <w:szCs w:val="24"/>
+          <w:lang w:val="en-US"/>
+        </w:rPr>
+        <w:t xml:space="preserve">       </w:t>
+      </w:r>
       <m:oMath>
         <m:r>
           <w:rPr>
             <w:rFonts w:ascii="Cambria Math" w:hAnsi="Cambria Math"/>
+            <w:sz w:val="24"/>
+            <w:szCs w:val="24"/>
+            <w:lang w:val="en-US"/>
+          </w:rPr>
+          <m:t>σ</m:t>
+        </m:r>
+        <m:d>
+          <m:dPr>
+            <m:ctrlPr>
+              <w:rPr>
+                <w:rFonts w:ascii="Cambria Math" w:hAnsi="Cambria Math"/>
+                <w:i/>
+                <w:sz w:val="24"/>
+                <w:szCs w:val="24"/>
+                <w:lang w:val="en-US"/>
+              </w:rPr>
+            </m:ctrlPr>
+          </m:dPr>
+          <m:e>
+            <m:r>
+              <w:rPr>
+                <w:rFonts w:ascii="Cambria Math" w:hAnsi="Cambria Math"/>
+                <w:sz w:val="24"/>
+                <w:szCs w:val="24"/>
+                <w:lang w:val="en-US"/>
+              </w:rPr>
+              <m:t>a</m:t>
+            </m:r>
+          </m:e>
+        </m:d>
+        <m:r>
+          <w:rPr>
+            <w:rFonts w:ascii="Cambria Math" w:hAnsi="Cambria Math"/>
+            <w:sz w:val="24"/>
+            <w:szCs w:val="24"/>
+            <w:lang w:val="en-US"/>
+          </w:rPr>
+          <m:t xml:space="preserve">= </m:t>
+        </m:r>
+        <m:f>
+          <m:fPr>
+            <m:ctrlPr>
+              <w:rPr>
+                <w:rFonts w:ascii="Cambria Math" w:hAnsi="Cambria Math"/>
+                <w:i/>
+                <w:sz w:val="24"/>
+                <w:szCs w:val="24"/>
+                <w:lang w:val="en-US"/>
+              </w:rPr>
+            </m:ctrlPr>
+          </m:fPr>
+          <m:num>
+            <m:r>
+              <w:rPr>
+                <w:rFonts w:ascii="Cambria Math" w:hAnsi="Cambria Math"/>
+                <w:sz w:val="24"/>
+                <w:szCs w:val="24"/>
+                <w:lang w:val="en-US"/>
+              </w:rPr>
+              <m:t>1</m:t>
+            </m:r>
+          </m:num>
+          <m:den>
+            <m:r>
+              <w:rPr>
+                <w:rFonts w:ascii="Cambria Math" w:hAnsi="Cambria Math"/>
+                <w:sz w:val="24"/>
+                <w:szCs w:val="24"/>
+                <w:lang w:val="en-US"/>
+              </w:rPr>
+              <m:t>1+</m:t>
+            </m:r>
+            <m:sSup>
+              <m:sSupPr>
+                <m:ctrlPr>
+                  <w:rPr>
+                    <w:rFonts w:ascii="Cambria Math" w:hAnsi="Cambria Math"/>
+                    <w:i/>
+                    <w:sz w:val="24"/>
+                    <w:szCs w:val="24"/>
+                    <w:lang w:val="en-US"/>
+                  </w:rPr>
+                </m:ctrlPr>
+              </m:sSupPr>
+              <m:e>
+                <m:r>
+                  <w:rPr>
+                    <w:rFonts w:ascii="Cambria Math" w:hAnsi="Cambria Math"/>
+                    <w:sz w:val="24"/>
+                    <w:szCs w:val="24"/>
+                    <w:lang w:val="en-US"/>
+                  </w:rPr>
+                  <m:t>e</m:t>
+                </m:r>
+              </m:e>
+              <m:sup>
+                <m:r>
+                  <w:rPr>
+                    <w:rFonts w:ascii="Cambria Math" w:hAnsi="Cambria Math"/>
+                    <w:sz w:val="24"/>
+                    <w:szCs w:val="24"/>
+                    <w:lang w:val="en-US"/>
+                  </w:rPr>
+                  <m:t>-a</m:t>
+                </m:r>
+              </m:sup>
+            </m:sSup>
+          </m:den>
+        </m:f>
+      </m:oMath>
+      <w:r>
+        <w:rPr>
+          <w:rFonts w:eastAsiaTheme="minorEastAsia"/>
+          <w:sz w:val="24"/>
+          <w:szCs w:val="24"/>
+          <w:lang w:val="en-US"/>
+        </w:rPr>
+        <w:tab/>
+      </w:r>
+      <w:r>
+        <w:rPr>
+          <w:rFonts w:eastAsiaTheme="minorEastAsia"/>
+          <w:sz w:val="24"/>
+          <w:szCs w:val="24"/>
+          <w:lang w:val="en-US"/>
+        </w:rPr>
+        <w:tab/>
+      </w:r>
+      <w:r>
+        <w:rPr>
+          <w:rFonts w:eastAsiaTheme="minorEastAsia"/>
+          <w:sz w:val="24"/>
+          <w:szCs w:val="24"/>
+          <w:lang w:val="en-US"/>
+        </w:rPr>
+        <w:t xml:space="preserve"> </w:t>
+      </w:r>
+      <w:r>
+        <w:rPr>
+          <w:rFonts w:eastAsiaTheme="minorEastAsia"/>
+          <w:sz w:val="24"/>
+          <w:szCs w:val="24"/>
+          <w:lang w:val="en-US"/>
+        </w:rPr>
+        <w:tab/>
+        <w:t xml:space="preserve">      </w:t>
+      </w:r>
+      <w:r>
+        <w:rPr>
+          <w:rFonts w:eastAsiaTheme="minorEastAsia"/>
+          <w:sz w:val="24"/>
+          <w:szCs w:val="24"/>
+          <w:lang w:val="en-US"/>
+        </w:rPr>
+        <w:tab/>
+      </w:r>
+      <w:r>
+        <w:rPr>
+          <w:rFonts w:eastAsiaTheme="minorEastAsia"/>
+          <w:sz w:val="24"/>
+          <w:szCs w:val="24"/>
+          <w:lang w:val="en-US"/>
+        </w:rPr>
+        <w:tab/>
+      </w:r>
+      <w:r>
+        <w:rPr>
+          <w:rFonts w:eastAsiaTheme="minorEastAsia"/>
+          <w:sz w:val="24"/>
+          <w:szCs w:val="24"/>
+          <w:lang w:val="en-US"/>
+        </w:rPr>
+        <w:tab/>
+      </w:r>
+      <w:r>
+        <w:rPr>
+          <w:rFonts w:eastAsiaTheme="minorEastAsia"/>
+          <w:sz w:val="24"/>
+          <w:szCs w:val="24"/>
+          <w:lang w:val="en-US"/>
+        </w:rPr>
+        <w:t>(1)</w:t>
+      </w:r>
+    </w:p>
+    <w:p>
+      <w:pPr>
+        <w:rPr>
+          <w:lang w:val="en-US"/>
+        </w:rPr>
+      </w:pPr>
+      <w:r>
+        <w:rPr>
+          <w:lang w:val="en-US"/>
+        </w:rPr>
+        <w:t>After the application of the activation function the network’s prediction z is obtained. The prediction and the target vector are then handed over to the loss function.</w:t>
+      </w:r>
+      <w:r>
+        <w:rPr>
+          <w:lang w:val="en-US"/>
+        </w:rPr>
+        <w:t xml:space="preserve"> </w:t>
+      </w:r>
+      <w:r>
+        <w:rPr>
+          <w:lang w:val="en-US"/>
+        </w:rPr>
+        <w:t>In this experiment the network is performing a binary classification task</w:t>
+      </w:r>
+      <w:r>
+        <w:rPr>
+          <w:lang w:val="en-US"/>
+        </w:rPr>
+        <w:t xml:space="preserve"> between </w:t>
+      </w:r>
+      <w:r>
+        <w:rPr>
+          <w:lang w:val="en-US"/>
+        </w:rPr>
+        <w:t>y</w:t>
+      </w:r>
+      <w:r>
+        <w:rPr>
+          <w:lang w:val="en-US"/>
+        </w:rPr>
+        <w:t xml:space="preserve"> and </w:t>
+      </w:r>
+      <w:r>
+        <w:rPr>
+          <w:lang w:val="en-US"/>
+        </w:rPr>
+        <w:t>z</w:t>
+      </w:r>
+      <w:r>
+        <w:rPr>
+          <w:lang w:val="en-US"/>
+        </w:rPr>
+        <w:t xml:space="preserve"> for each</w:t>
+      </w:r>
+      <w:r>
+        <w:rPr>
+          <w:lang w:val="en-US"/>
+        </w:rPr>
+        <w:t xml:space="preserve"> single</w:t>
+      </w:r>
+      <w:r>
+        <w:rPr>
+          <w:lang w:val="en-US"/>
+        </w:rPr>
+        <w:t xml:space="preserve"> bit.</w:t>
+      </w:r>
+      <w:r>
+        <w:rPr>
+          <w:lang w:val="en-US"/>
+        </w:rPr>
+        <w:t xml:space="preserve"> </w:t>
+      </w:r>
+      <w:r>
+        <w:rPr>
+          <w:lang w:val="en-US"/>
+        </w:rPr>
+        <w:t>Thus,</w:t>
+      </w:r>
+      <w:r>
+        <w:rPr>
+          <w:lang w:val="en-US"/>
+        </w:rPr>
+        <w:t xml:space="preserve"> </w:t>
+      </w:r>
+      <w:r>
+        <w:rPr>
+          <w:lang w:val="en-US"/>
+        </w:rPr>
+        <w:t>Binary cross-entropy</w:t>
+      </w:r>
+      <w:r>
+        <w:rPr>
+          <w:lang w:val="en-US"/>
+        </w:rPr>
+        <w:t xml:space="preserve"> (</w:t>
+      </w:r>
+      <w:r>
+        <w:rPr>
+          <w:lang w:val="en-US"/>
+        </w:rPr>
+        <w:t>BCE</w:t>
+      </w:r>
+      <w:r>
+        <w:rPr>
+          <w:lang w:val="en-US"/>
+        </w:rPr>
+        <w:t>)</w:t>
+      </w:r>
+      <w:r>
+        <w:rPr>
+          <w:lang w:val="en-US"/>
+        </w:rPr>
+        <w:t xml:space="preserve"> was </w:t>
+      </w:r>
+      <w:r>
+        <w:rPr>
+          <w:lang w:val="en-US"/>
+        </w:rPr>
+        <w:t>chosen because</w:t>
+      </w:r>
+      <w:r>
+        <w:rPr>
+          <w:lang w:val="en-US"/>
+        </w:rPr>
+        <w:t xml:space="preserve"> it is </w:t>
+      </w:r>
+      <w:r>
+        <w:rPr>
+          <w:lang w:val="en-US"/>
+        </w:rPr>
+        <w:t>designed</w:t>
+      </w:r>
+      <w:r>
+        <w:rPr>
+          <w:lang w:val="en-US"/>
+        </w:rPr>
+        <w:t xml:space="preserve"> for</w:t>
+      </w:r>
+      <w:r>
+        <w:rPr>
+          <w:lang w:val="en-US"/>
+        </w:rPr>
+        <w:t xml:space="preserve"> such</w:t>
+      </w:r>
+      <w:r>
+        <w:rPr>
+          <w:lang w:val="en-US"/>
+        </w:rPr>
+        <w:t xml:space="preserve"> binary classification tasks.</w:t>
+      </w:r>
+      <w:r>
+        <w:rPr>
+          <w:lang w:val="en-US"/>
+        </w:rPr>
+        <w:t xml:space="preserve"> </w:t>
+      </w:r>
+      <w:r>
+        <w:rPr>
+          <w:lang w:val="en-US"/>
+        </w:rPr>
+        <w:t>For a batch size of one i</w:t>
+      </w:r>
+      <w:r>
+        <w:rPr>
+          <w:lang w:val="en-US"/>
+        </w:rPr>
+        <w:t xml:space="preserve">t is </w:t>
+      </w:r>
+      <w:r>
+        <w:rPr>
+          <w:lang w:val="en-US"/>
+        </w:rPr>
+        <w:t>given</w:t>
+      </w:r>
+      <w:r>
+        <w:rPr>
+          <w:lang w:val="en-US"/>
+        </w:rPr>
+        <w:t xml:space="preserve"> by</w:t>
+      </w:r>
+    </w:p>
+    <w:p>
+      <w:pPr>
+        <w:jc w:val="right"/>
+        <w:rPr>
+          <w:sz w:val="24"/>
+          <w:szCs w:val="24"/>
+          <w:lang w:val="en-US"/>
+        </w:rPr>
+      </w:pPr>
+      <m:oMath>
+        <m:r>
+          <w:rPr>
+            <w:rFonts w:ascii="Cambria Math" w:hAnsi="Cambria Math"/>
+            <w:sz w:val="24"/>
+            <w:szCs w:val="24"/>
+            <w:lang w:val="en-US"/>
+          </w:rPr>
+          <m:t>l</m:t>
+        </m:r>
+        <m:d>
+          <m:dPr>
+            <m:ctrlPr>
+              <w:rPr>
+                <w:rFonts w:ascii="Cambria Math" w:hAnsi="Cambria Math"/>
+                <w:i/>
+                <w:sz w:val="24"/>
+                <w:szCs w:val="24"/>
+                <w:lang w:val="en-US"/>
+              </w:rPr>
+            </m:ctrlPr>
+          </m:dPr>
+          <m:e>
+            <m:r>
+              <w:rPr>
+                <w:rFonts w:ascii="Cambria Math" w:hAnsi="Cambria Math"/>
+                <w:sz w:val="24"/>
+                <w:szCs w:val="24"/>
+                <w:lang w:val="en-US"/>
+              </w:rPr>
+              <m:t>z</m:t>
+            </m:r>
+            <m:r>
+              <w:rPr>
+                <w:rFonts w:ascii="Cambria Math" w:hAnsi="Cambria Math"/>
+                <w:sz w:val="24"/>
+                <w:szCs w:val="24"/>
+                <w:lang w:val="en-US"/>
+              </w:rPr>
+              <m:t>,y</m:t>
+            </m:r>
+          </m:e>
+        </m:d>
+        <m:r>
+          <w:rPr>
+            <w:rFonts w:ascii="Cambria Math" w:hAnsi="Cambria Math"/>
+            <w:sz w:val="24"/>
+            <w:szCs w:val="24"/>
+            <w:lang w:val="en-US"/>
+          </w:rPr>
+          <m:t>= -(</m:t>
+        </m:r>
+        <m:r>
+          <w:rPr>
+            <w:rFonts w:ascii="Cambria Math" w:hAnsi="Cambria Math"/>
+            <w:sz w:val="24"/>
+            <w:szCs w:val="24"/>
+            <w:lang w:val="en-US"/>
+          </w:rPr>
+          <m:t>y</m:t>
+        </m:r>
+        <m:r>
+          <w:rPr>
+            <w:rFonts w:ascii="Cambria Math" w:hAnsi="Cambria Math"/>
+            <w:sz w:val="24"/>
+            <w:szCs w:val="24"/>
+            <w:lang w:val="en-US"/>
+          </w:rPr>
+          <m:t>∙</m:t>
+        </m:r>
+        <m:func>
+          <m:funcPr>
+            <m:ctrlPr>
+              <w:rPr>
+                <w:rFonts w:ascii="Cambria Math" w:hAnsi="Cambria Math"/>
+                <w:sz w:val="24"/>
+                <w:szCs w:val="24"/>
+                <w:lang w:val="en-US"/>
+              </w:rPr>
+            </m:ctrlPr>
+          </m:funcPr>
+          <m:fName>
+            <m:r>
+              <m:rPr>
+                <m:sty m:val="p"/>
+              </m:rPr>
+              <w:rPr>
+                <w:rFonts w:ascii="Cambria Math" w:hAnsi="Cambria Math"/>
+                <w:sz w:val="24"/>
+                <w:szCs w:val="24"/>
+                <w:lang w:val="en-US"/>
+              </w:rPr>
+              <m:t>log</m:t>
+            </m:r>
+            <m:ctrlPr>
+              <w:rPr>
+                <w:rFonts w:ascii="Cambria Math" w:hAnsi="Cambria Math"/>
+                <w:i/>
+                <w:sz w:val="24"/>
+                <w:szCs w:val="24"/>
+                <w:lang w:val="en-US"/>
+              </w:rPr>
+            </m:ctrlPr>
+          </m:fName>
+          <m:e>
+            <m:d>
+              <m:dPr>
+                <m:ctrlPr>
+                  <w:rPr>
+                    <w:rFonts w:ascii="Cambria Math" w:hAnsi="Cambria Math"/>
+                    <w:i/>
+                    <w:sz w:val="24"/>
+                    <w:szCs w:val="24"/>
+                    <w:lang w:val="en-US"/>
+                  </w:rPr>
+                </m:ctrlPr>
+              </m:dPr>
+              <m:e>
+                <m:r>
+                  <w:rPr>
+                    <w:rFonts w:ascii="Cambria Math" w:hAnsi="Cambria Math"/>
+                    <w:sz w:val="24"/>
+                    <w:szCs w:val="24"/>
+                    <w:lang w:val="en-US"/>
+                  </w:rPr>
+                  <m:t>z</m:t>
+                </m:r>
+              </m:e>
+            </m:d>
+          </m:e>
+        </m:func>
+        <m:r>
+          <w:rPr>
+            <w:rFonts w:ascii="Cambria Math" w:hAnsi="Cambria Math"/>
+            <w:sz w:val="24"/>
+            <w:szCs w:val="24"/>
+            <w:lang w:val="en-US"/>
+          </w:rPr>
+          <m:t>+</m:t>
+        </m:r>
+        <m:d>
+          <m:dPr>
+            <m:ctrlPr>
+              <w:rPr>
+                <w:rFonts w:ascii="Cambria Math" w:hAnsi="Cambria Math"/>
+                <w:i/>
+                <w:sz w:val="24"/>
+                <w:szCs w:val="24"/>
+                <w:lang w:val="en-US"/>
+              </w:rPr>
+            </m:ctrlPr>
+          </m:dPr>
+          <m:e>
+            <m:r>
+              <w:rPr>
+                <w:rFonts w:ascii="Cambria Math" w:hAnsi="Cambria Math"/>
+                <w:sz w:val="24"/>
+                <w:szCs w:val="24"/>
+                <w:lang w:val="en-US"/>
+              </w:rPr>
+              <m:t>1-y</m:t>
+            </m:r>
+          </m:e>
+        </m:d>
+        <m:r>
+          <w:rPr>
+            <w:rFonts w:ascii="Cambria Math" w:hAnsi="Cambria Math"/>
+            <w:sz w:val="24"/>
+            <w:szCs w:val="24"/>
+            <w:lang w:val="en-US"/>
+          </w:rPr>
+          <m:t>∙</m:t>
+        </m:r>
+        <m:func>
+          <m:funcPr>
+            <m:ctrlPr>
+              <w:rPr>
+                <w:rFonts w:ascii="Cambria Math" w:hAnsi="Cambria Math"/>
+                <w:sz w:val="24"/>
+                <w:szCs w:val="24"/>
+                <w:lang w:val="en-US"/>
+              </w:rPr>
+            </m:ctrlPr>
+          </m:funcPr>
+          <m:fName>
+            <m:r>
+              <m:rPr>
+                <m:sty m:val="p"/>
+              </m:rPr>
+              <w:rPr>
+                <w:rFonts w:ascii="Cambria Math" w:hAnsi="Cambria Math"/>
+                <w:sz w:val="24"/>
+                <w:szCs w:val="24"/>
+                <w:lang w:val="en-US"/>
+              </w:rPr>
+              <m:t>log</m:t>
+            </m:r>
+            <m:ctrlPr>
+              <w:rPr>
+                <w:rFonts w:ascii="Cambria Math" w:hAnsi="Cambria Math"/>
+                <w:i/>
+                <w:sz w:val="24"/>
+                <w:szCs w:val="24"/>
+                <w:lang w:val="en-US"/>
+              </w:rPr>
+            </m:ctrlPr>
+          </m:fName>
+          <m:e>
+            <m:d>
+              <m:dPr>
+                <m:ctrlPr>
+                  <w:rPr>
+                    <w:rFonts w:ascii="Cambria Math" w:hAnsi="Cambria Math"/>
+                    <w:i/>
+                    <w:sz w:val="24"/>
+                    <w:szCs w:val="24"/>
+                    <w:lang w:val="en-US"/>
+                  </w:rPr>
+                </m:ctrlPr>
+              </m:dPr>
+              <m:e>
+                <m:r>
+                  <w:rPr>
+                    <w:rFonts w:ascii="Cambria Math" w:hAnsi="Cambria Math"/>
+                    <w:sz w:val="24"/>
+                    <w:szCs w:val="24"/>
+                    <w:lang w:val="en-US"/>
+                  </w:rPr>
+                  <m:t>1-</m:t>
+                </m:r>
+                <m:r>
+                  <w:rPr>
+                    <w:rFonts w:ascii="Cambria Math" w:hAnsi="Cambria Math"/>
+                    <w:sz w:val="24"/>
+                    <w:szCs w:val="24"/>
+                    <w:lang w:val="en-US"/>
+                  </w:rPr>
+                  <m:t>z</m:t>
+                </m:r>
+              </m:e>
+            </m:d>
+          </m:e>
+        </m:func>
+        <m:r>
+          <w:rPr>
+            <w:rFonts w:ascii="Cambria Math" w:hAnsi="Cambria Math"/>
+            <w:sz w:val="24"/>
+            <w:szCs w:val="24"/>
+            <w:lang w:val="en-US"/>
+          </w:rPr>
+          <m:t>.</m:t>
+        </m:r>
+      </m:oMath>
+      <w:r>
+        <w:rPr>
+          <w:rFonts w:eastAsiaTheme="minorEastAsia"/>
+          <w:sz w:val="24"/>
+          <w:szCs w:val="24"/>
+          <w:lang w:val="en-US"/>
+        </w:rPr>
+        <w:t xml:space="preserve">        </w:t>
+      </w:r>
+      <w:r>
+        <w:rPr>
+          <w:rFonts w:eastAsiaTheme="minorEastAsia"/>
+          <w:sz w:val="24"/>
+          <w:szCs w:val="24"/>
+          <w:lang w:val="en-US"/>
+        </w:rPr>
+        <w:t xml:space="preserve"> </w:t>
+      </w:r>
+      <w:r>
+        <w:rPr>
+          <w:rFonts w:eastAsiaTheme="minorEastAsia"/>
+          <w:sz w:val="24"/>
+          <w:szCs w:val="24"/>
+          <w:lang w:val="en-US"/>
+        </w:rPr>
+        <w:tab/>
+        <w:t xml:space="preserve">             </w:t>
+      </w:r>
+      <w:r>
+        <w:rPr>
+          <w:rFonts w:eastAsiaTheme="minorEastAsia"/>
+          <w:sz w:val="24"/>
+          <w:szCs w:val="24"/>
+          <w:lang w:val="en-US"/>
+        </w:rPr>
+        <w:t xml:space="preserve"> </w:t>
+      </w:r>
+      <w:r>
+        <w:rPr>
+          <w:rFonts w:eastAsiaTheme="minorEastAsia"/>
+          <w:sz w:val="24"/>
+          <w:szCs w:val="24"/>
+          <w:lang w:val="en-US"/>
+        </w:rPr>
+        <w:tab/>
+      </w:r>
+      <w:r>
+        <w:rPr>
+          <w:rFonts w:eastAsiaTheme="minorEastAsia"/>
+          <w:sz w:val="24"/>
+          <w:szCs w:val="24"/>
+          <w:lang w:val="en-US"/>
+        </w:rPr>
+        <w:t>(</w:t>
+      </w:r>
+      <w:r>
+        <w:rPr>
+          <w:rFonts w:eastAsiaTheme="minorEastAsia"/>
+          <w:sz w:val="24"/>
+          <w:szCs w:val="24"/>
+          <w:lang w:val="en-US"/>
+        </w:rPr>
+        <w:t>2</w:t>
+      </w:r>
+      <w:r>
+        <w:rPr>
+          <w:rFonts w:eastAsiaTheme="minorEastAsia"/>
+          <w:sz w:val="24"/>
+          <w:szCs w:val="24"/>
+          <w:lang w:val="en-US"/>
+        </w:rPr>
+        <w:t>)</w:t>
+      </w:r>
+    </w:p>
+    <w:p>
+      <w:pPr>
+        <w:rPr>
+          <w:lang w:val="en-US"/>
+        </w:rPr>
+      </w:pPr>
+      <w:r>
+        <w:rPr>
+          <w:lang w:val="en-US"/>
+        </w:rPr>
+        <w:t xml:space="preserve">ADAM </w:t>
+      </w:r>
+      <w:r>
+        <w:rPr>
+          <w:lang w:val="en-US"/>
+        </w:rPr>
+        <w:t xml:space="preserve">was chosen as </w:t>
+      </w:r>
+      <w:r>
+        <w:rPr>
+          <w:lang w:val="en-US"/>
+        </w:rPr>
+        <w:t>optimizer</w:t>
+      </w:r>
+      <w:r>
+        <w:rPr>
+          <w:lang w:val="en-US"/>
+        </w:rPr>
+        <w:t>, because it generally performs well and was converging much faster than stochastic gradient descent.</w:t>
+      </w:r>
+    </w:p>
+    <w:p>
+      <w:pPr>
+        <w:rPr>
+          <w:lang w:val="en-US"/>
+        </w:rPr>
+      </w:pPr>
+      <w:r>
+        <w:rPr>
+          <w:lang w:val="en-US"/>
+        </w:rPr>
+        <w:t>The described network was later expanded by a recurrence between the output neurons. The training process now consisted of two steps</w:t>
+      </w:r>
+      <w:r>
+        <w:rPr>
+          <w:lang w:val="en-US"/>
+        </w:rPr>
+        <w:t xml:space="preserve"> through time</w:t>
+      </w:r>
+      <w:r>
+        <w:rPr>
+          <w:lang w:val="en-US"/>
+        </w:rPr>
+        <w:t>, while using the same input vector</w:t>
+      </w:r>
+      <w:r>
+        <w:rPr>
+          <w:lang w:val="en-US"/>
+        </w:rPr>
+        <w:t xml:space="preserve">. The first step was identical to the first network, the input goes to the N input neurons and is passed via the fully connected layer to the N output neurons. </w:t>
+      </w:r>
+      <w:r>
+        <w:rPr>
+          <w:lang w:val="en-US"/>
+        </w:rPr>
+        <w:br/>
+        <w:t xml:space="preserve">After that, in the second step, the input was again given to the input neurons of the network. Additionally, the </w:t>
+      </w:r>
+      <w:r>
+        <w:rPr>
+          <w:lang w:val="en-US"/>
+        </w:rPr>
+        <w:t>output</w:t>
+      </w:r>
+      <w:r>
+        <w:rPr>
+          <w:lang w:val="en-US"/>
+        </w:rPr>
+        <w:t xml:space="preserve"> neurons</w:t>
+      </w:r>
+      <w:r>
+        <w:rPr>
+          <w:lang w:val="en-US"/>
+        </w:rPr>
+        <w:t xml:space="preserve"> of step </w:t>
+      </w:r>
+      <w:r>
+        <w:rPr>
+          <w:lang w:val="en-US"/>
+        </w:rPr>
+        <w:t>1</w:t>
+      </w:r>
+      <w:r>
+        <w:rPr>
+          <w:lang w:val="en-US"/>
+        </w:rPr>
+        <w:t xml:space="preserve"> were connected to the output neurons of step 2, creating a recurrent layer.</w:t>
+      </w:r>
+      <w:r>
+        <w:rPr>
+          <w:lang w:val="en-US"/>
+        </w:rPr>
+        <w:t xml:space="preserve"> These </w:t>
+      </w:r>
+      <w:r>
+        <w:rPr>
+          <w:lang w:val="en-US"/>
+        </w:rPr>
+        <w:t>recurr</w:t>
+      </w:r>
+      <w:r>
+        <w:rPr>
+          <w:lang w:val="en-US"/>
+        </w:rPr>
+        <w:t xml:space="preserve">ing connections were initialized </w:t>
+      </w:r>
+      <w:r>
+        <w:rPr>
+          <w:lang w:val="en-US"/>
+        </w:rPr>
+        <w:t xml:space="preserve">fully connected </w:t>
+      </w:r>
+      <w:r>
+        <w:rPr>
+          <w:lang w:val="en-US"/>
+        </w:rPr>
+        <w:t xml:space="preserve">between the two </w:t>
+      </w:r>
+      <w:r>
+        <w:rPr>
+          <w:lang w:val="en-US"/>
+        </w:rPr>
+        <w:t>output layer</w:t>
+      </w:r>
+      <w:r>
+        <w:rPr>
+          <w:lang w:val="en-US"/>
+        </w:rPr>
+        <w:t>s</w:t>
+      </w:r>
+      <w:r>
+        <w:rPr>
+          <w:lang w:val="en-US"/>
+        </w:rPr>
+        <w:t>, but all weights of connections between the same output neurons (e.g.: output neuron 1 of step 1 to output neuron 1 of step 2) were always kept at zero.</w:t>
+      </w:r>
+      <w:r>
+        <w:rPr>
+          <w:lang w:val="en-US"/>
+        </w:rPr>
+        <w:t xml:space="preserve"> This means that </w:t>
+      </w:r>
+      <w:r>
+        <w:rPr>
+          <w:lang w:val="en-US"/>
+        </w:rPr>
+        <w:t xml:space="preserve">the network’s prediction </w:t>
+      </w:r>
+      <w:r>
+        <w:rPr>
+          <w:lang w:val="en-US"/>
+        </w:rPr>
+        <w:t>of the first step was used as additional input for the network in the second step.</w:t>
+      </w:r>
+    </w:p>
+    <w:p>
+      <w:pPr>
+        <w:rPr>
+          <w:lang w:val="en-US"/>
+        </w:rPr>
+      </w:pPr>
+      <w:r>
+        <w:rPr>
+          <w:lang w:val="en-US"/>
+        </w:rPr>
+        <w:t>Furthermore,</w:t>
+      </w:r>
+      <w:r>
+        <w:rPr>
+          <w:lang w:val="en-US"/>
+        </w:rPr>
+        <w:t xml:space="preserve"> the</w:t>
+      </w:r>
+      <w:r>
+        <w:rPr>
+          <w:lang w:val="en-US"/>
+        </w:rPr>
+        <w:t xml:space="preserve"> same recurrent network</w:t>
+      </w:r>
+      <w:r>
+        <w:rPr>
+          <w:lang w:val="en-US"/>
+        </w:rPr>
+        <w:t xml:space="preserve"> was trained again</w:t>
+      </w:r>
+      <w:r>
+        <w:rPr>
+          <w:lang w:val="en-US"/>
+        </w:rPr>
+        <w:t xml:space="preserve">, but </w:t>
+      </w:r>
+      <w:r>
+        <w:rPr>
+          <w:lang w:val="en-US"/>
+        </w:rPr>
+        <w:t xml:space="preserve">a third </w:t>
+      </w:r>
+      <w:r>
+        <w:rPr>
+          <w:lang w:val="en-US"/>
+        </w:rPr>
+        <w:t>step was</w:t>
+      </w:r>
+      <w:r>
+        <w:rPr>
+          <w:lang w:val="en-US"/>
+        </w:rPr>
+        <w:t xml:space="preserve"> introduced, which took the prediction of step 2 as additional input. This resulted</w:t>
+      </w:r>
+      <w:r>
+        <w:rPr>
+          <w:lang w:val="en-US"/>
+        </w:rPr>
+        <w:t xml:space="preserve"> in three total steps with the same input vector.</w:t>
+      </w:r>
+    </w:p>
+    <w:p>
+      <w:pPr>
+        <w:pStyle w:val="berschrift3"/>
+        <w:rPr>
+          <w:lang w:val="en-US"/>
+        </w:rPr>
+      </w:pPr>
+      <w:r>
+        <w:rPr>
+          <w:lang w:val="en-US"/>
+        </w:rPr>
+        <w:lastRenderedPageBreak/>
+        <w:t>Loss</w:t>
+      </w:r>
+      <w:r>
+        <w:rPr>
+          <w:lang w:val="en-US"/>
+        </w:rPr>
+        <w:t xml:space="preserve"> </w:t>
+      </w:r>
+      <w:r>
+        <w:rPr>
+          <w:lang w:val="en-US"/>
+        </w:rPr>
+        <w:t>and</w:t>
+      </w:r>
+      <w:r>
+        <w:rPr>
+          <w:lang w:val="en-US"/>
+        </w:rPr>
+        <w:t xml:space="preserve"> </w:t>
+      </w:r>
+      <w:r>
+        <w:rPr>
+          <w:lang w:val="en-US"/>
+        </w:rPr>
+        <w:t>c</w:t>
+      </w:r>
+      <w:r>
+        <w:rPr>
+          <w:lang w:val="en-US"/>
+        </w:rPr>
+        <w:t>lassification</w:t>
+      </w:r>
+    </w:p>
+    <w:p>
+      <w:pPr>
+        <w:rPr>
+          <w:lang w:val="en-US"/>
+        </w:rPr>
+      </w:pPr>
+      <w:r>
+        <w:rPr>
+          <w:lang w:val="en-US"/>
+        </w:rPr>
+        <w:t xml:space="preserve">In the evaluation phase the network’s prediction of each bit of the output had to be cast to either 1 or 0. This was done by setting all </w:t>
+      </w:r>
+      <w:r>
+        <w:rPr>
+          <w:lang w:val="en-US"/>
+        </w:rPr>
+        <w:t>outputs</w:t>
+      </w:r>
+      <w:r>
+        <w:rPr>
+          <w:lang w:val="en-US"/>
+        </w:rPr>
+        <w:t xml:space="preserve"> greater or equal than 0.5 to 1 and all smaller than 0.5 to 0.</w:t>
+      </w:r>
+    </w:p>
+    <w:p>
+      <w:pPr>
+        <w:rPr>
+          <w:lang w:val="en-US"/>
+        </w:rPr>
+      </w:pPr>
+      <w:r>
+        <w:rPr>
+          <w:lang w:val="en-US"/>
+        </w:rPr>
+        <w:t xml:space="preserve">Two different definitions of when a pattern counts as correctly memorized by the network were analyzed. The first one only counted a pattern as memorized if the output vector is equal to the target vector. </w:t>
+      </w:r>
+    </w:p>
+    <w:p>
+      <w:pPr>
+        <w:rPr>
+          <w:lang w:val="en-US"/>
+        </w:rPr>
+      </w:pPr>
+      <w:r>
+        <w:rPr>
+          <w:lang w:val="en-US"/>
+        </w:rPr>
+        <w:t>To create a more lenient definition a second definition was introduced</w:t>
+      </w:r>
+      <w:r>
+        <w:rPr>
+          <w:lang w:val="en-US"/>
+        </w:rPr>
+        <w:t xml:space="preserve">. It </w:t>
+      </w:r>
+      <w:r>
+        <w:rPr>
+          <w:lang w:val="en-US"/>
+        </w:rPr>
+        <w:t>calculated the number of bits to ignore</w:t>
+      </w:r>
+      <w:r>
+        <w:rPr>
+          <w:lang w:val="en-US"/>
+        </w:rPr>
+        <w:t xml:space="preserve"> </w:t>
+      </w:r>
+      <w:r>
+        <w:rPr>
+          <w:lang w:val="en-US"/>
+        </w:rPr>
+        <w:t>#</w:t>
+      </w:r>
+      <w:r>
+        <w:rPr>
+          <w:lang w:val="en-US"/>
+        </w:rPr>
+        <w:t>bti</w:t>
+      </w:r>
+      <w:r>
+        <w:rPr>
+          <w:lang w:val="en-US"/>
+        </w:rPr>
+        <w:t xml:space="preserve"> as</w:t>
+      </w:r>
+    </w:p>
+    <w:p>
+      <w:pPr>
+        <w:jc w:val="right"/>
+        <w:rPr>
+          <w:lang w:val="en-US"/>
+        </w:rPr>
+      </w:pPr>
+      <m:oMath>
+        <m:r>
+          <w:rPr>
+            <w:rFonts w:ascii="Cambria Math" w:hAnsi="Cambria Math"/>
+            <w:sz w:val="24"/>
+            <w:szCs w:val="24"/>
             <w:lang w:val="en-US"/>
           </w:rPr>
           <m:t>#bti=N*s*0.1</m:t>
@@ -1032,7 +1922,49 @@
           <w:lang w:val="en-US"/>
         </w:rPr>
         <w:tab/>
-        <w:t>(1)</w:t>
+      </w:r>
+      <w:r>
+        <w:rPr>
+          <w:lang w:val="en-US"/>
+        </w:rPr>
+        <w:tab/>
+      </w:r>
+      <w:r>
+        <w:rPr>
+          <w:lang w:val="en-US"/>
+        </w:rPr>
+        <w:tab/>
+      </w:r>
+      <w:r>
+        <w:rPr>
+          <w:lang w:val="en-US"/>
+        </w:rPr>
+        <w:tab/>
+      </w:r>
+      <w:r>
+        <w:rPr>
+          <w:lang w:val="en-US"/>
+        </w:rPr>
+        <w:tab/>
+        <w:t xml:space="preserve">       </w:t>
+      </w:r>
+      <w:r>
+        <w:rPr>
+          <w:lang w:val="en-US"/>
+        </w:rPr>
+        <w:t>(</w:t>
+      </w:r>
+      <w:r>
+        <w:rPr>
+          <w:lang w:val="en-US"/>
+        </w:rPr>
+        <w:t>3</w:t>
+      </w:r>
+      <w:r>
+        <w:rPr>
+          <w:lang w:val="en-US"/>
+        </w:rPr>
+        <w:t>)</w:t>
       </w:r>
     </w:p>
     <w:p>
@@ -1086,14 +2018,7 @@
         <w:rPr>
           <w:lang w:val="en-US"/>
         </w:rPr>
-        <w:t xml:space="preserve"> The idea behind this procedure was that stochastically the input and output patterns could overlap many of their active </w:t>
-      </w:r>
-      <w:r>
-        <w:rPr>
-          <w:lang w:val="en-US"/>
-        </w:rPr>
-        <w:lastRenderedPageBreak/>
-        <w:t xml:space="preserve">bits, making </w:t>
+        <w:t xml:space="preserve"> The idea behind this procedure was that stochastically the input and output patterns could overlap many of their active bits, making </w:t>
       </w:r>
       <w:r>
         <w:rPr>
@@ -1156,6 +2081,188 @@
         <w:rPr>
           <w:lang w:val="en-US"/>
         </w:rPr>
+        <w:t>Analyzed networks</w:t>
+      </w:r>
+    </w:p>
+    <w:p>
+      <w:pPr>
+        <w:rPr>
+          <w:lang w:val="en-US"/>
+        </w:rPr>
+      </w:pPr>
+      <w:r>
+        <w:rPr>
+          <w:lang w:val="en-US"/>
+        </w:rPr>
+        <w:t>Overall, four different networks were trained and analy</w:t>
+      </w:r>
+      <w:r>
+        <w:rPr>
+          <w:lang w:val="en-US"/>
+        </w:rPr>
+        <w:t>z</w:t>
+      </w:r>
+      <w:r>
+        <w:rPr>
+          <w:lang w:val="en-US"/>
+        </w:rPr>
+        <w:t xml:space="preserve">ed. </w:t>
+      </w:r>
+    </w:p>
+    <w:p>
+      <w:pPr>
+        <w:pStyle w:val="Listenabsatz"/>
+        <w:numPr>
+          <w:ilvl w:val="0"/>
+          <w:numId w:val="2"/>
+        </w:numPr>
+        <w:rPr>
+          <w:lang w:val="en-US"/>
+        </w:rPr>
+      </w:pPr>
+      <w:r>
+        <w:rPr>
+          <w:lang w:val="en-US"/>
+        </w:rPr>
+        <w:t>simple</w:t>
+      </w:r>
+      <w:r>
+        <w:rPr>
+          <w:lang w:val="en-US"/>
+        </w:rPr>
+        <w:t xml:space="preserve"> network</w:t>
+      </w:r>
+      <w:r>
+        <w:rPr>
+          <w:lang w:val="en-US"/>
+        </w:rPr>
+        <w:t xml:space="preserve"> </w:t>
+      </w:r>
+    </w:p>
+    <w:p>
+      <w:pPr>
+        <w:pStyle w:val="Listenabsatz"/>
+        <w:numPr>
+          <w:ilvl w:val="0"/>
+          <w:numId w:val="2"/>
+        </w:numPr>
+        <w:rPr>
+          <w:lang w:val="en-US"/>
+        </w:rPr>
+      </w:pPr>
+      <w:r>
+        <w:rPr>
+          <w:lang w:val="en-US"/>
+        </w:rPr>
+        <w:t>simple network with</w:t>
+      </w:r>
+      <w:r>
+        <w:rPr>
+          <w:lang w:val="en-US"/>
+        </w:rPr>
+        <w:t xml:space="preserve"> the custom loss function</w:t>
+      </w:r>
+    </w:p>
+    <w:p>
+      <w:pPr>
+        <w:pStyle w:val="Listenabsatz"/>
+        <w:numPr>
+          <w:ilvl w:val="0"/>
+          <w:numId w:val="2"/>
+        </w:numPr>
+        <w:rPr>
+          <w:lang w:val="en-US"/>
+        </w:rPr>
+      </w:pPr>
+      <w:r>
+        <w:rPr>
+          <w:lang w:val="en-US"/>
+        </w:rPr>
+        <w:t>recurrent network that took two steps with the same input data and with custom loss function</w:t>
+      </w:r>
+    </w:p>
+    <w:p>
+      <w:pPr>
+        <w:pStyle w:val="Listenabsatz"/>
+        <w:numPr>
+          <w:ilvl w:val="0"/>
+          <w:numId w:val="2"/>
+        </w:numPr>
+        <w:rPr>
+          <w:lang w:val="en-US"/>
+        </w:rPr>
+      </w:pPr>
+      <w:r>
+        <w:rPr>
+          <w:lang w:val="en-US"/>
+        </w:rPr>
+        <w:t>recurrent network that took three steps with the same input data and with custom loss function</w:t>
+      </w:r>
+    </w:p>
+    <w:p>
+      <w:pPr>
+        <w:pStyle w:val="berschrift3"/>
+        <w:rPr>
+          <w:lang w:val="en-US"/>
+        </w:rPr>
+      </w:pPr>
+      <w:r>
+        <w:rPr>
+          <w:lang w:val="en-US"/>
+        </w:rPr>
+        <w:t>Determination of the maximum memorizable patterns</w:t>
+      </w:r>
+    </w:p>
+    <w:p>
+      <w:r>
+        <w:t>datasetSize</w:t>
+      </w:r>
+      <w:r>
+        <w:t xml:space="preserve"> in 100er schritten e</w:t>
+      </w:r>
+      <w:r>
+        <w:t xml:space="preserve">rhöhen und die nummer dort picken wo accuracy höher als 90% ist. </w:t>
+      </w:r>
+      <w:r>
+        <w:t xml:space="preserve">Wenn man </w:t>
+      </w:r>
+      <w:r>
+        <w:t>datasetSize</w:t>
+      </w:r>
+      <w:r>
+        <w:t xml:space="preserve"> </w:t>
+      </w:r>
+      <w:r>
+        <w:t>weiter erhöht steigt #patternsMemorized, aber die a</w:t>
+      </w:r>
+      <w:r>
+        <w:t xml:space="preserve">ccuracy sinkt immer weiter. Das passiert, weil es bei größerem </w:t>
+      </w:r>
+      <w:r>
+        <w:t>datasetSize</w:t>
+      </w:r>
+      <w:r>
+        <w:t xml:space="preserve"> mehr patterns gibt die sich weniger überlappen, und das netzwerk quasi die leichtesten patterns lern</w:t>
+      </w:r>
+      <w:r>
+        <w:t>t.</w:t>
+      </w:r>
+      <w:r>
+        <w:br/>
+        <w:t>Daher hab ich das mit den 90% definiert.</w:t>
+      </w:r>
+    </w:p>
+    <w:p>
+      <w:pPr>
+        <w:pStyle w:val="berschrift3"/>
+        <w:rPr>
+          <w:lang w:val="en-US"/>
+        </w:rPr>
+      </w:pPr>
+      <w:r>
+        <w:rPr>
+          <w:lang w:val="en-US"/>
+        </w:rPr>
         <w:t xml:space="preserve">Calculation of </w:t>
       </w:r>
       <w:r>
@@ -1253,15 +2360,9 @@
     </w:p>
     <w:p>
       <w:pPr>
-        <w:pStyle w:val="berschrift2"/>
-        <w:rPr>
-          <w:lang w:val="en-US"/>
-        </w:rPr>
-      </w:pPr>
-      <w:r>
-        <w:rPr>
-          <w:lang w:val="en-US"/>
-        </w:rPr>
+        <w:pStyle w:val="berschrift1"/>
+      </w:pPr>
+      <w:r>
         <w:t>Results</w:t>
       </w:r>
     </w:p>
@@ -1275,37 +2376,22 @@
         <w:rPr>
           <w:lang w:val="en-US"/>
         </w:rPr>
-        <w:t xml:space="preserve">Network parameters </w:t>
-      </w:r>
-      <w:proofErr w:type="gramStart"/>
-      <w:r>
-        <w:rPr>
-          <w:lang w:val="en-US"/>
-        </w:rPr>
-        <w:t>needed?</w:t>
-      </w:r>
-      <w:proofErr w:type="gramEnd"/>
-    </w:p>
-    <w:p>
-      <w:pPr>
-        <w:rPr>
-          <w:lang w:val="en-US"/>
-        </w:rPr>
-      </w:pPr>
-      <w:r>
-        <w:rPr>
-          <w:lang w:val="en-US"/>
-        </w:rPr>
-        <w:t xml:space="preserve">Table with memorized patterns needed for each </w:t>
-      </w:r>
-      <w:proofErr w:type="gramStart"/>
-      <w:r>
-        <w:rPr>
-          <w:lang w:val="en-US"/>
-        </w:rPr>
-        <w:t>network?</w:t>
-      </w:r>
-      <w:proofErr w:type="gramEnd"/>
+        <w:t>Network parameters needed?</w:t>
+      </w:r>
+    </w:p>
+    <w:p>
+      <w:pPr>
+        <w:rPr>
+          <w:lang w:val="en-US"/>
+        </w:rPr>
+      </w:pPr>
+      <w:r>
+        <w:rPr>
+          <w:lang w:val="en-US"/>
+        </w:rPr>
+        <w:lastRenderedPageBreak/>
+        <w:t>Table with memorized patterns needed for each network?</w:t>
+      </w:r>
     </w:p>
     <w:p>
       <w:pPr>
@@ -1315,7 +2401,6 @@
         <w:rPr>
           <w:noProof/>
         </w:rPr>
-        <w:lastRenderedPageBreak/>
         <w:drawing>
           <wp:inline distT="0" distB="0" distL="0" distR="0" wp14:anchorId="367160A4" wp14:editId="6EA1AFCB">
             <wp:extent cx="5760720" cy="5844540"/>
@@ -1329,125 +2414,6 @@
                 <pic:pic xmlns:pic="http://schemas.openxmlformats.org/drawingml/2006/picture">
                   <pic:nvPicPr>
                     <pic:cNvPr id="2123689920" name="Grafik 3" descr="Ein Bild, das Text, Reihe, Diagramm, Screenshot enthält.&#10;&#10;Automatisch generierte Beschreibung"/>
-                    <pic:cNvPicPr>
-                      <a:picLocks noChangeAspect="1" noChangeArrowheads="1"/>
-                    </pic:cNvPicPr>
-                  </pic:nvPicPr>
-                  <pic:blipFill>
-                    <a:blip r:embed="rId5">
-                      <a:extLst>
-                        <a:ext uri="{28A0092B-C50C-407E-A947-70E740481C1C}">
-                          <a14:useLocalDpi xmlns:a14="http://schemas.microsoft.com/office/drawing/2010/main" val="0"/>
-                        </a:ext>
-                      </a:extLst>
-                    </a:blip>
-                    <a:srcRect/>
-                    <a:stretch>
-                      <a:fillRect/>
-                    </a:stretch>
-                  </pic:blipFill>
-                  <pic:spPr bwMode="auto">
-                    <a:xfrm>
-                      <a:off x="0" y="0"/>
-                      <a:ext cx="5760720" cy="5844540"/>
-                    </a:xfrm>
-                    <a:prstGeom prst="rect">
-                      <a:avLst/>
-                    </a:prstGeom>
-                    <a:noFill/>
-                    <a:ln>
-                      <a:noFill/>
-                    </a:ln>
-                  </pic:spPr>
-                </pic:pic>
-              </a:graphicData>
-            </a:graphic>
-          </wp:inline>
-        </w:drawing>
-      </w:r>
-    </w:p>
-    <w:p>
-      <w:pPr>
-        <w:pStyle w:val="Beschriftung"/>
-        <w:rPr>
-          <w:lang w:val="en-US"/>
-        </w:rPr>
-      </w:pPr>
-      <w:r>
-        <w:rPr>
-          <w:lang w:val="en-US"/>
-        </w:rPr>
-        <w:t xml:space="preserve">Figure </w:t>
-      </w:r>
-      <w:r>
-        <w:fldChar w:fldCharType="begin"/>
-      </w:r>
-      <w:r>
-        <w:rPr>
-          <w:lang w:val="en-US"/>
-        </w:rPr>
-        <w:instrText xml:space="preserve"> SEQ Figure \* ARABIC </w:instrText>
-      </w:r>
-      <w:r>
-        <w:fldChar w:fldCharType="separate"/>
-      </w:r>
-      <w:r>
-        <w:rPr>
-          <w:noProof/>
-          <w:lang w:val="en-US"/>
-        </w:rPr>
-        <w:t>1</w:t>
-      </w:r>
-      <w:r>
-        <w:fldChar w:fldCharType="end"/>
-      </w:r>
-      <w:r>
-        <w:rPr>
-          <w:lang w:val="en-US"/>
-        </w:rPr>
-        <w:t>: Number of patterns memorized of the 3 different networks</w:t>
-      </w:r>
-      <w:r>
-        <w:rPr>
-          <w:lang w:val="en-US"/>
-        </w:rPr>
-        <w:t>.</w:t>
-      </w:r>
-      <w:r>
-        <w:rPr>
-          <w:lang w:val="en-US"/>
-        </w:rPr>
-        <w:t xml:space="preserve"> The datapoints of the graphs are the maximum number of memorized patterns of all runs.</w:t>
-      </w:r>
-      <w:r>
-        <w:rPr>
-          <w:lang w:val="en-US"/>
-        </w:rPr>
-        <w:t xml:space="preserve"> Marked with “x” is the mean of the runs with the standard deviation as a vertical line.</w:t>
-      </w:r>
-    </w:p>
-    <w:p>
-      <w:pPr>
-        <w:keepNext/>
-      </w:pPr>
-      <w:r>
-        <w:rPr>
-          <w:noProof/>
-        </w:rPr>
-        <w:lastRenderedPageBreak/>
-        <w:drawing>
-          <wp:inline distT="0" distB="0" distL="0" distR="0" wp14:anchorId="504A153E" wp14:editId="2BC29B45">
-            <wp:extent cx="5760720" cy="5844540"/>
-            <wp:effectExtent l="0" t="0" r="0" b="3810"/>
-            <wp:docPr id="866715689" name="Grafik 4" descr="Ein Bild, das Text, Screenshot, Diagramm, Reihe enthält.&#10;&#10;Automatisch generierte Beschreibung"/>
-            <wp:cNvGraphicFramePr>
-              <a:graphicFrameLocks xmlns:a="http://schemas.openxmlformats.org/drawingml/2006/main" noChangeAspect="1"/>
-            </wp:cNvGraphicFramePr>
-            <a:graphic xmlns:a="http://schemas.openxmlformats.org/drawingml/2006/main">
-              <a:graphicData uri="http://schemas.openxmlformats.org/drawingml/2006/picture">
-                <pic:pic xmlns:pic="http://schemas.openxmlformats.org/drawingml/2006/picture">
-                  <pic:nvPicPr>
-                    <pic:cNvPr id="866715689" name="Grafik 4" descr="Ein Bild, das Text, Screenshot, Diagramm, Reihe enthält.&#10;&#10;Automatisch generierte Beschreibung"/>
                     <pic:cNvPicPr>
                       <a:picLocks noChangeAspect="1" noChangeArrowheads="1"/>
                     </pic:cNvPicPr>
@@ -1515,7 +2481,7 @@
           <w:noProof/>
           <w:lang w:val="en-US"/>
         </w:rPr>
-        <w:t>2</w:t>
+        <w:t>1</w:t>
       </w:r>
       <w:r>
         <w:fldChar w:fldCharType="end"/>
@@ -1524,19 +2490,7 @@
         <w:rPr>
           <w:lang w:val="en-US"/>
         </w:rPr>
-        <w:t>: Number of</w:t>
-      </w:r>
-      <w:r>
-        <w:rPr>
-          <w:lang w:val="en-US"/>
-        </w:rPr>
-        <w:t xml:space="preserve"> memorized</w:t>
-      </w:r>
-      <w:r>
-        <w:rPr>
-          <w:lang w:val="en-US"/>
-        </w:rPr>
-        <w:t xml:space="preserve"> patterns per N</w:t>
+        <w:t>: Number of patterns memorized of the 3 different networks</w:t>
       </w:r>
       <w:r>
         <w:rPr>
@@ -1548,12 +2502,18 @@
         <w:rPr>
           <w:lang w:val="en-US"/>
         </w:rPr>
-        <w:t xml:space="preserve"> </w:t>
-      </w:r>
-    </w:p>
-    <w:p>
-      <w:pPr>
-        <w:pStyle w:val="berschrift2"/>
+        <w:t xml:space="preserve"> The datapoints of the graphs are the maximum number of memorized patterns of all runs.</w:t>
+      </w:r>
+      <w:r>
+        <w:rPr>
+          <w:lang w:val="en-US"/>
+        </w:rPr>
+        <w:t xml:space="preserve"> Marked with “x” is the mean of the runs with the standard deviation as a vertical line.</w:t>
+      </w:r>
+    </w:p>
+    <w:p>
+      <w:pPr>
+        <w:keepNext/>
       </w:pPr>
       <w:r>
         <w:rPr>
@@ -1561,10 +2521,10 @@
         </w:rPr>
         <w:lastRenderedPageBreak/>
         <w:drawing>
-          <wp:inline distT="0" distB="0" distL="0" distR="0" wp14:anchorId="7ED68CD4" wp14:editId="31E0C62D">
+          <wp:inline distT="0" distB="0" distL="0" distR="0" wp14:anchorId="504A153E" wp14:editId="2BC29B45">
             <wp:extent cx="5760720" cy="5844540"/>
             <wp:effectExtent l="0" t="0" r="0" b="3810"/>
-            <wp:docPr id="1897837696" name="Grafik 2" descr="Ein Bild, das Text, Diagramm, Screenshot, Reihe enthält.&#10;&#10;Automatisch generierte Beschreibung"/>
+            <wp:docPr id="866715689" name="Grafik 4" descr="Ein Bild, das Text, Screenshot, Diagramm, Reihe enthält.&#10;&#10;Automatisch generierte Beschreibung"/>
             <wp:cNvGraphicFramePr>
               <a:graphicFrameLocks xmlns:a="http://schemas.openxmlformats.org/drawingml/2006/main" noChangeAspect="1"/>
             </wp:cNvGraphicFramePr>
@@ -1572,7 +2532,7 @@
               <a:graphicData uri="http://schemas.openxmlformats.org/drawingml/2006/picture">
                 <pic:pic xmlns:pic="http://schemas.openxmlformats.org/drawingml/2006/picture">
                   <pic:nvPicPr>
-                    <pic:cNvPr id="1897837696" name="Grafik 2" descr="Ein Bild, das Text, Diagramm, Screenshot, Reihe enthält.&#10;&#10;Automatisch generierte Beschreibung"/>
+                    <pic:cNvPr id="866715689" name="Grafik 4" descr="Ein Bild, das Text, Screenshot, Diagramm, Reihe enthält.&#10;&#10;Automatisch generierte Beschreibung"/>
                     <pic:cNvPicPr>
                       <a:picLocks noChangeAspect="1" noChangeArrowheads="1"/>
                     </pic:cNvPicPr>
@@ -1640,6 +2600,131 @@
           <w:noProof/>
           <w:lang w:val="en-US"/>
         </w:rPr>
+        <w:t>2</w:t>
+      </w:r>
+      <w:r>
+        <w:fldChar w:fldCharType="end"/>
+      </w:r>
+      <w:r>
+        <w:rPr>
+          <w:lang w:val="en-US"/>
+        </w:rPr>
+        <w:t>: Number of</w:t>
+      </w:r>
+      <w:r>
+        <w:rPr>
+          <w:lang w:val="en-US"/>
+        </w:rPr>
+        <w:t xml:space="preserve"> memorized</w:t>
+      </w:r>
+      <w:r>
+        <w:rPr>
+          <w:lang w:val="en-US"/>
+        </w:rPr>
+        <w:t xml:space="preserve"> patterns per N</w:t>
+      </w:r>
+      <w:r>
+        <w:rPr>
+          <w:lang w:val="en-US"/>
+        </w:rPr>
+        <w:t>.</w:t>
+      </w:r>
+      <w:r>
+        <w:rPr>
+          <w:lang w:val="en-US"/>
+        </w:rPr>
+        <w:t xml:space="preserve"> </w:t>
+      </w:r>
+    </w:p>
+    <w:p>
+      <w:pPr>
+        <w:pStyle w:val="berschrift2"/>
+      </w:pPr>
+      <w:r>
+        <w:rPr>
+          <w:noProof/>
+        </w:rPr>
+        <w:lastRenderedPageBreak/>
+        <w:drawing>
+          <wp:inline distT="0" distB="0" distL="0" distR="0" wp14:anchorId="7ED68CD4" wp14:editId="31E0C62D">
+            <wp:extent cx="5760720" cy="5844540"/>
+            <wp:effectExtent l="0" t="0" r="0" b="3810"/>
+            <wp:docPr id="1897837696" name="Grafik 2" descr="Ein Bild, das Text, Diagramm, Screenshot, Reihe enthält.&#10;&#10;Automatisch generierte Beschreibung"/>
+            <wp:cNvGraphicFramePr>
+              <a:graphicFrameLocks xmlns:a="http://schemas.openxmlformats.org/drawingml/2006/main" noChangeAspect="1"/>
+            </wp:cNvGraphicFramePr>
+            <a:graphic xmlns:a="http://schemas.openxmlformats.org/drawingml/2006/main">
+              <a:graphicData uri="http://schemas.openxmlformats.org/drawingml/2006/picture">
+                <pic:pic xmlns:pic="http://schemas.openxmlformats.org/drawingml/2006/picture">
+                  <pic:nvPicPr>
+                    <pic:cNvPr id="1897837696" name="Grafik 2" descr="Ein Bild, das Text, Diagramm, Screenshot, Reihe enthält.&#10;&#10;Automatisch generierte Beschreibung"/>
+                    <pic:cNvPicPr>
+                      <a:picLocks noChangeAspect="1" noChangeArrowheads="1"/>
+                    </pic:cNvPicPr>
+                  </pic:nvPicPr>
+                  <pic:blipFill>
+                    <a:blip r:embed="rId8">
+                      <a:extLst>
+                        <a:ext uri="{28A0092B-C50C-407E-A947-70E740481C1C}">
+                          <a14:useLocalDpi xmlns:a14="http://schemas.microsoft.com/office/drawing/2010/main" val="0"/>
+                        </a:ext>
+                      </a:extLst>
+                    </a:blip>
+                    <a:srcRect/>
+                    <a:stretch>
+                      <a:fillRect/>
+                    </a:stretch>
+                  </pic:blipFill>
+                  <pic:spPr bwMode="auto">
+                    <a:xfrm>
+                      <a:off x="0" y="0"/>
+                      <a:ext cx="5760720" cy="5844540"/>
+                    </a:xfrm>
+                    <a:prstGeom prst="rect">
+                      <a:avLst/>
+                    </a:prstGeom>
+                    <a:noFill/>
+                    <a:ln>
+                      <a:noFill/>
+                    </a:ln>
+                  </pic:spPr>
+                </pic:pic>
+              </a:graphicData>
+            </a:graphic>
+          </wp:inline>
+        </w:drawing>
+      </w:r>
+    </w:p>
+    <w:p>
+      <w:pPr>
+        <w:pStyle w:val="Beschriftung"/>
+        <w:rPr>
+          <w:lang w:val="en-US"/>
+        </w:rPr>
+      </w:pPr>
+      <w:r>
+        <w:rPr>
+          <w:lang w:val="en-US"/>
+        </w:rPr>
+        <w:t xml:space="preserve">Figure </w:t>
+      </w:r>
+      <w:r>
+        <w:fldChar w:fldCharType="begin"/>
+      </w:r>
+      <w:r>
+        <w:rPr>
+          <w:lang w:val="en-US"/>
+        </w:rPr>
+        <w:instrText xml:space="preserve"> SEQ Figure \* ARABIC </w:instrText>
+      </w:r>
+      <w:r>
+        <w:fldChar w:fldCharType="separate"/>
+      </w:r>
+      <w:r>
+        <w:rPr>
+          <w:noProof/>
+          <w:lang w:val="en-US"/>
+        </w:rPr>
         <w:t>3</w:t>
       </w:r>
       <w:r>
@@ -1654,7 +2739,7 @@
     </w:p>
     <w:p>
       <w:pPr>
-        <w:pStyle w:val="berschrift2"/>
+        <w:pStyle w:val="berschrift1"/>
         <w:rPr>
           <w:lang w:val="en-US"/>
         </w:rPr>
@@ -1719,27 +2804,13 @@
         <w:rPr>
           <w:lang w:val="en-US"/>
         </w:rPr>
-        <w:t xml:space="preserve"> in Figure 2 </w:t>
-      </w:r>
-      <w:proofErr w:type="gramStart"/>
-      <w:r>
-        <w:rPr>
-          <w:lang w:val="en-US"/>
-        </w:rPr>
-        <w:t>it can be seen that</w:t>
-      </w:r>
-      <w:r>
-        <w:rPr>
-          <w:lang w:val="en-US"/>
-        </w:rPr>
-        <w:t xml:space="preserve"> it</w:t>
-      </w:r>
-      <w:proofErr w:type="gramEnd"/>
-      <w:r>
-        <w:rPr>
-          <w:lang w:val="en-US"/>
-        </w:rPr>
-        <w:t xml:space="preserve"> was able to memorize more patterns per N, the higher N became.</w:t>
+        <w:t xml:space="preserve"> in Figure 2 it can be seen that</w:t>
+      </w:r>
+      <w:r>
+        <w:rPr>
+          <w:lang w:val="en-US"/>
+        </w:rPr>
+        <w:t xml:space="preserve"> it was able to memorize more patterns per N, the higher N became.</w:t>
       </w:r>
       <w:r>
         <w:rPr>
@@ -1787,14 +2858,14 @@
         <w:rPr>
           <w:lang w:val="en-US"/>
         </w:rPr>
-        <w:t xml:space="preserve">. In contrast the loss of the recurrent network increased and decreased many times during the training </w:t>
+        <w:t xml:space="preserve">. In </w:t>
       </w:r>
       <w:r>
         <w:rPr>
           <w:lang w:val="en-US"/>
         </w:rPr>
         <w:lastRenderedPageBreak/>
-        <w:t xml:space="preserve">process. </w:t>
+        <w:t xml:space="preserve">contrast the loss of the recurrent network increased and decreased many times during the training process. </w:t>
       </w:r>
       <w:r>
         <w:rPr>
@@ -1892,21 +2963,7 @@
         <w:rPr>
           <w:lang w:val="en-US"/>
         </w:rPr>
-        <w:t xml:space="preserve">. The observed behavior of the memorized patterns </w:t>
-      </w:r>
-      <w:proofErr w:type="gramStart"/>
-      <w:r>
-        <w:rPr>
-          <w:lang w:val="en-US"/>
-        </w:rPr>
-        <w:t>with regard to</w:t>
-      </w:r>
-      <w:proofErr w:type="gramEnd"/>
-      <w:r>
-        <w:rPr>
-          <w:lang w:val="en-US"/>
-        </w:rPr>
-        <w:t xml:space="preserve"> N</w:t>
+        <w:t>. The observed behavior of the memorized patterns with regard to N</w:t>
       </w:r>
       <w:r>
         <w:rPr>
@@ -1971,13 +3028,13 @@
 <file path=word/numbering.xml><?xml version="1.0" encoding="utf-8"?>
 <w:numbering xmlns:wpc="http://schemas.microsoft.com/office/word/2010/wordprocessingCanvas" xmlns:cx="http://schemas.microsoft.com/office/drawing/2014/chartex" xmlns:cx1="http://schemas.microsoft.com/office/drawing/2015/9/8/chartex" xmlns:cx2="http://schemas.microsoft.com/office/drawing/2015/10/21/chartex" xmlns:cx3="http://schemas.microsoft.com/office/drawing/2016/5/9/chartex" xmlns:cx4="http://schemas.microsoft.com/office/drawing/2016/5/10/chartex" xmlns:cx5="http://schemas.microsoft.com/office/drawing/2016/5/11/chartex" xmlns:cx6="http://schemas.microsoft.com/office/drawing/2016/5/12/chartex" xmlns:cx7="http://schemas.microsoft.com/office/drawing/2016/5/13/chartex" xmlns:cx8="http://schemas.microsoft.com/office/drawing/2016/5/14/chartex" xmlns:mc="http://schemas.openxmlformats.org/markup-compatibility/2006" xmlns:aink="http://schemas.microsoft.com/office/drawing/2016/ink" xmlns:am3d="http://schemas.microsoft.com/office/drawing/2017/model3d" xmlns:o="urn:schemas-microsoft-com:office:office" xmlns:oel="http://schemas.microsoft.com/office/2019/extlst" xmlns:r="http://schemas.openxmlformats.org/officeDocument/2006/relationships" xmlns:m="http://schemas.openxmlformats.org/officeDocument/2006/math" xmlns:v="urn:schemas-microsoft-com:vml" xmlns:wp14="http://schemas.microsoft.com/office/word/2010/wordprocessingDrawing" xmlns:wp="http://schemas.openxmlformats.org/drawingml/2006/wordprocessingDrawing" xmlns:w10="urn:schemas-microsoft-com:office:word" xmlns:w="http://schemas.openxmlformats.org/wordprocessingml/2006/main" xmlns:w14="http://schemas.microsoft.com/office/word/2010/wordml" xmlns:w15="http://schemas.microsoft.com/office/word/2012/wordml" xmlns:w16cex="http://schemas.microsoft.com/office/word/2018/wordml/cex" xmlns:w16cid="http://schemas.microsoft.com/office/word/2016/wordml/cid" xmlns:w16="http://schemas.microsoft.com/office/word/2018/wordml" xmlns:w16sdtdh="http://schemas.microsoft.com/office/word/2020/wordml/sdtdatahash" xmlns:w16se="http://schemas.microsoft.com/office/word/2015/wordml/symex" xmlns:wpg="http://schemas.microsoft.com/office/word/2010/wordprocessingGroup" xmlns:wpi="http://schemas.microsoft.com/office/word/2010/wordprocessingInk" xmlns:wne="http://schemas.microsoft.com/office/word/2006/wordml" xmlns:wps="http://schemas.microsoft.com/office/word/2010/wordprocessingShape" mc:Ignorable="w14 w15 w16se w16cid w16 w16cex w16sdtdh wp14">
   <w:abstractNum w:abstractNumId="0" w15:restartNumberingAfterBreak="0">
-    <w:nsid w:val="3BB26DD5"/>
+    <w:nsid w:val="05BE6A55"/>
     <w:multiLevelType w:val="hybridMultilevel"/>
-    <w:tmpl w:val="DD0EDD88"/>
-    <w:lvl w:ilvl="0" w:tplc="0C070017">
+    <w:tmpl w:val="784C992C"/>
+    <w:lvl w:ilvl="0" w:tplc="0C07000F">
       <w:start w:val="1"/>
-      <w:numFmt w:val="lowerLetter"/>
-      <w:lvlText w:val="%1)"/>
+      <w:numFmt w:val="decimal"/>
+      <w:lvlText w:val="%1."/>
       <w:lvlJc w:val="left"/>
       <w:pPr>
         <w:ind w:left="720" w:hanging="360"/>
@@ -2059,7 +3116,99 @@
       </w:pPr>
     </w:lvl>
   </w:abstractNum>
+  <w:abstractNum w:abstractNumId="1" w15:restartNumberingAfterBreak="0">
+    <w:nsid w:val="3BB26DD5"/>
+    <w:multiLevelType w:val="hybridMultilevel"/>
+    <w:tmpl w:val="DD0EDD88"/>
+    <w:lvl w:ilvl="0" w:tplc="0C070017">
+      <w:start w:val="1"/>
+      <w:numFmt w:val="lowerLetter"/>
+      <w:lvlText w:val="%1)"/>
+      <w:lvlJc w:val="left"/>
+      <w:pPr>
+        <w:ind w:left="720" w:hanging="360"/>
+      </w:pPr>
+      <w:rPr>
+        <w:rFonts w:hint="default"/>
+      </w:rPr>
+    </w:lvl>
+    <w:lvl w:ilvl="1" w:tplc="0C070019" w:tentative="1">
+      <w:start w:val="1"/>
+      <w:numFmt w:val="lowerLetter"/>
+      <w:lvlText w:val="%2."/>
+      <w:lvlJc w:val="left"/>
+      <w:pPr>
+        <w:ind w:left="1440" w:hanging="360"/>
+      </w:pPr>
+    </w:lvl>
+    <w:lvl w:ilvl="2" w:tplc="0C07001B" w:tentative="1">
+      <w:start w:val="1"/>
+      <w:numFmt w:val="lowerRoman"/>
+      <w:lvlText w:val="%3."/>
+      <w:lvlJc w:val="right"/>
+      <w:pPr>
+        <w:ind w:left="2160" w:hanging="180"/>
+      </w:pPr>
+    </w:lvl>
+    <w:lvl w:ilvl="3" w:tplc="0C07000F" w:tentative="1">
+      <w:start w:val="1"/>
+      <w:numFmt w:val="decimal"/>
+      <w:lvlText w:val="%4."/>
+      <w:lvlJc w:val="left"/>
+      <w:pPr>
+        <w:ind w:left="2880" w:hanging="360"/>
+      </w:pPr>
+    </w:lvl>
+    <w:lvl w:ilvl="4" w:tplc="0C070019" w:tentative="1">
+      <w:start w:val="1"/>
+      <w:numFmt w:val="lowerLetter"/>
+      <w:lvlText w:val="%5."/>
+      <w:lvlJc w:val="left"/>
+      <w:pPr>
+        <w:ind w:left="3600" w:hanging="360"/>
+      </w:pPr>
+    </w:lvl>
+    <w:lvl w:ilvl="5" w:tplc="0C07001B" w:tentative="1">
+      <w:start w:val="1"/>
+      <w:numFmt w:val="lowerRoman"/>
+      <w:lvlText w:val="%6."/>
+      <w:lvlJc w:val="right"/>
+      <w:pPr>
+        <w:ind w:left="4320" w:hanging="180"/>
+      </w:pPr>
+    </w:lvl>
+    <w:lvl w:ilvl="6" w:tplc="0C07000F" w:tentative="1">
+      <w:start w:val="1"/>
+      <w:numFmt w:val="decimal"/>
+      <w:lvlText w:val="%7."/>
+      <w:lvlJc w:val="left"/>
+      <w:pPr>
+        <w:ind w:left="5040" w:hanging="360"/>
+      </w:pPr>
+    </w:lvl>
+    <w:lvl w:ilvl="7" w:tplc="0C070019" w:tentative="1">
+      <w:start w:val="1"/>
+      <w:numFmt w:val="lowerLetter"/>
+      <w:lvlText w:val="%8."/>
+      <w:lvlJc w:val="left"/>
+      <w:pPr>
+        <w:ind w:left="5760" w:hanging="360"/>
+      </w:pPr>
+    </w:lvl>
+    <w:lvl w:ilvl="8" w:tplc="0C07001B" w:tentative="1">
+      <w:start w:val="1"/>
+      <w:numFmt w:val="lowerRoman"/>
+      <w:lvlText w:val="%9."/>
+      <w:lvlJc w:val="right"/>
+      <w:pPr>
+        <w:ind w:left="6480" w:hanging="180"/>
+      </w:pPr>
+    </w:lvl>
+  </w:abstractNum>
   <w:num w:numId="1" w16cid:durableId="1583874877">
+    <w:abstractNumId w:val="1"/>
+  </w:num>
+  <w:num w:numId="2" w16cid:durableId="460923190">
     <w:abstractNumId w:val="0"/>
   </w:num>
 </w:numbering>
@@ -2637,6 +3786,51 @@
       <w:szCs w:val="18"/>
     </w:rPr>
   </w:style>
+  <w:style w:type="character" w:customStyle="1" w:styleId="mord">
+    <w:name w:val="mord"/>
+    <w:basedOn w:val="Absatz-Standardschriftart"/>
+    <w:rsid w:val="00E16BFD"/>
+  </w:style>
+  <w:style w:type="character" w:customStyle="1" w:styleId="mopen">
+    <w:name w:val="mopen"/>
+    <w:basedOn w:val="Absatz-Standardschriftart"/>
+    <w:rsid w:val="00E16BFD"/>
+  </w:style>
+  <w:style w:type="character" w:customStyle="1" w:styleId="mpunct">
+    <w:name w:val="mpunct"/>
+    <w:basedOn w:val="Absatz-Standardschriftart"/>
+    <w:rsid w:val="00E16BFD"/>
+  </w:style>
+  <w:style w:type="character" w:customStyle="1" w:styleId="mclose">
+    <w:name w:val="mclose"/>
+    <w:basedOn w:val="Absatz-Standardschriftart"/>
+    <w:rsid w:val="00E16BFD"/>
+  </w:style>
+  <w:style w:type="character" w:customStyle="1" w:styleId="mrel">
+    <w:name w:val="mrel"/>
+    <w:basedOn w:val="Absatz-Standardschriftart"/>
+    <w:rsid w:val="00E16BFD"/>
+  </w:style>
+  <w:style w:type="character" w:customStyle="1" w:styleId="vlist-s">
+    <w:name w:val="vlist-s"/>
+    <w:basedOn w:val="Absatz-Standardschriftart"/>
+    <w:rsid w:val="00E16BFD"/>
+  </w:style>
+  <w:style w:type="character" w:customStyle="1" w:styleId="minner">
+    <w:name w:val="minner"/>
+    <w:basedOn w:val="Absatz-Standardschriftart"/>
+    <w:rsid w:val="00E16BFD"/>
+  </w:style>
+  <w:style w:type="character" w:customStyle="1" w:styleId="mbin">
+    <w:name w:val="mbin"/>
+    <w:basedOn w:val="Absatz-Standardschriftart"/>
+    <w:rsid w:val="00E16BFD"/>
+  </w:style>
+  <w:style w:type="character" w:customStyle="1" w:styleId="mop">
+    <w:name w:val="mop"/>
+    <w:basedOn w:val="Absatz-Standardschriftart"/>
+    <w:rsid w:val="00E16BFD"/>
+  </w:style>
 </w:styles>
 </file>
 
@@ -2933,4 +4127,16 @@
     </a:ext>
   </a:extLst>
 </a:theme>
+</file>
+
+<file path=customXml/item1.xml><?xml version="1.0" encoding="utf-8"?>
+<b:Sources xmlns:b="http://schemas.openxmlformats.org/officeDocument/2006/bibliography" xmlns="http://schemas.openxmlformats.org/officeDocument/2006/bibliography" SelectedStyle="\APASixthEditionOfficeOnline.xsl" StyleName="APA" Version="6"/>
+</file>
+
+<file path=customXml/itemProps1.xml><?xml version="1.0" encoding="utf-8"?>
+<ds:datastoreItem xmlns:ds="http://schemas.openxmlformats.org/officeDocument/2006/customXml" ds:itemID="{685101A9-1E6A-4AB8-9419-18060657141E}">
+  <ds:schemaRefs>
+    <ds:schemaRef ds:uri="http://schemas.openxmlformats.org/officeDocument/2006/bibliography"/>
+  </ds:schemaRefs>
+</ds:datastoreItem>
 </file>
--- a/protocols/third_protocol.docx
+++ b/protocols/third_protocol.docx
@@ -5,74 +5,39 @@
     <w:p>
       <w:pPr>
         <w:pStyle w:val="berschrift1"/>
-        <w:rPr>
-          <w:noProof/>
-          <w:lang w:val="en-US"/>
-        </w:rPr>
       </w:pPr>
       <w:bookmarkStart w:id="0" w:name="_Hlk156750229"/>
       <w:bookmarkEnd w:id="0"/>
       <w:r>
-        <w:rPr>
-          <w:noProof/>
-          <w:lang w:val="en-US"/>
-        </w:rPr>
-        <w:t xml:space="preserve">The </w:t>
-      </w:r>
-      <w:r>
-        <w:rPr>
-          <w:lang w:val="en-US"/>
-        </w:rPr>
-        <w:t>Memory</w:t>
-      </w:r>
-      <w:r>
-        <w:rPr>
-          <w:noProof/>
-          <w:lang w:val="en-US"/>
-        </w:rPr>
-        <w:t xml:space="preserve"> Capacity of Neural Networks</w:t>
-      </w:r>
-    </w:p>
-    <w:p>
-      <w:pPr>
-        <w:rPr>
-          <w:lang w:val="en-US"/>
-        </w:rPr>
-      </w:pPr>
-    </w:p>
+        <w:t>The Memory Capacity of Neural Networks</w:t>
+      </w:r>
+    </w:p>
+    <w:p/>
     <w:p>
       <w:pPr>
         <w:pStyle w:val="berschrift3"/>
         <w:rPr>
-          <w:noProof/>
           <w:color w:val="auto"/>
-          <w:lang w:val="en-US"/>
         </w:rPr>
       </w:pPr>
       <w:r>
         <w:rPr>
           <w:b/>
           <w:bCs/>
-          <w:noProof/>
           <w:color w:val="auto"/>
           <w:u w:val="single"/>
-          <w:lang w:val="en-US"/>
         </w:rPr>
         <w:t>Course:</w:t>
       </w:r>
       <w:r>
         <w:rPr>
-          <w:noProof/>
           <w:color w:val="auto"/>
-          <w:lang w:val="en-US"/>
         </w:rPr>
         <w:t xml:space="preserve"> </w:t>
       </w:r>
       <w:r>
         <w:rPr>
-          <w:noProof/>
           <w:color w:val="auto"/>
-          <w:lang w:val="en-US"/>
         </w:rPr>
         <w:t>Seminar/Project Machine Learning &amp; Neuroinformatics/Brain-Computer Interfacing (708.415)</w:t>
       </w:r>
@@ -81,27 +46,21 @@
       <w:pPr>
         <w:pStyle w:val="berschrift3"/>
         <w:rPr>
-          <w:noProof/>
           <w:color w:val="auto"/>
-          <w:lang w:val="en-US"/>
         </w:rPr>
       </w:pPr>
       <w:r>
         <w:rPr>
           <w:b/>
           <w:bCs/>
-          <w:noProof/>
           <w:color w:val="auto"/>
           <w:u w:val="single"/>
-          <w:lang w:val="en-US"/>
         </w:rPr>
         <w:t>Author:</w:t>
       </w:r>
       <w:r>
         <w:rPr>
-          <w:noProof/>
           <w:color w:val="auto"/>
-          <w:lang w:val="en-US"/>
         </w:rPr>
         <w:t xml:space="preserve"> Christoph Rieger </w:t>
       </w:r>
@@ -110,27 +69,21 @@
       <w:pPr>
         <w:pStyle w:val="berschrift3"/>
         <w:rPr>
-          <w:noProof/>
           <w:color w:val="auto"/>
-          <w:lang w:val="en-US"/>
         </w:rPr>
       </w:pPr>
       <w:r>
         <w:rPr>
           <w:b/>
           <w:bCs/>
-          <w:noProof/>
           <w:color w:val="auto"/>
           <w:u w:val="single"/>
-          <w:lang w:val="en-US"/>
         </w:rPr>
         <w:t>Student number:</w:t>
       </w:r>
       <w:r>
         <w:rPr>
-          <w:noProof/>
           <w:color w:val="auto"/>
-          <w:lang w:val="en-US"/>
         </w:rPr>
         <w:t xml:space="preserve"> 01530103</w:t>
       </w:r>
@@ -139,670 +92,409 @@
       <w:pPr>
         <w:pStyle w:val="berschrift3"/>
         <w:rPr>
-          <w:noProof/>
           <w:color w:val="auto"/>
-          <w:lang w:val="en-US"/>
         </w:rPr>
       </w:pPr>
       <w:r>
         <w:rPr>
           <w:b/>
           <w:bCs/>
-          <w:noProof/>
           <w:color w:val="auto"/>
           <w:u w:val="single"/>
-          <w:lang w:val="en-US"/>
         </w:rPr>
         <w:t>Date:</w:t>
       </w:r>
       <w:r>
         <w:rPr>
-          <w:noProof/>
           <w:color w:val="auto"/>
-          <w:lang w:val="en-US"/>
         </w:rPr>
-        <w:t xml:space="preserve"> 2</w:t>
+        <w:t xml:space="preserve"> </w:t>
       </w:r>
       <w:r>
         <w:rPr>
-          <w:noProof/>
           <w:color w:val="auto"/>
-          <w:lang w:val="en-US"/>
         </w:rPr>
-        <w:t>1</w:t>
+        <w:t>04</w:t>
       </w:r>
       <w:r>
         <w:rPr>
-          <w:noProof/>
           <w:color w:val="auto"/>
-          <w:lang w:val="en-US"/>
         </w:rPr>
-        <w:t>.01.2023</w:t>
+        <w:t>.0</w:t>
+      </w:r>
+      <w:r>
+        <w:rPr>
+          <w:color w:val="auto"/>
+        </w:rPr>
+        <w:t>2</w:t>
+      </w:r>
+      <w:r>
+        <w:rPr>
+          <w:color w:val="auto"/>
+        </w:rPr>
+        <w:t>.2023</w:t>
       </w:r>
     </w:p>
     <w:p>
       <w:pPr>
         <w:jc w:val="center"/>
-        <w:rPr>
-          <w:noProof/>
-          <w:lang w:val="en-US"/>
-        </w:rPr>
       </w:pPr>
     </w:p>
     <w:p>
       <w:pPr>
         <w:jc w:val="center"/>
-        <w:rPr>
-          <w:noProof/>
-          <w:lang w:val="en-US"/>
-        </w:rPr>
       </w:pPr>
     </w:p>
     <w:p>
       <w:pPr>
         <w:jc w:val="center"/>
-        <w:rPr>
-          <w:noProof/>
-          <w:lang w:val="en-US"/>
-        </w:rPr>
       </w:pPr>
     </w:p>
     <w:p>
       <w:pPr>
         <w:jc w:val="center"/>
-        <w:rPr>
-          <w:noProof/>
-          <w:lang w:val="en-US"/>
-        </w:rPr>
       </w:pPr>
     </w:p>
     <w:p>
       <w:pPr>
         <w:jc w:val="center"/>
-        <w:rPr>
-          <w:noProof/>
-          <w:lang w:val="en-US"/>
-        </w:rPr>
       </w:pPr>
     </w:p>
     <w:p>
       <w:pPr>
         <w:jc w:val="center"/>
-        <w:rPr>
-          <w:noProof/>
-          <w:lang w:val="en-US"/>
-        </w:rPr>
       </w:pPr>
     </w:p>
     <w:p>
       <w:pPr>
         <w:jc w:val="center"/>
-        <w:rPr>
-          <w:noProof/>
-          <w:lang w:val="en-US"/>
-        </w:rPr>
       </w:pPr>
     </w:p>
     <w:p>
       <w:pPr>
         <w:jc w:val="center"/>
-        <w:rPr>
-          <w:noProof/>
-          <w:lang w:val="en-US"/>
-        </w:rPr>
       </w:pPr>
     </w:p>
     <w:p>
       <w:pPr>
         <w:jc w:val="center"/>
-        <w:rPr>
-          <w:noProof/>
-          <w:lang w:val="en-US"/>
-        </w:rPr>
       </w:pPr>
     </w:p>
     <w:p>
       <w:pPr>
         <w:jc w:val="center"/>
-        <w:rPr>
-          <w:noProof/>
-          <w:lang w:val="en-US"/>
-        </w:rPr>
       </w:pPr>
     </w:p>
     <w:p>
       <w:pPr>
         <w:jc w:val="center"/>
-        <w:rPr>
-          <w:noProof/>
-          <w:lang w:val="en-US"/>
-        </w:rPr>
       </w:pPr>
     </w:p>
     <w:p>
       <w:pPr>
         <w:jc w:val="center"/>
-        <w:rPr>
-          <w:noProof/>
-          <w:lang w:val="en-US"/>
-        </w:rPr>
       </w:pPr>
     </w:p>
     <w:p>
       <w:pPr>
         <w:jc w:val="center"/>
-        <w:rPr>
-          <w:noProof/>
-          <w:lang w:val="en-US"/>
-        </w:rPr>
       </w:pPr>
     </w:p>
     <w:p>
       <w:pPr>
         <w:jc w:val="center"/>
-        <w:rPr>
-          <w:noProof/>
-          <w:lang w:val="en-US"/>
-        </w:rPr>
       </w:pPr>
     </w:p>
     <w:p>
       <w:pPr>
         <w:jc w:val="center"/>
-        <w:rPr>
-          <w:noProof/>
-          <w:lang w:val="en-US"/>
-        </w:rPr>
       </w:pPr>
     </w:p>
     <w:p>
       <w:pPr>
         <w:jc w:val="center"/>
-        <w:rPr>
-          <w:noProof/>
-          <w:lang w:val="en-US"/>
-        </w:rPr>
       </w:pPr>
     </w:p>
     <w:p>
       <w:pPr>
         <w:jc w:val="center"/>
-        <w:rPr>
-          <w:noProof/>
-          <w:lang w:val="en-US"/>
-        </w:rPr>
       </w:pPr>
     </w:p>
     <w:p>
       <w:pPr>
         <w:jc w:val="center"/>
-        <w:rPr>
-          <w:noProof/>
-          <w:lang w:val="en-US"/>
-        </w:rPr>
       </w:pPr>
     </w:p>
     <w:p>
       <w:pPr>
         <w:jc w:val="center"/>
-        <w:rPr>
-          <w:noProof/>
-          <w:lang w:val="en-US"/>
-        </w:rPr>
       </w:pPr>
     </w:p>
     <w:p>
       <w:pPr>
         <w:jc w:val="center"/>
-        <w:rPr>
-          <w:noProof/>
-          <w:lang w:val="en-US"/>
-        </w:rPr>
       </w:pPr>
     </w:p>
     <w:p>
       <w:pPr>
         <w:jc w:val="center"/>
-        <w:rPr>
-          <w:noProof/>
-          <w:lang w:val="en-US"/>
-        </w:rPr>
       </w:pPr>
     </w:p>
     <w:p>
       <w:pPr>
         <w:jc w:val="center"/>
-        <w:rPr>
-          <w:noProof/>
-          <w:lang w:val="en-US"/>
-        </w:rPr>
       </w:pPr>
     </w:p>
     <w:p>
       <w:pPr>
         <w:jc w:val="center"/>
-        <w:rPr>
-          <w:noProof/>
-          <w:lang w:val="en-US"/>
-        </w:rPr>
       </w:pPr>
     </w:p>
     <w:p>
       <w:pPr>
         <w:jc w:val="center"/>
-        <w:rPr>
-          <w:noProof/>
-          <w:lang w:val="en-US"/>
-        </w:rPr>
       </w:pPr>
     </w:p>
     <w:p>
       <w:pPr>
         <w:jc w:val="center"/>
-        <w:rPr>
-          <w:noProof/>
-          <w:lang w:val="en-US"/>
-        </w:rPr>
       </w:pPr>
     </w:p>
     <w:p>
       <w:pPr>
         <w:pStyle w:val="berschrift1"/>
-        <w:rPr>
-          <w:noProof/>
-          <w:lang w:val="en-US"/>
-        </w:rPr>
-      </w:pPr>
-      <w:r>
-        <w:rPr>
-          <w:noProof/>
-          <w:lang w:val="en-US"/>
-        </w:rPr>
+      </w:pPr>
+      <w:r>
         <w:lastRenderedPageBreak/>
         <w:t>Introduction</w:t>
       </w:r>
     </w:p>
-    <w:p>
-      <w:pPr>
-        <w:rPr>
-          <w:lang w:val="en-US"/>
-        </w:rPr>
-      </w:pPr>
-    </w:p>
-    <w:p>
-      <w:pPr>
-        <w:rPr>
-          <w:lang w:val="en-US"/>
-        </w:rPr>
-      </w:pPr>
-      <w:r>
-        <w:rPr>
-          <w:lang w:val="en-US"/>
-        </w:rPr>
+    <w:p/>
+    <w:p>
+      <w:r>
         <w:t>This project aims to investigate the memory capacity of neural networks</w:t>
       </w:r>
       <w:r>
-        <w:rPr>
-          <w:lang w:val="en-US"/>
-        </w:rPr>
         <w:t xml:space="preserve"> depending on their size</w:t>
       </w:r>
       <w:r>
-        <w:rPr>
-          <w:lang w:val="en-US"/>
-        </w:rPr>
-        <w:t>. Unique input and output patterns are handed to the network to be learned. Two different network architecture</w:t>
-      </w:r>
-      <w:r>
-        <w:rPr>
-          <w:lang w:val="en-US"/>
-        </w:rPr>
+        <w:t xml:space="preserve"> and architecture</w:t>
+      </w:r>
+      <w:r>
+        <w:t>.</w:t>
+      </w:r>
+      <w:r>
+        <w:t xml:space="preserve"> Randomly generated</w:t>
+      </w:r>
+      <w:r>
+        <w:t xml:space="preserve"> input and output patterns are handed to the network to be </w:t>
+      </w:r>
+      <w:r>
+        <w:t>memorized</w:t>
+      </w:r>
+      <w:r>
+        <w:t>. Two different network architecture</w:t>
+      </w:r>
+      <w:r>
+        <w:t>s</w:t>
+      </w:r>
+      <w:r>
         <w:t>, as well as</w:t>
       </w:r>
       <w:r>
-        <w:rPr>
-          <w:lang w:val="en-US"/>
-        </w:rPr>
         <w:t xml:space="preserve"> two</w:t>
       </w:r>
       <w:r>
-        <w:rPr>
-          <w:lang w:val="en-US"/>
-        </w:rPr>
         <w:t xml:space="preserve"> different</w:t>
       </w:r>
       <w:r>
-        <w:rPr>
-          <w:lang w:val="en-US"/>
-        </w:rPr>
         <w:t xml:space="preserve"> definitions of when a pattern is learned correctly</w:t>
       </w:r>
       <w:r>
-        <w:rPr>
-          <w:lang w:val="en-US"/>
-        </w:rPr>
         <w:t>,</w:t>
       </w:r>
       <w:r>
-        <w:rPr>
-          <w:lang w:val="en-US"/>
-        </w:rPr>
         <w:t xml:space="preserve"> are analyzed.</w:t>
       </w:r>
     </w:p>
-    <w:p>
-      <w:pPr>
-        <w:rPr>
-          <w:lang w:val="en-US"/>
-        </w:rPr>
-      </w:pPr>
-    </w:p>
+    <w:p/>
     <w:p>
       <w:pPr>
         <w:pStyle w:val="berschrift1"/>
-        <w:rPr>
-          <w:lang w:val="en-US"/>
-        </w:rPr>
-      </w:pPr>
-      <w:r>
-        <w:rPr>
-          <w:lang w:val="en-US"/>
-        </w:rPr>
+      </w:pPr>
+      <w:r>
         <w:t>Methods</w:t>
       </w:r>
     </w:p>
-    <w:p>
-      <w:pPr>
-        <w:rPr>
-          <w:lang w:val="en-US"/>
-        </w:rPr>
-      </w:pPr>
-    </w:p>
+    <w:p/>
     <w:p>
       <w:pPr>
         <w:pStyle w:val="berschrift3"/>
-        <w:rPr>
-          <w:lang w:val="en-US"/>
-        </w:rPr>
-      </w:pPr>
-      <w:r>
-        <w:rPr>
-          <w:lang w:val="en-US"/>
-        </w:rPr>
+      </w:pPr>
+      <w:r>
         <w:t>Data</w:t>
       </w:r>
     </w:p>
     <w:p>
-      <w:pPr>
-        <w:rPr>
-          <w:lang w:val="en-US"/>
-        </w:rPr>
-      </w:pPr>
-      <w:r>
-        <w:rPr>
-          <w:lang w:val="en-US"/>
-        </w:rPr>
+      <w:r>
         <w:t>The input</w:t>
       </w:r>
       <w:r>
-        <w:rPr>
-          <w:lang w:val="en-US"/>
-        </w:rPr>
-        <w:t xml:space="preserve"> vectors X</w:t>
-      </w:r>
-      <w:r>
-        <w:rPr>
-          <w:lang w:val="en-US"/>
-        </w:rPr>
+        <w:t xml:space="preserve"> vectors </w:t>
+      </w:r>
+      <w:r>
+        <w:t>x</w:t>
+      </w:r>
+      <w:r>
         <w:t xml:space="preserve"> and target </w:t>
       </w:r>
       <w:r>
-        <w:rPr>
-          <w:lang w:val="en-US"/>
-        </w:rPr>
         <w:t>vectors</w:t>
       </w:r>
       <w:r>
-        <w:rPr>
-          <w:lang w:val="en-US"/>
-        </w:rPr>
-        <w:t xml:space="preserve"> Y</w:t>
-      </w:r>
-      <w:r>
-        <w:rPr>
-          <w:lang w:val="en-US"/>
-        </w:rPr>
+        <w:t xml:space="preserve"> </w:t>
+      </w:r>
+      <w:r>
+        <w:t>y</w:t>
+      </w:r>
+      <w:r>
         <w:t xml:space="preserve"> are binary vectors</w:t>
       </w:r>
       <w:r>
-        <w:rPr>
-          <w:lang w:val="en-US"/>
-        </w:rPr>
         <w:t xml:space="preserve"> of size N.</w:t>
       </w:r>
       <w:r>
-        <w:rPr>
-          <w:lang w:val="en-US"/>
-        </w:rPr>
-        <w:t xml:space="preserve"> They have a sparsity s which was chosen as 0.1. This means that 10% of </w:t>
-      </w:r>
-      <w:r>
-        <w:rPr>
-          <w:lang w:val="en-US"/>
-        </w:rPr>
+        <w:t xml:space="preserve"> The number of these vectors is defined by the dataset size DS. Different values for DS were tried for each network, until the maximum number of memorizable patterns was determined.  All input and target vectors for each DS together yield the matrices X and Y.</w:t>
+      </w:r>
+      <w:r>
+        <w:t xml:space="preserve"> </w:t>
+      </w:r>
+      <w:r>
+        <w:br/>
+        <w:t>The vectors x and y</w:t>
+      </w:r>
+      <w:r>
+        <w:t xml:space="preserve"> have a sparsity s which was chosen as 0.1. This means that 10% of </w:t>
+      </w:r>
+      <w:r>
         <w:t>the</w:t>
       </w:r>
       <w:r>
-        <w:rPr>
-          <w:lang w:val="en-US"/>
-        </w:rPr>
         <w:t xml:space="preserve"> bits</w:t>
       </w:r>
       <w:r>
-        <w:rPr>
-          <w:lang w:val="en-US"/>
-        </w:rPr>
-        <w:t xml:space="preserve"> of the input and target vectors</w:t>
-      </w:r>
-      <w:r>
-        <w:rPr>
-          <w:lang w:val="en-US"/>
-        </w:rPr>
+        <w:t xml:space="preserve"> of </w:t>
+      </w:r>
+      <w:r>
+        <w:t>x and y</w:t>
+      </w:r>
+      <w:r>
         <w:t xml:space="preserve"> were</w:t>
       </w:r>
       <w:r>
-        <w:rPr>
-          <w:lang w:val="en-US"/>
-        </w:rPr>
         <w:t xml:space="preserve"> active with values of</w:t>
       </w:r>
       <w:r>
-        <w:rPr>
-          <w:lang w:val="en-US"/>
-        </w:rPr>
         <w:t xml:space="preserve"> one and the rest</w:t>
       </w:r>
       <w:r>
-        <w:rPr>
-          <w:lang w:val="en-US"/>
-        </w:rPr>
         <w:t xml:space="preserve"> of the bits were inactive with values of</w:t>
       </w:r>
       <w:r>
-        <w:rPr>
-          <w:lang w:val="en-US"/>
-        </w:rPr>
         <w:t xml:space="preserve"> zero.</w:t>
       </w:r>
       <w:r>
-        <w:rPr>
-          <w:lang w:val="en-US"/>
-        </w:rPr>
         <w:t xml:space="preserve"> Both vectors were generated randomly, but no duplicate</w:t>
       </w:r>
       <w:r>
-        <w:rPr>
-          <w:lang w:val="en-US"/>
-        </w:rPr>
         <w:t xml:space="preserve"> vectors</w:t>
       </w:r>
       <w:r>
-        <w:rPr>
-          <w:lang w:val="en-US"/>
-        </w:rPr>
+        <w:t xml:space="preserve"> with the same bits</w:t>
+      </w:r>
+      <w:r>
         <w:t xml:space="preserve"> were allowed within the input and output matrix respectively.</w:t>
       </w:r>
     </w:p>
     <w:p>
       <w:pPr>
         <w:pStyle w:val="berschrift3"/>
-        <w:rPr>
-          <w:lang w:val="en-US"/>
-        </w:rPr>
-      </w:pPr>
-      <w:r>
-        <w:rPr>
-          <w:lang w:val="en-US"/>
-        </w:rPr>
+      </w:pPr>
+      <w:r>
         <w:t>Network</w:t>
       </w:r>
     </w:p>
     <w:p>
-      <w:pPr>
-        <w:rPr>
-          <w:lang w:val="en-US"/>
-        </w:rPr>
-      </w:pPr>
-      <w:r>
-        <w:rPr>
-          <w:lang w:val="en-US"/>
-        </w:rPr>
+      <w:r>
         <w:t>The first network used was a 1-Layer fully connected network</w:t>
       </w:r>
       <w:r>
-        <w:rPr>
-          <w:lang w:val="en-US"/>
-        </w:rPr>
         <w:t xml:space="preserve"> and will be called simple network from now on</w:t>
       </w:r>
       <w:r>
-        <w:rPr>
-          <w:lang w:val="en-US"/>
-        </w:rPr>
         <w:t>.</w:t>
       </w:r>
       <w:r>
-        <w:rPr>
-          <w:lang w:val="en-US"/>
-        </w:rPr>
         <w:t xml:space="preserve"> It has N input neurons and N output neurons. The input and output layer are fully connected. </w:t>
       </w:r>
       <w:r>
-        <w:rPr>
-          <w:lang w:val="en-US"/>
-        </w:rPr>
         <w:t>The activation function used was the sigmoid function</w:t>
       </w:r>
       <w:r>
-        <w:rPr>
-          <w:lang w:val="en-US"/>
-        </w:rPr>
         <w:t>, which scales the output</w:t>
       </w:r>
       <w:r>
-        <w:rPr>
-          <w:lang w:val="en-US"/>
-        </w:rPr>
         <w:t>s</w:t>
       </w:r>
       <w:r>
-        <w:rPr>
-          <w:lang w:val="en-US"/>
-        </w:rPr>
         <w:t xml:space="preserve"> between zero and one</w:t>
       </w:r>
       <w:r>
-        <w:rPr>
-          <w:lang w:val="en-US"/>
-        </w:rPr>
-        <w:t>. This behavior is desired,</w:t>
-      </w:r>
-      <w:r>
-        <w:rPr>
-          <w:lang w:val="en-US"/>
-        </w:rPr>
+        <w:t xml:space="preserve">. This behavior is </w:t>
+      </w:r>
+      <w:r>
+        <w:t>desired because</w:t>
+      </w:r>
+      <w:r>
+        <w:t xml:space="preserve"> the </w:t>
+      </w:r>
+      <w:r>
+        <w:t>target</w:t>
+      </w:r>
+      <w:r>
+        <w:t xml:space="preserve"> vector’s values lie between those values</w:t>
+      </w:r>
+      <w:r>
+        <w:t>.</w:t>
+      </w:r>
+      <w:r>
         <w:t xml:space="preserve"> </w:t>
       </w:r>
       <w:r>
-        <w:rPr>
-          <w:lang w:val="en-US"/>
-        </w:rPr>
-        <w:t>as the output vector’s values lie between those values</w:t>
-      </w:r>
-      <w:r>
-        <w:rPr>
-          <w:lang w:val="en-US"/>
-        </w:rPr>
-        <w:t>.</w:t>
-      </w:r>
-      <w:r>
-        <w:rPr>
-          <w:lang w:val="en-US"/>
-        </w:rPr>
+        <w:t xml:space="preserve">For </w:t>
+      </w:r>
+      <w:r>
+        <w:t>an</w:t>
+      </w:r>
+      <w:r>
+        <w:t xml:space="preserve"> arbitrary </w:t>
+      </w:r>
+      <w:r>
+        <w:t>value</w:t>
+      </w:r>
+      <w:r>
+        <w:t xml:space="preserve"> a i</w:t>
+      </w:r>
+      <w:r>
+        <w:t xml:space="preserve">t is </w:t>
+      </w:r>
+      <w:r>
+        <w:t>defined as</w:t>
+      </w:r>
+      <w:r>
         <w:t xml:space="preserve"> </w:t>
       </w:r>
       <w:r>
-        <w:rPr>
-          <w:lang w:val="en-US"/>
-        </w:rPr>
-        <w:t xml:space="preserve">For </w:t>
-      </w:r>
-      <w:r>
-        <w:rPr>
-          <w:lang w:val="en-US"/>
-        </w:rPr>
-        <w:t>an</w:t>
-      </w:r>
-      <w:r>
-        <w:rPr>
-          <w:lang w:val="en-US"/>
-        </w:rPr>
-        <w:t xml:space="preserve"> arbitrary </w:t>
-      </w:r>
-      <w:r>
-        <w:rPr>
-          <w:lang w:val="en-US"/>
-        </w:rPr>
-        <w:t>value</w:t>
-      </w:r>
-      <w:r>
-        <w:rPr>
-          <w:lang w:val="en-US"/>
-        </w:rPr>
-        <w:t xml:space="preserve"> a i</w:t>
-      </w:r>
-      <w:r>
-        <w:rPr>
-          <w:lang w:val="en-US"/>
-        </w:rPr>
-        <w:t xml:space="preserve">t is </w:t>
-      </w:r>
-      <w:r>
-        <w:rPr>
-          <w:lang w:val="en-US"/>
-        </w:rPr>
-        <w:t>defined as</w:t>
-      </w:r>
-      <w:r>
-        <w:rPr>
-          <w:lang w:val="en-US"/>
-        </w:rPr>
-        <w:t xml:space="preserve"> </w:t>
-      </w:r>
-      <w:r>
-        <w:rPr>
-          <w:lang w:val="en-US"/>
-        </w:rPr>
         <w:t xml:space="preserve">  </w:t>
       </w:r>
     </w:p>
@@ -812,7 +504,6 @@
         <w:rPr>
           <w:sz w:val="24"/>
           <w:szCs w:val="24"/>
-          <w:lang w:val="en-US"/>
         </w:rPr>
       </w:pPr>
       <w:r>
@@ -820,7 +511,6 @@
           <w:rFonts w:eastAsiaTheme="minorEastAsia"/>
           <w:sz w:val="24"/>
           <w:szCs w:val="24"/>
-          <w:lang w:val="en-US"/>
         </w:rPr>
         <w:t xml:space="preserve">       </w:t>
       </w:r>
@@ -828,9 +518,8 @@
         <m:r>
           <w:rPr>
             <w:rFonts w:ascii="Cambria Math" w:hAnsi="Cambria Math"/>
-            <w:sz w:val="24"/>
-            <w:szCs w:val="24"/>
-            <w:lang w:val="en-US"/>
+            <w:sz w:val="28"/>
+            <w:szCs w:val="28"/>
           </w:rPr>
           <m:t>σ</m:t>
         </m:r>
@@ -840,9 +529,8 @@
               <w:rPr>
                 <w:rFonts w:ascii="Cambria Math" w:hAnsi="Cambria Math"/>
                 <w:i/>
-                <w:sz w:val="24"/>
-                <w:szCs w:val="24"/>
-                <w:lang w:val="en-US"/>
+                <w:sz w:val="28"/>
+                <w:szCs w:val="28"/>
               </w:rPr>
             </m:ctrlPr>
           </m:dPr>
@@ -850,9 +538,8 @@
             <m:r>
               <w:rPr>
                 <w:rFonts w:ascii="Cambria Math" w:hAnsi="Cambria Math"/>
-                <w:sz w:val="24"/>
-                <w:szCs w:val="24"/>
-                <w:lang w:val="en-US"/>
+                <w:sz w:val="28"/>
+                <w:szCs w:val="28"/>
               </w:rPr>
               <m:t>a</m:t>
             </m:r>
@@ -861,9 +548,8 @@
         <m:r>
           <w:rPr>
             <w:rFonts w:ascii="Cambria Math" w:hAnsi="Cambria Math"/>
-            <w:sz w:val="24"/>
-            <w:szCs w:val="24"/>
-            <w:lang w:val="en-US"/>
+            <w:sz w:val="28"/>
+            <w:szCs w:val="28"/>
           </w:rPr>
           <m:t xml:space="preserve">= </m:t>
         </m:r>
@@ -873,9 +559,8 @@
               <w:rPr>
                 <w:rFonts w:ascii="Cambria Math" w:hAnsi="Cambria Math"/>
                 <w:i/>
-                <w:sz w:val="24"/>
-                <w:szCs w:val="24"/>
-                <w:lang w:val="en-US"/>
+                <w:sz w:val="28"/>
+                <w:szCs w:val="28"/>
               </w:rPr>
             </m:ctrlPr>
           </m:fPr>
@@ -883,9 +568,8 @@
             <m:r>
               <w:rPr>
                 <w:rFonts w:ascii="Cambria Math" w:hAnsi="Cambria Math"/>
-                <w:sz w:val="24"/>
-                <w:szCs w:val="24"/>
-                <w:lang w:val="en-US"/>
+                <w:sz w:val="28"/>
+                <w:szCs w:val="28"/>
               </w:rPr>
               <m:t>1</m:t>
             </m:r>
@@ -894,9 +578,8 @@
             <m:r>
               <w:rPr>
                 <w:rFonts w:ascii="Cambria Math" w:hAnsi="Cambria Math"/>
-                <w:sz w:val="24"/>
-                <w:szCs w:val="24"/>
-                <w:lang w:val="en-US"/>
+                <w:sz w:val="28"/>
+                <w:szCs w:val="28"/>
               </w:rPr>
               <m:t>1+</m:t>
             </m:r>
@@ -906,9 +589,8 @@
                   <w:rPr>
                     <w:rFonts w:ascii="Cambria Math" w:hAnsi="Cambria Math"/>
                     <w:i/>
-                    <w:sz w:val="24"/>
-                    <w:szCs w:val="24"/>
-                    <w:lang w:val="en-US"/>
+                    <w:sz w:val="28"/>
+                    <w:szCs w:val="28"/>
                   </w:rPr>
                 </m:ctrlPr>
               </m:sSupPr>
@@ -916,9 +598,8 @@
                 <m:r>
                   <w:rPr>
                     <w:rFonts w:ascii="Cambria Math" w:hAnsi="Cambria Math"/>
-                    <w:sz w:val="24"/>
-                    <w:szCs w:val="24"/>
-                    <w:lang w:val="en-US"/>
+                    <w:sz w:val="28"/>
+                    <w:szCs w:val="28"/>
                   </w:rPr>
                   <m:t>e</m:t>
                 </m:r>
@@ -927,9 +608,8 @@
                 <m:r>
                   <w:rPr>
                     <w:rFonts w:ascii="Cambria Math" w:hAnsi="Cambria Math"/>
-                    <w:sz w:val="24"/>
-                    <w:szCs w:val="24"/>
-                    <w:lang w:val="en-US"/>
+                    <w:sz w:val="28"/>
+                    <w:szCs w:val="28"/>
                   </w:rPr>
                   <m:t>-a</m:t>
                 </m:r>
@@ -943,7 +623,6 @@
           <w:rFonts w:eastAsiaTheme="minorEastAsia"/>
           <w:sz w:val="24"/>
           <w:szCs w:val="24"/>
-          <w:lang w:val="en-US"/>
         </w:rPr>
         <w:tab/>
       </w:r>
@@ -952,7 +631,6 @@
           <w:rFonts w:eastAsiaTheme="minorEastAsia"/>
           <w:sz w:val="24"/>
           <w:szCs w:val="24"/>
-          <w:lang w:val="en-US"/>
         </w:rPr>
         <w:tab/>
       </w:r>
@@ -961,7 +639,6 @@
           <w:rFonts w:eastAsiaTheme="minorEastAsia"/>
           <w:sz w:val="24"/>
           <w:szCs w:val="24"/>
-          <w:lang w:val="en-US"/>
         </w:rPr>
         <w:t xml:space="preserve"> </w:t>
       </w:r>
@@ -970,7 +647,6 @@
           <w:rFonts w:eastAsiaTheme="minorEastAsia"/>
           <w:sz w:val="24"/>
           <w:szCs w:val="24"/>
-          <w:lang w:val="en-US"/>
         </w:rPr>
         <w:tab/>
         <w:t xml:space="preserve">      </w:t>
@@ -980,7 +656,6 @@
           <w:rFonts w:eastAsiaTheme="minorEastAsia"/>
           <w:sz w:val="24"/>
           <w:szCs w:val="24"/>
-          <w:lang w:val="en-US"/>
         </w:rPr>
         <w:tab/>
       </w:r>
@@ -989,7 +664,6 @@
           <w:rFonts w:eastAsiaTheme="minorEastAsia"/>
           <w:sz w:val="24"/>
           <w:szCs w:val="24"/>
-          <w:lang w:val="en-US"/>
         </w:rPr>
         <w:tab/>
       </w:r>
@@ -998,7 +672,6 @@
           <w:rFonts w:eastAsiaTheme="minorEastAsia"/>
           <w:sz w:val="24"/>
           <w:szCs w:val="24"/>
-          <w:lang w:val="en-US"/>
         </w:rPr>
         <w:tab/>
       </w:r>
@@ -1007,189 +680,84 @@
           <w:rFonts w:eastAsiaTheme="minorEastAsia"/>
           <w:sz w:val="24"/>
           <w:szCs w:val="24"/>
-          <w:lang w:val="en-US"/>
         </w:rPr>
         <w:t>(1)</w:t>
       </w:r>
     </w:p>
     <w:p>
-      <w:pPr>
-        <w:rPr>
-          <w:lang w:val="en-US"/>
-        </w:rPr>
-      </w:pPr>
-      <w:r>
-        <w:rPr>
-          <w:lang w:val="en-US"/>
-        </w:rPr>
-        <w:t>After the application of the activation function the network’s prediction z is obtained. The prediction and the target vector are then handed over to the loss function.</w:t>
-      </w:r>
-      <w:r>
-        <w:rPr>
-          <w:lang w:val="en-US"/>
-        </w:rPr>
+      <w:r>
+        <w:t>After the application of the activation function the network’s prediction</w:t>
+      </w:r>
+      <w:r>
+        <w:t>/output</w:t>
+      </w:r>
+      <w:r>
+        <w:t xml:space="preserve"> z is obtained. The prediction and the target vector are then handed over to the loss function.</w:t>
+      </w:r>
+      <w:r>
+        <w:t xml:space="preserve"> In this experiment the network is performing a binary classification task between </w:t>
+      </w:r>
+      <w:r>
+        <w:t>y</w:t>
+      </w:r>
+      <w:r>
+        <w:t xml:space="preserve"> and </w:t>
+      </w:r>
+      <w:r>
+        <w:t>z</w:t>
+      </w:r>
+      <w:r>
+        <w:t xml:space="preserve"> for each single bit. </w:t>
+      </w:r>
+      <w:r>
+        <w:t>Thus,</w:t>
+      </w:r>
+      <w:r>
         <w:t xml:space="preserve"> </w:t>
       </w:r>
       <w:r>
-        <w:rPr>
-          <w:lang w:val="en-US"/>
-        </w:rPr>
-        <w:t>In this experiment the network is performing a binary classification task</w:t>
-      </w:r>
-      <w:r>
-        <w:rPr>
-          <w:lang w:val="en-US"/>
-        </w:rPr>
-        <w:t xml:space="preserve"> between </w:t>
-      </w:r>
-      <w:r>
-        <w:rPr>
-          <w:lang w:val="en-US"/>
-        </w:rPr>
-        <w:t>y</w:t>
-      </w:r>
-      <w:r>
-        <w:rPr>
-          <w:lang w:val="en-US"/>
-        </w:rPr>
-        <w:t xml:space="preserve"> and </w:t>
-      </w:r>
-      <w:r>
-        <w:rPr>
-          <w:lang w:val="en-US"/>
-        </w:rPr>
-        <w:t>z</w:t>
-      </w:r>
-      <w:r>
-        <w:rPr>
-          <w:lang w:val="en-US"/>
-        </w:rPr>
-        <w:t xml:space="preserve"> for each</w:t>
-      </w:r>
-      <w:r>
-        <w:rPr>
-          <w:lang w:val="en-US"/>
-        </w:rPr>
-        <w:t xml:space="preserve"> single</w:t>
-      </w:r>
-      <w:r>
-        <w:rPr>
-          <w:lang w:val="en-US"/>
-        </w:rPr>
-        <w:t xml:space="preserve"> bit.</w:t>
-      </w:r>
-      <w:r>
-        <w:rPr>
-          <w:lang w:val="en-US"/>
-        </w:rPr>
+        <w:t>Binary cross-entropy (</w:t>
+      </w:r>
+      <w:r>
+        <w:t>BCE</w:t>
+      </w:r>
+      <w:r>
+        <w:t>)</w:t>
+      </w:r>
+      <w:r>
+        <w:t xml:space="preserve"> was </w:t>
+      </w:r>
+      <w:r>
+        <w:t>chosen because</w:t>
+      </w:r>
+      <w:r>
+        <w:t xml:space="preserve"> it is </w:t>
+      </w:r>
+      <w:r>
+        <w:t>designed</w:t>
+      </w:r>
+      <w:r>
+        <w:t xml:space="preserve"> for</w:t>
+      </w:r>
+      <w:r>
+        <w:t xml:space="preserve"> such</w:t>
+      </w:r>
+      <w:r>
+        <w:t xml:space="preserve"> classification tasks.</w:t>
+      </w:r>
+      <w:r>
         <w:t xml:space="preserve"> </w:t>
       </w:r>
       <w:r>
-        <w:rPr>
-          <w:lang w:val="en-US"/>
-        </w:rPr>
-        <w:t>Thus,</w:t>
-      </w:r>
-      <w:r>
-        <w:rPr>
-          <w:lang w:val="en-US"/>
-        </w:rPr>
-        <w:t xml:space="preserve"> </w:t>
-      </w:r>
-      <w:r>
-        <w:rPr>
-          <w:lang w:val="en-US"/>
-        </w:rPr>
-        <w:t>Binary cross-entropy</w:t>
-      </w:r>
-      <w:r>
-        <w:rPr>
-          <w:lang w:val="en-US"/>
-        </w:rPr>
-        <w:t xml:space="preserve"> (</w:t>
-      </w:r>
-      <w:r>
-        <w:rPr>
-          <w:lang w:val="en-US"/>
-        </w:rPr>
-        <w:t>BCE</w:t>
-      </w:r>
-      <w:r>
-        <w:rPr>
-          <w:lang w:val="en-US"/>
-        </w:rPr>
-        <w:t>)</w:t>
-      </w:r>
-      <w:r>
-        <w:rPr>
-          <w:lang w:val="en-US"/>
-        </w:rPr>
-        <w:t xml:space="preserve"> was </w:t>
-      </w:r>
-      <w:r>
-        <w:rPr>
-          <w:lang w:val="en-US"/>
-        </w:rPr>
-        <w:t>chosen because</w:t>
-      </w:r>
-      <w:r>
-        <w:rPr>
-          <w:lang w:val="en-US"/>
-        </w:rPr>
-        <w:t xml:space="preserve"> it is </w:t>
-      </w:r>
-      <w:r>
-        <w:rPr>
-          <w:lang w:val="en-US"/>
-        </w:rPr>
-        <w:t>designed</w:t>
-      </w:r>
-      <w:r>
-        <w:rPr>
-          <w:lang w:val="en-US"/>
-        </w:rPr>
-        <w:t xml:space="preserve"> for</w:t>
-      </w:r>
-      <w:r>
-        <w:rPr>
-          <w:lang w:val="en-US"/>
-        </w:rPr>
-        <w:t xml:space="preserve"> such</w:t>
-      </w:r>
-      <w:r>
-        <w:rPr>
-          <w:lang w:val="en-US"/>
-        </w:rPr>
-        <w:t xml:space="preserve"> binary classification tasks.</w:t>
-      </w:r>
-      <w:r>
-        <w:rPr>
-          <w:lang w:val="en-US"/>
-        </w:rPr>
-        <w:t xml:space="preserve"> </w:t>
-      </w:r>
-      <w:r>
-        <w:rPr>
-          <w:lang w:val="en-US"/>
-        </w:rPr>
         <w:t>For a batch size of one i</w:t>
       </w:r>
       <w:r>
-        <w:rPr>
-          <w:lang w:val="en-US"/>
-        </w:rPr>
         <w:t xml:space="preserve">t is </w:t>
       </w:r>
       <w:r>
-        <w:rPr>
-          <w:lang w:val="en-US"/>
-        </w:rPr>
         <w:t>given</w:t>
       </w:r>
       <w:r>
-        <w:rPr>
-          <w:lang w:val="en-US"/>
-        </w:rPr>
         <w:t xml:space="preserve"> by</w:t>
       </w:r>
     </w:p>
@@ -1199,7 +767,6 @@
         <w:rPr>
           <w:sz w:val="24"/>
           <w:szCs w:val="24"/>
-          <w:lang w:val="en-US"/>
         </w:rPr>
       </w:pPr>
       <m:oMath>
@@ -1208,7 +775,6 @@
             <w:rFonts w:ascii="Cambria Math" w:hAnsi="Cambria Math"/>
             <w:sz w:val="24"/>
             <w:szCs w:val="24"/>
-            <w:lang w:val="en-US"/>
           </w:rPr>
           <m:t>l</m:t>
         </m:r>
@@ -1220,7 +786,6 @@
                 <w:i/>
                 <w:sz w:val="24"/>
                 <w:szCs w:val="24"/>
-                <w:lang w:val="en-US"/>
               </w:rPr>
             </m:ctrlPr>
           </m:dPr>
@@ -1230,18 +795,8 @@
                 <w:rFonts w:ascii="Cambria Math" w:hAnsi="Cambria Math"/>
                 <w:sz w:val="24"/>
                 <w:szCs w:val="24"/>
-                <w:lang w:val="en-US"/>
               </w:rPr>
-              <m:t>z</m:t>
-            </m:r>
-            <m:r>
-              <w:rPr>
-                <w:rFonts w:ascii="Cambria Math" w:hAnsi="Cambria Math"/>
-                <w:sz w:val="24"/>
-                <w:szCs w:val="24"/>
-                <w:lang w:val="en-US"/>
-              </w:rPr>
-              <m:t>,y</m:t>
+              <m:t>z,y</m:t>
             </m:r>
           </m:e>
         </m:d>
@@ -1250,27 +805,16 @@
             <w:rFonts w:ascii="Cambria Math" w:hAnsi="Cambria Math"/>
             <w:sz w:val="24"/>
             <w:szCs w:val="24"/>
-            <w:lang w:val="en-US"/>
           </w:rPr>
-          <m:t>= -(</m:t>
+          <m:t>= -(y</m:t>
         </m:r>
         <m:r>
           <w:rPr>
             <w:rFonts w:ascii="Cambria Math" w:hAnsi="Cambria Math"/>
             <w:sz w:val="24"/>
             <w:szCs w:val="24"/>
-            <w:lang w:val="en-US"/>
           </w:rPr>
-          <m:t>y</m:t>
-        </m:r>
-        <m:r>
-          <w:rPr>
-            <w:rFonts w:ascii="Cambria Math" w:hAnsi="Cambria Math"/>
-            <w:sz w:val="24"/>
-            <w:szCs w:val="24"/>
-            <w:lang w:val="en-US"/>
-          </w:rPr>
-          <m:t>∙</m:t>
+          <m:t>⋅</m:t>
         </m:r>
         <m:func>
           <m:funcPr>
@@ -1279,7 +823,6 @@
                 <w:rFonts w:ascii="Cambria Math" w:hAnsi="Cambria Math"/>
                 <w:sz w:val="24"/>
                 <w:szCs w:val="24"/>
-                <w:lang w:val="en-US"/>
               </w:rPr>
             </m:ctrlPr>
           </m:funcPr>
@@ -1292,7 +835,6 @@
                 <w:rFonts w:ascii="Cambria Math" w:hAnsi="Cambria Math"/>
                 <w:sz w:val="24"/>
                 <w:szCs w:val="24"/>
-                <w:lang w:val="en-US"/>
               </w:rPr>
               <m:t>log</m:t>
             </m:r>
@@ -1302,7 +844,6 @@
                 <w:i/>
                 <w:sz w:val="24"/>
                 <w:szCs w:val="24"/>
-                <w:lang w:val="en-US"/>
               </w:rPr>
             </m:ctrlPr>
           </m:fName>
@@ -1315,7 +856,6 @@
                     <w:i/>
                     <w:sz w:val="24"/>
                     <w:szCs w:val="24"/>
-                    <w:lang w:val="en-US"/>
                   </w:rPr>
                 </m:ctrlPr>
               </m:dPr>
@@ -1325,7 +865,6 @@
                     <w:rFonts w:ascii="Cambria Math" w:hAnsi="Cambria Math"/>
                     <w:sz w:val="24"/>
                     <w:szCs w:val="24"/>
-                    <w:lang w:val="en-US"/>
                   </w:rPr>
                   <m:t>z</m:t>
                 </m:r>
@@ -1338,7 +877,6 @@
             <w:rFonts w:ascii="Cambria Math" w:hAnsi="Cambria Math"/>
             <w:sz w:val="24"/>
             <w:szCs w:val="24"/>
-            <w:lang w:val="en-US"/>
           </w:rPr>
           <m:t>+</m:t>
         </m:r>
@@ -1350,7 +888,6 @@
                 <w:i/>
                 <w:sz w:val="24"/>
                 <w:szCs w:val="24"/>
-                <w:lang w:val="en-US"/>
               </w:rPr>
             </m:ctrlPr>
           </m:dPr>
@@ -1360,7 +897,6 @@
                 <w:rFonts w:ascii="Cambria Math" w:hAnsi="Cambria Math"/>
                 <w:sz w:val="24"/>
                 <w:szCs w:val="24"/>
-                <w:lang w:val="en-US"/>
               </w:rPr>
               <m:t>1-y</m:t>
             </m:r>
@@ -1371,9 +907,8 @@
             <w:rFonts w:ascii="Cambria Math" w:hAnsi="Cambria Math"/>
             <w:sz w:val="24"/>
             <w:szCs w:val="24"/>
-            <w:lang w:val="en-US"/>
           </w:rPr>
-          <m:t>∙</m:t>
+          <m:t>⋅</m:t>
         </m:r>
         <m:func>
           <m:funcPr>
@@ -1382,7 +917,6 @@
                 <w:rFonts w:ascii="Cambria Math" w:hAnsi="Cambria Math"/>
                 <w:sz w:val="24"/>
                 <w:szCs w:val="24"/>
-                <w:lang w:val="en-US"/>
               </w:rPr>
             </m:ctrlPr>
           </m:funcPr>
@@ -1395,7 +929,6 @@
                 <w:rFonts w:ascii="Cambria Math" w:hAnsi="Cambria Math"/>
                 <w:sz w:val="24"/>
                 <w:szCs w:val="24"/>
-                <w:lang w:val="en-US"/>
               </w:rPr>
               <m:t>log</m:t>
             </m:r>
@@ -1405,7 +938,6 @@
                 <w:i/>
                 <w:sz w:val="24"/>
                 <w:szCs w:val="24"/>
-                <w:lang w:val="en-US"/>
               </w:rPr>
             </m:ctrlPr>
           </m:fName>
@@ -1418,7 +950,6 @@
                     <w:i/>
                     <w:sz w:val="24"/>
                     <w:szCs w:val="24"/>
-                    <w:lang w:val="en-US"/>
                   </w:rPr>
                 </m:ctrlPr>
               </m:dPr>
@@ -1428,18 +959,8 @@
                     <w:rFonts w:ascii="Cambria Math" w:hAnsi="Cambria Math"/>
                     <w:sz w:val="24"/>
                     <w:szCs w:val="24"/>
-                    <w:lang w:val="en-US"/>
                   </w:rPr>
-                  <m:t>1-</m:t>
-                </m:r>
-                <m:r>
-                  <w:rPr>
-                    <w:rFonts w:ascii="Cambria Math" w:hAnsi="Cambria Math"/>
-                    <w:sz w:val="24"/>
-                    <w:szCs w:val="24"/>
-                    <w:lang w:val="en-US"/>
-                  </w:rPr>
-                  <m:t>z</m:t>
+                  <m:t>1-z</m:t>
                 </m:r>
               </m:e>
             </m:d>
@@ -1450,7 +971,6 @@
             <w:rFonts w:ascii="Cambria Math" w:hAnsi="Cambria Math"/>
             <w:sz w:val="24"/>
             <w:szCs w:val="24"/>
-            <w:lang w:val="en-US"/>
           </w:rPr>
           <m:t>.</m:t>
         </m:r>
@@ -1460,7 +980,6 @@
           <w:rFonts w:eastAsiaTheme="minorEastAsia"/>
           <w:sz w:val="24"/>
           <w:szCs w:val="24"/>
-          <w:lang w:val="en-US"/>
         </w:rPr>
         <w:t xml:space="preserve">        </w:t>
       </w:r>
@@ -1469,430 +988,302 @@
           <w:rFonts w:eastAsiaTheme="minorEastAsia"/>
           <w:sz w:val="24"/>
           <w:szCs w:val="24"/>
-          <w:lang w:val="en-US"/>
         </w:rPr>
-        <w:t xml:space="preserve"> </w:t>
+        <w:t xml:space="preserve">              </w:t>
       </w:r>
       <w:r>
         <w:rPr>
           <w:rFonts w:eastAsiaTheme="minorEastAsia"/>
           <w:sz w:val="24"/>
           <w:szCs w:val="24"/>
-          <w:lang w:val="en-US"/>
         </w:rPr>
-        <w:tab/>
-        <w:t xml:space="preserve">             </w:t>
+        <w:t xml:space="preserve"> </w:t>
       </w:r>
       <w:r>
         <w:rPr>
           <w:rFonts w:eastAsiaTheme="minorEastAsia"/>
           <w:sz w:val="24"/>
           <w:szCs w:val="24"/>
-          <w:lang w:val="en-US"/>
         </w:rPr>
-        <w:t xml:space="preserve"> </w:t>
+        <w:tab/>
       </w:r>
       <w:r>
         <w:rPr>
           <w:rFonts w:eastAsiaTheme="minorEastAsia"/>
           <w:sz w:val="24"/>
           <w:szCs w:val="24"/>
-          <w:lang w:val="en-US"/>
         </w:rPr>
-        <w:tab/>
+        <w:t>(</w:t>
       </w:r>
       <w:r>
         <w:rPr>
           <w:rFonts w:eastAsiaTheme="minorEastAsia"/>
           <w:sz w:val="24"/>
           <w:szCs w:val="24"/>
-          <w:lang w:val="en-US"/>
         </w:rPr>
-        <w:t>(</w:t>
+        <w:t>2</w:t>
       </w:r>
       <w:r>
         <w:rPr>
           <w:rFonts w:eastAsiaTheme="minorEastAsia"/>
           <w:sz w:val="24"/>
           <w:szCs w:val="24"/>
-          <w:lang w:val="en-US"/>
-        </w:rPr>
-        <w:t>2</w:t>
-      </w:r>
-      <w:r>
-        <w:rPr>
-          <w:rFonts w:eastAsiaTheme="minorEastAsia"/>
-          <w:sz w:val="24"/>
-          <w:szCs w:val="24"/>
-          <w:lang w:val="en-US"/>
         </w:rPr>
         <w:t>)</w:t>
       </w:r>
     </w:p>
     <w:p>
-      <w:pPr>
-        <w:rPr>
-          <w:lang w:val="en-US"/>
-        </w:rPr>
-      </w:pPr>
-      <w:r>
-        <w:rPr>
-          <w:lang w:val="en-US"/>
-        </w:rPr>
+      <w:r>
+        <w:t xml:space="preserve">As optimizer stochastic gradient descent and ADAM were tested. After evaluation </w:t>
+      </w:r>
+      <w:r>
         <w:t xml:space="preserve">ADAM </w:t>
       </w:r>
       <w:r>
-        <w:rPr>
-          <w:lang w:val="en-US"/>
-        </w:rPr>
         <w:t xml:space="preserve">was chosen as </w:t>
       </w:r>
       <w:r>
-        <w:rPr>
-          <w:lang w:val="en-US"/>
-        </w:rPr>
         <w:t>optimizer</w:t>
       </w:r>
       <w:r>
-        <w:rPr>
-          <w:lang w:val="en-US"/>
-        </w:rPr>
-        <w:t>, because it generally performs well and was converging much faster than stochastic gradient descent.</w:t>
-      </w:r>
-    </w:p>
-    <w:p>
-      <w:pPr>
-        <w:rPr>
-          <w:lang w:val="en-US"/>
-        </w:rPr>
-      </w:pPr>
-      <w:r>
-        <w:rPr>
-          <w:lang w:val="en-US"/>
-        </w:rPr>
-        <w:t>The described network was later expanded by a recurrence between the output neurons. The training process now consisted of two steps</w:t>
-      </w:r>
-      <w:r>
-        <w:rPr>
-          <w:lang w:val="en-US"/>
-        </w:rPr>
+        <w:t xml:space="preserve"> for this </w:t>
+      </w:r>
+      <w:r>
+        <w:t>experiment because</w:t>
+      </w:r>
+      <w:r>
+        <w:t xml:space="preserve"> it was converging faster than stochastic gradient descent</w:t>
+      </w:r>
+      <w:r>
+        <w:t xml:space="preserve"> with no apparent drawback</w:t>
+      </w:r>
+      <w:r>
+        <w:t>.</w:t>
+      </w:r>
+    </w:p>
+    <w:p>
+      <w:r>
+        <w:t>The described</w:t>
+      </w:r>
+      <w:r>
+        <w:t xml:space="preserve"> “</w:t>
+      </w:r>
+      <w:r>
+        <w:t>simple“ network</w:t>
+      </w:r>
+      <w:r>
+        <w:t xml:space="preserve"> was later expanded by a recurrence between the output neurons. The training process now consisted of two steps</w:t>
+      </w:r>
+      <w:r>
         <w:t xml:space="preserve"> through time</w:t>
       </w:r>
       <w:r>
-        <w:rPr>
-          <w:lang w:val="en-US"/>
-        </w:rPr>
         <w:t>, while using the same input vector</w:t>
       </w:r>
       <w:r>
-        <w:rPr>
-          <w:lang w:val="en-US"/>
-        </w:rPr>
         <w:t xml:space="preserve">. The first step was identical to the first network, the input goes to the N input neurons and is passed via the fully connected layer to the N output neurons. </w:t>
       </w:r>
       <w:r>
-        <w:rPr>
-          <w:lang w:val="en-US"/>
-        </w:rPr>
         <w:br/>
         <w:t xml:space="preserve">After that, in the second step, the input was again given to the input neurons of the network. Additionally, the </w:t>
       </w:r>
       <w:r>
-        <w:rPr>
-          <w:lang w:val="en-US"/>
-        </w:rPr>
         <w:t>output</w:t>
       </w:r>
       <w:r>
-        <w:rPr>
-          <w:lang w:val="en-US"/>
-        </w:rPr>
         <w:t xml:space="preserve"> neurons</w:t>
       </w:r>
       <w:r>
-        <w:rPr>
-          <w:lang w:val="en-US"/>
-        </w:rPr>
         <w:t xml:space="preserve"> of step </w:t>
       </w:r>
       <w:r>
-        <w:rPr>
-          <w:lang w:val="en-US"/>
-        </w:rPr>
         <w:t>1</w:t>
       </w:r>
       <w:r>
-        <w:rPr>
-          <w:lang w:val="en-US"/>
-        </w:rPr>
-        <w:t xml:space="preserve"> were connected to the output neurons of step 2, creating a recurrent layer.</w:t>
-      </w:r>
-      <w:r>
-        <w:rPr>
-          <w:lang w:val="en-US"/>
-        </w:rPr>
+        <w:t xml:space="preserve"> were connected to the output neurons of step 2, creating a recurrent layer</w:t>
+      </w:r>
+      <w:r>
+        <w:t xml:space="preserve"> with trainable weights</w:t>
+      </w:r>
+      <w:r>
+        <w:t>.</w:t>
+      </w:r>
+      <w:r>
         <w:t xml:space="preserve"> These </w:t>
       </w:r>
       <w:r>
-        <w:rPr>
-          <w:lang w:val="en-US"/>
-        </w:rPr>
         <w:t>recurr</w:t>
       </w:r>
       <w:r>
-        <w:rPr>
-          <w:lang w:val="en-US"/>
-        </w:rPr>
         <w:t xml:space="preserve">ing connections were initialized </w:t>
       </w:r>
       <w:r>
-        <w:rPr>
-          <w:lang w:val="en-US"/>
-        </w:rPr>
         <w:t xml:space="preserve">fully connected </w:t>
       </w:r>
       <w:r>
-        <w:rPr>
-          <w:lang w:val="en-US"/>
-        </w:rPr>
+        <w:lastRenderedPageBreak/>
         <w:t xml:space="preserve">between the two </w:t>
       </w:r>
       <w:r>
-        <w:rPr>
-          <w:lang w:val="en-US"/>
-        </w:rPr>
         <w:t>output layer</w:t>
       </w:r>
       <w:r>
-        <w:rPr>
-          <w:lang w:val="en-US"/>
-        </w:rPr>
         <w:t>s</w:t>
       </w:r>
       <w:r>
-        <w:rPr>
-          <w:lang w:val="en-US"/>
-        </w:rPr>
         <w:t>, but all weights of connections between the same output neurons (e.g.: output neuron 1 of step 1 to output neuron 1 of step 2) were always kept at zero.</w:t>
       </w:r>
       <w:r>
-        <w:rPr>
-          <w:lang w:val="en-US"/>
-        </w:rPr>
-        <w:t xml:space="preserve"> This means that </w:t>
-      </w:r>
-      <w:r>
-        <w:rPr>
-          <w:lang w:val="en-US"/>
-        </w:rPr>
-        <w:t xml:space="preserve">the network’s prediction </w:t>
-      </w:r>
-      <w:r>
-        <w:rPr>
-          <w:lang w:val="en-US"/>
-        </w:rPr>
-        <w:t>of the first step was used as additional input for the network in the second step.</w:t>
-      </w:r>
-    </w:p>
-    <w:p>
-      <w:pPr>
-        <w:rPr>
-          <w:lang w:val="en-US"/>
-        </w:rPr>
-      </w:pPr>
-      <w:r>
-        <w:rPr>
-          <w:lang w:val="en-US"/>
-        </w:rPr>
-        <w:t>Furthermore,</w:t>
-      </w:r>
-      <w:r>
-        <w:rPr>
-          <w:lang w:val="en-US"/>
-        </w:rPr>
+        <w:t xml:space="preserve"> </w:t>
+      </w:r>
+    </w:p>
+    <w:p>
+      <w:r>
+        <w:t>At last</w:t>
+      </w:r>
+      <w:r>
         <w:t xml:space="preserve"> the</w:t>
       </w:r>
       <w:r>
-        <w:rPr>
-          <w:lang w:val="en-US"/>
-        </w:rPr>
-        <w:t xml:space="preserve"> same recurrent network</w:t>
-      </w:r>
-      <w:r>
-        <w:rPr>
-          <w:lang w:val="en-US"/>
-        </w:rPr>
-        <w:t xml:space="preserve"> was trained again</w:t>
-      </w:r>
-      <w:r>
-        <w:rPr>
-          <w:lang w:val="en-US"/>
-        </w:rPr>
-        <w:t xml:space="preserve">, but </w:t>
-      </w:r>
-      <w:r>
-        <w:rPr>
-          <w:lang w:val="en-US"/>
-        </w:rPr>
+        <w:t xml:space="preserve"> recurrent network</w:t>
+      </w:r>
+      <w:r>
+        <w:t xml:space="preserve"> was </w:t>
+      </w:r>
+      <w:r>
+        <w:t>expanded once more by adding</w:t>
+      </w:r>
+      <w:r>
+        <w:t xml:space="preserve"> </w:t>
+      </w:r>
+      <w:r>
         <w:t xml:space="preserve">a third </w:t>
       </w:r>
       <w:r>
-        <w:rPr>
-          <w:lang w:val="en-US"/>
-        </w:rPr>
-        <w:t>step was</w:t>
-      </w:r>
-      <w:r>
-        <w:rPr>
-          <w:lang w:val="en-US"/>
-        </w:rPr>
-        <w:t xml:space="preserve"> introduced, which took the prediction of step 2 as additional input. This resulted</w:t>
-      </w:r>
-      <w:r>
-        <w:rPr>
-          <w:lang w:val="en-US"/>
-        </w:rPr>
+        <w:t>step</w:t>
+      </w:r>
+      <w:r>
+        <w:t>, which</w:t>
+      </w:r>
+      <w:r>
+        <w:t xml:space="preserve"> functioned in the same way as step 2, taking the original input vector as input and connecting the output neurons of step two to the output neurons of step 3</w:t>
+      </w:r>
+      <w:r>
+        <w:t>. This resulted</w:t>
+      </w:r>
+      <w:r>
         <w:t xml:space="preserve"> in three total steps with the same input vector.</w:t>
       </w:r>
     </w:p>
     <w:p>
+      <w:r>
+        <w:t>The learning rate</w:t>
+      </w:r>
+      <w:r>
+        <w:t xml:space="preserve"> used</w:t>
+      </w:r>
+      <w:r>
+        <w:t xml:space="preserve"> for training was 0.01 for all networks except the recurrent network with 3 steps. For the recurrent network with three steps the learning rate had to be reduced</w:t>
+      </w:r>
+      <w:r>
+        <w:t xml:space="preserve"> to 0.001</w:t>
+      </w:r>
+      <w:r>
+        <w:t xml:space="preserve"> because the loss </w:t>
+      </w:r>
+      <w:r>
+        <w:t>was not converging.</w:t>
+      </w:r>
+    </w:p>
+    <w:p>
       <w:pPr>
         <w:pStyle w:val="berschrift3"/>
-        <w:rPr>
-          <w:lang w:val="en-US"/>
-        </w:rPr>
-      </w:pPr>
-      <w:r>
-        <w:rPr>
-          <w:lang w:val="en-US"/>
-        </w:rPr>
-        <w:lastRenderedPageBreak/>
+      </w:pPr>
+      <w:r>
         <w:t>Loss</w:t>
       </w:r>
       <w:r>
-        <w:rPr>
-          <w:lang w:val="en-US"/>
-        </w:rPr>
         <w:t xml:space="preserve"> </w:t>
       </w:r>
       <w:r>
-        <w:rPr>
-          <w:lang w:val="en-US"/>
-        </w:rPr>
         <w:t>and</w:t>
       </w:r>
       <w:r>
-        <w:rPr>
-          <w:lang w:val="en-US"/>
-        </w:rPr>
         <w:t xml:space="preserve"> </w:t>
       </w:r>
       <w:r>
-        <w:rPr>
-          <w:lang w:val="en-US"/>
-        </w:rPr>
         <w:t>c</w:t>
       </w:r>
       <w:r>
-        <w:rPr>
-          <w:lang w:val="en-US"/>
-        </w:rPr>
         <w:t>lassification</w:t>
       </w:r>
     </w:p>
     <w:p>
-      <w:pPr>
-        <w:rPr>
-          <w:lang w:val="en-US"/>
-        </w:rPr>
-      </w:pPr>
-      <w:r>
-        <w:rPr>
-          <w:lang w:val="en-US"/>
-        </w:rPr>
-        <w:t xml:space="preserve">In the evaluation phase the network’s prediction of each bit of the output had to be cast to either 1 or 0. This was done by setting all </w:t>
-      </w:r>
-      <w:r>
-        <w:rPr>
-          <w:lang w:val="en-US"/>
-        </w:rPr>
+      <w:r>
+        <w:t>In the evaluation phase</w:t>
+      </w:r>
+      <w:r>
+        <w:t xml:space="preserve"> each bit of</w:t>
+      </w:r>
+      <w:r>
+        <w:t xml:space="preserve"> the network’s prediction</w:t>
+      </w:r>
+      <w:r>
+        <w:t xml:space="preserve"> z</w:t>
+      </w:r>
+      <w:r>
+        <w:t xml:space="preserve"> had to be cast to either </w:t>
+      </w:r>
+      <w:r>
+        <w:t>one</w:t>
+      </w:r>
+      <w:r>
+        <w:t xml:space="preserve"> or </w:t>
+      </w:r>
+      <w:r>
+        <w:t>zero</w:t>
+      </w:r>
+      <w:r>
+        <w:t xml:space="preserve">. This was done by setting all </w:t>
+      </w:r>
+      <w:r>
         <w:t>outputs</w:t>
       </w:r>
       <w:r>
-        <w:rPr>
-          <w:lang w:val="en-US"/>
-        </w:rPr>
         <w:t xml:space="preserve"> greater or equal than 0.5 to 1 and all smaller than 0.5 to 0.</w:t>
       </w:r>
     </w:p>
     <w:p>
-      <w:pPr>
-        <w:rPr>
-          <w:lang w:val="en-US"/>
-        </w:rPr>
-      </w:pPr>
-      <w:r>
-        <w:rPr>
-          <w:lang w:val="en-US"/>
-        </w:rPr>
+      <w:r>
         <w:t xml:space="preserve">Two different definitions of when a pattern counts as correctly memorized by the network were analyzed. The first one only counted a pattern as memorized if the output vector is equal to the target vector. </w:t>
       </w:r>
     </w:p>
     <w:p>
-      <w:pPr>
-        <w:rPr>
-          <w:lang w:val="en-US"/>
-        </w:rPr>
-      </w:pPr>
-      <w:r>
-        <w:rPr>
-          <w:lang w:val="en-US"/>
-        </w:rPr>
+      <w:r>
         <w:t>To create a more lenient definition a second definition was introduced</w:t>
       </w:r>
       <w:r>
-        <w:rPr>
-          <w:lang w:val="en-US"/>
-        </w:rPr>
         <w:t xml:space="preserve">. It </w:t>
       </w:r>
       <w:r>
-        <w:rPr>
-          <w:lang w:val="en-US"/>
-        </w:rPr>
         <w:t>calculated the number of bits to ignore</w:t>
       </w:r>
       <w:r>
-        <w:rPr>
-          <w:lang w:val="en-US"/>
-        </w:rPr>
         <w:t xml:space="preserve"> </w:t>
       </w:r>
       <w:r>
-        <w:rPr>
-          <w:lang w:val="en-US"/>
-        </w:rPr>
         <w:t>#</w:t>
       </w:r>
       <w:r>
-        <w:rPr>
-          <w:lang w:val="en-US"/>
-        </w:rPr>
         <w:t>bti</w:t>
       </w:r>
       <w:r>
-        <w:rPr>
-          <w:lang w:val="en-US"/>
-        </w:rPr>
         <w:t xml:space="preserve"> as</w:t>
       </w:r>
     </w:p>
     <w:p>
       <w:pPr>
         <w:jc w:val="right"/>
-        <w:rPr>
-          <w:lang w:val="en-US"/>
-        </w:rPr>
       </w:pPr>
       <m:oMath>
         <m:r>
@@ -1900,89 +1291,81 @@
             <w:rFonts w:ascii="Cambria Math" w:hAnsi="Cambria Math"/>
             <w:sz w:val="24"/>
             <w:szCs w:val="24"/>
-            <w:lang w:val="en-US"/>
           </w:rPr>
-          <m:t>#bti=N*s*0.1</m:t>
+          <m:t>#bti=N</m:t>
+        </m:r>
+        <m:r>
+          <w:rPr>
+            <w:rFonts w:ascii="Cambria Math" w:hAnsi="Cambria Math"/>
+            <w:sz w:val="24"/>
+            <w:szCs w:val="24"/>
+          </w:rPr>
+          <m:t>⋅</m:t>
+        </m:r>
+        <m:r>
+          <w:rPr>
+            <w:rFonts w:ascii="Cambria Math" w:hAnsi="Cambria Math"/>
+            <w:sz w:val="24"/>
+            <w:szCs w:val="24"/>
+          </w:rPr>
+          <m:t>s</m:t>
+        </m:r>
+        <m:r>
+          <w:rPr>
+            <w:rFonts w:ascii="Cambria Math" w:hAnsi="Cambria Math"/>
+            <w:sz w:val="24"/>
+            <w:szCs w:val="24"/>
+          </w:rPr>
+          <m:t>⋅</m:t>
+        </m:r>
+        <m:r>
+          <w:rPr>
+            <w:rFonts w:ascii="Cambria Math" w:hAnsi="Cambria Math"/>
+            <w:sz w:val="24"/>
+            <w:szCs w:val="24"/>
+          </w:rPr>
+          <m:t>0.1</m:t>
         </m:r>
       </m:oMath>
       <w:r>
-        <w:rPr>
-          <w:lang w:val="en-US"/>
-        </w:rPr>
         <w:t xml:space="preserve"> </w:t>
       </w:r>
       <w:r>
-        <w:rPr>
-          <w:lang w:val="en-US"/>
-        </w:rPr>
         <w:t>.</w:t>
       </w:r>
       <w:r>
-        <w:rPr>
-          <w:lang w:val="en-US"/>
-        </w:rPr>
         <w:tab/>
       </w:r>
       <w:r>
-        <w:rPr>
-          <w:lang w:val="en-US"/>
-        </w:rPr>
         <w:tab/>
       </w:r>
       <w:r>
-        <w:rPr>
-          <w:lang w:val="en-US"/>
-        </w:rPr>
         <w:tab/>
       </w:r>
       <w:r>
-        <w:rPr>
-          <w:lang w:val="en-US"/>
-        </w:rPr>
         <w:tab/>
       </w:r>
       <w:r>
-        <w:rPr>
-          <w:lang w:val="en-US"/>
-        </w:rPr>
         <w:tab/>
         <w:t xml:space="preserve">       </w:t>
       </w:r>
       <w:r>
-        <w:rPr>
-          <w:lang w:val="en-US"/>
-        </w:rPr>
         <w:t>(</w:t>
       </w:r>
       <w:r>
-        <w:rPr>
-          <w:lang w:val="en-US"/>
-        </w:rPr>
         <w:t>3</w:t>
       </w:r>
       <w:r>
-        <w:rPr>
-          <w:lang w:val="en-US"/>
-        </w:rPr>
         <w:t>)</w:t>
       </w:r>
     </w:p>
     <w:p>
-      <w:pPr>
-        <w:rPr>
-          <w:lang w:val="en-US"/>
-        </w:rPr>
-      </w:pPr>
-      <w:r>
-        <w:rPr>
-          <w:lang w:val="en-US"/>
-        </w:rPr>
+      <w:r>
         <w:t>During each training step</w:t>
       </w:r>
       <w:r>
         <w:rPr>
           <w:rFonts w:eastAsiaTheme="minorEastAsia"/>
-          <w:lang w:val="en-US"/>
         </w:rPr>
         <w:t xml:space="preserve"> </w:t>
       </w:r>
@@ -1990,122 +1373,70 @@
         <m:r>
           <w:rPr>
             <w:rFonts w:ascii="Cambria Math" w:eastAsiaTheme="minorEastAsia" w:hAnsi="Cambria Math"/>
-            <w:lang w:val="en-US"/>
           </w:rPr>
           <m:t>2</m:t>
         </m:r>
         <m:r>
           <w:rPr>
             <w:rFonts w:ascii="Cambria Math" w:hAnsi="Cambria Math"/>
-            <w:lang w:val="en-US"/>
           </w:rPr>
           <m:t>*#bti</m:t>
         </m:r>
       </m:oMath>
       <w:r>
-        <w:rPr>
-          <w:lang w:val="en-US"/>
-        </w:rPr>
         <w:t xml:space="preserve"> output neurons with the worst loss were disabled. This was done #bti times for the group of output neurons that had a target of 1 and another #bti times for the group that had a target of 0.</w:t>
       </w:r>
       <w:r>
-        <w:rPr>
-          <w:lang w:val="en-US"/>
-        </w:rPr>
         <w:t xml:space="preserve"> The neurons were “disabled” by setting their loss to 0.</w:t>
       </w:r>
       <w:r>
-        <w:rPr>
-          <w:lang w:val="en-US"/>
-        </w:rPr>
         <w:t xml:space="preserve"> The idea behind this procedure was that stochastically the input and output patterns could overlap many of their active bits, making </w:t>
       </w:r>
       <w:r>
-        <w:rPr>
-          <w:lang w:val="en-US"/>
-        </w:rPr>
         <w:t>it more</w:t>
       </w:r>
       <w:r>
-        <w:rPr>
-          <w:lang w:val="en-US"/>
-        </w:rPr>
         <w:t xml:space="preserve"> difficult for the network to 100% correctly classify those overlapping patterns. The bits to ignore are supposed to counteract this stochastic increased difficulty of memorization.</w:t>
       </w:r>
       <w:r>
-        <w:rPr>
-          <w:lang w:val="en-US"/>
-        </w:rPr>
         <w:br/>
         <w:t>Due to this disabling of output neurons</w:t>
       </w:r>
       <w:r>
-        <w:rPr>
-          <w:lang w:val="en-US"/>
-        </w:rPr>
         <w:t>,</w:t>
       </w:r>
       <w:r>
-        <w:rPr>
-          <w:lang w:val="en-US"/>
-        </w:rPr>
         <w:t xml:space="preserve"> and thus preventing them from learning, the validation paradigm also had to be adjusted. </w:t>
       </w:r>
       <w:r>
-        <w:rPr>
-          <w:lang w:val="en-US"/>
-        </w:rPr>
-        <w:t>Instead of requiring 100% of the bits output vector to equal 100% of the target vector, #bti bits of the active bits and #bti of the inactive bits of the output vector were allowed to be not equal</w:t>
-      </w:r>
-      <w:r>
-        <w:rPr>
-          <w:lang w:val="en-US"/>
-        </w:rPr>
-        <w:t xml:space="preserve"> to the respective target bits</w:t>
-      </w:r>
-      <w:r>
-        <w:rPr>
-          <w:lang w:val="en-US"/>
-        </w:rPr>
-        <w:t>.</w:t>
+        <w:t>Instead of requiring all the bits of the output and target vector to be equal, #bti of the active group and #bti of the inactive grou</w:t>
+      </w:r>
+      <w:r>
+        <w:t>p</w:t>
+      </w:r>
+      <w:r>
+        <w:t xml:space="preserve"> were allowed to be unequal.</w:t>
       </w:r>
     </w:p>
     <w:p>
       <w:pPr>
         <w:pStyle w:val="berschrift3"/>
-        <w:rPr>
-          <w:lang w:val="en-US"/>
-        </w:rPr>
-      </w:pPr>
-      <w:r>
-        <w:rPr>
-          <w:lang w:val="en-US"/>
-        </w:rPr>
+      </w:pPr>
+      <w:r>
         <w:t>Analyzed networks</w:t>
       </w:r>
     </w:p>
     <w:p>
-      <w:pPr>
-        <w:rPr>
-          <w:lang w:val="en-US"/>
-        </w:rPr>
-      </w:pPr>
-      <w:r>
-        <w:rPr>
-          <w:lang w:val="en-US"/>
-        </w:rPr>
-        <w:t>Overall, four different networks were trained and analy</w:t>
-      </w:r>
-      <w:r>
-        <w:rPr>
-          <w:lang w:val="en-US"/>
-        </w:rPr>
+      <w:r>
+        <w:t>To summarize</w:t>
+      </w:r>
+      <w:r>
+        <w:t>, four different networks were trained and analy</w:t>
+      </w:r>
+      <w:r>
         <w:t>z</w:t>
       </w:r>
       <w:r>
-        <w:rPr>
-          <w:lang w:val="en-US"/>
-        </w:rPr>
         <w:t xml:space="preserve">ed. </w:t>
       </w:r>
     </w:p>
@@ -2116,26 +1447,14 @@
           <w:ilvl w:val="0"/>
           <w:numId w:val="2"/>
         </w:numPr>
-        <w:rPr>
-          <w:lang w:val="en-US"/>
-        </w:rPr>
-      </w:pPr>
-      <w:r>
-        <w:rPr>
-          <w:lang w:val="en-US"/>
-        </w:rPr>
+      </w:pPr>
+      <w:r>
         <w:t>simple</w:t>
       </w:r>
       <w:r>
-        <w:rPr>
-          <w:lang w:val="en-US"/>
-        </w:rPr>
         <w:t xml:space="preserve"> network</w:t>
       </w:r>
       <w:r>
-        <w:rPr>
-          <w:lang w:val="en-US"/>
-        </w:rPr>
         <w:t xml:space="preserve"> </w:t>
       </w:r>
     </w:p>
@@ -2146,20 +1465,11 @@
           <w:ilvl w:val="0"/>
           <w:numId w:val="2"/>
         </w:numPr>
-        <w:rPr>
-          <w:lang w:val="en-US"/>
-        </w:rPr>
-      </w:pPr>
-      <w:r>
-        <w:rPr>
-          <w:lang w:val="en-US"/>
-        </w:rPr>
+      </w:pPr>
+      <w:r>
         <w:t>simple network with</w:t>
       </w:r>
       <w:r>
-        <w:rPr>
-          <w:lang w:val="en-US"/>
-        </w:rPr>
         <w:t xml:space="preserve"> the custom loss function</w:t>
       </w:r>
     </w:p>
@@ -2170,14 +1480,8 @@
           <w:ilvl w:val="0"/>
           <w:numId w:val="2"/>
         </w:numPr>
-        <w:rPr>
-          <w:lang w:val="en-US"/>
-        </w:rPr>
-      </w:pPr>
-      <w:r>
-        <w:rPr>
-          <w:lang w:val="en-US"/>
-        </w:rPr>
+      </w:pPr>
+      <w:r>
         <w:t>recurrent network that took two steps with the same input data and with custom loss function</w:t>
       </w:r>
     </w:p>
@@ -2188,174 +1492,103 @@
           <w:ilvl w:val="0"/>
           <w:numId w:val="2"/>
         </w:numPr>
-        <w:rPr>
-          <w:lang w:val="en-US"/>
-        </w:rPr>
-      </w:pPr>
-      <w:r>
-        <w:rPr>
-          <w:lang w:val="en-US"/>
-        </w:rPr>
+      </w:pPr>
+      <w:r>
         <w:t>recurrent network that took three steps with the same input data and with custom loss function</w:t>
       </w:r>
     </w:p>
     <w:p>
       <w:pPr>
         <w:pStyle w:val="berschrift3"/>
-        <w:rPr>
-          <w:lang w:val="en-US"/>
-        </w:rPr>
-      </w:pPr>
-      <w:r>
-        <w:rPr>
-          <w:lang w:val="en-US"/>
-        </w:rPr>
+      </w:pPr>
+      <w:r>
         <w:t>Determination of the maximum memorizable patterns</w:t>
       </w:r>
     </w:p>
     <w:p>
       <w:r>
-        <w:t>datasetSize</w:t>
-      </w:r>
-      <w:r>
-        <w:t xml:space="preserve"> in 100er schritten e</w:t>
-      </w:r>
-      <w:r>
-        <w:t xml:space="preserve">rhöhen und die nummer dort picken wo accuracy höher als 90% ist. </w:t>
-      </w:r>
-      <w:r>
-        <w:t xml:space="preserve">Wenn man </w:t>
-      </w:r>
-      <w:r>
-        <w:t>datasetSize</w:t>
+        <w:t>To determine the maximum number of memorizable patterns the appropriate DS for the network had to be searched. It was not possible to simply take a DS much bigger than the maximum of memorizable patterns, because for those the network was not trainable properly and it performed poorly.</w:t>
+      </w:r>
+      <w:r>
+        <w:br/>
+        <w:t xml:space="preserve">Instead </w:t>
+      </w:r>
+      <w:r>
+        <w:t>the biggest dataset a network</w:t>
+      </w:r>
+      <w:r>
+        <w:t xml:space="preserve"> can still memorize perfectly</w:t>
+      </w:r>
+      <w:r>
+        <w:t xml:space="preserve"> was searched. After finding it</w:t>
+      </w:r>
+      <w:r>
+        <w:t xml:space="preserve"> the DS was increased by 100 until the biggest DS was found where the network</w:t>
+      </w:r>
+      <w:r>
+        <w:t xml:space="preserve"> could</w:t>
+      </w:r>
+      <w:r>
+        <w:t xml:space="preserve"> still memorize</w:t>
       </w:r>
       <w:r>
         <w:t xml:space="preserve"> </w:t>
       </w:r>
       <w:r>
-        <w:t>weiter erhöht steigt #patternsMemorized, aber die a</w:t>
-      </w:r>
-      <w:r>
-        <w:t xml:space="preserve">ccuracy sinkt immer weiter. Das passiert, weil es bei größerem </w:t>
-      </w:r>
-      <w:r>
-        <w:t>datasetSize</w:t>
-      </w:r>
-      <w:r>
-        <w:t xml:space="preserve"> mehr patterns gibt die sich weniger überlappen, und das netzwerk quasi die leichtesten patterns lern</w:t>
-      </w:r>
-      <w:r>
-        <w:t>t.</w:t>
+        <w:t>more than 90% of the dataset.</w:t>
+      </w:r>
+    </w:p>
+    <w:p>
+      <w:pPr>
+        <w:pStyle w:val="berschrift3"/>
+      </w:pPr>
+      <w:r>
+        <w:lastRenderedPageBreak/>
+        <w:t xml:space="preserve">Calculation of </w:t>
+      </w:r>
+      <w:r>
+        <w:t>mean and standard deviation</w:t>
+      </w:r>
+      <w:r>
+        <w:t xml:space="preserve"> of the</w:t>
+      </w:r>
+      <w:r>
+        <w:t xml:space="preserve"> memorized</w:t>
+      </w:r>
+      <w:r>
+        <w:t xml:space="preserve"> patterns</w:t>
+      </w:r>
+    </w:p>
+    <w:p>
+      <w:r>
+        <w:t>The simple network without a recurrent layer was trained five times with each set of parameters and the mean and standard deviation of the</w:t>
+      </w:r>
+      <w:r>
+        <w:t xml:space="preserve"> memorized</w:t>
+      </w:r>
+      <w:r>
+        <w:t xml:space="preserve"> patterns was calculated </w:t>
+      </w:r>
+      <w:r>
+        <w:t xml:space="preserve">over </w:t>
+      </w:r>
+      <w:r>
+        <w:t>those five</w:t>
+      </w:r>
+      <w:r>
+        <w:t xml:space="preserve"> </w:t>
+      </w:r>
+      <w:r>
+        <w:t>runs.</w:t>
+      </w:r>
+      <w:r>
+        <w:t xml:space="preserve"> For the more complex recurrent network only three runs were performed, to speed up the training process.</w:t>
+      </w:r>
+      <w:r>
+        <w:t xml:space="preserve"> The maximum amount of memorized patterns used as result was taken from the best performing run.</w:t>
       </w:r>
       <w:r>
         <w:br/>
-        <w:t>Daher hab ich das mit den 90% definiert.</w:t>
-      </w:r>
-    </w:p>
-    <w:p>
-      <w:pPr>
-        <w:pStyle w:val="berschrift3"/>
-        <w:rPr>
-          <w:lang w:val="en-US"/>
-        </w:rPr>
-      </w:pPr>
-      <w:r>
-        <w:rPr>
-          <w:lang w:val="en-US"/>
-        </w:rPr>
-        <w:t xml:space="preserve">Calculation of </w:t>
-      </w:r>
-      <w:r>
-        <w:rPr>
-          <w:lang w:val="en-US"/>
-        </w:rPr>
-        <w:t>mean and standard deviation</w:t>
-      </w:r>
-      <w:r>
-        <w:rPr>
-          <w:lang w:val="en-US"/>
-        </w:rPr>
-        <w:t xml:space="preserve"> of the</w:t>
-      </w:r>
-      <w:r>
-        <w:rPr>
-          <w:lang w:val="en-US"/>
-        </w:rPr>
-        <w:t xml:space="preserve"> memorized</w:t>
-      </w:r>
-      <w:r>
-        <w:rPr>
-          <w:lang w:val="en-US"/>
-        </w:rPr>
-        <w:t xml:space="preserve"> patterns</w:t>
-      </w:r>
-    </w:p>
-    <w:p>
-      <w:pPr>
-        <w:rPr>
-          <w:lang w:val="en-US"/>
-        </w:rPr>
-      </w:pPr>
-      <w:r>
-        <w:rPr>
-          <w:lang w:val="en-US"/>
-        </w:rPr>
-        <w:t>The simple network without a recurrent layer was trained five times with each set of parameters and the mean and standard deviation of the</w:t>
-      </w:r>
-      <w:r>
-        <w:rPr>
-          <w:lang w:val="en-US"/>
-        </w:rPr>
-        <w:t xml:space="preserve"> memorized</w:t>
-      </w:r>
-      <w:r>
-        <w:rPr>
-          <w:lang w:val="en-US"/>
-        </w:rPr>
-        <w:t xml:space="preserve"> patterns was calculated </w:t>
-      </w:r>
-      <w:r>
-        <w:rPr>
-          <w:lang w:val="en-US"/>
-        </w:rPr>
-        <w:t xml:space="preserve">over </w:t>
-      </w:r>
-      <w:r>
-        <w:rPr>
-          <w:lang w:val="en-US"/>
-        </w:rPr>
-        <w:t>those five</w:t>
-      </w:r>
-      <w:r>
-        <w:rPr>
-          <w:lang w:val="en-US"/>
-        </w:rPr>
-        <w:t xml:space="preserve"> </w:t>
-      </w:r>
-      <w:r>
-        <w:rPr>
-          <w:lang w:val="en-US"/>
-        </w:rPr>
-        <w:t>runs.</w:t>
-      </w:r>
-      <w:r>
-        <w:rPr>
-          <w:lang w:val="en-US"/>
-        </w:rPr>
-        <w:t xml:space="preserve"> For the more complex recurrent network only three runs were performed, to speed up the training process.</w:t>
-      </w:r>
-      <w:r>
-        <w:rPr>
-          <w:lang w:val="en-US"/>
-        </w:rPr>
-        <w:br/>
-        <w:t>For the generated plots the maximum number of memorized patterns</w:t>
-      </w:r>
-      <w:r>
-        <w:rPr>
-          <w:lang w:val="en-US"/>
-        </w:rPr>
-        <w:t xml:space="preserve"> was used instead of the mean, as the goal was to find the maximum number of patterns a neural network can memorize.</w:t>
       </w:r>
     </w:p>
     <w:p>
@@ -2366,41 +1599,1829 @@
         <w:t>Results</w:t>
       </w:r>
     </w:p>
-    <w:p>
-      <w:pPr>
-        <w:rPr>
-          <w:lang w:val="en-US"/>
-        </w:rPr>
-      </w:pPr>
-      <w:r>
-        <w:rPr>
-          <w:lang w:val="en-US"/>
-        </w:rPr>
-        <w:t>Network parameters needed?</w:t>
-      </w:r>
-    </w:p>
-    <w:p>
-      <w:pPr>
-        <w:rPr>
-          <w:lang w:val="en-US"/>
-        </w:rPr>
-      </w:pPr>
-      <w:r>
-        <w:rPr>
-          <w:lang w:val="en-US"/>
-        </w:rPr>
-        <w:lastRenderedPageBreak/>
-        <w:t>Table with memorized patterns needed for each network?</w:t>
-      </w:r>
-    </w:p>
-    <w:p>
-      <w:pPr>
-        <w:keepNext/>
-      </w:pPr>
+    <w:p/>
+    <w:p>
+      <w:r>
+        <w:t>The results of the experiment for all four networks are given in Table 1 and 2.</w:t>
+      </w:r>
+    </w:p>
+    <w:tbl>
+      <w:tblPr>
+        <w:tblStyle w:val="Tabellenraster"/>
+        <w:tblpPr w:leftFromText="141" w:rightFromText="141" w:vertAnchor="text" w:horzAnchor="margin" w:tblpXSpec="center" w:tblpY="89"/>
+        <w:tblW w:w="0" w:type="auto"/>
+        <w:tblLook w:val="04A0" w:firstRow="1" w:lastRow="0" w:firstColumn="1" w:lastColumn="0" w:noHBand="0" w:noVBand="1"/>
+      </w:tblPr>
+      <w:tblGrid>
+        <w:gridCol w:w="2541"/>
+        <w:gridCol w:w="2687"/>
+        <w:gridCol w:w="718"/>
+        <w:gridCol w:w="718"/>
+        <w:gridCol w:w="718"/>
+        <w:gridCol w:w="830"/>
+        <w:gridCol w:w="830"/>
+      </w:tblGrid>
+      <w:tr>
+        <w:tc>
+          <w:tcPr>
+            <w:tcW w:w="0" w:type="auto"/>
+            <w:gridSpan w:val="2"/>
+            <w:vMerge w:val="restart"/>
+            <w:tcBorders>
+              <w:top w:val="single" w:sz="12" w:space="0" w:color="auto"/>
+              <w:left w:val="single" w:sz="12" w:space="0" w:color="auto"/>
+              <w:right w:val="single" w:sz="12" w:space="0" w:color="auto"/>
+            </w:tcBorders>
+            <w:vAlign w:val="center"/>
+          </w:tcPr>
+          <w:p>
+            <w:pPr>
+              <w:jc w:val="center"/>
+            </w:pPr>
+          </w:p>
+        </w:tc>
+        <w:tc>
+          <w:tcPr>
+            <w:tcW w:w="0" w:type="auto"/>
+            <w:gridSpan w:val="5"/>
+            <w:tcBorders>
+              <w:top w:val="single" w:sz="12" w:space="0" w:color="auto"/>
+              <w:left w:val="single" w:sz="12" w:space="0" w:color="auto"/>
+              <w:right w:val="single" w:sz="12" w:space="0" w:color="auto"/>
+            </w:tcBorders>
+            <w:vAlign w:val="center"/>
+          </w:tcPr>
+          <w:p>
+            <w:pPr>
+              <w:jc w:val="center"/>
+            </w:pPr>
+            <w:r>
+              <w:t>N</w:t>
+            </w:r>
+          </w:p>
+        </w:tc>
+      </w:tr>
+      <w:tr>
+        <w:tc>
+          <w:tcPr>
+            <w:tcW w:w="0" w:type="auto"/>
+            <w:gridSpan w:val="2"/>
+            <w:vMerge/>
+            <w:tcBorders>
+              <w:left w:val="single" w:sz="12" w:space="0" w:color="auto"/>
+              <w:bottom w:val="single" w:sz="12" w:space="0" w:color="auto"/>
+              <w:right w:val="single" w:sz="12" w:space="0" w:color="auto"/>
+            </w:tcBorders>
+            <w:vAlign w:val="center"/>
+          </w:tcPr>
+          <w:p>
+            <w:pPr>
+              <w:jc w:val="center"/>
+            </w:pPr>
+          </w:p>
+        </w:tc>
+        <w:tc>
+          <w:tcPr>
+            <w:tcW w:w="0" w:type="auto"/>
+            <w:tcBorders>
+              <w:left w:val="single" w:sz="12" w:space="0" w:color="auto"/>
+              <w:bottom w:val="single" w:sz="12" w:space="0" w:color="auto"/>
+            </w:tcBorders>
+            <w:vAlign w:val="center"/>
+          </w:tcPr>
+          <w:p>
+            <w:pPr>
+              <w:jc w:val="center"/>
+            </w:pPr>
+            <w:r>
+              <w:t>100</w:t>
+            </w:r>
+          </w:p>
+        </w:tc>
+        <w:tc>
+          <w:tcPr>
+            <w:tcW w:w="0" w:type="auto"/>
+            <w:tcBorders>
+              <w:bottom w:val="single" w:sz="12" w:space="0" w:color="auto"/>
+            </w:tcBorders>
+            <w:vAlign w:val="center"/>
+          </w:tcPr>
+          <w:p>
+            <w:pPr>
+              <w:jc w:val="center"/>
+            </w:pPr>
+            <w:r>
+              <w:t>200</w:t>
+            </w:r>
+          </w:p>
+        </w:tc>
+        <w:tc>
+          <w:tcPr>
+            <w:tcW w:w="0" w:type="auto"/>
+            <w:tcBorders>
+              <w:bottom w:val="single" w:sz="12" w:space="0" w:color="auto"/>
+            </w:tcBorders>
+            <w:vAlign w:val="center"/>
+          </w:tcPr>
+          <w:p>
+            <w:pPr>
+              <w:jc w:val="center"/>
+            </w:pPr>
+            <w:r>
+              <w:t>300</w:t>
+            </w:r>
+          </w:p>
+        </w:tc>
+        <w:tc>
+          <w:tcPr>
+            <w:tcW w:w="0" w:type="auto"/>
+            <w:tcBorders>
+              <w:bottom w:val="single" w:sz="12" w:space="0" w:color="auto"/>
+            </w:tcBorders>
+            <w:vAlign w:val="center"/>
+          </w:tcPr>
+          <w:p>
+            <w:pPr>
+              <w:jc w:val="center"/>
+            </w:pPr>
+            <w:r>
+              <w:t>400</w:t>
+            </w:r>
+          </w:p>
+        </w:tc>
+        <w:tc>
+          <w:tcPr>
+            <w:tcW w:w="0" w:type="auto"/>
+            <w:tcBorders>
+              <w:bottom w:val="single" w:sz="12" w:space="0" w:color="auto"/>
+              <w:right w:val="single" w:sz="12" w:space="0" w:color="auto"/>
+            </w:tcBorders>
+            <w:vAlign w:val="center"/>
+          </w:tcPr>
+          <w:p>
+            <w:pPr>
+              <w:jc w:val="center"/>
+            </w:pPr>
+            <w:r>
+              <w:t>500</w:t>
+            </w:r>
+          </w:p>
+        </w:tc>
+      </w:tr>
+      <w:tr>
+        <w:trPr>
+          <w:trHeight w:val="272"/>
+        </w:trPr>
+        <w:tc>
+          <w:tcPr>
+            <w:tcW w:w="0" w:type="auto"/>
+            <w:vMerge w:val="restart"/>
+            <w:tcBorders>
+              <w:top w:val="single" w:sz="12" w:space="0" w:color="auto"/>
+              <w:left w:val="single" w:sz="12" w:space="0" w:color="auto"/>
+              <w:right w:val="single" w:sz="12" w:space="0" w:color="auto"/>
+            </w:tcBorders>
+            <w:vAlign w:val="center"/>
+          </w:tcPr>
+          <w:p>
+            <w:pPr>
+              <w:jc w:val="center"/>
+            </w:pPr>
+            <w:r>
+              <w:t>Simple network</w:t>
+            </w:r>
+          </w:p>
+        </w:tc>
+        <w:tc>
+          <w:tcPr>
+            <w:tcW w:w="0" w:type="auto"/>
+            <w:tcBorders>
+              <w:top w:val="single" w:sz="12" w:space="0" w:color="auto"/>
+              <w:left w:val="single" w:sz="12" w:space="0" w:color="auto"/>
+              <w:right w:val="single" w:sz="12" w:space="0" w:color="auto"/>
+            </w:tcBorders>
+            <w:vAlign w:val="center"/>
+          </w:tcPr>
+          <w:p>
+            <w:pPr>
+              <w:jc w:val="center"/>
+            </w:pPr>
+            <w:r>
+              <w:t>Maximum number of memorized patterns</w:t>
+            </w:r>
+          </w:p>
+        </w:tc>
+        <w:tc>
+          <w:tcPr>
+            <w:tcW w:w="0" w:type="auto"/>
+            <w:tcBorders>
+              <w:top w:val="single" w:sz="12" w:space="0" w:color="auto"/>
+              <w:left w:val="single" w:sz="12" w:space="0" w:color="auto"/>
+            </w:tcBorders>
+            <w:vAlign w:val="center"/>
+          </w:tcPr>
+          <w:p>
+            <w:pPr>
+              <w:jc w:val="center"/>
+            </w:pPr>
+            <w:r>
+              <w:t>283</w:t>
+            </w:r>
+          </w:p>
+        </w:tc>
+        <w:tc>
+          <w:tcPr>
+            <w:tcW w:w="0" w:type="auto"/>
+            <w:tcBorders>
+              <w:top w:val="single" w:sz="12" w:space="0" w:color="auto"/>
+            </w:tcBorders>
+            <w:vAlign w:val="center"/>
+          </w:tcPr>
+          <w:p>
+            <w:pPr>
+              <w:jc w:val="center"/>
+            </w:pPr>
+            <w:r>
+              <w:t>580</w:t>
+            </w:r>
+          </w:p>
+        </w:tc>
+        <w:tc>
+          <w:tcPr>
+            <w:tcW w:w="0" w:type="auto"/>
+            <w:tcBorders>
+              <w:top w:val="single" w:sz="12" w:space="0" w:color="auto"/>
+            </w:tcBorders>
+            <w:vAlign w:val="center"/>
+          </w:tcPr>
+          <w:p>
+            <w:pPr>
+              <w:jc w:val="center"/>
+            </w:pPr>
+            <w:r>
+              <w:t>897</w:t>
+            </w:r>
+          </w:p>
+        </w:tc>
+        <w:tc>
+          <w:tcPr>
+            <w:tcW w:w="0" w:type="auto"/>
+            <w:tcBorders>
+              <w:top w:val="single" w:sz="12" w:space="0" w:color="auto"/>
+            </w:tcBorders>
+            <w:vAlign w:val="center"/>
+          </w:tcPr>
+          <w:p>
+            <w:pPr>
+              <w:jc w:val="center"/>
+            </w:pPr>
+            <w:r>
+              <w:t>1194</w:t>
+            </w:r>
+          </w:p>
+        </w:tc>
+        <w:tc>
+          <w:tcPr>
+            <w:tcW w:w="0" w:type="auto"/>
+            <w:tcBorders>
+              <w:top w:val="single" w:sz="12" w:space="0" w:color="auto"/>
+              <w:right w:val="single" w:sz="12" w:space="0" w:color="auto"/>
+            </w:tcBorders>
+            <w:vAlign w:val="center"/>
+          </w:tcPr>
+          <w:p>
+            <w:pPr>
+              <w:jc w:val="center"/>
+            </w:pPr>
+            <w:r>
+              <w:t>1494</w:t>
+            </w:r>
+          </w:p>
+        </w:tc>
+      </w:tr>
+      <w:tr>
+        <w:trPr>
+          <w:trHeight w:val="272"/>
+        </w:trPr>
+        <w:tc>
+          <w:tcPr>
+            <w:tcW w:w="0" w:type="auto"/>
+            <w:vMerge/>
+            <w:tcBorders>
+              <w:left w:val="single" w:sz="12" w:space="0" w:color="auto"/>
+              <w:right w:val="single" w:sz="12" w:space="0" w:color="auto"/>
+            </w:tcBorders>
+            <w:vAlign w:val="center"/>
+          </w:tcPr>
+          <w:p>
+            <w:pPr>
+              <w:jc w:val="center"/>
+            </w:pPr>
+          </w:p>
+        </w:tc>
+        <w:tc>
+          <w:tcPr>
+            <w:tcW w:w="0" w:type="auto"/>
+            <w:tcBorders>
+              <w:left w:val="single" w:sz="12" w:space="0" w:color="auto"/>
+              <w:right w:val="single" w:sz="12" w:space="0" w:color="auto"/>
+            </w:tcBorders>
+            <w:vAlign w:val="center"/>
+          </w:tcPr>
+          <w:p>
+            <w:pPr>
+              <w:jc w:val="center"/>
+            </w:pPr>
+            <w:r>
+              <w:t>Mean of memorized patterns</w:t>
+            </w:r>
+          </w:p>
+        </w:tc>
+        <w:tc>
+          <w:tcPr>
+            <w:tcW w:w="0" w:type="auto"/>
+            <w:tcBorders>
+              <w:left w:val="single" w:sz="12" w:space="0" w:color="auto"/>
+            </w:tcBorders>
+            <w:vAlign w:val="center"/>
+          </w:tcPr>
+          <w:p>
+            <w:pPr>
+              <w:jc w:val="center"/>
+            </w:pPr>
+            <w:r>
+              <w:t>243</w:t>
+            </w:r>
+          </w:p>
+        </w:tc>
+        <w:tc>
+          <w:tcPr>
+            <w:tcW w:w="0" w:type="auto"/>
+            <w:vAlign w:val="center"/>
+          </w:tcPr>
+          <w:p>
+            <w:pPr>
+              <w:jc w:val="center"/>
+            </w:pPr>
+            <w:r>
+              <w:t>550</w:t>
+            </w:r>
+          </w:p>
+        </w:tc>
+        <w:tc>
+          <w:tcPr>
+            <w:tcW w:w="0" w:type="auto"/>
+            <w:vAlign w:val="center"/>
+          </w:tcPr>
+          <w:p>
+            <w:pPr>
+              <w:jc w:val="center"/>
+            </w:pPr>
+            <w:r>
+              <w:t>883</w:t>
+            </w:r>
+            <w:r>
+              <w:t>.8</w:t>
+            </w:r>
+          </w:p>
+        </w:tc>
+        <w:tc>
+          <w:tcPr>
+            <w:tcW w:w="0" w:type="auto"/>
+            <w:vAlign w:val="center"/>
+          </w:tcPr>
+          <w:p>
+            <w:pPr>
+              <w:jc w:val="center"/>
+            </w:pPr>
+            <w:r>
+              <w:t>1165.6</w:t>
+            </w:r>
+          </w:p>
+        </w:tc>
+        <w:tc>
+          <w:tcPr>
+            <w:tcW w:w="0" w:type="auto"/>
+            <w:tcBorders>
+              <w:right w:val="single" w:sz="12" w:space="0" w:color="auto"/>
+            </w:tcBorders>
+            <w:vAlign w:val="center"/>
+          </w:tcPr>
+          <w:p>
+            <w:pPr>
+              <w:jc w:val="center"/>
+            </w:pPr>
+            <w:r>
+              <w:t>1486.8</w:t>
+            </w:r>
+          </w:p>
+        </w:tc>
+      </w:tr>
+      <w:tr>
+        <w:trPr>
+          <w:trHeight w:val="272"/>
+        </w:trPr>
+        <w:tc>
+          <w:tcPr>
+            <w:tcW w:w="0" w:type="auto"/>
+            <w:vMerge/>
+            <w:tcBorders>
+              <w:left w:val="single" w:sz="12" w:space="0" w:color="auto"/>
+              <w:bottom w:val="single" w:sz="12" w:space="0" w:color="auto"/>
+              <w:right w:val="single" w:sz="12" w:space="0" w:color="auto"/>
+            </w:tcBorders>
+            <w:vAlign w:val="center"/>
+          </w:tcPr>
+          <w:p>
+            <w:pPr>
+              <w:jc w:val="center"/>
+            </w:pPr>
+          </w:p>
+        </w:tc>
+        <w:tc>
+          <w:tcPr>
+            <w:tcW w:w="0" w:type="auto"/>
+            <w:tcBorders>
+              <w:left w:val="single" w:sz="12" w:space="0" w:color="auto"/>
+              <w:bottom w:val="single" w:sz="12" w:space="0" w:color="auto"/>
+              <w:right w:val="single" w:sz="12" w:space="0" w:color="auto"/>
+            </w:tcBorders>
+            <w:vAlign w:val="center"/>
+          </w:tcPr>
+          <w:p>
+            <w:pPr>
+              <w:jc w:val="center"/>
+            </w:pPr>
+            <w:r>
+              <w:t>Standard deviation of memorized patterns</w:t>
+            </w:r>
+          </w:p>
+        </w:tc>
+        <w:tc>
+          <w:tcPr>
+            <w:tcW w:w="0" w:type="auto"/>
+            <w:tcBorders>
+              <w:left w:val="single" w:sz="12" w:space="0" w:color="auto"/>
+              <w:bottom w:val="single" w:sz="12" w:space="0" w:color="auto"/>
+            </w:tcBorders>
+            <w:vAlign w:val="center"/>
+          </w:tcPr>
+          <w:p>
+            <w:pPr>
+              <w:jc w:val="center"/>
+            </w:pPr>
+            <w:r>
+              <w:t>23.95</w:t>
+            </w:r>
+          </w:p>
+        </w:tc>
+        <w:tc>
+          <w:tcPr>
+            <w:tcW w:w="0" w:type="auto"/>
+            <w:tcBorders>
+              <w:bottom w:val="single" w:sz="12" w:space="0" w:color="auto"/>
+            </w:tcBorders>
+            <w:vAlign w:val="center"/>
+          </w:tcPr>
+          <w:p>
+            <w:pPr>
+              <w:jc w:val="center"/>
+            </w:pPr>
+            <w:r>
+              <w:t>32</w:t>
+            </w:r>
+          </w:p>
+        </w:tc>
+        <w:tc>
+          <w:tcPr>
+            <w:tcW w:w="0" w:type="auto"/>
+            <w:tcBorders>
+              <w:bottom w:val="single" w:sz="12" w:space="0" w:color="auto"/>
+            </w:tcBorders>
+            <w:vAlign w:val="center"/>
+          </w:tcPr>
+          <w:p>
+            <w:pPr>
+              <w:jc w:val="center"/>
+            </w:pPr>
+            <w:r>
+              <w:t>11.95</w:t>
+            </w:r>
+          </w:p>
+        </w:tc>
+        <w:tc>
+          <w:tcPr>
+            <w:tcW w:w="0" w:type="auto"/>
+            <w:tcBorders>
+              <w:bottom w:val="single" w:sz="12" w:space="0" w:color="auto"/>
+            </w:tcBorders>
+            <w:vAlign w:val="center"/>
+          </w:tcPr>
+          <w:p>
+            <w:pPr>
+              <w:jc w:val="center"/>
+            </w:pPr>
+            <w:r>
+              <w:t>23.56</w:t>
+            </w:r>
+          </w:p>
+        </w:tc>
+        <w:tc>
+          <w:tcPr>
+            <w:tcW w:w="0" w:type="auto"/>
+            <w:tcBorders>
+              <w:bottom w:val="single" w:sz="12" w:space="0" w:color="auto"/>
+              <w:right w:val="single" w:sz="12" w:space="0" w:color="auto"/>
+            </w:tcBorders>
+            <w:vAlign w:val="center"/>
+          </w:tcPr>
+          <w:p>
+            <w:pPr>
+              <w:jc w:val="center"/>
+            </w:pPr>
+            <w:r>
+              <w:t>7.93</w:t>
+            </w:r>
+          </w:p>
+        </w:tc>
+      </w:tr>
+      <w:tr>
+        <w:trPr>
+          <w:trHeight w:val="272"/>
+        </w:trPr>
+        <w:tc>
+          <w:tcPr>
+            <w:tcW w:w="0" w:type="auto"/>
+            <w:vMerge w:val="restart"/>
+            <w:tcBorders>
+              <w:top w:val="single" w:sz="12" w:space="0" w:color="auto"/>
+              <w:left w:val="single" w:sz="12" w:space="0" w:color="auto"/>
+              <w:right w:val="single" w:sz="12" w:space="0" w:color="auto"/>
+            </w:tcBorders>
+            <w:vAlign w:val="center"/>
+          </w:tcPr>
+          <w:p>
+            <w:pPr>
+              <w:jc w:val="center"/>
+            </w:pPr>
+            <w:r>
+              <w:t>S</w:t>
+            </w:r>
+            <w:r>
+              <w:t xml:space="preserve">imple network </w:t>
+            </w:r>
+            <w:r>
+              <w:t>with</w:t>
+            </w:r>
+            <w:r>
+              <w:t xml:space="preserve"> custom loss function</w:t>
+            </w:r>
+          </w:p>
+          <w:p>
+            <w:pPr>
+              <w:jc w:val="center"/>
+            </w:pPr>
+          </w:p>
+        </w:tc>
+        <w:tc>
+          <w:tcPr>
+            <w:tcW w:w="0" w:type="auto"/>
+            <w:tcBorders>
+              <w:top w:val="single" w:sz="12" w:space="0" w:color="auto"/>
+              <w:left w:val="single" w:sz="12" w:space="0" w:color="auto"/>
+              <w:right w:val="single" w:sz="12" w:space="0" w:color="auto"/>
+            </w:tcBorders>
+            <w:vAlign w:val="center"/>
+          </w:tcPr>
+          <w:p>
+            <w:pPr>
+              <w:jc w:val="center"/>
+            </w:pPr>
+            <w:r>
+              <w:t>Maximum number of memorized patterns</w:t>
+            </w:r>
+          </w:p>
+        </w:tc>
+        <w:tc>
+          <w:tcPr>
+            <w:tcW w:w="0" w:type="auto"/>
+            <w:tcBorders>
+              <w:top w:val="single" w:sz="12" w:space="0" w:color="auto"/>
+              <w:left w:val="single" w:sz="12" w:space="0" w:color="auto"/>
+            </w:tcBorders>
+            <w:vAlign w:val="center"/>
+          </w:tcPr>
+          <w:p>
+            <w:pPr>
+              <w:jc w:val="center"/>
+            </w:pPr>
+            <w:r>
+              <w:t>337</w:t>
+            </w:r>
+          </w:p>
+        </w:tc>
+        <w:tc>
+          <w:tcPr>
+            <w:tcW w:w="0" w:type="auto"/>
+            <w:tcBorders>
+              <w:top w:val="single" w:sz="12" w:space="0" w:color="auto"/>
+            </w:tcBorders>
+            <w:vAlign w:val="center"/>
+          </w:tcPr>
+          <w:p>
+            <w:pPr>
+              <w:jc w:val="center"/>
+            </w:pPr>
+            <w:r>
+              <w:t>694</w:t>
+            </w:r>
+          </w:p>
+        </w:tc>
+        <w:tc>
+          <w:tcPr>
+            <w:tcW w:w="0" w:type="auto"/>
+            <w:tcBorders>
+              <w:top w:val="single" w:sz="12" w:space="0" w:color="auto"/>
+            </w:tcBorders>
+            <w:vAlign w:val="center"/>
+          </w:tcPr>
+          <w:p>
+            <w:pPr>
+              <w:jc w:val="center"/>
+            </w:pPr>
+            <w:r>
+              <w:t>1077</w:t>
+            </w:r>
+          </w:p>
+        </w:tc>
+        <w:tc>
+          <w:tcPr>
+            <w:tcW w:w="0" w:type="auto"/>
+            <w:tcBorders>
+              <w:top w:val="single" w:sz="12" w:space="0" w:color="auto"/>
+            </w:tcBorders>
+            <w:vAlign w:val="center"/>
+          </w:tcPr>
+          <w:p>
+            <w:pPr>
+              <w:jc w:val="center"/>
+            </w:pPr>
+            <w:r>
+              <w:t>1580</w:t>
+            </w:r>
+          </w:p>
+        </w:tc>
+        <w:tc>
+          <w:tcPr>
+            <w:tcW w:w="0" w:type="auto"/>
+            <w:tcBorders>
+              <w:top w:val="single" w:sz="12" w:space="0" w:color="auto"/>
+              <w:right w:val="single" w:sz="12" w:space="0" w:color="auto"/>
+            </w:tcBorders>
+            <w:vAlign w:val="center"/>
+          </w:tcPr>
+          <w:p>
+            <w:pPr>
+              <w:jc w:val="center"/>
+            </w:pPr>
+            <w:r>
+              <w:t>2008</w:t>
+            </w:r>
+          </w:p>
+        </w:tc>
+      </w:tr>
+      <w:tr>
+        <w:trPr>
+          <w:trHeight w:val="272"/>
+        </w:trPr>
+        <w:tc>
+          <w:tcPr>
+            <w:tcW w:w="0" w:type="auto"/>
+            <w:vMerge/>
+            <w:tcBorders>
+              <w:left w:val="single" w:sz="12" w:space="0" w:color="auto"/>
+              <w:right w:val="single" w:sz="12" w:space="0" w:color="auto"/>
+            </w:tcBorders>
+            <w:vAlign w:val="center"/>
+          </w:tcPr>
+          <w:p>
+            <w:pPr>
+              <w:jc w:val="center"/>
+            </w:pPr>
+          </w:p>
+        </w:tc>
+        <w:tc>
+          <w:tcPr>
+            <w:tcW w:w="0" w:type="auto"/>
+            <w:tcBorders>
+              <w:left w:val="single" w:sz="12" w:space="0" w:color="auto"/>
+              <w:right w:val="single" w:sz="12" w:space="0" w:color="auto"/>
+            </w:tcBorders>
+            <w:vAlign w:val="center"/>
+          </w:tcPr>
+          <w:p>
+            <w:pPr>
+              <w:jc w:val="center"/>
+            </w:pPr>
+            <w:r>
+              <w:t>Mean of memorized patterns</w:t>
+            </w:r>
+          </w:p>
+        </w:tc>
+        <w:tc>
+          <w:tcPr>
+            <w:tcW w:w="0" w:type="auto"/>
+            <w:tcBorders>
+              <w:left w:val="single" w:sz="12" w:space="0" w:color="auto"/>
+            </w:tcBorders>
+            <w:vAlign w:val="center"/>
+          </w:tcPr>
+          <w:p>
+            <w:pPr>
+              <w:jc w:val="center"/>
+            </w:pPr>
+            <w:r>
+              <w:t>305</w:t>
+            </w:r>
+          </w:p>
+        </w:tc>
+        <w:tc>
+          <w:tcPr>
+            <w:tcW w:w="0" w:type="auto"/>
+            <w:vAlign w:val="center"/>
+          </w:tcPr>
+          <w:p>
+            <w:pPr>
+              <w:jc w:val="center"/>
+            </w:pPr>
+            <w:r>
+              <w:t>674.8</w:t>
+            </w:r>
+          </w:p>
+        </w:tc>
+        <w:tc>
+          <w:tcPr>
+            <w:tcW w:w="0" w:type="auto"/>
+            <w:vAlign w:val="center"/>
+          </w:tcPr>
+          <w:p>
+            <w:pPr>
+              <w:jc w:val="center"/>
+            </w:pPr>
+            <w:r>
+              <w:t>1046</w:t>
+            </w:r>
+          </w:p>
+        </w:tc>
+        <w:tc>
+          <w:tcPr>
+            <w:tcW w:w="0" w:type="auto"/>
+            <w:vAlign w:val="center"/>
+          </w:tcPr>
+          <w:p>
+            <w:pPr>
+              <w:jc w:val="center"/>
+            </w:pPr>
+            <w:r>
+              <w:t>1395.2</w:t>
+            </w:r>
+          </w:p>
+        </w:tc>
+        <w:tc>
+          <w:tcPr>
+            <w:tcW w:w="0" w:type="auto"/>
+            <w:tcBorders>
+              <w:right w:val="single" w:sz="12" w:space="0" w:color="auto"/>
+            </w:tcBorders>
+            <w:vAlign w:val="center"/>
+          </w:tcPr>
+          <w:p>
+            <w:pPr>
+              <w:jc w:val="center"/>
+            </w:pPr>
+            <w:r>
+              <w:t>1904</w:t>
+            </w:r>
+          </w:p>
+        </w:tc>
+      </w:tr>
+      <w:tr>
+        <w:trPr>
+          <w:trHeight w:val="272"/>
+        </w:trPr>
+        <w:tc>
+          <w:tcPr>
+            <w:tcW w:w="0" w:type="auto"/>
+            <w:vMerge/>
+            <w:tcBorders>
+              <w:left w:val="single" w:sz="12" w:space="0" w:color="auto"/>
+              <w:bottom w:val="single" w:sz="12" w:space="0" w:color="auto"/>
+              <w:right w:val="single" w:sz="12" w:space="0" w:color="auto"/>
+            </w:tcBorders>
+            <w:vAlign w:val="center"/>
+          </w:tcPr>
+          <w:p>
+            <w:pPr>
+              <w:jc w:val="center"/>
+            </w:pPr>
+          </w:p>
+        </w:tc>
+        <w:tc>
+          <w:tcPr>
+            <w:tcW w:w="0" w:type="auto"/>
+            <w:tcBorders>
+              <w:left w:val="single" w:sz="12" w:space="0" w:color="auto"/>
+              <w:bottom w:val="single" w:sz="12" w:space="0" w:color="auto"/>
+              <w:right w:val="single" w:sz="12" w:space="0" w:color="auto"/>
+            </w:tcBorders>
+            <w:vAlign w:val="center"/>
+          </w:tcPr>
+          <w:p>
+            <w:pPr>
+              <w:jc w:val="center"/>
+            </w:pPr>
+            <w:r>
+              <w:t>Standard deviation of memorized patterns</w:t>
+            </w:r>
+          </w:p>
+        </w:tc>
+        <w:tc>
+          <w:tcPr>
+            <w:tcW w:w="0" w:type="auto"/>
+            <w:tcBorders>
+              <w:left w:val="single" w:sz="12" w:space="0" w:color="auto"/>
+              <w:bottom w:val="single" w:sz="12" w:space="0" w:color="auto"/>
+            </w:tcBorders>
+            <w:vAlign w:val="center"/>
+          </w:tcPr>
+          <w:p>
+            <w:pPr>
+              <w:jc w:val="center"/>
+            </w:pPr>
+            <w:r>
+              <w:t>24</w:t>
+            </w:r>
+          </w:p>
+        </w:tc>
+        <w:tc>
+          <w:tcPr>
+            <w:tcW w:w="0" w:type="auto"/>
+            <w:tcBorders>
+              <w:bottom w:val="single" w:sz="12" w:space="0" w:color="auto"/>
+            </w:tcBorders>
+            <w:vAlign w:val="center"/>
+          </w:tcPr>
+          <w:p>
+            <w:pPr>
+              <w:jc w:val="center"/>
+            </w:pPr>
+            <w:r>
+              <w:t>20.7</w:t>
+            </w:r>
+          </w:p>
+        </w:tc>
+        <w:tc>
+          <w:tcPr>
+            <w:tcW w:w="0" w:type="auto"/>
+            <w:tcBorders>
+              <w:bottom w:val="single" w:sz="12" w:space="0" w:color="auto"/>
+            </w:tcBorders>
+            <w:vAlign w:val="center"/>
+          </w:tcPr>
+          <w:p>
+            <w:pPr>
+              <w:jc w:val="center"/>
+            </w:pPr>
+            <w:r>
+              <w:t>26.56</w:t>
+            </w:r>
+          </w:p>
+        </w:tc>
+        <w:tc>
+          <w:tcPr>
+            <w:tcW w:w="0" w:type="auto"/>
+            <w:tcBorders>
+              <w:bottom w:val="single" w:sz="12" w:space="0" w:color="auto"/>
+            </w:tcBorders>
+            <w:vAlign w:val="center"/>
+          </w:tcPr>
+          <w:p>
+            <w:pPr>
+              <w:jc w:val="center"/>
+            </w:pPr>
+            <w:r>
+              <w:t>169</w:t>
+            </w:r>
+          </w:p>
+        </w:tc>
+        <w:tc>
+          <w:tcPr>
+            <w:tcW w:w="0" w:type="auto"/>
+            <w:tcBorders>
+              <w:bottom w:val="single" w:sz="12" w:space="0" w:color="auto"/>
+              <w:right w:val="single" w:sz="12" w:space="0" w:color="auto"/>
+            </w:tcBorders>
+            <w:vAlign w:val="center"/>
+          </w:tcPr>
+          <w:p>
+            <w:pPr>
+              <w:keepNext/>
+              <w:jc w:val="center"/>
+            </w:pPr>
+            <w:r>
+              <w:t>141.7</w:t>
+            </w:r>
+          </w:p>
+        </w:tc>
+      </w:tr>
+    </w:tbl>
+    <w:p>
+      <w:pPr>
+        <w:pStyle w:val="Beschriftung"/>
+        <w:framePr w:h="309" w:hRule="exact" w:hSpace="141" w:wrap="around" w:vAnchor="text" w:hAnchor="page" w:x="1420" w:y="4142"/>
+      </w:pPr>
+      <w:r>
+        <w:t xml:space="preserve">Table </w:t>
+      </w:r>
+      <w:r>
+        <w:fldChar w:fldCharType="begin"/>
+      </w:r>
+      <w:r>
+        <w:instrText xml:space="preserve"> SEQ Table \* ARABIC </w:instrText>
+      </w:r>
+      <w:r>
+        <w:fldChar w:fldCharType="separate"/>
+      </w:r>
       <w:r>
         <w:rPr>
           <w:noProof/>
         </w:rPr>
+        <w:t>1</w:t>
+      </w:r>
+      <w:r>
+        <w:fldChar w:fldCharType="end"/>
+      </w:r>
+      <w:r>
+        <w:t>:</w:t>
+      </w:r>
+      <w:r>
+        <w:t xml:space="preserve"> Results for the simple network, once with basic loss and once with custom loss </w:t>
+      </w:r>
+    </w:p>
+    <w:p>
+      <w:pPr>
+        <w:pStyle w:val="berschrift3"/>
+      </w:pPr>
+    </w:p>
+    <w:p/>
+    <w:tbl>
+      <w:tblPr>
+        <w:tblStyle w:val="Tabellenraster"/>
+        <w:tblpPr w:leftFromText="141" w:rightFromText="141" w:vertAnchor="text" w:horzAnchor="margin" w:tblpXSpec="center" w:tblpY="89"/>
+        <w:tblW w:w="0" w:type="auto"/>
+        <w:tblLook w:val="04A0" w:firstRow="1" w:lastRow="0" w:firstColumn="1" w:lastColumn="0" w:noHBand="0" w:noVBand="1"/>
+      </w:tblPr>
+      <w:tblGrid>
+        <w:gridCol w:w="2041"/>
+        <w:gridCol w:w="3961"/>
+        <w:gridCol w:w="718"/>
+        <w:gridCol w:w="718"/>
+        <w:gridCol w:w="663"/>
+        <w:gridCol w:w="941"/>
+      </w:tblGrid>
+      <w:tr>
+        <w:trPr>
+          <w:trHeight w:val="272"/>
+        </w:trPr>
+        <w:tc>
+          <w:tcPr>
+            <w:tcW w:w="6038" w:type="dxa"/>
+            <w:gridSpan w:val="2"/>
+            <w:vMerge w:val="restart"/>
+            <w:tcBorders>
+              <w:top w:val="single" w:sz="12" w:space="0" w:color="auto"/>
+              <w:left w:val="single" w:sz="12" w:space="0" w:color="auto"/>
+              <w:right w:val="single" w:sz="12" w:space="0" w:color="auto"/>
+            </w:tcBorders>
+            <w:vAlign w:val="center"/>
+          </w:tcPr>
+          <w:p>
+            <w:pPr>
+              <w:jc w:val="center"/>
+            </w:pPr>
+          </w:p>
+        </w:tc>
+        <w:tc>
+          <w:tcPr>
+            <w:tcW w:w="0" w:type="auto"/>
+            <w:gridSpan w:val="4"/>
+            <w:tcBorders>
+              <w:top w:val="single" w:sz="12" w:space="0" w:color="auto"/>
+              <w:left w:val="single" w:sz="12" w:space="0" w:color="auto"/>
+              <w:right w:val="single" w:sz="12" w:space="0" w:color="auto"/>
+            </w:tcBorders>
+            <w:vAlign w:val="center"/>
+          </w:tcPr>
+          <w:p>
+            <w:pPr>
+              <w:jc w:val="center"/>
+            </w:pPr>
+            <w:r>
+              <w:t>N</w:t>
+            </w:r>
+          </w:p>
+        </w:tc>
+      </w:tr>
+      <w:tr>
+        <w:trPr>
+          <w:trHeight w:val="272"/>
+        </w:trPr>
+        <w:tc>
+          <w:tcPr>
+            <w:tcW w:w="6038" w:type="dxa"/>
+            <w:gridSpan w:val="2"/>
+            <w:vMerge/>
+            <w:tcBorders>
+              <w:left w:val="single" w:sz="12" w:space="0" w:color="auto"/>
+              <w:right w:val="single" w:sz="12" w:space="0" w:color="auto"/>
+            </w:tcBorders>
+            <w:vAlign w:val="center"/>
+          </w:tcPr>
+          <w:p>
+            <w:pPr>
+              <w:jc w:val="center"/>
+            </w:pPr>
+          </w:p>
+        </w:tc>
+        <w:tc>
+          <w:tcPr>
+            <w:tcW w:w="0" w:type="auto"/>
+            <w:tcBorders>
+              <w:top w:val="single" w:sz="4" w:space="0" w:color="auto"/>
+              <w:left w:val="single" w:sz="12" w:space="0" w:color="auto"/>
+              <w:right w:val="single" w:sz="4" w:space="0" w:color="auto"/>
+            </w:tcBorders>
+            <w:vAlign w:val="center"/>
+          </w:tcPr>
+          <w:p>
+            <w:pPr>
+              <w:jc w:val="center"/>
+            </w:pPr>
+            <w:r>
+              <w:t>50</w:t>
+            </w:r>
+          </w:p>
+        </w:tc>
+        <w:tc>
+          <w:tcPr>
+            <w:tcW w:w="0" w:type="auto"/>
+            <w:tcBorders>
+              <w:top w:val="single" w:sz="4" w:space="0" w:color="auto"/>
+              <w:left w:val="single" w:sz="4" w:space="0" w:color="auto"/>
+              <w:right w:val="single" w:sz="4" w:space="0" w:color="auto"/>
+            </w:tcBorders>
+            <w:vAlign w:val="center"/>
+          </w:tcPr>
+          <w:p>
+            <w:pPr>
+              <w:jc w:val="center"/>
+            </w:pPr>
+            <w:r>
+              <w:t>100</w:t>
+            </w:r>
+          </w:p>
+        </w:tc>
+        <w:tc>
+          <w:tcPr>
+            <w:tcW w:w="0" w:type="auto"/>
+            <w:tcBorders>
+              <w:top w:val="single" w:sz="4" w:space="0" w:color="auto"/>
+              <w:left w:val="single" w:sz="4" w:space="0" w:color="auto"/>
+              <w:right w:val="single" w:sz="4" w:space="0" w:color="auto"/>
+            </w:tcBorders>
+            <w:vAlign w:val="center"/>
+          </w:tcPr>
+          <w:p>
+            <w:pPr>
+              <w:jc w:val="center"/>
+            </w:pPr>
+            <w:r>
+              <w:t>150</w:t>
+            </w:r>
+          </w:p>
+        </w:tc>
+        <w:tc>
+          <w:tcPr>
+            <w:tcW w:w="0" w:type="auto"/>
+            <w:tcBorders>
+              <w:top w:val="single" w:sz="4" w:space="0" w:color="auto"/>
+              <w:left w:val="single" w:sz="4" w:space="0" w:color="auto"/>
+              <w:right w:val="single" w:sz="12" w:space="0" w:color="auto"/>
+            </w:tcBorders>
+            <w:vAlign w:val="center"/>
+          </w:tcPr>
+          <w:p>
+            <w:pPr>
+              <w:jc w:val="center"/>
+            </w:pPr>
+            <w:r>
+              <w:t>200</w:t>
+            </w:r>
+          </w:p>
+        </w:tc>
+      </w:tr>
+      <w:tr>
+        <w:trPr>
+          <w:trHeight w:val="544"/>
+        </w:trPr>
+        <w:tc>
+          <w:tcPr>
+            <w:tcW w:w="2050" w:type="dxa"/>
+            <w:vMerge w:val="restart"/>
+            <w:tcBorders>
+              <w:top w:val="single" w:sz="12" w:space="0" w:color="auto"/>
+              <w:left w:val="single" w:sz="12" w:space="0" w:color="auto"/>
+              <w:right w:val="single" w:sz="12" w:space="0" w:color="auto"/>
+            </w:tcBorders>
+            <w:vAlign w:val="center"/>
+          </w:tcPr>
+          <w:p>
+            <w:pPr>
+              <w:jc w:val="center"/>
+            </w:pPr>
+            <w:r>
+              <w:t>Recurrent network</w:t>
+            </w:r>
+          </w:p>
+          <w:p>
+            <w:pPr>
+              <w:jc w:val="center"/>
+            </w:pPr>
+            <w:r>
+              <w:t>(2 steps)</w:t>
+            </w:r>
+          </w:p>
+        </w:tc>
+        <w:tc>
+          <w:tcPr>
+            <w:tcW w:w="0" w:type="auto"/>
+            <w:tcBorders>
+              <w:top w:val="single" w:sz="12" w:space="0" w:color="auto"/>
+              <w:left w:val="single" w:sz="12" w:space="0" w:color="auto"/>
+              <w:right w:val="single" w:sz="12" w:space="0" w:color="auto"/>
+            </w:tcBorders>
+            <w:vAlign w:val="center"/>
+          </w:tcPr>
+          <w:p>
+            <w:pPr>
+              <w:jc w:val="center"/>
+            </w:pPr>
+            <w:r>
+              <w:t>Maximum number of memorized patterns</w:t>
+            </w:r>
+          </w:p>
+        </w:tc>
+        <w:tc>
+          <w:tcPr>
+            <w:tcW w:w="0" w:type="auto"/>
+            <w:tcBorders>
+              <w:top w:val="single" w:sz="12" w:space="0" w:color="auto"/>
+              <w:left w:val="single" w:sz="12" w:space="0" w:color="auto"/>
+            </w:tcBorders>
+            <w:vAlign w:val="center"/>
+          </w:tcPr>
+          <w:p>
+            <w:pPr>
+              <w:jc w:val="center"/>
+            </w:pPr>
+            <w:r>
+              <w:t>534</w:t>
+            </w:r>
+          </w:p>
+        </w:tc>
+        <w:tc>
+          <w:tcPr>
+            <w:tcW w:w="0" w:type="auto"/>
+            <w:tcBorders>
+              <w:top w:val="single" w:sz="12" w:space="0" w:color="auto"/>
+            </w:tcBorders>
+            <w:vAlign w:val="center"/>
+          </w:tcPr>
+          <w:p>
+            <w:pPr>
+              <w:jc w:val="center"/>
+            </w:pPr>
+            <w:r>
+              <w:t>920</w:t>
+            </w:r>
+          </w:p>
+        </w:tc>
+        <w:tc>
+          <w:tcPr>
+            <w:tcW w:w="0" w:type="auto"/>
+            <w:tcBorders>
+              <w:top w:val="single" w:sz="12" w:space="0" w:color="auto"/>
+            </w:tcBorders>
+            <w:vAlign w:val="center"/>
+          </w:tcPr>
+          <w:p>
+            <w:pPr>
+              <w:jc w:val="center"/>
+            </w:pPr>
+            <w:r>
+              <w:t>1241</w:t>
+            </w:r>
+          </w:p>
+        </w:tc>
+        <w:tc>
+          <w:tcPr>
+            <w:tcW w:w="0" w:type="auto"/>
+            <w:tcBorders>
+              <w:top w:val="single" w:sz="12" w:space="0" w:color="auto"/>
+              <w:right w:val="single" w:sz="12" w:space="0" w:color="auto"/>
+            </w:tcBorders>
+            <w:vAlign w:val="center"/>
+          </w:tcPr>
+          <w:p>
+            <w:pPr>
+              <w:jc w:val="center"/>
+            </w:pPr>
+            <w:r>
+              <w:t>1549</w:t>
+            </w:r>
+          </w:p>
+        </w:tc>
+      </w:tr>
+      <w:tr>
+        <w:trPr>
+          <w:trHeight w:val="544"/>
+        </w:trPr>
+        <w:tc>
+          <w:tcPr>
+            <w:tcW w:w="2050" w:type="dxa"/>
+            <w:vMerge/>
+            <w:tcBorders>
+              <w:left w:val="single" w:sz="12" w:space="0" w:color="auto"/>
+              <w:right w:val="single" w:sz="12" w:space="0" w:color="auto"/>
+            </w:tcBorders>
+            <w:vAlign w:val="center"/>
+          </w:tcPr>
+          <w:p>
+            <w:pPr>
+              <w:jc w:val="center"/>
+            </w:pPr>
+          </w:p>
+        </w:tc>
+        <w:tc>
+          <w:tcPr>
+            <w:tcW w:w="0" w:type="auto"/>
+            <w:tcBorders>
+              <w:left w:val="single" w:sz="12" w:space="0" w:color="auto"/>
+              <w:right w:val="single" w:sz="12" w:space="0" w:color="auto"/>
+            </w:tcBorders>
+            <w:vAlign w:val="center"/>
+          </w:tcPr>
+          <w:p>
+            <w:pPr>
+              <w:jc w:val="center"/>
+            </w:pPr>
+            <w:r>
+              <w:t>Mean of memorized patterns</w:t>
+            </w:r>
+          </w:p>
+        </w:tc>
+        <w:tc>
+          <w:tcPr>
+            <w:tcW w:w="0" w:type="auto"/>
+            <w:tcBorders>
+              <w:left w:val="single" w:sz="12" w:space="0" w:color="auto"/>
+            </w:tcBorders>
+            <w:vAlign w:val="center"/>
+          </w:tcPr>
+          <w:p>
+            <w:pPr>
+              <w:jc w:val="center"/>
+            </w:pPr>
+            <w:r>
+              <w:t>524.8</w:t>
+            </w:r>
+          </w:p>
+        </w:tc>
+        <w:tc>
+          <w:tcPr>
+            <w:tcW w:w="0" w:type="auto"/>
+            <w:vAlign w:val="center"/>
+          </w:tcPr>
+          <w:p>
+            <w:pPr>
+              <w:jc w:val="center"/>
+            </w:pPr>
+            <w:r>
+              <w:t>902.2</w:t>
+            </w:r>
+          </w:p>
+        </w:tc>
+        <w:tc>
+          <w:tcPr>
+            <w:tcW w:w="0" w:type="auto"/>
+            <w:vAlign w:val="center"/>
+          </w:tcPr>
+          <w:p>
+            <w:pPr>
+              <w:jc w:val="center"/>
+            </w:pPr>
+            <w:r>
+              <w:t>1228</w:t>
+            </w:r>
+          </w:p>
+        </w:tc>
+        <w:tc>
+          <w:tcPr>
+            <w:tcW w:w="0" w:type="auto"/>
+            <w:tcBorders>
+              <w:right w:val="single" w:sz="12" w:space="0" w:color="auto"/>
+            </w:tcBorders>
+            <w:vAlign w:val="center"/>
+          </w:tcPr>
+          <w:p>
+            <w:pPr>
+              <w:jc w:val="center"/>
+            </w:pPr>
+            <w:r>
+              <w:t>1539.33</w:t>
+            </w:r>
+          </w:p>
+        </w:tc>
+      </w:tr>
+      <w:tr>
+        <w:trPr>
+          <w:trHeight w:val="544"/>
+        </w:trPr>
+        <w:tc>
+          <w:tcPr>
+            <w:tcW w:w="2050" w:type="dxa"/>
+            <w:vMerge/>
+            <w:tcBorders>
+              <w:left w:val="single" w:sz="12" w:space="0" w:color="auto"/>
+              <w:bottom w:val="single" w:sz="12" w:space="0" w:color="auto"/>
+              <w:right w:val="single" w:sz="12" w:space="0" w:color="auto"/>
+            </w:tcBorders>
+            <w:vAlign w:val="center"/>
+          </w:tcPr>
+          <w:p>
+            <w:pPr>
+              <w:jc w:val="center"/>
+            </w:pPr>
+          </w:p>
+        </w:tc>
+        <w:tc>
+          <w:tcPr>
+            <w:tcW w:w="0" w:type="auto"/>
+            <w:tcBorders>
+              <w:left w:val="single" w:sz="12" w:space="0" w:color="auto"/>
+              <w:bottom w:val="single" w:sz="12" w:space="0" w:color="auto"/>
+              <w:right w:val="single" w:sz="12" w:space="0" w:color="auto"/>
+            </w:tcBorders>
+            <w:vAlign w:val="center"/>
+          </w:tcPr>
+          <w:p>
+            <w:pPr>
+              <w:jc w:val="center"/>
+            </w:pPr>
+            <w:r>
+              <w:t>Standard deviation of memorized patterns</w:t>
+            </w:r>
+          </w:p>
+        </w:tc>
+        <w:tc>
+          <w:tcPr>
+            <w:tcW w:w="0" w:type="auto"/>
+            <w:tcBorders>
+              <w:left w:val="single" w:sz="12" w:space="0" w:color="auto"/>
+              <w:bottom w:val="single" w:sz="12" w:space="0" w:color="auto"/>
+            </w:tcBorders>
+            <w:vAlign w:val="center"/>
+          </w:tcPr>
+          <w:p>
+            <w:pPr>
+              <w:jc w:val="center"/>
+            </w:pPr>
+            <w:r>
+              <w:t>6.18</w:t>
+            </w:r>
+          </w:p>
+        </w:tc>
+        <w:tc>
+          <w:tcPr>
+            <w:tcW w:w="0" w:type="auto"/>
+            <w:tcBorders>
+              <w:bottom w:val="single" w:sz="12" w:space="0" w:color="auto"/>
+            </w:tcBorders>
+            <w:vAlign w:val="center"/>
+          </w:tcPr>
+          <w:p>
+            <w:pPr>
+              <w:jc w:val="center"/>
+            </w:pPr>
+            <w:r>
+              <w:t>12.5</w:t>
+            </w:r>
+          </w:p>
+        </w:tc>
+        <w:tc>
+          <w:tcPr>
+            <w:tcW w:w="0" w:type="auto"/>
+            <w:tcBorders>
+              <w:bottom w:val="single" w:sz="12" w:space="0" w:color="auto"/>
+            </w:tcBorders>
+            <w:vAlign w:val="center"/>
+          </w:tcPr>
+          <w:p>
+            <w:pPr>
+              <w:jc w:val="center"/>
+            </w:pPr>
+            <w:r>
+              <w:t>9.27</w:t>
+            </w:r>
+          </w:p>
+        </w:tc>
+        <w:tc>
+          <w:tcPr>
+            <w:tcW w:w="0" w:type="auto"/>
+            <w:tcBorders>
+              <w:bottom w:val="single" w:sz="12" w:space="0" w:color="auto"/>
+              <w:right w:val="single" w:sz="12" w:space="0" w:color="auto"/>
+            </w:tcBorders>
+            <w:vAlign w:val="center"/>
+          </w:tcPr>
+          <w:p>
+            <w:pPr>
+              <w:jc w:val="center"/>
+            </w:pPr>
+            <w:r>
+              <w:t>7.13</w:t>
+            </w:r>
+          </w:p>
+        </w:tc>
+      </w:tr>
+      <w:tr>
+        <w:trPr>
+          <w:trHeight w:val="544"/>
+        </w:trPr>
+        <w:tc>
+          <w:tcPr>
+            <w:tcW w:w="2050" w:type="dxa"/>
+            <w:vMerge w:val="restart"/>
+            <w:tcBorders>
+              <w:top w:val="single" w:sz="12" w:space="0" w:color="auto"/>
+              <w:left w:val="single" w:sz="12" w:space="0" w:color="auto"/>
+              <w:right w:val="single" w:sz="12" w:space="0" w:color="auto"/>
+            </w:tcBorders>
+            <w:vAlign w:val="center"/>
+          </w:tcPr>
+          <w:p>
+            <w:pPr>
+              <w:jc w:val="center"/>
+            </w:pPr>
+            <w:r>
+              <w:t>Recurrent network</w:t>
+            </w:r>
+          </w:p>
+          <w:p>
+            <w:pPr>
+              <w:jc w:val="center"/>
+            </w:pPr>
+            <w:r>
+              <w:t>(</w:t>
+            </w:r>
+            <w:r>
+              <w:t>3</w:t>
+            </w:r>
+            <w:r>
+              <w:t xml:space="preserve"> steps)</w:t>
+            </w:r>
+          </w:p>
+        </w:tc>
+        <w:tc>
+          <w:tcPr>
+            <w:tcW w:w="0" w:type="auto"/>
+            <w:tcBorders>
+              <w:top w:val="single" w:sz="12" w:space="0" w:color="auto"/>
+              <w:left w:val="single" w:sz="12" w:space="0" w:color="auto"/>
+              <w:right w:val="single" w:sz="12" w:space="0" w:color="auto"/>
+            </w:tcBorders>
+            <w:vAlign w:val="center"/>
+          </w:tcPr>
+          <w:p>
+            <w:pPr>
+              <w:jc w:val="center"/>
+            </w:pPr>
+            <w:r>
+              <w:t>Maximum number of memorized patterns</w:t>
+            </w:r>
+          </w:p>
+        </w:tc>
+        <w:tc>
+          <w:tcPr>
+            <w:tcW w:w="0" w:type="auto"/>
+            <w:tcBorders>
+              <w:top w:val="single" w:sz="12" w:space="0" w:color="auto"/>
+              <w:left w:val="single" w:sz="12" w:space="0" w:color="auto"/>
+            </w:tcBorders>
+            <w:vAlign w:val="center"/>
+          </w:tcPr>
+          <w:p>
+            <w:pPr>
+              <w:jc w:val="center"/>
+            </w:pPr>
+          </w:p>
+        </w:tc>
+        <w:tc>
+          <w:tcPr>
+            <w:tcW w:w="0" w:type="auto"/>
+            <w:tcBorders>
+              <w:top w:val="single" w:sz="12" w:space="0" w:color="auto"/>
+            </w:tcBorders>
+            <w:vAlign w:val="center"/>
+          </w:tcPr>
+          <w:p>
+            <w:pPr>
+              <w:jc w:val="center"/>
+            </w:pPr>
+          </w:p>
+        </w:tc>
+        <w:tc>
+          <w:tcPr>
+            <w:tcW w:w="0" w:type="auto"/>
+            <w:tcBorders>
+              <w:top w:val="single" w:sz="12" w:space="0" w:color="auto"/>
+            </w:tcBorders>
+            <w:vAlign w:val="center"/>
+          </w:tcPr>
+          <w:p>
+            <w:pPr>
+              <w:jc w:val="center"/>
+            </w:pPr>
+          </w:p>
+        </w:tc>
+        <w:tc>
+          <w:tcPr>
+            <w:tcW w:w="0" w:type="auto"/>
+            <w:tcBorders>
+              <w:top w:val="single" w:sz="12" w:space="0" w:color="auto"/>
+              <w:right w:val="single" w:sz="12" w:space="0" w:color="auto"/>
+            </w:tcBorders>
+            <w:vAlign w:val="center"/>
+          </w:tcPr>
+          <w:p>
+            <w:pPr>
+              <w:jc w:val="center"/>
+            </w:pPr>
+          </w:p>
+        </w:tc>
+      </w:tr>
+      <w:tr>
+        <w:trPr>
+          <w:trHeight w:val="544"/>
+        </w:trPr>
+        <w:tc>
+          <w:tcPr>
+            <w:tcW w:w="2050" w:type="dxa"/>
+            <w:vMerge/>
+            <w:tcBorders>
+              <w:left w:val="single" w:sz="12" w:space="0" w:color="auto"/>
+              <w:right w:val="single" w:sz="12" w:space="0" w:color="auto"/>
+            </w:tcBorders>
+            <w:vAlign w:val="center"/>
+          </w:tcPr>
+          <w:p>
+            <w:pPr>
+              <w:jc w:val="center"/>
+            </w:pPr>
+          </w:p>
+        </w:tc>
+        <w:tc>
+          <w:tcPr>
+            <w:tcW w:w="0" w:type="auto"/>
+            <w:tcBorders>
+              <w:left w:val="single" w:sz="12" w:space="0" w:color="auto"/>
+              <w:right w:val="single" w:sz="12" w:space="0" w:color="auto"/>
+            </w:tcBorders>
+            <w:vAlign w:val="center"/>
+          </w:tcPr>
+          <w:p>
+            <w:pPr>
+              <w:jc w:val="center"/>
+            </w:pPr>
+            <w:r>
+              <w:t>Mean of memorized patterns</w:t>
+            </w:r>
+          </w:p>
+        </w:tc>
+        <w:tc>
+          <w:tcPr>
+            <w:tcW w:w="0" w:type="auto"/>
+            <w:tcBorders>
+              <w:left w:val="single" w:sz="12" w:space="0" w:color="auto"/>
+            </w:tcBorders>
+            <w:vAlign w:val="center"/>
+          </w:tcPr>
+          <w:p>
+            <w:pPr>
+              <w:jc w:val="center"/>
+            </w:pPr>
+          </w:p>
+        </w:tc>
+        <w:tc>
+          <w:tcPr>
+            <w:tcW w:w="0" w:type="auto"/>
+            <w:vAlign w:val="center"/>
+          </w:tcPr>
+          <w:p>
+            <w:pPr>
+              <w:jc w:val="center"/>
+            </w:pPr>
+          </w:p>
+        </w:tc>
+        <w:tc>
+          <w:tcPr>
+            <w:tcW w:w="0" w:type="auto"/>
+            <w:vAlign w:val="center"/>
+          </w:tcPr>
+          <w:p>
+            <w:pPr>
+              <w:jc w:val="center"/>
+            </w:pPr>
+          </w:p>
+        </w:tc>
+        <w:tc>
+          <w:tcPr>
+            <w:tcW w:w="0" w:type="auto"/>
+            <w:tcBorders>
+              <w:right w:val="single" w:sz="12" w:space="0" w:color="auto"/>
+            </w:tcBorders>
+            <w:vAlign w:val="center"/>
+          </w:tcPr>
+          <w:p>
+            <w:pPr>
+              <w:jc w:val="center"/>
+            </w:pPr>
+          </w:p>
+        </w:tc>
+      </w:tr>
+      <w:tr>
+        <w:trPr>
+          <w:trHeight w:val="544"/>
+        </w:trPr>
+        <w:tc>
+          <w:tcPr>
+            <w:tcW w:w="2050" w:type="dxa"/>
+            <w:vMerge/>
+            <w:tcBorders>
+              <w:left w:val="single" w:sz="12" w:space="0" w:color="auto"/>
+              <w:bottom w:val="single" w:sz="12" w:space="0" w:color="auto"/>
+              <w:right w:val="single" w:sz="12" w:space="0" w:color="auto"/>
+            </w:tcBorders>
+            <w:vAlign w:val="center"/>
+          </w:tcPr>
+          <w:p>
+            <w:pPr>
+              <w:jc w:val="center"/>
+            </w:pPr>
+          </w:p>
+        </w:tc>
+        <w:tc>
+          <w:tcPr>
+            <w:tcW w:w="0" w:type="auto"/>
+            <w:tcBorders>
+              <w:left w:val="single" w:sz="12" w:space="0" w:color="auto"/>
+              <w:bottom w:val="single" w:sz="12" w:space="0" w:color="auto"/>
+              <w:right w:val="single" w:sz="12" w:space="0" w:color="auto"/>
+            </w:tcBorders>
+            <w:vAlign w:val="center"/>
+          </w:tcPr>
+          <w:p>
+            <w:pPr>
+              <w:jc w:val="center"/>
+            </w:pPr>
+            <w:r>
+              <w:t>Standard deviation of memorized patterns</w:t>
+            </w:r>
+          </w:p>
+        </w:tc>
+        <w:tc>
+          <w:tcPr>
+            <w:tcW w:w="0" w:type="auto"/>
+            <w:tcBorders>
+              <w:left w:val="single" w:sz="12" w:space="0" w:color="auto"/>
+              <w:bottom w:val="single" w:sz="12" w:space="0" w:color="auto"/>
+            </w:tcBorders>
+            <w:vAlign w:val="center"/>
+          </w:tcPr>
+          <w:p>
+            <w:pPr>
+              <w:jc w:val="center"/>
+            </w:pPr>
+          </w:p>
+        </w:tc>
+        <w:tc>
+          <w:tcPr>
+            <w:tcW w:w="0" w:type="auto"/>
+            <w:tcBorders>
+              <w:bottom w:val="single" w:sz="12" w:space="0" w:color="auto"/>
+            </w:tcBorders>
+            <w:vAlign w:val="center"/>
+          </w:tcPr>
+          <w:p>
+            <w:pPr>
+              <w:jc w:val="center"/>
+            </w:pPr>
+          </w:p>
+        </w:tc>
+        <w:tc>
+          <w:tcPr>
+            <w:tcW w:w="0" w:type="auto"/>
+            <w:tcBorders>
+              <w:bottom w:val="single" w:sz="12" w:space="0" w:color="auto"/>
+            </w:tcBorders>
+            <w:vAlign w:val="center"/>
+          </w:tcPr>
+          <w:p>
+            <w:pPr>
+              <w:jc w:val="center"/>
+            </w:pPr>
+          </w:p>
+        </w:tc>
+        <w:tc>
+          <w:tcPr>
+            <w:tcW w:w="0" w:type="auto"/>
+            <w:tcBorders>
+              <w:bottom w:val="single" w:sz="12" w:space="0" w:color="auto"/>
+              <w:right w:val="single" w:sz="12" w:space="0" w:color="auto"/>
+            </w:tcBorders>
+            <w:vAlign w:val="center"/>
+          </w:tcPr>
+          <w:p>
+            <w:pPr>
+              <w:keepNext/>
+              <w:jc w:val="center"/>
+            </w:pPr>
+          </w:p>
+        </w:tc>
+      </w:tr>
+    </w:tbl>
+    <w:p>
+      <w:pPr>
+        <w:pStyle w:val="Beschriftung"/>
+        <w:framePr w:hSpace="141" w:wrap="around" w:vAnchor="text" w:hAnchor="page" w:x="1462" w:y="4157"/>
+      </w:pPr>
+      <w:r>
+        <w:t xml:space="preserve">Table </w:t>
+      </w:r>
+      <w:r>
+        <w:fldChar w:fldCharType="begin"/>
+      </w:r>
+      <w:r>
+        <w:instrText xml:space="preserve"> SEQ Table \* ARABIC </w:instrText>
+      </w:r>
+      <w:r>
+        <w:fldChar w:fldCharType="separate"/>
+      </w:r>
+      <w:r>
+        <w:rPr>
+          <w:noProof/>
+        </w:rPr>
+        <w:t>2</w:t>
+      </w:r>
+      <w:r>
+        <w:fldChar w:fldCharType="end"/>
+      </w:r>
+      <w:r>
+        <w:t xml:space="preserve">: </w:t>
+      </w:r>
+      <w:r>
+        <w:t>Results for the recurrent network, once with 2 steps and once with 3 steps</w:t>
+      </w:r>
+    </w:p>
+    <w:p/>
+    <w:p/>
+    <w:p>
+      <w:r>
+        <w:t xml:space="preserve">In Figure 1 the number of memorized patterns </w:t>
+      </w:r>
+      <w:r>
+        <w:t>depending on N</w:t>
+      </w:r>
+      <w:r>
+        <w:t xml:space="preserve"> of each network can be seen.</w:t>
+      </w:r>
+    </w:p>
+    <w:p>
+      <w:pPr>
+        <w:keepNext/>
+      </w:pPr>
+      <w:r>
+        <w:lastRenderedPageBreak/>
         <w:drawing>
           <wp:inline distT="0" distB="0" distL="0" distR="0" wp14:anchorId="367160A4" wp14:editId="6EA1AFCB">
             <wp:extent cx="5760720" cy="5844540"/>
@@ -2454,71 +3475,48 @@
     <w:p>
       <w:pPr>
         <w:pStyle w:val="Beschriftung"/>
-        <w:rPr>
-          <w:lang w:val="en-US"/>
-        </w:rPr>
-      </w:pPr>
-      <w:r>
-        <w:rPr>
-          <w:lang w:val="en-US"/>
-        </w:rPr>
+      </w:pPr>
+      <w:r>
         <w:t xml:space="preserve">Figure </w:t>
       </w:r>
       <w:r>
         <w:fldChar w:fldCharType="begin"/>
       </w:r>
       <w:r>
-        <w:rPr>
-          <w:lang w:val="en-US"/>
-        </w:rPr>
         <w:instrText xml:space="preserve"> SEQ Figure \* ARABIC </w:instrText>
       </w:r>
       <w:r>
         <w:fldChar w:fldCharType="separate"/>
       </w:r>
       <w:r>
-        <w:rPr>
-          <w:noProof/>
-          <w:lang w:val="en-US"/>
-        </w:rPr>
         <w:t>1</w:t>
       </w:r>
       <w:r>
         <w:fldChar w:fldCharType="end"/>
       </w:r>
       <w:r>
-        <w:rPr>
-          <w:lang w:val="en-US"/>
-        </w:rPr>
         <w:t>: Number of patterns memorized of the 3 different networks</w:t>
       </w:r>
       <w:r>
-        <w:rPr>
-          <w:lang w:val="en-US"/>
-        </w:rPr>
         <w:t>.</w:t>
       </w:r>
       <w:r>
-        <w:rPr>
-          <w:lang w:val="en-US"/>
-        </w:rPr>
         <w:t xml:space="preserve"> The datapoints of the graphs are the maximum number of memorized patterns of all runs.</w:t>
       </w:r>
       <w:r>
-        <w:rPr>
-          <w:lang w:val="en-US"/>
-        </w:rPr>
         <w:t xml:space="preserve"> Marked with “x” is the mean of the runs with the standard deviation as a vertical line.</w:t>
       </w:r>
     </w:p>
     <w:p>
+      <w:r>
+        <w:t>The number of memorized patterns per N, depending on N, for each network can be seen in Figure 2.</w:t>
+      </w:r>
+    </w:p>
+    <w:p>
       <w:pPr>
         <w:keepNext/>
       </w:pPr>
       <w:r>
-        <w:rPr>
-          <w:noProof/>
-        </w:rPr>
         <w:lastRenderedPageBreak/>
         <w:drawing>
           <wp:inline distT="0" distB="0" distL="0" distR="0" wp14:anchorId="504A153E" wp14:editId="2BC29B45">
@@ -2573,77 +3571,60 @@
     <w:p>
       <w:pPr>
         <w:pStyle w:val="Beschriftung"/>
-        <w:rPr>
-          <w:lang w:val="en-US"/>
-        </w:rPr>
-      </w:pPr>
-      <w:r>
-        <w:rPr>
-          <w:lang w:val="en-US"/>
-        </w:rPr>
+      </w:pPr>
+      <w:r>
         <w:t xml:space="preserve">Figure </w:t>
       </w:r>
       <w:r>
         <w:fldChar w:fldCharType="begin"/>
       </w:r>
       <w:r>
-        <w:rPr>
-          <w:lang w:val="en-US"/>
-        </w:rPr>
         <w:instrText xml:space="preserve"> SEQ Figure \* ARABIC </w:instrText>
       </w:r>
       <w:r>
         <w:fldChar w:fldCharType="separate"/>
       </w:r>
       <w:r>
-        <w:rPr>
-          <w:noProof/>
-          <w:lang w:val="en-US"/>
-        </w:rPr>
         <w:t>2</w:t>
       </w:r>
       <w:r>
         <w:fldChar w:fldCharType="end"/>
       </w:r>
       <w:r>
-        <w:rPr>
-          <w:lang w:val="en-US"/>
-        </w:rPr>
         <w:t>: Number of</w:t>
       </w:r>
       <w:r>
-        <w:rPr>
-          <w:lang w:val="en-US"/>
-        </w:rPr>
         <w:t xml:space="preserve"> memorized</w:t>
       </w:r>
       <w:r>
-        <w:rPr>
-          <w:lang w:val="en-US"/>
-        </w:rPr>
-        <w:t xml:space="preserve"> patterns per N</w:t>
-      </w:r>
-      <w:r>
-        <w:rPr>
-          <w:lang w:val="en-US"/>
-        </w:rPr>
+        <w:t xml:space="preserve"> patterns per N.</w:t>
+      </w:r>
+      <w:r>
+        <w:t xml:space="preserve"> </w:t>
+      </w:r>
+    </w:p>
+    <w:p>
+      <w:r>
+        <w:t>The number of memorized patterns per N</w:t>
+      </w:r>
+      <w:r>
+        <w:t xml:space="preserve"> squared</w:t>
+      </w:r>
+      <w:r>
+        <w:t xml:space="preserve">, depending on N, for each network can be seen in Figure </w:t>
+      </w:r>
+      <w:r>
+        <w:t>3</w:t>
+      </w:r>
+      <w:r>
         <w:t>.</w:t>
       </w:r>
-      <w:r>
-        <w:rPr>
-          <w:lang w:val="en-US"/>
-        </w:rPr>
-        <w:t xml:space="preserve"> </w:t>
-      </w:r>
     </w:p>
     <w:p>
       <w:pPr>
         <w:pStyle w:val="berschrift2"/>
       </w:pPr>
       <w:r>
-        <w:rPr>
-          <w:noProof/>
-        </w:rPr>
         <w:lastRenderedPageBreak/>
         <w:drawing>
           <wp:inline distT="0" distB="0" distL="0" distR="0" wp14:anchorId="7ED68CD4" wp14:editId="31E0C62D">
@@ -2698,321 +3679,171 @@
     <w:p>
       <w:pPr>
         <w:pStyle w:val="Beschriftung"/>
-        <w:rPr>
-          <w:lang w:val="en-US"/>
-        </w:rPr>
-      </w:pPr>
-      <w:r>
-        <w:rPr>
-          <w:lang w:val="en-US"/>
-        </w:rPr>
+      </w:pPr>
+      <w:r>
         <w:t xml:space="preserve">Figure </w:t>
       </w:r>
       <w:r>
         <w:fldChar w:fldCharType="begin"/>
       </w:r>
       <w:r>
-        <w:rPr>
-          <w:lang w:val="en-US"/>
-        </w:rPr>
         <w:instrText xml:space="preserve"> SEQ Figure \* ARABIC </w:instrText>
       </w:r>
       <w:r>
         <w:fldChar w:fldCharType="separate"/>
       </w:r>
       <w:r>
-        <w:rPr>
-          <w:noProof/>
-          <w:lang w:val="en-US"/>
-        </w:rPr>
         <w:t>3</w:t>
       </w:r>
       <w:r>
         <w:fldChar w:fldCharType="end"/>
       </w:r>
       <w:r>
-        <w:rPr>
-          <w:lang w:val="en-US"/>
-        </w:rPr>
         <w:t>: Number of memorized patterns per N squared.</w:t>
       </w:r>
     </w:p>
     <w:p>
       <w:pPr>
         <w:pStyle w:val="berschrift1"/>
-        <w:rPr>
-          <w:lang w:val="en-US"/>
-        </w:rPr>
-      </w:pPr>
-      <w:r>
-        <w:rPr>
-          <w:lang w:val="en-US"/>
-        </w:rPr>
+      </w:pPr>
+      <w:r>
         <w:t xml:space="preserve"> Discussion</w:t>
       </w:r>
     </w:p>
-    <w:p>
-      <w:pPr>
-        <w:rPr>
-          <w:lang w:val="en-US"/>
-        </w:rPr>
-      </w:pPr>
-    </w:p>
-    <w:p>
-      <w:pPr>
-        <w:rPr>
-          <w:lang w:val="en-US"/>
-        </w:rPr>
-      </w:pPr>
-      <w:r>
-        <w:rPr>
-          <w:lang w:val="en-US"/>
-        </w:rPr>
+    <w:p/>
+    <w:p>
+      <w:r>
         <w:t>In Figure 1 the simple network performed the worst. Its slope was constant, for each added neuron about three more patterns could be memorized.</w:t>
       </w:r>
       <w:r>
-        <w:rPr>
-          <w:lang w:val="en-US"/>
-        </w:rPr>
         <w:br/>
       </w:r>
       <w:r>
-        <w:rPr>
-          <w:lang w:val="en-US"/>
-        </w:rPr>
         <w:t>By introducing the custom loss function</w:t>
       </w:r>
       <w:r>
-        <w:rPr>
-          <w:lang w:val="en-US"/>
-        </w:rPr>
         <w:t xml:space="preserve"> to the simple network it was able to memorize more patterns, the bits to ignore acting like a positive offset.</w:t>
       </w:r>
       <w:r>
-        <w:rPr>
-          <w:lang w:val="en-US"/>
-        </w:rPr>
         <w:t xml:space="preserve"> </w:t>
       </w:r>
       <w:r>
-        <w:rPr>
-          <w:lang w:val="en-US"/>
-        </w:rPr>
         <w:t>Furthermore,</w:t>
       </w:r>
       <w:r>
-        <w:rPr>
-          <w:lang w:val="en-US"/>
-        </w:rPr>
         <w:t xml:space="preserve"> in Figure 2 it can be seen that</w:t>
       </w:r>
       <w:r>
-        <w:rPr>
-          <w:lang w:val="en-US"/>
-        </w:rPr>
         <w:t xml:space="preserve"> it was able to memorize more patterns per N, the higher N became.</w:t>
       </w:r>
       <w:r>
-        <w:rPr>
-          <w:lang w:val="en-US"/>
-        </w:rPr>
         <w:br/>
       </w:r>
       <w:r>
-        <w:rPr>
-          <w:lang w:val="en-US"/>
-        </w:rPr>
         <w:t>When looking at Figure 1 again the most complex network with custom loss and a recurrent layer performed the best.</w:t>
       </w:r>
       <w:r>
-        <w:rPr>
-          <w:lang w:val="en-US"/>
-        </w:rPr>
         <w:t xml:space="preserve"> Its performance could be improved even further by performing more recurrence steps, or by adding additional layers.</w:t>
       </w:r>
       <w:r>
-        <w:rPr>
-          <w:lang w:val="en-US"/>
-        </w:rPr>
         <w:t xml:space="preserve"> In Figure 2 the memorized patterns per N of the most complex network is larger than of the other two networks. However, it is declining with rising N, in contrary to the other two networks which performed better or the same with rising N. This behavior is most likely </w:t>
       </w:r>
       <w:r>
-        <w:rPr>
-          <w:lang w:val="en-US"/>
-        </w:rPr>
         <w:t xml:space="preserve">due </w:t>
       </w:r>
       <w:r>
-        <w:rPr>
-          <w:lang w:val="en-US"/>
-        </w:rPr>
         <w:t>to the more difficult training of the complex network. The loss of the two fully connected networks decreased with each training epoch</w:t>
       </w:r>
       <w:r>
-        <w:rPr>
-          <w:lang w:val="en-US"/>
-        </w:rPr>
         <w:t>, making the training process straight forward</w:t>
       </w:r>
       <w:r>
-        <w:rPr>
-          <w:lang w:val="en-US"/>
-        </w:rPr>
         <w:t xml:space="preserve">. In </w:t>
       </w:r>
       <w:r>
-        <w:rPr>
-          <w:lang w:val="en-US"/>
-        </w:rPr>
         <w:lastRenderedPageBreak/>
         <w:t xml:space="preserve">contrast the loss of the recurrent network increased and decreased many times during the training process. </w:t>
       </w:r>
       <w:r>
-        <w:rPr>
-          <w:lang w:val="en-US"/>
-        </w:rPr>
         <w:t>Because of that</w:t>
       </w:r>
       <w:r>
-        <w:rPr>
-          <w:lang w:val="en-US"/>
-        </w:rPr>
         <w:t xml:space="preserve"> the recurrent network was much harder to train and that could explain the decreasing memorized patterns per N of it.</w:t>
       </w:r>
     </w:p>
     <w:p>
-      <w:pPr>
-        <w:rPr>
-          <w:lang w:val="en-US"/>
-        </w:rPr>
-      </w:pPr>
-      <w:r>
-        <w:rPr>
-          <w:lang w:val="en-US"/>
-        </w:rPr>
+      <w:r>
         <w:t>Something that must be considered</w:t>
       </w:r>
       <w:r>
-        <w:rPr>
-          <w:lang w:val="en-US"/>
-        </w:rPr>
         <w:t>,</w:t>
       </w:r>
       <w:r>
-        <w:rPr>
-          <w:lang w:val="en-US"/>
-        </w:rPr>
         <w:t xml:space="preserve"> is the fact that w</w:t>
       </w:r>
       <w:r>
-        <w:rPr>
-          <w:lang w:val="en-US"/>
-        </w:rPr>
         <w:t>ith rising N</w:t>
       </w:r>
       <w:r>
-        <w:rPr>
-          <w:lang w:val="en-US"/>
-        </w:rPr>
         <w:t xml:space="preserve"> not only did</w:t>
       </w:r>
       <w:r>
-        <w:rPr>
-          <w:lang w:val="en-US"/>
-        </w:rPr>
         <w:t xml:space="preserve"> the</w:t>
       </w:r>
       <w:r>
-        <w:rPr>
-          <w:lang w:val="en-US"/>
-        </w:rPr>
         <w:t xml:space="preserve"> network get more neurons, but also the input and target vectors got larger and more complex. Because of that the network</w:t>
       </w:r>
       <w:r>
-        <w:rPr>
-          <w:lang w:val="en-US"/>
-        </w:rPr>
         <w:t xml:space="preserve"> was</w:t>
       </w:r>
       <w:r>
-        <w:rPr>
-          <w:lang w:val="en-US"/>
-        </w:rPr>
         <w:t xml:space="preserve"> not able to memorize N</w:t>
       </w:r>
       <w:r>
         <w:rPr>
           <w:vertAlign w:val="superscript"/>
-          <w:lang w:val="en-US"/>
         </w:rPr>
         <w:t xml:space="preserve">2 </w:t>
       </w:r>
       <w:r>
-        <w:rPr>
-          <w:lang w:val="en-US"/>
-        </w:rPr>
         <w:t>more patterns with rising N</w:t>
       </w:r>
       <w:r>
-        <w:rPr>
-          <w:lang w:val="en-US"/>
-        </w:rPr>
         <w:t>, as one might expect</w:t>
       </w:r>
       <w:r>
-        <w:rPr>
-          <w:lang w:val="en-US"/>
-        </w:rPr>
         <w:t>. The observed behavior of the memorized patterns with regard to N</w:t>
       </w:r>
       <w:r>
         <w:rPr>
           <w:vertAlign w:val="superscript"/>
-          <w:lang w:val="en-US"/>
         </w:rPr>
         <w:t>2</w:t>
       </w:r>
       <w:r>
-        <w:rPr>
-          <w:lang w:val="en-US"/>
-        </w:rPr>
         <w:t xml:space="preserve"> can be seen in Figure 3. </w:t>
       </w:r>
       <w:r>
-        <w:rPr>
-          <w:lang w:val="en-US"/>
-        </w:rPr>
         <w:t>If the network could memorize N</w:t>
       </w:r>
       <w:r>
         <w:rPr>
           <w:vertAlign w:val="superscript"/>
-          <w:lang w:val="en-US"/>
         </w:rPr>
         <w:t>2</w:t>
       </w:r>
       <w:r>
-        <w:rPr>
-          <w:lang w:val="en-US"/>
-        </w:rPr>
         <w:t xml:space="preserve"> patterns the graphs would have a constant slope of one. This is not the case however and all graphs trend towards zero with rising N.</w:t>
       </w:r>
     </w:p>
     <w:p>
       <w:pPr>
         <w:jc w:val="center"/>
-        <w:rPr>
-          <w:noProof/>
-          <w:lang w:val="en-US"/>
-        </w:rPr>
       </w:pPr>
     </w:p>
     <w:p>
       <w:pPr>
         <w:jc w:val="center"/>
-        <w:rPr>
-          <w:lang w:val="en-US"/>
-        </w:rPr>
       </w:pPr>
     </w:p>
     <w:sectPr>
@@ -3205,11 +4036,103 @@
       </w:pPr>
     </w:lvl>
   </w:abstractNum>
+  <w:abstractNum w:abstractNumId="2" w15:restartNumberingAfterBreak="0">
+    <w:nsid w:val="615B1BE1"/>
+    <w:multiLevelType w:val="hybridMultilevel"/>
+    <w:tmpl w:val="784C992C"/>
+    <w:lvl w:ilvl="0" w:tplc="FFFFFFFF">
+      <w:start w:val="1"/>
+      <w:numFmt w:val="decimal"/>
+      <w:lvlText w:val="%1."/>
+      <w:lvlJc w:val="left"/>
+      <w:pPr>
+        <w:ind w:left="720" w:hanging="360"/>
+      </w:pPr>
+      <w:rPr>
+        <w:rFonts w:hint="default"/>
+      </w:rPr>
+    </w:lvl>
+    <w:lvl w:ilvl="1" w:tplc="FFFFFFFF" w:tentative="1">
+      <w:start w:val="1"/>
+      <w:numFmt w:val="lowerLetter"/>
+      <w:lvlText w:val="%2."/>
+      <w:lvlJc w:val="left"/>
+      <w:pPr>
+        <w:ind w:left="1440" w:hanging="360"/>
+      </w:pPr>
+    </w:lvl>
+    <w:lvl w:ilvl="2" w:tplc="FFFFFFFF" w:tentative="1">
+      <w:start w:val="1"/>
+      <w:numFmt w:val="lowerRoman"/>
+      <w:lvlText w:val="%3."/>
+      <w:lvlJc w:val="right"/>
+      <w:pPr>
+        <w:ind w:left="2160" w:hanging="180"/>
+      </w:pPr>
+    </w:lvl>
+    <w:lvl w:ilvl="3" w:tplc="FFFFFFFF" w:tentative="1">
+      <w:start w:val="1"/>
+      <w:numFmt w:val="decimal"/>
+      <w:lvlText w:val="%4."/>
+      <w:lvlJc w:val="left"/>
+      <w:pPr>
+        <w:ind w:left="2880" w:hanging="360"/>
+      </w:pPr>
+    </w:lvl>
+    <w:lvl w:ilvl="4" w:tplc="FFFFFFFF" w:tentative="1">
+      <w:start w:val="1"/>
+      <w:numFmt w:val="lowerLetter"/>
+      <w:lvlText w:val="%5."/>
+      <w:lvlJc w:val="left"/>
+      <w:pPr>
+        <w:ind w:left="3600" w:hanging="360"/>
+      </w:pPr>
+    </w:lvl>
+    <w:lvl w:ilvl="5" w:tplc="FFFFFFFF" w:tentative="1">
+      <w:start w:val="1"/>
+      <w:numFmt w:val="lowerRoman"/>
+      <w:lvlText w:val="%6."/>
+      <w:lvlJc w:val="right"/>
+      <w:pPr>
+        <w:ind w:left="4320" w:hanging="180"/>
+      </w:pPr>
+    </w:lvl>
+    <w:lvl w:ilvl="6" w:tplc="FFFFFFFF" w:tentative="1">
+      <w:start w:val="1"/>
+      <w:numFmt w:val="decimal"/>
+      <w:lvlText w:val="%7."/>
+      <w:lvlJc w:val="left"/>
+      <w:pPr>
+        <w:ind w:left="5040" w:hanging="360"/>
+      </w:pPr>
+    </w:lvl>
+    <w:lvl w:ilvl="7" w:tplc="FFFFFFFF" w:tentative="1">
+      <w:start w:val="1"/>
+      <w:numFmt w:val="lowerLetter"/>
+      <w:lvlText w:val="%8."/>
+      <w:lvlJc w:val="left"/>
+      <w:pPr>
+        <w:ind w:left="5760" w:hanging="360"/>
+      </w:pPr>
+    </w:lvl>
+    <w:lvl w:ilvl="8" w:tplc="FFFFFFFF" w:tentative="1">
+      <w:start w:val="1"/>
+      <w:numFmt w:val="lowerRoman"/>
+      <w:lvlText w:val="%9."/>
+      <w:lvlJc w:val="right"/>
+      <w:pPr>
+        <w:ind w:left="6480" w:hanging="180"/>
+      </w:pPr>
+    </w:lvl>
+  </w:abstractNum>
   <w:num w:numId="1" w16cid:durableId="1583874877">
     <w:abstractNumId w:val="1"/>
   </w:num>
   <w:num w:numId="2" w16cid:durableId="460923190">
     <w:abstractNumId w:val="0"/>
+  </w:num>
+  <w:num w:numId="3" w16cid:durableId="1283339100">
+    <w:abstractNumId w:val="2"/>
   </w:num>
 </w:numbering>
 </file>
@@ -3614,6 +4537,10 @@
   <w:style w:type="paragraph" w:default="1" w:styleId="Standard">
     <w:name w:val="Normal"/>
     <w:qFormat/>
+    <w:rsid w:val="008745DD"/>
+    <w:rPr>
+      <w:lang w:val="en-US"/>
+    </w:rPr>
   </w:style>
   <w:style w:type="paragraph" w:styleId="berschrift1">
     <w:name w:val="heading 1"/>
@@ -3830,6 +4757,25 @@
     <w:name w:val="mop"/>
     <w:basedOn w:val="Absatz-Standardschriftart"/>
     <w:rsid w:val="00E16BFD"/>
+  </w:style>
+  <w:style w:type="table" w:styleId="Tabellenraster">
+    <w:name w:val="Table Grid"/>
+    <w:basedOn w:val="NormaleTabelle"/>
+    <w:uiPriority w:val="39"/>
+    <w:rsid w:val="00ED5891"/>
+    <w:pPr>
+      <w:spacing w:after="0" w:line="240" w:lineRule="auto"/>
+    </w:pPr>
+    <w:tblPr>
+      <w:tblBorders>
+        <w:top w:val="single" w:sz="4" w:space="0" w:color="auto"/>
+        <w:left w:val="single" w:sz="4" w:space="0" w:color="auto"/>
+        <w:bottom w:val="single" w:sz="4" w:space="0" w:color="auto"/>
+        <w:right w:val="single" w:sz="4" w:space="0" w:color="auto"/>
+        <w:insideH w:val="single" w:sz="4" w:space="0" w:color="auto"/>
+        <w:insideV w:val="single" w:sz="4" w:space="0" w:color="auto"/>
+      </w:tblBorders>
+    </w:tblPr>
   </w:style>
 </w:styles>
 </file>

--- a/protocols/third_protocol.docx
+++ b/protocols/third_protocol.docx
@@ -39,7 +39,21 @@
         <w:rPr>
           <w:color w:val="auto"/>
         </w:rPr>
-        <w:t>Seminar/Project Machine Learning &amp; Neuroinformatics/Brain-Computer Interfacing (708.415)</w:t>
+        <w:t xml:space="preserve">Seminar/Project Machine Learning &amp; </w:t>
+      </w:r>
+      <w:proofErr w:type="spellStart"/>
+      <w:r>
+        <w:rPr>
+          <w:color w:val="auto"/>
+        </w:rPr>
+        <w:t>Neuroinformatics</w:t>
+      </w:r>
+      <w:proofErr w:type="spellEnd"/>
+      <w:r>
+        <w:rPr>
+          <w:color w:val="auto"/>
+        </w:rPr>
+        <w:t>/Brain-Computer Interfacing (708.415)</w:t>
       </w:r>
     </w:p>
     <w:p>
@@ -483,7 +497,15 @@
         <w:t>value</w:t>
       </w:r>
       <w:r>
-        <w:t xml:space="preserve"> a i</w:t>
+        <w:t xml:space="preserve"> </w:t>
+      </w:r>
+      <w:proofErr w:type="spellStart"/>
+      <w:r>
+        <w:t>a</w:t>
+      </w:r>
+      <w:proofErr w:type="spellEnd"/>
+      <w:r>
+        <w:t xml:space="preserve"> i</w:t>
       </w:r>
       <w:r>
         <w:t xml:space="preserve">t is </w:t>
@@ -806,15 +828,7 @@
             <w:sz w:val="24"/>
             <w:szCs w:val="24"/>
           </w:rPr>
-          <m:t>= -(y</m:t>
-        </m:r>
-        <m:r>
-          <w:rPr>
-            <w:rFonts w:ascii="Cambria Math" w:hAnsi="Cambria Math"/>
-            <w:sz w:val="24"/>
-            <w:szCs w:val="24"/>
-          </w:rPr>
-          <m:t>⋅</m:t>
+          <m:t>= -(y⋅</m:t>
         </m:r>
         <m:func>
           <m:funcPr>
@@ -1177,22 +1191,7 @@
     </w:p>
     <w:p>
       <w:r>
-        <w:t>The learning rate</w:t>
-      </w:r>
-      <w:r>
-        <w:t xml:space="preserve"> used</w:t>
-      </w:r>
-      <w:r>
-        <w:t xml:space="preserve"> for training was 0.01 for all networks except the recurrent network with 3 steps. For the recurrent network with three steps the learning rate had to be reduced</w:t>
-      </w:r>
-      <w:r>
-        <w:t xml:space="preserve"> to 0.001</w:t>
-      </w:r>
-      <w:r>
-        <w:t xml:space="preserve"> because the loss </w:t>
-      </w:r>
-      <w:r>
-        <w:t>was not converging.</w:t>
+        <w:t>The learning rate used for training was 0.01 for all networks except the recurrent network with 3 steps. For the recurrent network with three steps the learning rate had to be reduced to 0.001 because the loss was not converging.</w:t>
       </w:r>
     </w:p>
     <w:p>
@@ -1292,39 +1291,7 @@
             <w:sz w:val="24"/>
             <w:szCs w:val="24"/>
           </w:rPr>
-          <m:t>#bti=N</m:t>
-        </m:r>
-        <m:r>
-          <w:rPr>
-            <w:rFonts w:ascii="Cambria Math" w:hAnsi="Cambria Math"/>
-            <w:sz w:val="24"/>
-            <w:szCs w:val="24"/>
-          </w:rPr>
-          <m:t>⋅</m:t>
-        </m:r>
-        <m:r>
-          <w:rPr>
-            <w:rFonts w:ascii="Cambria Math" w:hAnsi="Cambria Math"/>
-            <w:sz w:val="24"/>
-            <w:szCs w:val="24"/>
-          </w:rPr>
-          <m:t>s</m:t>
-        </m:r>
-        <m:r>
-          <w:rPr>
-            <w:rFonts w:ascii="Cambria Math" w:hAnsi="Cambria Math"/>
-            <w:sz w:val="24"/>
-            <w:szCs w:val="24"/>
-          </w:rPr>
-          <m:t>⋅</m:t>
-        </m:r>
-        <m:r>
-          <w:rPr>
-            <w:rFonts w:ascii="Cambria Math" w:hAnsi="Cambria Math"/>
-            <w:sz w:val="24"/>
-            <w:szCs w:val="24"/>
-          </w:rPr>
-          <m:t>0.1</m:t>
+          <m:t>#bti=N⋅s⋅0.1</m:t>
         </m:r>
       </m:oMath>
       <w:r>
@@ -1514,10 +1481,7 @@
         <w:t xml:space="preserve">Instead </w:t>
       </w:r>
       <w:r>
-        <w:t>the biggest dataset a network</w:t>
-      </w:r>
-      <w:r>
-        <w:t xml:space="preserve"> can still memorize perfectly</w:t>
+        <w:t>the biggest dataset a network can still memorize perfectly</w:t>
       </w:r>
       <w:r>
         <w:t xml:space="preserve"> was searched. After finding it</w:t>
@@ -1603,6 +1567,15 @@
     <w:p>
       <w:r>
         <w:t>The results of the experiment for all four networks are given in Table 1 and 2.</w:t>
+      </w:r>
+      <w:r>
+        <w:t xml:space="preserve"> The accuracy is calculated as m</w:t>
+      </w:r>
+      <w:r>
+        <w:t>aximum number of memorized patterns</w:t>
+      </w:r>
+      <w:r>
+        <w:t xml:space="preserve"> divided by the dataset size.</w:t>
       </w:r>
     </w:p>
     <w:tbl>
@@ -1908,6 +1881,7 @@
             <w:tcW w:w="0" w:type="auto"/>
             <w:vMerge/>
             <w:tcBorders>
+              <w:top w:val="single" w:sz="12" w:space="0" w:color="auto"/>
               <w:left w:val="single" w:sz="12" w:space="0" w:color="auto"/>
               <w:right w:val="single" w:sz="12" w:space="0" w:color="auto"/>
             </w:tcBorders>
@@ -1923,6 +1897,7 @@
           <w:tcPr>
             <w:tcW w:w="0" w:type="auto"/>
             <w:tcBorders>
+              <w:top w:val="single" w:sz="12" w:space="0" w:color="auto"/>
               <w:left w:val="single" w:sz="12" w:space="0" w:color="auto"/>
               <w:right w:val="single" w:sz="12" w:space="0" w:color="auto"/>
             </w:tcBorders>
@@ -1933,14 +1908,26 @@
               <w:jc w:val="center"/>
             </w:pPr>
             <w:r>
-              <w:t>Mean of memorized patterns</w:t>
-            </w:r>
-          </w:p>
-        </w:tc>
-        <w:tc>
-          <w:tcPr>
-            <w:tcW w:w="0" w:type="auto"/>
-            <w:tcBorders>
+              <w:t>Accuracy</w:t>
+            </w:r>
+            <w:r>
+              <w:t xml:space="preserve"> </w:t>
+            </w:r>
+          </w:p>
+          <w:p>
+            <w:pPr>
+              <w:jc w:val="center"/>
+            </w:pPr>
+            <w:r>
+              <w:t>[%]</w:t>
+            </w:r>
+          </w:p>
+        </w:tc>
+        <w:tc>
+          <w:tcPr>
+            <w:tcW w:w="0" w:type="auto"/>
+            <w:tcBorders>
+              <w:top w:val="single" w:sz="12" w:space="0" w:color="auto"/>
               <w:left w:val="single" w:sz="12" w:space="0" w:color="auto"/>
             </w:tcBorders>
             <w:vAlign w:val="center"/>
@@ -1950,59 +1937,66 @@
               <w:jc w:val="center"/>
             </w:pPr>
             <w:r>
-              <w:t>243</w:t>
-            </w:r>
-          </w:p>
-        </w:tc>
-        <w:tc>
-          <w:tcPr>
-            <w:tcW w:w="0" w:type="auto"/>
-            <w:vAlign w:val="center"/>
-          </w:tcPr>
-          <w:p>
-            <w:pPr>
-              <w:jc w:val="center"/>
-            </w:pPr>
-            <w:r>
-              <w:t>550</w:t>
-            </w:r>
-          </w:p>
-        </w:tc>
-        <w:tc>
-          <w:tcPr>
-            <w:tcW w:w="0" w:type="auto"/>
-            <w:vAlign w:val="center"/>
-          </w:tcPr>
-          <w:p>
-            <w:pPr>
-              <w:jc w:val="center"/>
-            </w:pPr>
-            <w:r>
-              <w:t>883</w:t>
-            </w:r>
-            <w:r>
-              <w:t>.8</w:t>
-            </w:r>
-          </w:p>
-        </w:tc>
-        <w:tc>
-          <w:tcPr>
-            <w:tcW w:w="0" w:type="auto"/>
-            <w:vAlign w:val="center"/>
-          </w:tcPr>
-          <w:p>
-            <w:pPr>
-              <w:jc w:val="center"/>
-            </w:pPr>
-            <w:r>
-              <w:t>1165.6</w:t>
-            </w:r>
-          </w:p>
-        </w:tc>
-        <w:tc>
-          <w:tcPr>
-            <w:tcW w:w="0" w:type="auto"/>
-            <w:tcBorders>
+              <w:t>94.33</w:t>
+            </w:r>
+          </w:p>
+        </w:tc>
+        <w:tc>
+          <w:tcPr>
+            <w:tcW w:w="0" w:type="auto"/>
+            <w:tcBorders>
+              <w:top w:val="single" w:sz="12" w:space="0" w:color="auto"/>
+            </w:tcBorders>
+            <w:vAlign w:val="center"/>
+          </w:tcPr>
+          <w:p>
+            <w:pPr>
+              <w:jc w:val="center"/>
+            </w:pPr>
+            <w:r>
+              <w:t>96.67</w:t>
+            </w:r>
+          </w:p>
+        </w:tc>
+        <w:tc>
+          <w:tcPr>
+            <w:tcW w:w="0" w:type="auto"/>
+            <w:tcBorders>
+              <w:top w:val="single" w:sz="12" w:space="0" w:color="auto"/>
+            </w:tcBorders>
+            <w:vAlign w:val="center"/>
+          </w:tcPr>
+          <w:p>
+            <w:pPr>
+              <w:jc w:val="center"/>
+            </w:pPr>
+            <w:r>
+              <w:t>99.67</w:t>
+            </w:r>
+          </w:p>
+        </w:tc>
+        <w:tc>
+          <w:tcPr>
+            <w:tcW w:w="0" w:type="auto"/>
+            <w:tcBorders>
+              <w:top w:val="single" w:sz="12" w:space="0" w:color="auto"/>
+            </w:tcBorders>
+            <w:vAlign w:val="center"/>
+          </w:tcPr>
+          <w:p>
+            <w:pPr>
+              <w:jc w:val="center"/>
+            </w:pPr>
+            <w:r>
+              <w:t>99.5</w:t>
+            </w:r>
+          </w:p>
+        </w:tc>
+        <w:tc>
+          <w:tcPr>
+            <w:tcW w:w="0" w:type="auto"/>
+            <w:tcBorders>
+              <w:top w:val="single" w:sz="12" w:space="0" w:color="auto"/>
               <w:right w:val="single" w:sz="12" w:space="0" w:color="auto"/>
             </w:tcBorders>
             <w:vAlign w:val="center"/>
@@ -2012,7 +2006,7 @@
               <w:jc w:val="center"/>
             </w:pPr>
             <w:r>
-              <w:t>1486.8</w:t>
+              <w:t>99.6</w:t>
             </w:r>
           </w:p>
         </w:tc>
@@ -2027,7 +2021,6 @@
             <w:vMerge/>
             <w:tcBorders>
               <w:left w:val="single" w:sz="12" w:space="0" w:color="auto"/>
-              <w:bottom w:val="single" w:sz="12" w:space="0" w:color="auto"/>
               <w:right w:val="single" w:sz="12" w:space="0" w:color="auto"/>
             </w:tcBorders>
             <w:vAlign w:val="center"/>
@@ -2043,7 +2036,6 @@
             <w:tcW w:w="0" w:type="auto"/>
             <w:tcBorders>
               <w:left w:val="single" w:sz="12" w:space="0" w:color="auto"/>
-              <w:bottom w:val="single" w:sz="12" w:space="0" w:color="auto"/>
               <w:right w:val="single" w:sz="12" w:space="0" w:color="auto"/>
             </w:tcBorders>
             <w:vAlign w:val="center"/>
@@ -2053,7 +2045,7 @@
               <w:jc w:val="center"/>
             </w:pPr>
             <w:r>
-              <w:t>Standard deviation of memorized patterns</w:t>
+              <w:t>Mean of memorized patterns</w:t>
             </w:r>
           </w:p>
         </w:tc>
@@ -2062,75 +2054,67 @@
             <w:tcW w:w="0" w:type="auto"/>
             <w:tcBorders>
               <w:left w:val="single" w:sz="12" w:space="0" w:color="auto"/>
-              <w:bottom w:val="single" w:sz="12" w:space="0" w:color="auto"/>
-            </w:tcBorders>
-            <w:vAlign w:val="center"/>
-          </w:tcPr>
-          <w:p>
-            <w:pPr>
-              <w:jc w:val="center"/>
-            </w:pPr>
-            <w:r>
-              <w:t>23.95</w:t>
-            </w:r>
-          </w:p>
-        </w:tc>
-        <w:tc>
-          <w:tcPr>
-            <w:tcW w:w="0" w:type="auto"/>
-            <w:tcBorders>
-              <w:bottom w:val="single" w:sz="12" w:space="0" w:color="auto"/>
-            </w:tcBorders>
-            <w:vAlign w:val="center"/>
-          </w:tcPr>
-          <w:p>
-            <w:pPr>
-              <w:jc w:val="center"/>
-            </w:pPr>
-            <w:r>
-              <w:t>32</w:t>
-            </w:r>
-          </w:p>
-        </w:tc>
-        <w:tc>
-          <w:tcPr>
-            <w:tcW w:w="0" w:type="auto"/>
-            <w:tcBorders>
-              <w:bottom w:val="single" w:sz="12" w:space="0" w:color="auto"/>
-            </w:tcBorders>
-            <w:vAlign w:val="center"/>
-          </w:tcPr>
-          <w:p>
-            <w:pPr>
-              <w:jc w:val="center"/>
-            </w:pPr>
-            <w:r>
-              <w:t>11.95</w:t>
-            </w:r>
-          </w:p>
-        </w:tc>
-        <w:tc>
-          <w:tcPr>
-            <w:tcW w:w="0" w:type="auto"/>
-            <w:tcBorders>
-              <w:bottom w:val="single" w:sz="12" w:space="0" w:color="auto"/>
-            </w:tcBorders>
-            <w:vAlign w:val="center"/>
-          </w:tcPr>
-          <w:p>
-            <w:pPr>
-              <w:jc w:val="center"/>
-            </w:pPr>
-            <w:r>
-              <w:t>23.56</w:t>
-            </w:r>
-          </w:p>
-        </w:tc>
-        <w:tc>
-          <w:tcPr>
-            <w:tcW w:w="0" w:type="auto"/>
-            <w:tcBorders>
-              <w:bottom w:val="single" w:sz="12" w:space="0" w:color="auto"/>
+            </w:tcBorders>
+            <w:vAlign w:val="center"/>
+          </w:tcPr>
+          <w:p>
+            <w:pPr>
+              <w:jc w:val="center"/>
+            </w:pPr>
+            <w:r>
+              <w:t>243</w:t>
+            </w:r>
+          </w:p>
+        </w:tc>
+        <w:tc>
+          <w:tcPr>
+            <w:tcW w:w="0" w:type="auto"/>
+            <w:vAlign w:val="center"/>
+          </w:tcPr>
+          <w:p>
+            <w:pPr>
+              <w:jc w:val="center"/>
+            </w:pPr>
+            <w:r>
+              <w:t>550</w:t>
+            </w:r>
+          </w:p>
+        </w:tc>
+        <w:tc>
+          <w:tcPr>
+            <w:tcW w:w="0" w:type="auto"/>
+            <w:vAlign w:val="center"/>
+          </w:tcPr>
+          <w:p>
+            <w:pPr>
+              <w:jc w:val="center"/>
+            </w:pPr>
+            <w:r>
+              <w:t>883</w:t>
+            </w:r>
+            <w:r>
+              <w:t>.8</w:t>
+            </w:r>
+          </w:p>
+        </w:tc>
+        <w:tc>
+          <w:tcPr>
+            <w:tcW w:w="0" w:type="auto"/>
+            <w:vAlign w:val="center"/>
+          </w:tcPr>
+          <w:p>
+            <w:pPr>
+              <w:jc w:val="center"/>
+            </w:pPr>
+            <w:r>
+              <w:t>1165.6</w:t>
+            </w:r>
+          </w:p>
+        </w:tc>
+        <w:tc>
+          <w:tcPr>
+            <w:tcW w:w="0" w:type="auto"/>
+            <w:tcBorders>
               <w:right w:val="single" w:sz="12" w:space="0" w:color="auto"/>
             </w:tcBorders>
             <w:vAlign w:val="center"/>
@@ -2140,7 +2124,7 @@
               <w:jc w:val="center"/>
             </w:pPr>
             <w:r>
-              <w:t>7.93</w:t>
+              <w:t>1486.8</w:t>
             </w:r>
           </w:p>
         </w:tc>
@@ -2152,10 +2136,10 @@
         <w:tc>
           <w:tcPr>
             <w:tcW w:w="0" w:type="auto"/>
-            <w:vMerge w:val="restart"/>
-            <w:tcBorders>
-              <w:top w:val="single" w:sz="12" w:space="0" w:color="auto"/>
+            <w:vMerge/>
+            <w:tcBorders>
               <w:left w:val="single" w:sz="12" w:space="0" w:color="auto"/>
+              <w:bottom w:val="single" w:sz="12" w:space="0" w:color="auto"/>
               <w:right w:val="single" w:sz="12" w:space="0" w:color="auto"/>
             </w:tcBorders>
             <w:vAlign w:val="center"/>
@@ -2164,31 +2148,14 @@
             <w:pPr>
               <w:jc w:val="center"/>
             </w:pPr>
-            <w:r>
-              <w:t>S</w:t>
-            </w:r>
-            <w:r>
-              <w:t xml:space="preserve">imple network </w:t>
-            </w:r>
-            <w:r>
-              <w:t>with</w:t>
-            </w:r>
-            <w:r>
-              <w:t xml:space="preserve"> custom loss function</w:t>
-            </w:r>
-          </w:p>
-          <w:p>
-            <w:pPr>
-              <w:jc w:val="center"/>
-            </w:pPr>
-          </w:p>
-        </w:tc>
-        <w:tc>
-          <w:tcPr>
-            <w:tcW w:w="0" w:type="auto"/>
-            <w:tcBorders>
-              <w:top w:val="single" w:sz="12" w:space="0" w:color="auto"/>
+          </w:p>
+        </w:tc>
+        <w:tc>
+          <w:tcPr>
+            <w:tcW w:w="0" w:type="auto"/>
+            <w:tcBorders>
               <w:left w:val="single" w:sz="12" w:space="0" w:color="auto"/>
+              <w:bottom w:val="single" w:sz="12" w:space="0" w:color="auto"/>
               <w:right w:val="single" w:sz="12" w:space="0" w:color="auto"/>
             </w:tcBorders>
             <w:vAlign w:val="center"/>
@@ -2198,84 +2165,84 @@
               <w:jc w:val="center"/>
             </w:pPr>
             <w:r>
-              <w:t>Maximum number of memorized patterns</w:t>
-            </w:r>
-          </w:p>
-        </w:tc>
-        <w:tc>
-          <w:tcPr>
-            <w:tcW w:w="0" w:type="auto"/>
-            <w:tcBorders>
-              <w:top w:val="single" w:sz="12" w:space="0" w:color="auto"/>
+              <w:t>Standard deviation of memorized patterns</w:t>
+            </w:r>
+          </w:p>
+        </w:tc>
+        <w:tc>
+          <w:tcPr>
+            <w:tcW w:w="0" w:type="auto"/>
+            <w:tcBorders>
               <w:left w:val="single" w:sz="12" w:space="0" w:color="auto"/>
-            </w:tcBorders>
-            <w:vAlign w:val="center"/>
-          </w:tcPr>
-          <w:p>
-            <w:pPr>
-              <w:jc w:val="center"/>
-            </w:pPr>
-            <w:r>
-              <w:t>337</w:t>
-            </w:r>
-          </w:p>
-        </w:tc>
-        <w:tc>
-          <w:tcPr>
-            <w:tcW w:w="0" w:type="auto"/>
-            <w:tcBorders>
-              <w:top w:val="single" w:sz="12" w:space="0" w:color="auto"/>
-            </w:tcBorders>
-            <w:vAlign w:val="center"/>
-          </w:tcPr>
-          <w:p>
-            <w:pPr>
-              <w:jc w:val="center"/>
-            </w:pPr>
-            <w:r>
-              <w:t>694</w:t>
-            </w:r>
-          </w:p>
-        </w:tc>
-        <w:tc>
-          <w:tcPr>
-            <w:tcW w:w="0" w:type="auto"/>
-            <w:tcBorders>
-              <w:top w:val="single" w:sz="12" w:space="0" w:color="auto"/>
-            </w:tcBorders>
-            <w:vAlign w:val="center"/>
-          </w:tcPr>
-          <w:p>
-            <w:pPr>
-              <w:jc w:val="center"/>
-            </w:pPr>
-            <w:r>
-              <w:t>1077</w:t>
-            </w:r>
-          </w:p>
-        </w:tc>
-        <w:tc>
-          <w:tcPr>
-            <w:tcW w:w="0" w:type="auto"/>
-            <w:tcBorders>
-              <w:top w:val="single" w:sz="12" w:space="0" w:color="auto"/>
-            </w:tcBorders>
-            <w:vAlign w:val="center"/>
-          </w:tcPr>
-          <w:p>
-            <w:pPr>
-              <w:jc w:val="center"/>
-            </w:pPr>
-            <w:r>
-              <w:t>1580</w:t>
-            </w:r>
-          </w:p>
-        </w:tc>
-        <w:tc>
-          <w:tcPr>
-            <w:tcW w:w="0" w:type="auto"/>
-            <w:tcBorders>
-              <w:top w:val="single" w:sz="12" w:space="0" w:color="auto"/>
+              <w:bottom w:val="single" w:sz="12" w:space="0" w:color="auto"/>
+            </w:tcBorders>
+            <w:vAlign w:val="center"/>
+          </w:tcPr>
+          <w:p>
+            <w:pPr>
+              <w:jc w:val="center"/>
+            </w:pPr>
+            <w:r>
+              <w:t>23.95</w:t>
+            </w:r>
+          </w:p>
+        </w:tc>
+        <w:tc>
+          <w:tcPr>
+            <w:tcW w:w="0" w:type="auto"/>
+            <w:tcBorders>
+              <w:bottom w:val="single" w:sz="12" w:space="0" w:color="auto"/>
+            </w:tcBorders>
+            <w:vAlign w:val="center"/>
+          </w:tcPr>
+          <w:p>
+            <w:pPr>
+              <w:jc w:val="center"/>
+            </w:pPr>
+            <w:r>
+              <w:t>32</w:t>
+            </w:r>
+          </w:p>
+        </w:tc>
+        <w:tc>
+          <w:tcPr>
+            <w:tcW w:w="0" w:type="auto"/>
+            <w:tcBorders>
+              <w:bottom w:val="single" w:sz="12" w:space="0" w:color="auto"/>
+            </w:tcBorders>
+            <w:vAlign w:val="center"/>
+          </w:tcPr>
+          <w:p>
+            <w:pPr>
+              <w:jc w:val="center"/>
+            </w:pPr>
+            <w:r>
+              <w:t>11.95</w:t>
+            </w:r>
+          </w:p>
+        </w:tc>
+        <w:tc>
+          <w:tcPr>
+            <w:tcW w:w="0" w:type="auto"/>
+            <w:tcBorders>
+              <w:bottom w:val="single" w:sz="12" w:space="0" w:color="auto"/>
+            </w:tcBorders>
+            <w:vAlign w:val="center"/>
+          </w:tcPr>
+          <w:p>
+            <w:pPr>
+              <w:jc w:val="center"/>
+            </w:pPr>
+            <w:r>
+              <w:t>23.56</w:t>
+            </w:r>
+          </w:p>
+        </w:tc>
+        <w:tc>
+          <w:tcPr>
+            <w:tcW w:w="0" w:type="auto"/>
+            <w:tcBorders>
+              <w:bottom w:val="single" w:sz="12" w:space="0" w:color="auto"/>
               <w:right w:val="single" w:sz="12" w:space="0" w:color="auto"/>
             </w:tcBorders>
             <w:vAlign w:val="center"/>
@@ -2285,7 +2252,7 @@
               <w:jc w:val="center"/>
             </w:pPr>
             <w:r>
-              <w:t>2008</w:t>
+              <w:t>7.93</w:t>
             </w:r>
           </w:p>
         </w:tc>
@@ -2297,8 +2264,9 @@
         <w:tc>
           <w:tcPr>
             <w:tcW w:w="0" w:type="auto"/>
-            <w:vMerge/>
-            <w:tcBorders>
+            <w:vMerge w:val="restart"/>
+            <w:tcBorders>
+              <w:top w:val="single" w:sz="12" w:space="0" w:color="auto"/>
               <w:left w:val="single" w:sz="12" w:space="0" w:color="auto"/>
               <w:right w:val="single" w:sz="12" w:space="0" w:color="auto"/>
             </w:tcBorders>
@@ -2308,12 +2276,30 @@
             <w:pPr>
               <w:jc w:val="center"/>
             </w:pPr>
-          </w:p>
-        </w:tc>
-        <w:tc>
-          <w:tcPr>
-            <w:tcW w:w="0" w:type="auto"/>
-            <w:tcBorders>
+            <w:r>
+              <w:t>S</w:t>
+            </w:r>
+            <w:r>
+              <w:t xml:space="preserve">imple network </w:t>
+            </w:r>
+            <w:r>
+              <w:t>with</w:t>
+            </w:r>
+            <w:r>
+              <w:t xml:space="preserve"> custom loss function</w:t>
+            </w:r>
+          </w:p>
+          <w:p>
+            <w:pPr>
+              <w:jc w:val="center"/>
+            </w:pPr>
+          </w:p>
+        </w:tc>
+        <w:tc>
+          <w:tcPr>
+            <w:tcW w:w="0" w:type="auto"/>
+            <w:tcBorders>
+              <w:top w:val="single" w:sz="12" w:space="0" w:color="auto"/>
               <w:left w:val="single" w:sz="12" w:space="0" w:color="auto"/>
               <w:right w:val="single" w:sz="12" w:space="0" w:color="auto"/>
             </w:tcBorders>
@@ -2324,14 +2310,15 @@
               <w:jc w:val="center"/>
             </w:pPr>
             <w:r>
-              <w:t>Mean of memorized patterns</w:t>
-            </w:r>
-          </w:p>
-        </w:tc>
-        <w:tc>
-          <w:tcPr>
-            <w:tcW w:w="0" w:type="auto"/>
-            <w:tcBorders>
+              <w:t>Maximum number of memorized patterns</w:t>
+            </w:r>
+          </w:p>
+        </w:tc>
+        <w:tc>
+          <w:tcPr>
+            <w:tcW w:w="0" w:type="auto"/>
+            <w:tcBorders>
+              <w:top w:val="single" w:sz="12" w:space="0" w:color="auto"/>
               <w:left w:val="single" w:sz="12" w:space="0" w:color="auto"/>
             </w:tcBorders>
             <w:vAlign w:val="center"/>
@@ -2341,56 +2328,66 @@
               <w:jc w:val="center"/>
             </w:pPr>
             <w:r>
-              <w:t>305</w:t>
-            </w:r>
-          </w:p>
-        </w:tc>
-        <w:tc>
-          <w:tcPr>
-            <w:tcW w:w="0" w:type="auto"/>
-            <w:vAlign w:val="center"/>
-          </w:tcPr>
-          <w:p>
-            <w:pPr>
-              <w:jc w:val="center"/>
-            </w:pPr>
-            <w:r>
-              <w:t>674.8</w:t>
-            </w:r>
-          </w:p>
-        </w:tc>
-        <w:tc>
-          <w:tcPr>
-            <w:tcW w:w="0" w:type="auto"/>
-            <w:vAlign w:val="center"/>
-          </w:tcPr>
-          <w:p>
-            <w:pPr>
-              <w:jc w:val="center"/>
-            </w:pPr>
-            <w:r>
-              <w:t>1046</w:t>
-            </w:r>
-          </w:p>
-        </w:tc>
-        <w:tc>
-          <w:tcPr>
-            <w:tcW w:w="0" w:type="auto"/>
-            <w:vAlign w:val="center"/>
-          </w:tcPr>
-          <w:p>
-            <w:pPr>
-              <w:jc w:val="center"/>
-            </w:pPr>
-            <w:r>
-              <w:t>1395.2</w:t>
-            </w:r>
-          </w:p>
-        </w:tc>
-        <w:tc>
-          <w:tcPr>
-            <w:tcW w:w="0" w:type="auto"/>
-            <w:tcBorders>
+              <w:t>337</w:t>
+            </w:r>
+          </w:p>
+        </w:tc>
+        <w:tc>
+          <w:tcPr>
+            <w:tcW w:w="0" w:type="auto"/>
+            <w:tcBorders>
+              <w:top w:val="single" w:sz="12" w:space="0" w:color="auto"/>
+            </w:tcBorders>
+            <w:vAlign w:val="center"/>
+          </w:tcPr>
+          <w:p>
+            <w:pPr>
+              <w:jc w:val="center"/>
+            </w:pPr>
+            <w:r>
+              <w:t>694</w:t>
+            </w:r>
+          </w:p>
+        </w:tc>
+        <w:tc>
+          <w:tcPr>
+            <w:tcW w:w="0" w:type="auto"/>
+            <w:tcBorders>
+              <w:top w:val="single" w:sz="12" w:space="0" w:color="auto"/>
+            </w:tcBorders>
+            <w:vAlign w:val="center"/>
+          </w:tcPr>
+          <w:p>
+            <w:pPr>
+              <w:jc w:val="center"/>
+            </w:pPr>
+            <w:r>
+              <w:t>1077</w:t>
+            </w:r>
+          </w:p>
+        </w:tc>
+        <w:tc>
+          <w:tcPr>
+            <w:tcW w:w="0" w:type="auto"/>
+            <w:tcBorders>
+              <w:top w:val="single" w:sz="12" w:space="0" w:color="auto"/>
+            </w:tcBorders>
+            <w:vAlign w:val="center"/>
+          </w:tcPr>
+          <w:p>
+            <w:pPr>
+              <w:jc w:val="center"/>
+            </w:pPr>
+            <w:r>
+              <w:t>1580</w:t>
+            </w:r>
+          </w:p>
+        </w:tc>
+        <w:tc>
+          <w:tcPr>
+            <w:tcW w:w="0" w:type="auto"/>
+            <w:tcBorders>
+              <w:top w:val="single" w:sz="12" w:space="0" w:color="auto"/>
               <w:right w:val="single" w:sz="12" w:space="0" w:color="auto"/>
             </w:tcBorders>
             <w:vAlign w:val="center"/>
@@ -2400,7 +2397,7 @@
               <w:jc w:val="center"/>
             </w:pPr>
             <w:r>
-              <w:t>1904</w:t>
+              <w:t>2008</w:t>
             </w:r>
           </w:p>
         </w:tc>
@@ -2414,6 +2411,257 @@
             <w:tcW w:w="0" w:type="auto"/>
             <w:vMerge/>
             <w:tcBorders>
+              <w:top w:val="single" w:sz="12" w:space="0" w:color="auto"/>
+              <w:left w:val="single" w:sz="12" w:space="0" w:color="auto"/>
+              <w:right w:val="single" w:sz="12" w:space="0" w:color="auto"/>
+            </w:tcBorders>
+            <w:vAlign w:val="center"/>
+          </w:tcPr>
+          <w:p>
+            <w:pPr>
+              <w:jc w:val="center"/>
+            </w:pPr>
+          </w:p>
+        </w:tc>
+        <w:tc>
+          <w:tcPr>
+            <w:tcW w:w="0" w:type="auto"/>
+            <w:tcBorders>
+              <w:top w:val="single" w:sz="12" w:space="0" w:color="auto"/>
+              <w:left w:val="single" w:sz="12" w:space="0" w:color="auto"/>
+              <w:right w:val="single" w:sz="12" w:space="0" w:color="auto"/>
+            </w:tcBorders>
+            <w:vAlign w:val="center"/>
+          </w:tcPr>
+          <w:p>
+            <w:pPr>
+              <w:jc w:val="center"/>
+            </w:pPr>
+            <w:r>
+              <w:t>Accuracy</w:t>
+            </w:r>
+          </w:p>
+          <w:p>
+            <w:pPr>
+              <w:jc w:val="center"/>
+            </w:pPr>
+            <w:r>
+              <w:t>[%]</w:t>
+            </w:r>
+          </w:p>
+        </w:tc>
+        <w:tc>
+          <w:tcPr>
+            <w:tcW w:w="0" w:type="auto"/>
+            <w:tcBorders>
+              <w:top w:val="single" w:sz="12" w:space="0" w:color="auto"/>
+              <w:left w:val="single" w:sz="12" w:space="0" w:color="auto"/>
+            </w:tcBorders>
+            <w:vAlign w:val="center"/>
+          </w:tcPr>
+          <w:p>
+            <w:pPr>
+              <w:jc w:val="center"/>
+            </w:pPr>
+            <w:r>
+              <w:t>96.29</w:t>
+            </w:r>
+          </w:p>
+        </w:tc>
+        <w:tc>
+          <w:tcPr>
+            <w:tcW w:w="0" w:type="auto"/>
+            <w:tcBorders>
+              <w:top w:val="single" w:sz="12" w:space="0" w:color="auto"/>
+            </w:tcBorders>
+            <w:vAlign w:val="center"/>
+          </w:tcPr>
+          <w:p>
+            <w:pPr>
+              <w:jc w:val="center"/>
+            </w:pPr>
+            <w:r>
+              <w:t>99.14</w:t>
+            </w:r>
+          </w:p>
+        </w:tc>
+        <w:tc>
+          <w:tcPr>
+            <w:tcW w:w="0" w:type="auto"/>
+            <w:tcBorders>
+              <w:top w:val="single" w:sz="12" w:space="0" w:color="auto"/>
+            </w:tcBorders>
+            <w:vAlign w:val="center"/>
+          </w:tcPr>
+          <w:p>
+            <w:pPr>
+              <w:jc w:val="center"/>
+            </w:pPr>
+            <w:r>
+              <w:t>97.91</w:t>
+            </w:r>
+          </w:p>
+        </w:tc>
+        <w:tc>
+          <w:tcPr>
+            <w:tcW w:w="0" w:type="auto"/>
+            <w:tcBorders>
+              <w:top w:val="single" w:sz="12" w:space="0" w:color="auto"/>
+            </w:tcBorders>
+            <w:vAlign w:val="center"/>
+          </w:tcPr>
+          <w:p>
+            <w:pPr>
+              <w:jc w:val="center"/>
+            </w:pPr>
+            <w:r>
+              <w:t>98.75</w:t>
+            </w:r>
+          </w:p>
+        </w:tc>
+        <w:tc>
+          <w:tcPr>
+            <w:tcW w:w="0" w:type="auto"/>
+            <w:tcBorders>
+              <w:top w:val="single" w:sz="12" w:space="0" w:color="auto"/>
+              <w:right w:val="single" w:sz="12" w:space="0" w:color="auto"/>
+            </w:tcBorders>
+            <w:vAlign w:val="center"/>
+          </w:tcPr>
+          <w:p>
+            <w:pPr>
+              <w:jc w:val="center"/>
+            </w:pPr>
+            <w:r>
+              <w:t>95.62</w:t>
+            </w:r>
+          </w:p>
+        </w:tc>
+      </w:tr>
+      <w:tr>
+        <w:trPr>
+          <w:trHeight w:val="272"/>
+        </w:trPr>
+        <w:tc>
+          <w:tcPr>
+            <w:tcW w:w="0" w:type="auto"/>
+            <w:vMerge/>
+            <w:tcBorders>
+              <w:left w:val="single" w:sz="12" w:space="0" w:color="auto"/>
+              <w:right w:val="single" w:sz="12" w:space="0" w:color="auto"/>
+            </w:tcBorders>
+            <w:vAlign w:val="center"/>
+          </w:tcPr>
+          <w:p>
+            <w:pPr>
+              <w:jc w:val="center"/>
+            </w:pPr>
+          </w:p>
+        </w:tc>
+        <w:tc>
+          <w:tcPr>
+            <w:tcW w:w="0" w:type="auto"/>
+            <w:tcBorders>
+              <w:left w:val="single" w:sz="12" w:space="0" w:color="auto"/>
+              <w:right w:val="single" w:sz="12" w:space="0" w:color="auto"/>
+            </w:tcBorders>
+            <w:vAlign w:val="center"/>
+          </w:tcPr>
+          <w:p>
+            <w:pPr>
+              <w:jc w:val="center"/>
+            </w:pPr>
+            <w:r>
+              <w:t>Mean of memorized patterns</w:t>
+            </w:r>
+          </w:p>
+        </w:tc>
+        <w:tc>
+          <w:tcPr>
+            <w:tcW w:w="0" w:type="auto"/>
+            <w:tcBorders>
+              <w:left w:val="single" w:sz="12" w:space="0" w:color="auto"/>
+            </w:tcBorders>
+            <w:vAlign w:val="center"/>
+          </w:tcPr>
+          <w:p>
+            <w:pPr>
+              <w:jc w:val="center"/>
+            </w:pPr>
+            <w:r>
+              <w:t>305</w:t>
+            </w:r>
+          </w:p>
+        </w:tc>
+        <w:tc>
+          <w:tcPr>
+            <w:tcW w:w="0" w:type="auto"/>
+            <w:vAlign w:val="center"/>
+          </w:tcPr>
+          <w:p>
+            <w:pPr>
+              <w:jc w:val="center"/>
+            </w:pPr>
+            <w:r>
+              <w:t>674.8</w:t>
+            </w:r>
+          </w:p>
+        </w:tc>
+        <w:tc>
+          <w:tcPr>
+            <w:tcW w:w="0" w:type="auto"/>
+            <w:vAlign w:val="center"/>
+          </w:tcPr>
+          <w:p>
+            <w:pPr>
+              <w:jc w:val="center"/>
+            </w:pPr>
+            <w:r>
+              <w:t>1046</w:t>
+            </w:r>
+          </w:p>
+        </w:tc>
+        <w:tc>
+          <w:tcPr>
+            <w:tcW w:w="0" w:type="auto"/>
+            <w:vAlign w:val="center"/>
+          </w:tcPr>
+          <w:p>
+            <w:pPr>
+              <w:jc w:val="center"/>
+            </w:pPr>
+            <w:r>
+              <w:t>1395.2</w:t>
+            </w:r>
+          </w:p>
+        </w:tc>
+        <w:tc>
+          <w:tcPr>
+            <w:tcW w:w="0" w:type="auto"/>
+            <w:tcBorders>
+              <w:right w:val="single" w:sz="12" w:space="0" w:color="auto"/>
+            </w:tcBorders>
+            <w:vAlign w:val="center"/>
+          </w:tcPr>
+          <w:p>
+            <w:pPr>
+              <w:jc w:val="center"/>
+            </w:pPr>
+            <w:r>
+              <w:t>1904</w:t>
+            </w:r>
+          </w:p>
+        </w:tc>
+      </w:tr>
+      <w:tr>
+        <w:trPr>
+          <w:trHeight w:val="272"/>
+        </w:trPr>
+        <w:tc>
+          <w:tcPr>
+            <w:tcW w:w="0" w:type="auto"/>
+            <w:vMerge/>
+            <w:tcBorders>
               <w:left w:val="single" w:sz="12" w:space="0" w:color="auto"/>
               <w:bottom w:val="single" w:sz="12" w:space="0" w:color="auto"/>
               <w:right w:val="single" w:sz="12" w:space="0" w:color="auto"/>
@@ -2538,7 +2786,7 @@
     <w:p>
       <w:pPr>
         <w:pStyle w:val="Beschriftung"/>
-        <w:framePr w:h="309" w:hRule="exact" w:hSpace="141" w:wrap="around" w:vAnchor="text" w:hAnchor="page" w:x="1420" w:y="4142"/>
+        <w:framePr w:h="309" w:hRule="exact" w:hSpace="141" w:wrap="around" w:vAnchor="text" w:hAnchor="page" w:x="1435" w:y="5273"/>
       </w:pPr>
       <w:r>
         <w:t xml:space="preserve">Table </w:t>
@@ -2572,6 +2820,36 @@
       <w:pPr>
         <w:pStyle w:val="berschrift3"/>
       </w:pPr>
+    </w:p>
+    <w:p>
+      <w:pPr>
+        <w:pStyle w:val="Beschriftung"/>
+        <w:framePr w:hSpace="141" w:wrap="around" w:vAnchor="text" w:hAnchor="page" w:x="1420" w:y="5209"/>
+      </w:pPr>
+      <w:r>
+        <w:t xml:space="preserve">Table </w:t>
+      </w:r>
+      <w:r>
+        <w:fldChar w:fldCharType="begin"/>
+      </w:r>
+      <w:r>
+        <w:instrText xml:space="preserve"> SEQ Table \* ARABIC </w:instrText>
+      </w:r>
+      <w:r>
+        <w:fldChar w:fldCharType="separate"/>
+      </w:r>
+      <w:r>
+        <w:rPr>
+          <w:noProof/>
+        </w:rPr>
+        <w:t>2</w:t>
+      </w:r>
+      <w:r>
+        <w:fldChar w:fldCharType="end"/>
+      </w:r>
+      <w:r>
+        <w:t>: Results for the recurrent network, once with 2 steps and once with 3 steps</w:t>
+      </w:r>
     </w:p>
     <w:p/>
     <w:tbl>
@@ -2582,11 +2860,11 @@
         <w:tblLook w:val="04A0" w:firstRow="1" w:lastRow="0" w:firstColumn="1" w:lastColumn="0" w:noHBand="0" w:noVBand="1"/>
       </w:tblPr>
       <w:tblGrid>
-        <w:gridCol w:w="2041"/>
-        <w:gridCol w:w="3961"/>
+        <w:gridCol w:w="1998"/>
+        <w:gridCol w:w="3837"/>
+        <w:gridCol w:w="830"/>
         <w:gridCol w:w="718"/>
         <w:gridCol w:w="718"/>
-        <w:gridCol w:w="663"/>
         <w:gridCol w:w="941"/>
       </w:tblGrid>
       <w:tr>
@@ -2861,6 +3139,7 @@
             <w:tcW w:w="2050" w:type="dxa"/>
             <w:vMerge/>
             <w:tcBorders>
+              <w:top w:val="single" w:sz="12" w:space="0" w:color="auto"/>
               <w:left w:val="single" w:sz="12" w:space="0" w:color="auto"/>
               <w:right w:val="single" w:sz="12" w:space="0" w:color="auto"/>
             </w:tcBorders>
@@ -2876,6 +3155,7 @@
           <w:tcPr>
             <w:tcW w:w="0" w:type="auto"/>
             <w:tcBorders>
+              <w:top w:val="single" w:sz="12" w:space="0" w:color="auto"/>
               <w:left w:val="single" w:sz="12" w:space="0" w:color="auto"/>
               <w:right w:val="single" w:sz="12" w:space="0" w:color="auto"/>
             </w:tcBorders>
@@ -2886,14 +3166,23 @@
               <w:jc w:val="center"/>
             </w:pPr>
             <w:r>
-              <w:t>Mean of memorized patterns</w:t>
-            </w:r>
-          </w:p>
-        </w:tc>
-        <w:tc>
-          <w:tcPr>
-            <w:tcW w:w="0" w:type="auto"/>
-            <w:tcBorders>
+              <w:t>Accuracy</w:t>
+            </w:r>
+          </w:p>
+          <w:p>
+            <w:pPr>
+              <w:jc w:val="center"/>
+            </w:pPr>
+            <w:r>
+              <w:t>[%]</w:t>
+            </w:r>
+          </w:p>
+        </w:tc>
+        <w:tc>
+          <w:tcPr>
+            <w:tcW w:w="0" w:type="auto"/>
+            <w:tcBorders>
+              <w:top w:val="single" w:sz="12" w:space="0" w:color="auto"/>
               <w:left w:val="single" w:sz="12" w:space="0" w:color="auto"/>
             </w:tcBorders>
             <w:vAlign w:val="center"/>
@@ -2903,42 +3192,49 @@
               <w:jc w:val="center"/>
             </w:pPr>
             <w:r>
-              <w:t>524.8</w:t>
-            </w:r>
-          </w:p>
-        </w:tc>
-        <w:tc>
-          <w:tcPr>
-            <w:tcW w:w="0" w:type="auto"/>
-            <w:vAlign w:val="center"/>
-          </w:tcPr>
-          <w:p>
-            <w:pPr>
-              <w:jc w:val="center"/>
-            </w:pPr>
-            <w:r>
-              <w:t>902.2</w:t>
-            </w:r>
-          </w:p>
-        </w:tc>
-        <w:tc>
-          <w:tcPr>
-            <w:tcW w:w="0" w:type="auto"/>
-            <w:vAlign w:val="center"/>
-          </w:tcPr>
-          <w:p>
-            <w:pPr>
-              <w:jc w:val="center"/>
-            </w:pPr>
-            <w:r>
-              <w:t>1228</w:t>
-            </w:r>
-          </w:p>
-        </w:tc>
-        <w:tc>
-          <w:tcPr>
-            <w:tcW w:w="0" w:type="auto"/>
-            <w:tcBorders>
+              <w:t>97.09</w:t>
+            </w:r>
+          </w:p>
+        </w:tc>
+        <w:tc>
+          <w:tcPr>
+            <w:tcW w:w="0" w:type="auto"/>
+            <w:tcBorders>
+              <w:top w:val="single" w:sz="12" w:space="0" w:color="auto"/>
+            </w:tcBorders>
+            <w:vAlign w:val="center"/>
+          </w:tcPr>
+          <w:p>
+            <w:pPr>
+              <w:jc w:val="center"/>
+            </w:pPr>
+            <w:r>
+              <w:t>92</w:t>
+            </w:r>
+          </w:p>
+        </w:tc>
+        <w:tc>
+          <w:tcPr>
+            <w:tcW w:w="0" w:type="auto"/>
+            <w:tcBorders>
+              <w:top w:val="single" w:sz="12" w:space="0" w:color="auto"/>
+            </w:tcBorders>
+            <w:vAlign w:val="center"/>
+          </w:tcPr>
+          <w:p>
+            <w:pPr>
+              <w:jc w:val="center"/>
+            </w:pPr>
+            <w:r>
+              <w:t>95.46</w:t>
+            </w:r>
+          </w:p>
+        </w:tc>
+        <w:tc>
+          <w:tcPr>
+            <w:tcW w:w="0" w:type="auto"/>
+            <w:tcBorders>
+              <w:top w:val="single" w:sz="12" w:space="0" w:color="auto"/>
               <w:right w:val="single" w:sz="12" w:space="0" w:color="auto"/>
             </w:tcBorders>
             <w:vAlign w:val="center"/>
@@ -2948,7 +3244,7 @@
               <w:jc w:val="center"/>
             </w:pPr>
             <w:r>
-              <w:t>1539.33</w:t>
+              <w:t>96.81</w:t>
             </w:r>
           </w:p>
         </w:tc>
@@ -2963,7 +3259,6 @@
             <w:vMerge/>
             <w:tcBorders>
               <w:left w:val="single" w:sz="12" w:space="0" w:color="auto"/>
-              <w:bottom w:val="single" w:sz="12" w:space="0" w:color="auto"/>
               <w:right w:val="single" w:sz="12" w:space="0" w:color="auto"/>
             </w:tcBorders>
             <w:vAlign w:val="center"/>
@@ -2979,7 +3274,6 @@
             <w:tcW w:w="0" w:type="auto"/>
             <w:tcBorders>
               <w:left w:val="single" w:sz="12" w:space="0" w:color="auto"/>
-              <w:bottom w:val="single" w:sz="12" w:space="0" w:color="auto"/>
               <w:right w:val="single" w:sz="12" w:space="0" w:color="auto"/>
             </w:tcBorders>
             <w:vAlign w:val="center"/>
@@ -2989,7 +3283,7 @@
               <w:jc w:val="center"/>
             </w:pPr>
             <w:r>
-              <w:t>Standard deviation of memorized patterns</w:t>
+              <w:t>Mean of memorized patterns</w:t>
             </w:r>
           </w:p>
         </w:tc>
@@ -2998,58 +3292,50 @@
             <w:tcW w:w="0" w:type="auto"/>
             <w:tcBorders>
               <w:left w:val="single" w:sz="12" w:space="0" w:color="auto"/>
-              <w:bottom w:val="single" w:sz="12" w:space="0" w:color="auto"/>
-            </w:tcBorders>
-            <w:vAlign w:val="center"/>
-          </w:tcPr>
-          <w:p>
-            <w:pPr>
-              <w:jc w:val="center"/>
-            </w:pPr>
-            <w:r>
-              <w:t>6.18</w:t>
-            </w:r>
-          </w:p>
-        </w:tc>
-        <w:tc>
-          <w:tcPr>
-            <w:tcW w:w="0" w:type="auto"/>
-            <w:tcBorders>
-              <w:bottom w:val="single" w:sz="12" w:space="0" w:color="auto"/>
-            </w:tcBorders>
-            <w:vAlign w:val="center"/>
-          </w:tcPr>
-          <w:p>
-            <w:pPr>
-              <w:jc w:val="center"/>
-            </w:pPr>
-            <w:r>
-              <w:t>12.5</w:t>
-            </w:r>
-          </w:p>
-        </w:tc>
-        <w:tc>
-          <w:tcPr>
-            <w:tcW w:w="0" w:type="auto"/>
-            <w:tcBorders>
-              <w:bottom w:val="single" w:sz="12" w:space="0" w:color="auto"/>
-            </w:tcBorders>
-            <w:vAlign w:val="center"/>
-          </w:tcPr>
-          <w:p>
-            <w:pPr>
-              <w:jc w:val="center"/>
-            </w:pPr>
-            <w:r>
-              <w:t>9.27</w:t>
-            </w:r>
-          </w:p>
-        </w:tc>
-        <w:tc>
-          <w:tcPr>
-            <w:tcW w:w="0" w:type="auto"/>
-            <w:tcBorders>
-              <w:bottom w:val="single" w:sz="12" w:space="0" w:color="auto"/>
+            </w:tcBorders>
+            <w:vAlign w:val="center"/>
+          </w:tcPr>
+          <w:p>
+            <w:pPr>
+              <w:jc w:val="center"/>
+            </w:pPr>
+            <w:r>
+              <w:t>524.8</w:t>
+            </w:r>
+          </w:p>
+        </w:tc>
+        <w:tc>
+          <w:tcPr>
+            <w:tcW w:w="0" w:type="auto"/>
+            <w:vAlign w:val="center"/>
+          </w:tcPr>
+          <w:p>
+            <w:pPr>
+              <w:jc w:val="center"/>
+            </w:pPr>
+            <w:r>
+              <w:t>902.2</w:t>
+            </w:r>
+          </w:p>
+        </w:tc>
+        <w:tc>
+          <w:tcPr>
+            <w:tcW w:w="0" w:type="auto"/>
+            <w:vAlign w:val="center"/>
+          </w:tcPr>
+          <w:p>
+            <w:pPr>
+              <w:jc w:val="center"/>
+            </w:pPr>
+            <w:r>
+              <w:t>1228</w:t>
+            </w:r>
+          </w:p>
+        </w:tc>
+        <w:tc>
+          <w:tcPr>
+            <w:tcW w:w="0" w:type="auto"/>
+            <w:tcBorders>
               <w:right w:val="single" w:sz="12" w:space="0" w:color="auto"/>
             </w:tcBorders>
             <w:vAlign w:val="center"/>
@@ -3059,7 +3345,7 @@
               <w:jc w:val="center"/>
             </w:pPr>
             <w:r>
-              <w:t>7.13</w:t>
+              <w:t>1539.33</w:t>
             </w:r>
           </w:p>
         </w:tc>
@@ -3071,10 +3357,10 @@
         <w:tc>
           <w:tcPr>
             <w:tcW w:w="2050" w:type="dxa"/>
-            <w:vMerge w:val="restart"/>
-            <w:tcBorders>
-              <w:top w:val="single" w:sz="12" w:space="0" w:color="auto"/>
+            <w:vMerge/>
+            <w:tcBorders>
               <w:left w:val="single" w:sz="12" w:space="0" w:color="auto"/>
+              <w:bottom w:val="single" w:sz="12" w:space="0" w:color="auto"/>
               <w:right w:val="single" w:sz="12" w:space="0" w:color="auto"/>
             </w:tcBorders>
             <w:vAlign w:val="center"/>
@@ -3083,31 +3369,14 @@
             <w:pPr>
               <w:jc w:val="center"/>
             </w:pPr>
-            <w:r>
-              <w:t>Recurrent network</w:t>
-            </w:r>
-          </w:p>
-          <w:p>
-            <w:pPr>
-              <w:jc w:val="center"/>
-            </w:pPr>
-            <w:r>
-              <w:t>(</w:t>
-            </w:r>
-            <w:r>
-              <w:t>3</w:t>
-            </w:r>
-            <w:r>
-              <w:t xml:space="preserve"> steps)</w:t>
-            </w:r>
-          </w:p>
-        </w:tc>
-        <w:tc>
-          <w:tcPr>
-            <w:tcW w:w="0" w:type="auto"/>
-            <w:tcBorders>
-              <w:top w:val="single" w:sz="12" w:space="0" w:color="auto"/>
+          </w:p>
+        </w:tc>
+        <w:tc>
+          <w:tcPr>
+            <w:tcW w:w="0" w:type="auto"/>
+            <w:tcBorders>
               <w:left w:val="single" w:sz="12" w:space="0" w:color="auto"/>
+              <w:bottom w:val="single" w:sz="12" w:space="0" w:color="auto"/>
               <w:right w:val="single" w:sz="12" w:space="0" w:color="auto"/>
             </w:tcBorders>
             <w:vAlign w:val="center"/>
@@ -3117,58 +3386,67 @@
               <w:jc w:val="center"/>
             </w:pPr>
             <w:r>
-              <w:t>Maximum number of memorized patterns</w:t>
-            </w:r>
-          </w:p>
-        </w:tc>
-        <w:tc>
-          <w:tcPr>
-            <w:tcW w:w="0" w:type="auto"/>
-            <w:tcBorders>
-              <w:top w:val="single" w:sz="12" w:space="0" w:color="auto"/>
+              <w:t>Standard deviation of memorized patterns</w:t>
+            </w:r>
+          </w:p>
+        </w:tc>
+        <w:tc>
+          <w:tcPr>
+            <w:tcW w:w="0" w:type="auto"/>
+            <w:tcBorders>
               <w:left w:val="single" w:sz="12" w:space="0" w:color="auto"/>
-            </w:tcBorders>
-            <w:vAlign w:val="center"/>
-          </w:tcPr>
-          <w:p>
-            <w:pPr>
-              <w:jc w:val="center"/>
-            </w:pPr>
-          </w:p>
-        </w:tc>
-        <w:tc>
-          <w:tcPr>
-            <w:tcW w:w="0" w:type="auto"/>
-            <w:tcBorders>
-              <w:top w:val="single" w:sz="12" w:space="0" w:color="auto"/>
-            </w:tcBorders>
-            <w:vAlign w:val="center"/>
-          </w:tcPr>
-          <w:p>
-            <w:pPr>
-              <w:jc w:val="center"/>
-            </w:pPr>
-          </w:p>
-        </w:tc>
-        <w:tc>
-          <w:tcPr>
-            <w:tcW w:w="0" w:type="auto"/>
-            <w:tcBorders>
-              <w:top w:val="single" w:sz="12" w:space="0" w:color="auto"/>
-            </w:tcBorders>
-            <w:vAlign w:val="center"/>
-          </w:tcPr>
-          <w:p>
-            <w:pPr>
-              <w:jc w:val="center"/>
-            </w:pPr>
-          </w:p>
-        </w:tc>
-        <w:tc>
-          <w:tcPr>
-            <w:tcW w:w="0" w:type="auto"/>
-            <w:tcBorders>
-              <w:top w:val="single" w:sz="12" w:space="0" w:color="auto"/>
+              <w:bottom w:val="single" w:sz="12" w:space="0" w:color="auto"/>
+            </w:tcBorders>
+            <w:vAlign w:val="center"/>
+          </w:tcPr>
+          <w:p>
+            <w:pPr>
+              <w:jc w:val="center"/>
+            </w:pPr>
+            <w:r>
+              <w:t>6.18</w:t>
+            </w:r>
+          </w:p>
+        </w:tc>
+        <w:tc>
+          <w:tcPr>
+            <w:tcW w:w="0" w:type="auto"/>
+            <w:tcBorders>
+              <w:bottom w:val="single" w:sz="12" w:space="0" w:color="auto"/>
+            </w:tcBorders>
+            <w:vAlign w:val="center"/>
+          </w:tcPr>
+          <w:p>
+            <w:pPr>
+              <w:jc w:val="center"/>
+            </w:pPr>
+            <w:r>
+              <w:t>12.5</w:t>
+            </w:r>
+          </w:p>
+        </w:tc>
+        <w:tc>
+          <w:tcPr>
+            <w:tcW w:w="0" w:type="auto"/>
+            <w:tcBorders>
+              <w:bottom w:val="single" w:sz="12" w:space="0" w:color="auto"/>
+            </w:tcBorders>
+            <w:vAlign w:val="center"/>
+          </w:tcPr>
+          <w:p>
+            <w:pPr>
+              <w:jc w:val="center"/>
+            </w:pPr>
+            <w:r>
+              <w:t>9.27</w:t>
+            </w:r>
+          </w:p>
+        </w:tc>
+        <w:tc>
+          <w:tcPr>
+            <w:tcW w:w="0" w:type="auto"/>
+            <w:tcBorders>
+              <w:bottom w:val="single" w:sz="12" w:space="0" w:color="auto"/>
               <w:right w:val="single" w:sz="12" w:space="0" w:color="auto"/>
             </w:tcBorders>
             <w:vAlign w:val="center"/>
@@ -3177,6 +3455,9 @@
             <w:pPr>
               <w:jc w:val="center"/>
             </w:pPr>
+            <w:r>
+              <w:t>7.13</w:t>
+            </w:r>
           </w:p>
         </w:tc>
       </w:tr>
@@ -3187,8 +3468,9 @@
         <w:tc>
           <w:tcPr>
             <w:tcW w:w="2050" w:type="dxa"/>
-            <w:vMerge/>
-            <w:tcBorders>
+            <w:vMerge w:val="restart"/>
+            <w:tcBorders>
+              <w:top w:val="single" w:sz="12" w:space="0" w:color="auto"/>
               <w:left w:val="single" w:sz="12" w:space="0" w:color="auto"/>
               <w:right w:val="single" w:sz="12" w:space="0" w:color="auto"/>
             </w:tcBorders>
@@ -3198,12 +3480,24 @@
             <w:pPr>
               <w:jc w:val="center"/>
             </w:pPr>
-          </w:p>
-        </w:tc>
-        <w:tc>
-          <w:tcPr>
-            <w:tcW w:w="0" w:type="auto"/>
-            <w:tcBorders>
+            <w:r>
+              <w:t>Recurrent network</w:t>
+            </w:r>
+          </w:p>
+          <w:p>
+            <w:pPr>
+              <w:jc w:val="center"/>
+            </w:pPr>
+            <w:r>
+              <w:t>(3 steps)</w:t>
+            </w:r>
+          </w:p>
+        </w:tc>
+        <w:tc>
+          <w:tcPr>
+            <w:tcW w:w="0" w:type="auto"/>
+            <w:tcBorders>
+              <w:top w:val="single" w:sz="12" w:space="0" w:color="auto"/>
               <w:left w:val="single" w:sz="12" w:space="0" w:color="auto"/>
               <w:right w:val="single" w:sz="12" w:space="0" w:color="auto"/>
             </w:tcBorders>
@@ -3214,14 +3508,15 @@
               <w:jc w:val="center"/>
             </w:pPr>
             <w:r>
-              <w:t>Mean of memorized patterns</w:t>
-            </w:r>
-          </w:p>
-        </w:tc>
-        <w:tc>
-          <w:tcPr>
-            <w:tcW w:w="0" w:type="auto"/>
-            <w:tcBorders>
+              <w:t>Maximum number of memorized patterns</w:t>
+            </w:r>
+          </w:p>
+        </w:tc>
+        <w:tc>
+          <w:tcPr>
+            <w:tcW w:w="0" w:type="auto"/>
+            <w:tcBorders>
+              <w:top w:val="single" w:sz="12" w:space="0" w:color="auto"/>
               <w:left w:val="single" w:sz="12" w:space="0" w:color="auto"/>
             </w:tcBorders>
             <w:vAlign w:val="center"/>
@@ -3230,34 +3525,50 @@
             <w:pPr>
               <w:jc w:val="center"/>
             </w:pPr>
-          </w:p>
-        </w:tc>
-        <w:tc>
-          <w:tcPr>
-            <w:tcW w:w="0" w:type="auto"/>
-            <w:vAlign w:val="center"/>
-          </w:tcPr>
-          <w:p>
-            <w:pPr>
-              <w:jc w:val="center"/>
-            </w:pPr>
-          </w:p>
-        </w:tc>
-        <w:tc>
-          <w:tcPr>
-            <w:tcW w:w="0" w:type="auto"/>
-            <w:vAlign w:val="center"/>
-          </w:tcPr>
-          <w:p>
-            <w:pPr>
-              <w:jc w:val="center"/>
-            </w:pPr>
-          </w:p>
-        </w:tc>
-        <w:tc>
-          <w:tcPr>
-            <w:tcW w:w="0" w:type="auto"/>
-            <w:tcBorders>
+            <w:r>
+              <w:t>589</w:t>
+            </w:r>
+          </w:p>
+        </w:tc>
+        <w:tc>
+          <w:tcPr>
+            <w:tcW w:w="0" w:type="auto"/>
+            <w:tcBorders>
+              <w:top w:val="single" w:sz="12" w:space="0" w:color="auto"/>
+            </w:tcBorders>
+            <w:vAlign w:val="center"/>
+          </w:tcPr>
+          <w:p>
+            <w:pPr>
+              <w:jc w:val="center"/>
+            </w:pPr>
+            <w:r>
+              <w:t>1219</w:t>
+            </w:r>
+          </w:p>
+        </w:tc>
+        <w:tc>
+          <w:tcPr>
+            <w:tcW w:w="0" w:type="auto"/>
+            <w:tcBorders>
+              <w:top w:val="single" w:sz="12" w:space="0" w:color="auto"/>
+            </w:tcBorders>
+            <w:vAlign w:val="center"/>
+          </w:tcPr>
+          <w:p>
+            <w:pPr>
+              <w:jc w:val="center"/>
+            </w:pPr>
+            <w:r>
+              <w:t>1528</w:t>
+            </w:r>
+          </w:p>
+        </w:tc>
+        <w:tc>
+          <w:tcPr>
+            <w:tcW w:w="0" w:type="auto"/>
+            <w:tcBorders>
+              <w:top w:val="single" w:sz="12" w:space="0" w:color="auto"/>
               <w:right w:val="single" w:sz="12" w:space="0" w:color="auto"/>
             </w:tcBorders>
             <w:vAlign w:val="center"/>
@@ -3266,6 +3577,9 @@
             <w:pPr>
               <w:jc w:val="center"/>
             </w:pPr>
+            <w:r>
+              <w:t>1950</w:t>
+            </w:r>
           </w:p>
         </w:tc>
       </w:tr>
@@ -3278,6 +3592,226 @@
             <w:tcW w:w="2050" w:type="dxa"/>
             <w:vMerge/>
             <w:tcBorders>
+              <w:top w:val="single" w:sz="12" w:space="0" w:color="auto"/>
+              <w:left w:val="single" w:sz="12" w:space="0" w:color="auto"/>
+              <w:right w:val="single" w:sz="12" w:space="0" w:color="auto"/>
+            </w:tcBorders>
+            <w:vAlign w:val="center"/>
+          </w:tcPr>
+          <w:p>
+            <w:pPr>
+              <w:jc w:val="center"/>
+            </w:pPr>
+          </w:p>
+        </w:tc>
+        <w:tc>
+          <w:tcPr>
+            <w:tcW w:w="0" w:type="auto"/>
+            <w:tcBorders>
+              <w:top w:val="single" w:sz="12" w:space="0" w:color="auto"/>
+              <w:left w:val="single" w:sz="12" w:space="0" w:color="auto"/>
+              <w:right w:val="single" w:sz="12" w:space="0" w:color="auto"/>
+            </w:tcBorders>
+            <w:vAlign w:val="center"/>
+          </w:tcPr>
+          <w:p>
+            <w:pPr>
+              <w:jc w:val="center"/>
+            </w:pPr>
+            <w:r>
+              <w:t>Accuracy</w:t>
+            </w:r>
+          </w:p>
+          <w:p>
+            <w:pPr>
+              <w:jc w:val="center"/>
+            </w:pPr>
+            <w:r>
+              <w:t>[%]</w:t>
+            </w:r>
+          </w:p>
+        </w:tc>
+        <w:tc>
+          <w:tcPr>
+            <w:tcW w:w="0" w:type="auto"/>
+            <w:tcBorders>
+              <w:top w:val="single" w:sz="12" w:space="0" w:color="auto"/>
+              <w:left w:val="single" w:sz="12" w:space="0" w:color="auto"/>
+            </w:tcBorders>
+            <w:vAlign w:val="center"/>
+          </w:tcPr>
+          <w:p>
+            <w:pPr>
+              <w:jc w:val="center"/>
+            </w:pPr>
+            <w:r>
+              <w:t>98.17</w:t>
+            </w:r>
+          </w:p>
+        </w:tc>
+        <w:tc>
+          <w:tcPr>
+            <w:tcW w:w="0" w:type="auto"/>
+            <w:tcBorders>
+              <w:top w:val="single" w:sz="12" w:space="0" w:color="auto"/>
+            </w:tcBorders>
+            <w:vAlign w:val="center"/>
+          </w:tcPr>
+          <w:p>
+            <w:pPr>
+              <w:jc w:val="center"/>
+            </w:pPr>
+            <w:r>
+              <w:t>93.77</w:t>
+            </w:r>
+          </w:p>
+        </w:tc>
+        <w:tc>
+          <w:tcPr>
+            <w:tcW w:w="0" w:type="auto"/>
+            <w:tcBorders>
+              <w:top w:val="single" w:sz="12" w:space="0" w:color="auto"/>
+            </w:tcBorders>
+            <w:vAlign w:val="center"/>
+          </w:tcPr>
+          <w:p>
+            <w:pPr>
+              <w:jc w:val="center"/>
+            </w:pPr>
+            <w:r>
+              <w:t>95.5</w:t>
+            </w:r>
+          </w:p>
+        </w:tc>
+        <w:tc>
+          <w:tcPr>
+            <w:tcW w:w="0" w:type="auto"/>
+            <w:tcBorders>
+              <w:top w:val="single" w:sz="12" w:space="0" w:color="auto"/>
+              <w:right w:val="single" w:sz="12" w:space="0" w:color="auto"/>
+            </w:tcBorders>
+            <w:vAlign w:val="center"/>
+          </w:tcPr>
+          <w:p>
+            <w:pPr>
+              <w:jc w:val="center"/>
+            </w:pPr>
+            <w:r>
+              <w:t>92.86</w:t>
+            </w:r>
+          </w:p>
+        </w:tc>
+      </w:tr>
+      <w:tr>
+        <w:trPr>
+          <w:trHeight w:val="544"/>
+        </w:trPr>
+        <w:tc>
+          <w:tcPr>
+            <w:tcW w:w="2050" w:type="dxa"/>
+            <w:vMerge/>
+            <w:tcBorders>
+              <w:left w:val="single" w:sz="12" w:space="0" w:color="auto"/>
+              <w:right w:val="single" w:sz="12" w:space="0" w:color="auto"/>
+            </w:tcBorders>
+            <w:vAlign w:val="center"/>
+          </w:tcPr>
+          <w:p>
+            <w:pPr>
+              <w:jc w:val="center"/>
+            </w:pPr>
+          </w:p>
+        </w:tc>
+        <w:tc>
+          <w:tcPr>
+            <w:tcW w:w="0" w:type="auto"/>
+            <w:tcBorders>
+              <w:left w:val="single" w:sz="12" w:space="0" w:color="auto"/>
+              <w:right w:val="single" w:sz="12" w:space="0" w:color="auto"/>
+            </w:tcBorders>
+            <w:vAlign w:val="center"/>
+          </w:tcPr>
+          <w:p>
+            <w:pPr>
+              <w:jc w:val="center"/>
+            </w:pPr>
+            <w:r>
+              <w:t>Mean of memorized patterns</w:t>
+            </w:r>
+          </w:p>
+        </w:tc>
+        <w:tc>
+          <w:tcPr>
+            <w:tcW w:w="0" w:type="auto"/>
+            <w:tcBorders>
+              <w:left w:val="single" w:sz="12" w:space="0" w:color="auto"/>
+            </w:tcBorders>
+            <w:vAlign w:val="center"/>
+          </w:tcPr>
+          <w:p>
+            <w:pPr>
+              <w:jc w:val="center"/>
+            </w:pPr>
+            <w:r>
+              <w:t>577.66</w:t>
+            </w:r>
+          </w:p>
+        </w:tc>
+        <w:tc>
+          <w:tcPr>
+            <w:tcW w:w="0" w:type="auto"/>
+            <w:vAlign w:val="center"/>
+          </w:tcPr>
+          <w:p>
+            <w:pPr>
+              <w:jc w:val="center"/>
+            </w:pPr>
+            <w:r>
+              <w:t>1199</w:t>
+            </w:r>
+          </w:p>
+        </w:tc>
+        <w:tc>
+          <w:tcPr>
+            <w:tcW w:w="0" w:type="auto"/>
+            <w:vAlign w:val="center"/>
+          </w:tcPr>
+          <w:p>
+            <w:pPr>
+              <w:jc w:val="center"/>
+            </w:pPr>
+            <w:r>
+              <w:t>1503</w:t>
+            </w:r>
+          </w:p>
+        </w:tc>
+        <w:tc>
+          <w:tcPr>
+            <w:tcW w:w="0" w:type="auto"/>
+            <w:tcBorders>
+              <w:right w:val="single" w:sz="12" w:space="0" w:color="auto"/>
+            </w:tcBorders>
+            <w:vAlign w:val="center"/>
+          </w:tcPr>
+          <w:p>
+            <w:pPr>
+              <w:jc w:val="center"/>
+            </w:pPr>
+            <w:r>
+              <w:t>1929.33</w:t>
+            </w:r>
+          </w:p>
+        </w:tc>
+      </w:tr>
+      <w:tr>
+        <w:trPr>
+          <w:trHeight w:val="544"/>
+        </w:trPr>
+        <w:tc>
+          <w:tcPr>
+            <w:tcW w:w="2050" w:type="dxa"/>
+            <w:vMerge/>
+            <w:tcBorders>
               <w:left w:val="single" w:sz="12" w:space="0" w:color="auto"/>
               <w:bottom w:val="single" w:sz="12" w:space="0" w:color="auto"/>
               <w:right w:val="single" w:sz="12" w:space="0" w:color="auto"/>
@@ -3322,6 +3856,9 @@
             <w:pPr>
               <w:jc w:val="center"/>
             </w:pPr>
+            <w:r>
+              <w:t>13.3</w:t>
+            </w:r>
           </w:p>
         </w:tc>
         <w:tc>
@@ -3336,6 +3873,9 @@
             <w:pPr>
               <w:jc w:val="center"/>
             </w:pPr>
+            <w:r>
+              <w:t>14.51</w:t>
+            </w:r>
           </w:p>
         </w:tc>
         <w:tc>
@@ -3350,6 +3890,9 @@
             <w:pPr>
               <w:jc w:val="center"/>
             </w:pPr>
+            <w:r>
+              <w:t>17.72</w:t>
+            </w:r>
           </w:p>
         </w:tc>
         <w:tc>
@@ -3366,67 +3909,47 @@
               <w:keepNext/>
               <w:jc w:val="center"/>
             </w:pPr>
+            <w:r>
+              <w:t>14.7</w:t>
+            </w:r>
           </w:p>
         </w:tc>
       </w:tr>
     </w:tbl>
-    <w:p>
-      <w:pPr>
-        <w:pStyle w:val="Beschriftung"/>
-        <w:framePr w:hSpace="141" w:wrap="around" w:vAnchor="text" w:hAnchor="page" w:x="1462" w:y="4157"/>
-      </w:pPr>
-      <w:r>
-        <w:t xml:space="preserve">Table </w:t>
-      </w:r>
-      <w:r>
-        <w:fldChar w:fldCharType="begin"/>
-      </w:r>
-      <w:r>
-        <w:instrText xml:space="preserve"> SEQ Table \* ARABIC </w:instrText>
-      </w:r>
-      <w:r>
-        <w:fldChar w:fldCharType="separate"/>
-      </w:r>
-      <w:r>
+    <w:p/>
+    <w:p/>
+    <w:p>
+      <w:r>
+        <w:t xml:space="preserve">In Figure 1 the number of memorized patterns </w:t>
+      </w:r>
+      <w:r>
+        <w:t>depending on N</w:t>
+      </w:r>
+      <w:r>
+        <w:t xml:space="preserve"> of each network can be seen.</w:t>
+      </w:r>
+    </w:p>
+    <w:p>
+      <w:pPr>
+        <w:keepNext/>
         <w:rPr>
           <w:noProof/>
         </w:rPr>
-        <w:t>2</w:t>
-      </w:r>
-      <w:r>
-        <w:fldChar w:fldCharType="end"/>
-      </w:r>
-      <w:r>
-        <w:t xml:space="preserve">: </w:t>
-      </w:r>
-      <w:r>
-        <w:t>Results for the recurrent network, once with 2 steps and once with 3 steps</w:t>
-      </w:r>
-    </w:p>
-    <w:p/>
-    <w:p/>
-    <w:p>
-      <w:r>
-        <w:t xml:space="preserve">In Figure 1 the number of memorized patterns </w:t>
-      </w:r>
-      <w:r>
-        <w:t>depending on N</w:t>
-      </w:r>
-      <w:r>
-        <w:t xml:space="preserve"> of each network can be seen.</w:t>
-      </w:r>
+      </w:pPr>
     </w:p>
     <w:p>
       <w:pPr>
         <w:keepNext/>
       </w:pPr>
       <w:r>
-        <w:lastRenderedPageBreak/>
+        <w:rPr>
+          <w:noProof/>
+        </w:rPr>
         <w:drawing>
-          <wp:inline distT="0" distB="0" distL="0" distR="0" wp14:anchorId="367160A4" wp14:editId="6EA1AFCB">
-            <wp:extent cx="5760720" cy="5844540"/>
-            <wp:effectExtent l="0" t="0" r="0" b="3810"/>
-            <wp:docPr id="2123689920" name="Grafik 3" descr="Ein Bild, das Text, Reihe, Diagramm, Screenshot enthält.&#10;&#10;Automatisch generierte Beschreibung"/>
+          <wp:inline distT="0" distB="0" distL="0" distR="0" wp14:anchorId="367160A4" wp14:editId="2D46D856">
+            <wp:extent cx="5534025" cy="5482402"/>
+            <wp:effectExtent l="0" t="0" r="0" b="4445"/>
+            <wp:docPr id="2123689920" name="Grafik 3"/>
             <wp:cNvGraphicFramePr>
               <a:graphicFrameLocks xmlns:a="http://schemas.openxmlformats.org/drawingml/2006/main" noChangeAspect="1"/>
             </wp:cNvGraphicFramePr>
@@ -3434,12 +3957,12 @@
               <a:graphicData uri="http://schemas.openxmlformats.org/drawingml/2006/picture">
                 <pic:pic xmlns:pic="http://schemas.openxmlformats.org/drawingml/2006/picture">
                   <pic:nvPicPr>
-                    <pic:cNvPr id="2123689920" name="Grafik 3" descr="Ein Bild, das Text, Reihe, Diagramm, Screenshot enthält.&#10;&#10;Automatisch generierte Beschreibung"/>
+                    <pic:cNvPr id="2123689920" name="Grafik 3"/>
                     <pic:cNvPicPr>
                       <a:picLocks noChangeAspect="1" noChangeArrowheads="1"/>
                     </pic:cNvPicPr>
                   </pic:nvPicPr>
-                  <pic:blipFill>
+                  <pic:blipFill rotWithShape="1">
                     <a:blip r:embed="rId6">
                       <a:extLst>
                         <a:ext uri="{28A0092B-C50C-407E-A947-70E740481C1C}">
@@ -3447,15 +3970,13 @@
                         </a:ext>
                       </a:extLst>
                     </a:blip>
-                    <a:srcRect/>
-                    <a:stretch>
-                      <a:fillRect/>
-                    </a:stretch>
+                    <a:srcRect l="3474" t="7661" r="7853" b="5791"/>
+                    <a:stretch/>
                   </pic:blipFill>
                   <pic:spPr bwMode="auto">
                     <a:xfrm>
                       <a:off x="0" y="0"/>
-                      <a:ext cx="5760720" cy="5844540"/>
+                      <a:ext cx="5541209" cy="5489519"/>
                     </a:xfrm>
                     <a:prstGeom prst="rect">
                       <a:avLst/>
@@ -3464,6 +3985,11 @@
                     <a:ln>
                       <a:noFill/>
                     </a:ln>
+                    <a:extLst>
+                      <a:ext uri="{53640926-AAD7-44D8-BBD7-CCE9431645EC}">
+                        <a14:shadowObscured xmlns:a14="http://schemas.microsoft.com/office/drawing/2010/main"/>
+                      </a:ext>
+                    </a:extLst>
                   </pic:spPr>
                 </pic:pic>
               </a:graphicData>
@@ -3515,14 +4041,24 @@
     <w:p>
       <w:pPr>
         <w:keepNext/>
-      </w:pPr>
-      <w:r>
-        <w:lastRenderedPageBreak/>
+        <w:rPr>
+          <w:noProof/>
+        </w:rPr>
+      </w:pPr>
+    </w:p>
+    <w:p>
+      <w:pPr>
+        <w:keepNext/>
+      </w:pPr>
+      <w:r>
+        <w:rPr>
+          <w:noProof/>
+        </w:rPr>
         <w:drawing>
-          <wp:inline distT="0" distB="0" distL="0" distR="0" wp14:anchorId="504A153E" wp14:editId="2BC29B45">
-            <wp:extent cx="5760720" cy="5844540"/>
-            <wp:effectExtent l="0" t="0" r="0" b="3810"/>
-            <wp:docPr id="866715689" name="Grafik 4" descr="Ein Bild, das Text, Screenshot, Diagramm, Reihe enthält.&#10;&#10;Automatisch generierte Beschreibung"/>
+          <wp:inline distT="0" distB="0" distL="0" distR="0" wp14:anchorId="504A153E" wp14:editId="778EBE5B">
+            <wp:extent cx="5610225" cy="5652406"/>
+            <wp:effectExtent l="0" t="0" r="0" b="5715"/>
+            <wp:docPr id="866715689" name="Grafik 4"/>
             <wp:cNvGraphicFramePr>
               <a:graphicFrameLocks xmlns:a="http://schemas.openxmlformats.org/drawingml/2006/main" noChangeAspect="1"/>
             </wp:cNvGraphicFramePr>
@@ -3530,12 +4066,12 @@
               <a:graphicData uri="http://schemas.openxmlformats.org/drawingml/2006/picture">
                 <pic:pic xmlns:pic="http://schemas.openxmlformats.org/drawingml/2006/picture">
                   <pic:nvPicPr>
-                    <pic:cNvPr id="866715689" name="Grafik 4" descr="Ein Bild, das Text, Screenshot, Diagramm, Reihe enthält.&#10;&#10;Automatisch generierte Beschreibung"/>
+                    <pic:cNvPr id="866715689" name="Grafik 4"/>
                     <pic:cNvPicPr>
                       <a:picLocks noChangeAspect="1" noChangeArrowheads="1"/>
                     </pic:cNvPicPr>
                   </pic:nvPicPr>
-                  <pic:blipFill>
+                  <pic:blipFill rotWithShape="1">
                     <a:blip r:embed="rId7">
                       <a:extLst>
                         <a:ext uri="{28A0092B-C50C-407E-A947-70E740481C1C}">
@@ -3543,15 +4079,13 @@
                         </a:ext>
                       </a:extLst>
                     </a:blip>
-                    <a:srcRect/>
-                    <a:stretch>
-                      <a:fillRect/>
-                    </a:stretch>
+                    <a:srcRect l="5294" t="7987" r="6684" b="4640"/>
+                    <a:stretch/>
                   </pic:blipFill>
                   <pic:spPr bwMode="auto">
                     <a:xfrm>
                       <a:off x="0" y="0"/>
-                      <a:ext cx="5760720" cy="5844540"/>
+                      <a:ext cx="5616925" cy="5659156"/>
                     </a:xfrm>
                     <a:prstGeom prst="rect">
                       <a:avLst/>
@@ -3560,6 +4094,11 @@
                     <a:ln>
                       <a:noFill/>
                     </a:ln>
+                    <a:extLst>
+                      <a:ext uri="{53640926-AAD7-44D8-BBD7-CCE9431645EC}">
+                        <a14:shadowObscured xmlns:a14="http://schemas.microsoft.com/office/drawing/2010/main"/>
+                      </a:ext>
+                    </a:extLst>
                   </pic:spPr>
                 </pic:pic>
               </a:graphicData>
@@ -3605,32 +4144,30 @@
     </w:p>
     <w:p>
       <w:r>
-        <w:t>The number of memorized patterns per N</w:t>
-      </w:r>
-      <w:r>
-        <w:t xml:space="preserve"> squared</w:t>
-      </w:r>
-      <w:r>
-        <w:t xml:space="preserve">, depending on N, for each network can be seen in Figure </w:t>
-      </w:r>
-      <w:r>
-        <w:t>3</w:t>
-      </w:r>
-      <w:r>
-        <w:t>.</w:t>
+        <w:t>The number of memorized patterns per N squared, depending on N, for each network can be seen in Figure 3.</w:t>
       </w:r>
     </w:p>
     <w:p>
       <w:pPr>
         <w:pStyle w:val="berschrift2"/>
-      </w:pPr>
-      <w:r>
-        <w:lastRenderedPageBreak/>
+        <w:rPr>
+          <w:noProof/>
+        </w:rPr>
+      </w:pPr>
+    </w:p>
+    <w:p>
+      <w:pPr>
+        <w:pStyle w:val="berschrift2"/>
+      </w:pPr>
+      <w:r>
+        <w:rPr>
+          <w:noProof/>
+        </w:rPr>
         <w:drawing>
-          <wp:inline distT="0" distB="0" distL="0" distR="0" wp14:anchorId="7ED68CD4" wp14:editId="31E0C62D">
-            <wp:extent cx="5760720" cy="5844540"/>
-            <wp:effectExtent l="0" t="0" r="0" b="3810"/>
-            <wp:docPr id="1897837696" name="Grafik 2" descr="Ein Bild, das Text, Diagramm, Screenshot, Reihe enthält.&#10;&#10;Automatisch generierte Beschreibung"/>
+          <wp:inline distT="0" distB="0" distL="0" distR="0" wp14:anchorId="7ED68CD4" wp14:editId="3A9C02C5">
+            <wp:extent cx="5638800" cy="5724885"/>
+            <wp:effectExtent l="0" t="0" r="0" b="9525"/>
+            <wp:docPr id="1897837696" name="Grafik 2"/>
             <wp:cNvGraphicFramePr>
               <a:graphicFrameLocks xmlns:a="http://schemas.openxmlformats.org/drawingml/2006/main" noChangeAspect="1"/>
             </wp:cNvGraphicFramePr>
@@ -3638,12 +4175,12 @@
               <a:graphicData uri="http://schemas.openxmlformats.org/drawingml/2006/picture">
                 <pic:pic xmlns:pic="http://schemas.openxmlformats.org/drawingml/2006/picture">
                   <pic:nvPicPr>
-                    <pic:cNvPr id="1897837696" name="Grafik 2" descr="Ein Bild, das Text, Diagramm, Screenshot, Reihe enthält.&#10;&#10;Automatisch generierte Beschreibung"/>
+                    <pic:cNvPr id="1897837696" name="Grafik 2"/>
                     <pic:cNvPicPr>
                       <a:picLocks noChangeAspect="1" noChangeArrowheads="1"/>
                     </pic:cNvPicPr>
                   </pic:nvPicPr>
-                  <pic:blipFill>
+                  <pic:blipFill rotWithShape="1">
                     <a:blip r:embed="rId8">
                       <a:extLst>
                         <a:ext uri="{28A0092B-C50C-407E-A947-70E740481C1C}">
@@ -3651,15 +4188,13 @@
                         </a:ext>
                       </a:extLst>
                     </a:blip>
-                    <a:srcRect/>
-                    <a:stretch>
-                      <a:fillRect/>
-                    </a:stretch>
+                    <a:srcRect l="3805" t="7662" r="8183" b="4304"/>
+                    <a:stretch/>
                   </pic:blipFill>
                   <pic:spPr bwMode="auto">
                     <a:xfrm>
                       <a:off x="0" y="0"/>
-                      <a:ext cx="5760720" cy="5844540"/>
+                      <a:ext cx="5642783" cy="5728929"/>
                     </a:xfrm>
                     <a:prstGeom prst="rect">
                       <a:avLst/>
@@ -3668,6 +4203,11 @@
                     <a:ln>
                       <a:noFill/>
                     </a:ln>
+                    <a:extLst>
+                      <a:ext uri="{53640926-AAD7-44D8-BBD7-CCE9431645EC}">
+                        <a14:shadowObscured xmlns:a14="http://schemas.microsoft.com/office/drawing/2010/main"/>
+                      </a:ext>
+                    </a:extLst>
                   </pic:spPr>
                 </pic:pic>
               </a:graphicData>

--- a/protocols/third_protocol.docx
+++ b/protocols/third_protocol.docx
@@ -128,7 +128,13 @@
         <w:rPr>
           <w:color w:val="auto"/>
         </w:rPr>
-        <w:t>04</w:t>
+        <w:t>0</w:t>
+      </w:r>
+      <w:r>
+        <w:rPr>
+          <w:color w:val="auto"/>
+        </w:rPr>
+        <w:t>8</w:t>
       </w:r>
       <w:r>
         <w:rPr>
@@ -500,6 +506,7 @@
         <w:t xml:space="preserve"> </w:t>
       </w:r>
       <w:proofErr w:type="spellStart"/>
+      <w:proofErr w:type="gramStart"/>
       <w:r>
         <w:t>a</w:t>
       </w:r>
@@ -508,7 +515,11 @@
         <w:t xml:space="preserve"> i</w:t>
       </w:r>
       <w:r>
-        <w:t xml:space="preserve">t is </w:t>
+        <w:t>t</w:t>
+      </w:r>
+      <w:proofErr w:type="gramEnd"/>
+      <w:r>
+        <w:t xml:space="preserve"> is </w:t>
       </w:r>
       <w:r>
         <w:t>defined as</w:t>
@@ -1082,9 +1093,11 @@
       <w:r>
         <w:t xml:space="preserve"> “</w:t>
       </w:r>
+      <w:proofErr w:type="gramStart"/>
       <w:r>
         <w:t>simple“ network</w:t>
       </w:r>
+      <w:proofErr w:type="gramEnd"/>
       <w:r>
         <w:t xml:space="preserve"> was later expanded by a recurrence between the output neurons. The training process now consisted of two steps</w:t>
       </w:r>
@@ -1150,10 +1163,25 @@
       <w:r>
         <w:t xml:space="preserve"> </w:t>
       </w:r>
-    </w:p>
-    <w:p>
-      <w:r>
-        <w:t>At last</w:t>
+      <w:r>
+        <w:t>By that N</w:t>
+      </w:r>
+      <w:r>
+        <w:rPr>
+          <w:vertAlign w:val="superscript"/>
+        </w:rPr>
+        <w:t>2</w:t>
+      </w:r>
+      <w:r>
+        <w:t xml:space="preserve"> – N trainable connections were added to the network.</w:t>
+      </w:r>
+    </w:p>
+    <w:p>
+      <w:r>
+        <w:t xml:space="preserve">At </w:t>
+      </w:r>
+      <w:r>
+        <w:t>last,</w:t>
       </w:r>
       <w:r>
         <w:t xml:space="preserve"> the</w:t>
@@ -1191,7 +1219,13 @@
     </w:p>
     <w:p>
       <w:r>
-        <w:t>The learning rate used for training was 0.01 for all networks except the recurrent network with 3 steps. For the recurrent network with three steps the learning rate had to be reduced to 0.001 because the loss was not converging.</w:t>
+        <w:t xml:space="preserve">The learning rate used for training was 0.01 for all networks except the recurrent network with 3 steps. For the recurrent network with </w:t>
+      </w:r>
+      <w:r>
+        <w:t>3</w:t>
+      </w:r>
+      <w:r>
+        <w:t xml:space="preserve"> steps the learning rate had to be reduced to 0.001 because the loss was not converging.</w:t>
       </w:r>
     </w:p>
     <w:p>
@@ -1390,8 +1424,13 @@
         <w:pStyle w:val="berschrift3"/>
       </w:pPr>
       <w:r>
-        <w:t>Analyzed networks</w:t>
-      </w:r>
+        <w:t xml:space="preserve">Analyzed </w:t>
+      </w:r>
+      <w:proofErr w:type="gramStart"/>
+      <w:r>
+        <w:t>networks</w:t>
+      </w:r>
+      <w:proofErr w:type="gramEnd"/>
     </w:p>
     <w:p>
       <w:r>
@@ -1487,7 +1526,11 @@
         <w:t xml:space="preserve"> was searched. After finding it</w:t>
       </w:r>
       <w:r>
-        <w:t xml:space="preserve"> the DS was increased by 100 until the biggest DS was found where the network</w:t>
+        <w:t xml:space="preserve"> the </w:t>
+      </w:r>
+      <w:r>
+        <w:lastRenderedPageBreak/>
+        <w:t>DS was increased by 100 until the biggest DS was found where the network</w:t>
       </w:r>
       <w:r>
         <w:t xml:space="preserve"> could</w:t>
@@ -1507,7 +1550,6 @@
         <w:pStyle w:val="berschrift3"/>
       </w:pPr>
       <w:r>
-        <w:lastRenderedPageBreak/>
         <w:t xml:space="preserve">Calculation of </w:t>
       </w:r>
       <w:r>
@@ -1540,6 +1582,9 @@
         <w:t>those five</w:t>
       </w:r>
       <w:r>
+        <w:t xml:space="preserve"> training</w:t>
+      </w:r>
+      <w:r>
         <w:t xml:space="preserve"> </w:t>
       </w:r>
       <w:r>
@@ -1549,7 +1594,15 @@
         <w:t xml:space="preserve"> For the more complex recurrent network only three runs were performed, to speed up the training process.</w:t>
       </w:r>
       <w:r>
-        <w:t xml:space="preserve"> The maximum amount of memorized patterns used as result was taken from the best performing run.</w:t>
+        <w:t xml:space="preserve"> The maximum </w:t>
+      </w:r>
+      <w:proofErr w:type="gramStart"/>
+      <w:r>
+        <w:t>amount</w:t>
+      </w:r>
+      <w:proofErr w:type="gramEnd"/>
+      <w:r>
+        <w:t xml:space="preserve"> of memorized patterns used as result was taken from the best performing run.</w:t>
       </w:r>
       <w:r>
         <w:br/>
@@ -1569,13 +1622,13 @@
         <w:t>The results of the experiment for all four networks are given in Table 1 and 2.</w:t>
       </w:r>
       <w:r>
-        <w:t xml:space="preserve"> The accuracy is calculated as m</w:t>
-      </w:r>
-      <w:r>
-        <w:t>aximum number of memorized patterns</w:t>
-      </w:r>
-      <w:r>
-        <w:t xml:space="preserve"> divided by the dataset size.</w:t>
+        <w:t xml:space="preserve"> The accuracy </w:t>
+      </w:r>
+      <w:r>
+        <w:t xml:space="preserve">was </w:t>
+      </w:r>
+      <w:r>
+        <w:t>calculated as maximum number of memorized patterns divided by the dataset size.</w:t>
       </w:r>
     </w:p>
     <w:tbl>
@@ -2821,36 +2874,15 @@
         <w:pStyle w:val="berschrift3"/>
       </w:pPr>
     </w:p>
-    <w:p>
-      <w:pPr>
-        <w:pStyle w:val="Beschriftung"/>
-        <w:framePr w:hSpace="141" w:wrap="around" w:vAnchor="text" w:hAnchor="page" w:x="1420" w:y="5209"/>
-      </w:pPr>
-      <w:r>
-        <w:t xml:space="preserve">Table </w:t>
-      </w:r>
-      <w:r>
-        <w:fldChar w:fldCharType="begin"/>
-      </w:r>
-      <w:r>
-        <w:instrText xml:space="preserve"> SEQ Table \* ARABIC </w:instrText>
-      </w:r>
-      <w:r>
-        <w:fldChar w:fldCharType="separate"/>
-      </w:r>
-      <w:r>
-        <w:rPr>
-          <w:noProof/>
-        </w:rPr>
-        <w:t>2</w:t>
-      </w:r>
-      <w:r>
-        <w:fldChar w:fldCharType="end"/>
-      </w:r>
-      <w:r>
-        <w:t>: Results for the recurrent network, once with 2 steps and once with 3 steps</w:t>
-      </w:r>
-    </w:p>
+    <w:p/>
+    <w:p/>
+    <w:p/>
+    <w:p/>
+    <w:p/>
+    <w:p/>
+    <w:p/>
+    <w:p/>
+    <w:p/>
     <w:p/>
     <w:tbl>
       <w:tblPr>
@@ -3916,26 +3948,66 @@
         </w:tc>
       </w:tr>
     </w:tbl>
-    <w:p/>
-    <w:p/>
-    <w:p>
-      <w:r>
-        <w:t xml:space="preserve">In Figure 1 the number of memorized patterns </w:t>
-      </w:r>
-      <w:r>
-        <w:t>depending on N</w:t>
-      </w:r>
-      <w:r>
-        <w:t xml:space="preserve"> of each network can be seen.</w:t>
-      </w:r>
-    </w:p>
-    <w:p>
-      <w:pPr>
-        <w:keepNext/>
+    <w:p>
+      <w:pPr>
+        <w:pStyle w:val="Beschriftung"/>
+        <w:framePr w:hSpace="141" w:wrap="around" w:vAnchor="text" w:hAnchor="page" w:x="1407" w:y="5304"/>
+      </w:pPr>
+      <w:r>
+        <w:t xml:space="preserve">Table </w:t>
+      </w:r>
+      <w:r>
+        <w:fldChar w:fldCharType="begin"/>
+      </w:r>
+      <w:r>
+        <w:instrText xml:space="preserve"> SEQ Table \* ARABIC </w:instrText>
+      </w:r>
+      <w:r>
+        <w:fldChar w:fldCharType="separate"/>
+      </w:r>
+      <w:r>
         <w:rPr>
           <w:noProof/>
         </w:rPr>
-      </w:pPr>
+        <w:t>2</w:t>
+      </w:r>
+      <w:r>
+        <w:fldChar w:fldCharType="end"/>
+      </w:r>
+      <w:r>
+        <w:t>: Results for the recurrent network, once with 2 steps and once with 3 steps</w:t>
+      </w:r>
+    </w:p>
+    <w:p/>
+    <w:p/>
+    <w:p/>
+    <w:p/>
+    <w:p/>
+    <w:p/>
+    <w:p/>
+    <w:p/>
+    <w:p/>
+    <w:p/>
+    <w:p/>
+    <w:p/>
+    <w:p/>
+    <w:p/>
+    <w:p/>
+    <w:p/>
+    <w:p/>
+    <w:p/>
+    <w:p/>
+    <w:p/>
+    <w:p>
+      <w:r>
+        <w:t xml:space="preserve">In Figure 1 the number of memorized patterns </w:t>
+      </w:r>
+      <w:r>
+        <w:t>depending on N</w:t>
+      </w:r>
+      <w:r>
+        <w:t xml:space="preserve"> of each network can be seen.</w:t>
+      </w:r>
     </w:p>
     <w:p>
       <w:pPr>
@@ -3963,7 +4035,7 @@
                     </pic:cNvPicPr>
                   </pic:nvPicPr>
                   <pic:blipFill rotWithShape="1">
-                    <a:blip r:embed="rId6">
+                    <a:blip r:embed="rId8">
                       <a:extLst>
                         <a:ext uri="{28A0092B-C50C-407E-A947-70E740481C1C}">
                           <a14:useLocalDpi xmlns:a14="http://schemas.microsoft.com/office/drawing/2010/main" val="0"/>
@@ -4027,24 +4099,32 @@
         <w:t>.</w:t>
       </w:r>
       <w:r>
-        <w:t xml:space="preserve"> The datapoints of the graphs are the maximum number of memorized patterns of all runs.</w:t>
+        <w:t xml:space="preserve"> The datapoints of the graphs are the maximum number of memorized patterns of all</w:t>
+      </w:r>
+      <w:r>
+        <w:t xml:space="preserve"> training</w:t>
+      </w:r>
+      <w:r>
+        <w:t xml:space="preserve"> runs.</w:t>
       </w:r>
       <w:r>
         <w:t xml:space="preserve"> Marked with “x” is the mean of the runs with the standard deviation as a vertical line.</w:t>
       </w:r>
     </w:p>
+    <w:p/>
+    <w:p/>
+    <w:p/>
+    <w:p/>
+    <w:p/>
+    <w:p/>
+    <w:p/>
+    <w:p/>
+    <w:p/>
+    <w:p/>
     <w:p>
       <w:r>
         <w:t>The number of memorized patterns per N, depending on N, for each network can be seen in Figure 2.</w:t>
       </w:r>
-    </w:p>
-    <w:p>
-      <w:pPr>
-        <w:keepNext/>
-        <w:rPr>
-          <w:noProof/>
-        </w:rPr>
-      </w:pPr>
     </w:p>
     <w:p>
       <w:pPr>
@@ -4072,7 +4152,7 @@
                     </pic:cNvPicPr>
                   </pic:nvPicPr>
                   <pic:blipFill rotWithShape="1">
-                    <a:blip r:embed="rId7">
+                    <a:blip r:embed="rId9">
                       <a:extLst>
                         <a:ext uri="{28A0092B-C50C-407E-A947-70E740481C1C}">
                           <a14:useLocalDpi xmlns:a14="http://schemas.microsoft.com/office/drawing/2010/main" val="0"/>
@@ -4142,18 +4222,20 @@
         <w:t xml:space="preserve"> </w:t>
       </w:r>
     </w:p>
+    <w:p/>
+    <w:p/>
+    <w:p/>
+    <w:p/>
+    <w:p/>
+    <w:p/>
+    <w:p/>
+    <w:p/>
+    <w:p/>
+    <w:p/>
     <w:p>
       <w:r>
         <w:t>The number of memorized patterns per N squared, depending on N, for each network can be seen in Figure 3.</w:t>
       </w:r>
-    </w:p>
-    <w:p>
-      <w:pPr>
-        <w:pStyle w:val="berschrift2"/>
-        <w:rPr>
-          <w:noProof/>
-        </w:rPr>
-      </w:pPr>
     </w:p>
     <w:p>
       <w:pPr>
@@ -4181,7 +4263,7 @@
                     </pic:cNvPicPr>
                   </pic:nvPicPr>
                   <pic:blipFill rotWithShape="1">
-                    <a:blip r:embed="rId8">
+                    <a:blip r:embed="rId10">
                       <a:extLst>
                         <a:ext uri="{28A0092B-C50C-407E-A947-70E740481C1C}">
                           <a14:useLocalDpi xmlns:a14="http://schemas.microsoft.com/office/drawing/2010/main" val="0"/>
@@ -4247,22 +4329,55 @@
         <w:pStyle w:val="berschrift1"/>
       </w:pPr>
       <w:r>
-        <w:t xml:space="preserve"> Discussion</w:t>
+        <w:t xml:space="preserve"> </w:t>
       </w:r>
     </w:p>
     <w:p/>
-    <w:p>
-      <w:r>
-        <w:t>In Figure 1 the simple network performed the worst. Its slope was constant, for each added neuron about three more patterns could be memorized.</w:t>
+    <w:p/>
+    <w:p/>
+    <w:p/>
+    <w:p/>
+    <w:p/>
+    <w:p>
+      <w:pPr>
+        <w:pStyle w:val="berschrift1"/>
+      </w:pPr>
+      <w:r>
+        <w:lastRenderedPageBreak/>
+        <w:t>Discussion</w:t>
+      </w:r>
+    </w:p>
+    <w:p/>
+    <w:p>
+      <w:r>
+        <w:t>In Figure 1 the simple network</w:t>
+      </w:r>
+      <w:r>
+        <w:t xml:space="preserve"> was memorizing the least patterns of all networks. In Figure 2 i</w:t>
+      </w:r>
+      <w:r>
+        <w:t>t</w:t>
+      </w:r>
+      <w:r>
+        <w:t>s</w:t>
+      </w:r>
+      <w:r>
+        <w:t xml:space="preserve"> slope was constant, for each added neuron about three more patterns could be memorized.</w:t>
       </w:r>
       <w:r>
         <w:br/>
       </w:r>
       <w:r>
-        <w:t>By introducing the custom loss function</w:t>
-      </w:r>
-      <w:r>
-        <w:t xml:space="preserve"> to the simple network it was able to memorize more patterns, the bits to ignore acting like a positive offset.</w:t>
+        <w:t xml:space="preserve">By </w:t>
+      </w:r>
+      <w:r>
+        <w:t>expanding the simple network with</w:t>
+      </w:r>
+      <w:r>
+        <w:t xml:space="preserve"> the custom loss function</w:t>
+      </w:r>
+      <w:r>
+        <w:t xml:space="preserve"> it was able to memorize more patterns, the bits to ignore acting like a positive offset.</w:t>
       </w:r>
       <w:r>
         <w:t xml:space="preserve"> </w:t>
@@ -4271,88 +4386,168 @@
         <w:t>Furthermore,</w:t>
       </w:r>
       <w:r>
-        <w:t xml:space="preserve"> in Figure 2 it can be seen that</w:t>
-      </w:r>
-      <w:r>
-        <w:t xml:space="preserve"> it was able to memorize more patterns per N, the higher N became.</w:t>
-      </w:r>
-      <w:r>
-        <w:br/>
-      </w:r>
-      <w:r>
-        <w:t>When looking at Figure 1 again the most complex network with custom loss and a recurrent layer performed the best.</w:t>
-      </w:r>
-      <w:r>
-        <w:t xml:space="preserve"> Its performance could be improved even further by performing more recurrence steps, or by adding additional layers.</w:t>
-      </w:r>
-      <w:r>
-        <w:t xml:space="preserve"> In Figure 2 the memorized patterns per N of the most complex network is larger than of the other two networks. However, it is declining with rising N, in contrary to the other two networks which performed better or the same with rising N. This behavior is most likely </w:t>
-      </w:r>
-      <w:r>
-        <w:t xml:space="preserve">due </w:t>
-      </w:r>
-      <w:r>
-        <w:t>to the more difficult training of the complex network. The loss of the two fully connected networks decreased with each training epoch</w:t>
-      </w:r>
-      <w:r>
-        <w:t>, making the training process straight forward</w:t>
-      </w:r>
-      <w:r>
-        <w:t xml:space="preserve">. In </w:t>
-      </w:r>
-      <w:r>
-        <w:lastRenderedPageBreak/>
-        <w:t xml:space="preserve">contrast the loss of the recurrent network increased and decreased many times during the training process. </w:t>
-      </w:r>
-      <w:r>
-        <w:t>Because of that</w:t>
-      </w:r>
-      <w:r>
-        <w:t xml:space="preserve"> the recurrent network was much harder to train and that could explain the decreasing memorized patterns per N of it.</w:t>
-      </w:r>
-    </w:p>
-    <w:p>
-      <w:r>
-        <w:t>Something that must be considered</w:t>
+        <w:t xml:space="preserve"> in Figure 2 </w:t>
+      </w:r>
+      <w:r>
+        <w:t xml:space="preserve">for N of 400 and 500 the number of </w:t>
+      </w:r>
+      <w:r>
+        <w:t>patterns per N</w:t>
+      </w:r>
+      <w:r>
+        <w:t xml:space="preserve"> started to rise, indicating that the network’s memory capacity started to rise faster than the complexity of the data</w:t>
+      </w:r>
+      <w:r>
+        <w:t>.</w:t>
+      </w:r>
+      <w:r>
+        <w:t xml:space="preserve"> However</w:t>
       </w:r>
       <w:r>
         <w:t>,</w:t>
       </w:r>
       <w:r>
-        <w:t xml:space="preserve"> is the fact that w</w:t>
-      </w:r>
-      <w:r>
-        <w:t>ith rising N</w:t>
-      </w:r>
-      <w:r>
-        <w:t xml:space="preserve"> not only did</w:t>
-      </w:r>
-      <w:r>
-        <w:t xml:space="preserve"> the</w:t>
-      </w:r>
-      <w:r>
-        <w:t xml:space="preserve"> network get more neurons, but also the input and target vectors got larger and more complex. Because of that the network</w:t>
-      </w:r>
-      <w:r>
-        <w:t xml:space="preserve"> was</w:t>
-      </w:r>
-      <w:r>
-        <w:t xml:space="preserve"> not able to memorize N</w:t>
-      </w:r>
-      <w:r>
-        <w:rPr>
-          <w:vertAlign w:val="superscript"/>
-        </w:rPr>
-        <w:t xml:space="preserve">2 </w:t>
-      </w:r>
-      <w:r>
-        <w:t>more patterns with rising N</w:t>
-      </w:r>
-      <w:r>
-        <w:t>, as one might expect</w:t>
-      </w:r>
-      <w:r>
-        <w:t>. The observed behavior of the memorized patterns with regard to N</w:t>
+        <w:t xml:space="preserve"> when looking at the standard deviation</w:t>
+      </w:r>
+      <w:r>
+        <w:t xml:space="preserve"> of this network and the mentioned N in Figure 1 and in Table 1 </w:t>
+      </w:r>
+      <w:r>
+        <w:t>it</w:t>
+      </w:r>
+      <w:r>
+        <w:t xml:space="preserve"> was extraordinarily high compared to all other standard deviations.</w:t>
+      </w:r>
+      <w:r>
+        <w:t xml:space="preserve"> It is unknown why</w:t>
+      </w:r>
+      <w:r>
+        <w:t xml:space="preserve"> it deviated</w:t>
+      </w:r>
+      <w:r>
+        <w:t xml:space="preserve">, as </w:t>
+      </w:r>
+      <w:r>
+        <w:t>the standard deviation was calculated over 5</w:t>
+      </w:r>
+      <w:r>
+        <w:t xml:space="preserve"> training</w:t>
+      </w:r>
+      <w:r>
+        <w:t xml:space="preserve"> runs as for the simple network. </w:t>
+      </w:r>
+      <w:r>
+        <w:t>But i</w:t>
+      </w:r>
+      <w:r>
+        <w:t xml:space="preserve">t </w:t>
+      </w:r>
+      <w:r>
+        <w:t>could</w:t>
+      </w:r>
+      <w:r>
+        <w:t xml:space="preserve"> </w:t>
+      </w:r>
+      <w:r>
+        <w:t>stochastically</w:t>
+      </w:r>
+      <w:r>
+        <w:t xml:space="preserve"> explain why the number of patterns per N was higher for N of 400 and 500, as the maximum value</w:t>
+      </w:r>
+      <w:r>
+        <w:t>s</w:t>
+      </w:r>
+      <w:r>
+        <w:t xml:space="preserve"> </w:t>
+      </w:r>
+      <w:r>
+        <w:t>are further from the mean value</w:t>
+      </w:r>
+      <w:r>
+        <w:t>s</w:t>
+      </w:r>
+      <w:r>
+        <w:t>, compared to the other N.</w:t>
+      </w:r>
+      <w:r>
+        <w:t xml:space="preserve"> This would mean that that the network’s memory capacity did not start to outpace the complexity of the data, but rather that it was a statistical outlier.</w:t>
+      </w:r>
+      <w:r>
+        <w:t xml:space="preserve"> A reason for training runs with the same parameters to yield vastly different numbers of memorized patterns could be the dataset</w:t>
+      </w:r>
+      <w:r>
+        <w:t>,</w:t>
+      </w:r>
+      <w:r>
+        <w:t xml:space="preserve"> </w:t>
+      </w:r>
+      <w:r>
+        <w:t>which</w:t>
+      </w:r>
+      <w:r>
+        <w:t xml:space="preserve"> is generated randomly at the beginning of each run.</w:t>
+      </w:r>
+      <w:r>
+        <w:t xml:space="preserve"> Depending on chance bits of data vectors are overlapping, making them more difficult for the network to memorize. One </w:t>
+      </w:r>
+      <w:r>
+        <w:t>interesting</w:t>
+      </w:r>
+      <w:r>
+        <w:t xml:space="preserve"> metric to </w:t>
+      </w:r>
+      <w:r>
+        <w:t>record</w:t>
+      </w:r>
+      <w:r>
+        <w:t xml:space="preserve"> would have been the percentage of overlapping bits in the input and target vectors and then calculate the correlation between that and the final accuracy of a training run.</w:t>
+      </w:r>
+      <w:r>
+        <w:t xml:space="preserve"> </w:t>
+      </w:r>
+      <w:r>
+        <w:t xml:space="preserve">Another reason for the </w:t>
+      </w:r>
+      <w:r>
+        <w:t>runs to differ in accuracy is the random initialization of the weights, to determine this impact</w:t>
+      </w:r>
+      <w:r>
+        <w:t xml:space="preserve"> multiple training runs would have needed to be performed with the same dataset.</w:t>
+      </w:r>
+    </w:p>
+    <w:p>
+      <w:r>
+        <w:t>When looking at Figure 1</w:t>
+      </w:r>
+      <w:r>
+        <w:t xml:space="preserve"> and Table2</w:t>
+      </w:r>
+      <w:r>
+        <w:t xml:space="preserve"> again the </w:t>
+      </w:r>
+      <w:r>
+        <w:t>recurrent network with 2 steps and</w:t>
+      </w:r>
+      <w:r>
+        <w:t xml:space="preserve"> custom</w:t>
+      </w:r>
+      <w:r>
+        <w:t xml:space="preserve"> loss</w:t>
+      </w:r>
+      <w:r>
+        <w:t xml:space="preserve"> performed </w:t>
+      </w:r>
+      <w:r>
+        <w:t>better than the simple networks</w:t>
+      </w:r>
+      <w:r>
+        <w:t>.</w:t>
+      </w:r>
+      <w:r>
+        <w:t xml:space="preserve"> </w:t>
+      </w:r>
+      <w:r>
+        <w:t>This was expected, as the additional recurrent layer introduced another N</w:t>
       </w:r>
       <w:r>
         <w:rPr>
@@ -4361,10 +4556,153 @@
         <w:t>2</w:t>
       </w:r>
       <w:r>
-        <w:t xml:space="preserve"> can be seen in Figure 3. </w:t>
-      </w:r>
-      <w:r>
-        <w:t>If the network could memorize N</w:t>
+        <w:t xml:space="preserve"> </w:t>
+      </w:r>
+      <w:r>
+        <w:t>–</w:t>
+      </w:r>
+      <w:r>
+        <w:t xml:space="preserve"> N</w:t>
+      </w:r>
+      <w:r>
+        <w:t xml:space="preserve"> connections to the network, making it more complex.</w:t>
+      </w:r>
+      <w:r>
+        <w:t xml:space="preserve"> </w:t>
+      </w:r>
+      <w:r>
+        <w:t xml:space="preserve">When looking at Figure 2 its number of patterns per N is higher than for the simple networks, however the value is sinking with rising N. </w:t>
+      </w:r>
+      <w:r>
+        <w:t xml:space="preserve">This behavior most likely </w:t>
+      </w:r>
+      <w:r>
+        <w:t>occurred because</w:t>
+      </w:r>
+      <w:r>
+        <w:t xml:space="preserve"> t</w:t>
+      </w:r>
+      <w:r>
+        <w:t xml:space="preserve">he training </w:t>
+      </w:r>
+      <w:r>
+        <w:t>was more difficult</w:t>
+      </w:r>
+      <w:r>
+        <w:t xml:space="preserve">. The loss of the </w:t>
+      </w:r>
+      <w:r>
+        <w:t>simple</w:t>
+      </w:r>
+      <w:r>
+        <w:t xml:space="preserve"> networks </w:t>
+      </w:r>
+      <w:r>
+        <w:t xml:space="preserve">strictly </w:t>
+      </w:r>
+      <w:r>
+        <w:t>decreased with each training epoch, making the training process straight forward. In contrast the loss of the recurrent network increased and decreased many times during the training process. Because of that the recurrent network was much harder to train and that could explain the decreasing memorized patterns per N of it.</w:t>
+      </w:r>
+      <w:r>
+        <w:t xml:space="preserve"> Its performance could be improved even further by adding additional</w:t>
+      </w:r>
+      <w:r>
+        <w:t xml:space="preserve"> hidden</w:t>
+      </w:r>
+      <w:r>
+        <w:t xml:space="preserve"> layers.</w:t>
+      </w:r>
+      <w:r>
+        <w:t xml:space="preserve"> </w:t>
+      </w:r>
+    </w:p>
+    <w:p>
+      <w:r>
+        <w:t>When performing 3 instead of 2 steps through time with the recurrent network the memory capacity increased even further, as seen in Figure 1 and Table 2</w:t>
+      </w:r>
+      <w:r>
+        <w:t>.</w:t>
+      </w:r>
+      <w:r>
+        <w:t xml:space="preserve"> </w:t>
+      </w:r>
+      <w:r>
+        <w:t xml:space="preserve">This was also expected, as the complexity of what the </w:t>
+      </w:r>
+      <w:r>
+        <w:t>network</w:t>
+      </w:r>
+      <w:r>
+        <w:t xml:space="preserve"> can learn increased</w:t>
+      </w:r>
+      <w:r>
+        <w:t xml:space="preserve"> by adding an additional step through time. However the training of the network became </w:t>
+      </w:r>
+      <w:r>
+        <w:t>more difficult</w:t>
+      </w:r>
+      <w:r>
+        <w:t xml:space="preserve"> once again</w:t>
+      </w:r>
+      <w:r>
+        <w:t xml:space="preserve">, </w:t>
+      </w:r>
+      <w:r>
+        <w:t>and the learning rate had to be reduced from 0.01 to 0.001 for the loss function to converge.</w:t>
+      </w:r>
+      <w:r>
+        <w:t xml:space="preserve"> The performance of this network can be seen in Figure 1 and Table 2. The network performed similarly to the recurrent network with 2 steps, just with a positive offset. </w:t>
+      </w:r>
+      <w:r>
+        <w:t>In Figure 2 there was one outlier at N of 50 where the number of patterns per N was lower than for N of 100.</w:t>
+      </w:r>
+      <w:r>
+        <w:t xml:space="preserve"> This was not expected, as for both recurrent networks</w:t>
+      </w:r>
+      <w:r>
+        <w:t xml:space="preserve"> all other n</w:t>
+      </w:r>
+      <w:r>
+        <w:t>umber</w:t>
+      </w:r>
+      <w:r>
+        <w:t>s</w:t>
+      </w:r>
+      <w:r>
+        <w:t xml:space="preserve"> of patterns </w:t>
+      </w:r>
+      <w:r>
+        <w:t xml:space="preserve">per N </w:t>
+      </w:r>
+      <w:r>
+        <w:t>strictly decreased with rising N.</w:t>
+      </w:r>
+      <w:r>
+        <w:t xml:space="preserve"> To reduce the chance of it being a statistical outlier the training process for this N was repeated an additional time</w:t>
+      </w:r>
+      <w:r>
+        <w:t xml:space="preserve"> with even more epochs</w:t>
+      </w:r>
+      <w:r>
+        <w:t xml:space="preserve">, yielding a similar result. </w:t>
+      </w:r>
+      <w:r>
+        <w:t>This network needed to converge to a very low loss to achieve a high accuracy and even though it saw the data set 3500 times and the loss function seemed to have converged even more epochs might be necessary to fully utilize the capacity of this network.</w:t>
+      </w:r>
+      <w:r>
+        <w:t xml:space="preserve"> The necessity of a high number of training epochs was only apparent for N of 50, as for bigger N the data set also increased in size, letting the network learn more times each epoch.</w:t>
+      </w:r>
+    </w:p>
+    <w:p>
+      <w:r>
+        <w:lastRenderedPageBreak/>
+        <w:t xml:space="preserve">The observed behavior of the memorized patterns </w:t>
+      </w:r>
+      <w:r>
+        <w:t>regarding</w:t>
+      </w:r>
+      <w:r>
+        <w:t xml:space="preserve"> N</w:t>
       </w:r>
       <w:r>
         <w:rPr>
@@ -4373,18 +4711,291 @@
         <w:t>2</w:t>
       </w:r>
       <w:r>
-        <w:t xml:space="preserve"> patterns the graphs would have a constant slope of one. This is not the case however and all graphs trend towards zero with rising N.</w:t>
-      </w:r>
-    </w:p>
-    <w:p>
-      <w:pPr>
-        <w:jc w:val="center"/>
-      </w:pPr>
-    </w:p>
-    <w:p>
-      <w:pPr>
-        <w:jc w:val="center"/>
-      </w:pPr>
+        <w:t xml:space="preserve"> can be seen in Figure 3. </w:t>
+      </w:r>
+      <w:r>
+        <w:t xml:space="preserve">If the network </w:t>
+      </w:r>
+      <w:r>
+        <w:t>were able to</w:t>
+      </w:r>
+      <w:r>
+        <w:t xml:space="preserve"> memorize N</w:t>
+      </w:r>
+      <w:r>
+        <w:rPr>
+          <w:vertAlign w:val="superscript"/>
+        </w:rPr>
+        <w:t>2</w:t>
+      </w:r>
+      <w:r>
+        <w:t xml:space="preserve"> patterns</w:t>
+      </w:r>
+      <w:r>
+        <w:t xml:space="preserve"> for every N, as was initially theorized,</w:t>
+      </w:r>
+      <w:r>
+        <w:t xml:space="preserve"> the graphs would have a constant slope of </w:t>
+      </w:r>
+      <w:r>
+        <w:t>zero</w:t>
+      </w:r>
+      <w:r>
+        <w:t xml:space="preserve"> at a value of one</w:t>
+      </w:r>
+      <w:r>
+        <w:t xml:space="preserve">. This is not the case however </w:t>
+      </w:r>
+      <w:r>
+        <w:t>as</w:t>
+      </w:r>
+      <w:r>
+        <w:t xml:space="preserve"> all graphs</w:t>
+      </w:r>
+      <w:r>
+        <w:t xml:space="preserve"> have a negative slope at every N.</w:t>
+      </w:r>
+      <w:r>
+        <w:t xml:space="preserve"> </w:t>
+      </w:r>
+      <w:r>
+        <w:t>Furthermore</w:t>
+      </w:r>
+      <w:r>
+        <w:t>,</w:t>
+      </w:r>
+      <w:r>
+        <w:t xml:space="preserve"> the number of patterns per </w:t>
+      </w:r>
+      <w:r>
+        <w:t>N</w:t>
+      </w:r>
+      <w:r>
+        <w:rPr>
+          <w:vertAlign w:val="superscript"/>
+        </w:rPr>
+        <w:t>2</w:t>
+      </w:r>
+      <w:r>
+        <w:rPr>
+          <w:vertAlign w:val="superscript"/>
+        </w:rPr>
+        <w:t xml:space="preserve"> </w:t>
+      </w:r>
+      <w:r>
+        <w:t>also is never at one, but below it.</w:t>
+      </w:r>
+      <w:r>
+        <w:t xml:space="preserve"> </w:t>
+      </w:r>
+      <w:r>
+        <w:br/>
+      </w:r>
+      <w:r>
+        <w:t>The negative slope</w:t>
+      </w:r>
+      <w:r>
+        <w:t xml:space="preserve"> in Figure 3</w:t>
+      </w:r>
+      <w:r>
+        <w:t xml:space="preserve"> is explained with the rising complexity o</w:t>
+      </w:r>
+      <w:r>
+        <w:t xml:space="preserve">f the input and target vectors with rising N. </w:t>
+      </w:r>
+      <w:r>
+        <w:t>As</w:t>
+      </w:r>
+      <w:r>
+        <w:t xml:space="preserve"> the network</w:t>
+      </w:r>
+      <w:r>
+        <w:t>s</w:t>
+      </w:r>
+      <w:r>
+        <w:t xml:space="preserve"> get more capable with </w:t>
+      </w:r>
+      <w:r>
+        <w:t>rising N, the</w:t>
+      </w:r>
+      <w:r>
+        <w:t xml:space="preserve"> </w:t>
+      </w:r>
+      <w:r>
+        <w:t>data</w:t>
+      </w:r>
+      <w:r>
+        <w:t xml:space="preserve"> also becomes more complex</w:t>
+      </w:r>
+      <w:r>
+        <w:t>, because the</w:t>
+      </w:r>
+      <w:r>
+        <w:t>y</w:t>
+      </w:r>
+      <w:r>
+        <w:t xml:space="preserve"> hold more active bits</w:t>
+      </w:r>
+      <w:r>
+        <w:t xml:space="preserve">. </w:t>
+      </w:r>
+      <w:r>
+        <w:t>As can be seen in Figure 2 the simple networks s</w:t>
+      </w:r>
+      <w:r>
+        <w:t>lowly increase the number of memorized patterns per N</w:t>
+      </w:r>
+      <w:r>
+        <w:t xml:space="preserve"> with rising N</w:t>
+      </w:r>
+      <w:r>
+        <w:t xml:space="preserve">, but not </w:t>
+      </w:r>
+      <w:r>
+        <w:t>in a quadratic dependency, which supports the argument of the rising complexity of the data.</w:t>
+      </w:r>
+      <w:r>
+        <w:t xml:space="preserve"> The falling graphs of the recurrent networks in this Figure are supposed to be </w:t>
+      </w:r>
+      <w:r>
+        <w:t>due</w:t>
+      </w:r>
+      <w:r>
+        <w:t xml:space="preserve"> to the imperfect training of these networks</w:t>
+      </w:r>
+      <w:r>
+        <w:t>.</w:t>
+      </w:r>
+      <w:r>
+        <w:t xml:space="preserve"> </w:t>
+      </w:r>
+      <w:r>
+        <w:t xml:space="preserve">As mentioned before </w:t>
+      </w:r>
+      <w:r>
+        <w:t>their higher complexity</w:t>
+      </w:r>
+      <w:r>
+        <w:t xml:space="preserve"> made it difficult to train them and each training process took about two days. </w:t>
+      </w:r>
+      <w:r>
+        <w:t>Thus,</w:t>
+      </w:r>
+      <w:r>
+        <w:t xml:space="preserve"> it is very likely, that the </w:t>
+      </w:r>
+      <w:r>
+        <w:t>number</w:t>
+      </w:r>
+      <w:r>
+        <w:t xml:space="preserve"> of memorized patterns of the recurrent networks could be increased by improving the training process and training them for longer.</w:t>
+      </w:r>
+      <w:r>
+        <w:t xml:space="preserve"> </w:t>
+      </w:r>
+      <w:r>
+        <w:t>I</w:t>
+      </w:r>
+      <w:r>
+        <w:t xml:space="preserve">t </w:t>
+      </w:r>
+      <w:r>
+        <w:t>was</w:t>
+      </w:r>
+      <w:r>
+        <w:t xml:space="preserve"> </w:t>
+      </w:r>
+      <w:r>
+        <w:t xml:space="preserve">expected </w:t>
+      </w:r>
+      <w:r>
+        <w:t>that, the slope of the recurrent networks in Figure 2 should be bigger than the slope of the simple networks.</w:t>
+      </w:r>
+      <w:r>
+        <w:t xml:space="preserve"> </w:t>
+      </w:r>
+      <w:r>
+        <w:t xml:space="preserve">This assumption is made, because with rising N their </w:t>
+      </w:r>
+      <w:r>
+        <w:t>number</w:t>
+      </w:r>
+      <w:r>
+        <w:t xml:space="preserve"> of connections, and thus their memory capacity, rise faster</w:t>
+      </w:r>
+      <w:r>
+        <w:t xml:space="preserve"> than for the simple networks</w:t>
+      </w:r>
+      <w:r>
+        <w:t>.</w:t>
+      </w:r>
+      <w:r>
+        <w:br/>
+        <w:t xml:space="preserve">Furthermore the initial </w:t>
+      </w:r>
+      <w:r>
+        <w:t>expectation</w:t>
+      </w:r>
+      <w:r>
+        <w:t>, that the value of the graphs in Figure 3</w:t>
+      </w:r>
+      <w:r>
+        <w:t xml:space="preserve"> of the simple networks</w:t>
+      </w:r>
+      <w:r>
+        <w:t xml:space="preserve"> should be at one, seems </w:t>
+      </w:r>
+      <w:r>
+        <w:t>faulty</w:t>
+      </w:r>
+      <w:r>
+        <w:t>,</w:t>
+      </w:r>
+      <w:r>
+        <w:t xml:space="preserve"> as this would occur only when each data vector only had one active bit.</w:t>
+      </w:r>
+      <w:r>
+        <w:t xml:space="preserve"> Under that condition the simple networks </w:t>
+      </w:r>
+      <w:r>
+        <w:t>would</w:t>
+      </w:r>
+      <w:r>
+        <w:t xml:space="preserve"> be able to memorize </w:t>
+      </w:r>
+      <w:r>
+        <w:t>N</w:t>
+      </w:r>
+      <w:r>
+        <w:rPr>
+          <w:vertAlign w:val="superscript"/>
+        </w:rPr>
+        <w:t>2</w:t>
+      </w:r>
+      <w:r>
+        <w:t xml:space="preserve"> </w:t>
+      </w:r>
+      <w:r>
+        <w:t xml:space="preserve">for each N. </w:t>
+      </w:r>
+      <w:r>
+        <w:t>In this experiment</w:t>
+      </w:r>
+      <w:r>
+        <w:t xml:space="preserve"> however</w:t>
+      </w:r>
+      <w:r>
+        <w:t xml:space="preserve"> the number of active bits rises with N,</w:t>
+      </w:r>
+      <w:r>
+        <w:t xml:space="preserve"> thus </w:t>
+      </w:r>
+      <w:r>
+        <w:t>increasing the complexity of the data.</w:t>
+      </w:r>
+      <w:r>
+        <w:t xml:space="preserve"> Because of that realization the value smaller than one seems to be correct.</w:t>
+      </w:r>
     </w:p>
     <w:sectPr>
       <w:pgSz w:w="11906" w:h="16838"/>
@@ -4394,6 +5005,56 @@
     </w:sectPr>
   </w:body>
 </w:document>
+</file>
+
+<file path=word/endnotes.xml><?xml version="1.0" encoding="utf-8"?>
+<w:endnotes xmlns:wpc="http://schemas.microsoft.com/office/word/2010/wordprocessingCanvas" xmlns:cx="http://schemas.microsoft.com/office/drawing/2014/chartex" xmlns:cx1="http://schemas.microsoft.com/office/drawing/2015/9/8/chartex" xmlns:cx2="http://schemas.microsoft.com/office/drawing/2015/10/21/chartex" xmlns:cx3="http://schemas.microsoft.com/office/drawing/2016/5/9/chartex" xmlns:cx4="http://schemas.microsoft.com/office/drawing/2016/5/10/chartex" xmlns:cx5="http://schemas.microsoft.com/office/drawing/2016/5/11/chartex" xmlns:cx6="http://schemas.microsoft.com/office/drawing/2016/5/12/chartex" xmlns:cx7="http://schemas.microsoft.com/office/drawing/2016/5/13/chartex" xmlns:cx8="http://schemas.microsoft.com/office/drawing/2016/5/14/chartex" xmlns:mc="http://schemas.openxmlformats.org/markup-compatibility/2006" xmlns:aink="http://schemas.microsoft.com/office/drawing/2016/ink" xmlns:am3d="http://schemas.microsoft.com/office/drawing/2017/model3d" xmlns:o="urn:schemas-microsoft-com:office:office" xmlns:oel="http://schemas.microsoft.com/office/2019/extlst" xmlns:r="http://schemas.openxmlformats.org/officeDocument/2006/relationships" xmlns:m="http://schemas.openxmlformats.org/officeDocument/2006/math" xmlns:v="urn:schemas-microsoft-com:vml" xmlns:wp14="http://schemas.microsoft.com/office/word/2010/wordprocessingDrawing" xmlns:wp="http://schemas.openxmlformats.org/drawingml/2006/wordprocessingDrawing" xmlns:w10="urn:schemas-microsoft-com:office:word" xmlns:w="http://schemas.openxmlformats.org/wordprocessingml/2006/main" xmlns:w14="http://schemas.microsoft.com/office/word/2010/wordml" xmlns:w15="http://schemas.microsoft.com/office/word/2012/wordml" xmlns:w16cex="http://schemas.microsoft.com/office/word/2018/wordml/cex" xmlns:w16cid="http://schemas.microsoft.com/office/word/2016/wordml/cid" xmlns:w16="http://schemas.microsoft.com/office/word/2018/wordml" xmlns:w16sdtdh="http://schemas.microsoft.com/office/word/2020/wordml/sdtdatahash" xmlns:w16se="http://schemas.microsoft.com/office/word/2015/wordml/symex" xmlns:wpg="http://schemas.microsoft.com/office/word/2010/wordprocessingGroup" xmlns:wpi="http://schemas.microsoft.com/office/word/2010/wordprocessingInk" xmlns:wne="http://schemas.microsoft.com/office/word/2006/wordml" xmlns:wps="http://schemas.microsoft.com/office/word/2010/wordprocessingShape" mc:Ignorable="w14 w15 w16se w16cid w16 w16cex w16sdtdh wp14">
+  <w:endnote w:type="separator" w:id="-1">
+    <w:p>
+      <w:pPr>
+        <w:spacing w:after="0" w:line="240" w:lineRule="auto"/>
+      </w:pPr>
+      <w:r>
+        <w:separator/>
+      </w:r>
+    </w:p>
+  </w:endnote>
+  <w:endnote w:type="continuationSeparator" w:id="0">
+    <w:p>
+      <w:pPr>
+        <w:spacing w:after="0" w:line="240" w:lineRule="auto"/>
+      </w:pPr>
+      <w:r>
+        <w:continuationSeparator/>
+      </w:r>
+    </w:p>
+  </w:endnote>
+</w:endnotes>
+</file>
+
+<file path=word/footnotes.xml><?xml version="1.0" encoding="utf-8"?>
+<w:footnotes xmlns:wpc="http://schemas.microsoft.com/office/word/2010/wordprocessingCanvas" xmlns:cx="http://schemas.microsoft.com/office/drawing/2014/chartex" xmlns:cx1="http://schemas.microsoft.com/office/drawing/2015/9/8/chartex" xmlns:cx2="http://schemas.microsoft.com/office/drawing/2015/10/21/chartex" xmlns:cx3="http://schemas.microsoft.com/office/drawing/2016/5/9/chartex" xmlns:cx4="http://schemas.microsoft.com/office/drawing/2016/5/10/chartex" xmlns:cx5="http://schemas.microsoft.com/office/drawing/2016/5/11/chartex" xmlns:cx6="http://schemas.microsoft.com/office/drawing/2016/5/12/chartex" xmlns:cx7="http://schemas.microsoft.com/office/drawing/2016/5/13/chartex" xmlns:cx8="http://schemas.microsoft.com/office/drawing/2016/5/14/chartex" xmlns:mc="http://schemas.openxmlformats.org/markup-compatibility/2006" xmlns:aink="http://schemas.microsoft.com/office/drawing/2016/ink" xmlns:am3d="http://schemas.microsoft.com/office/drawing/2017/model3d" xmlns:o="urn:schemas-microsoft-com:office:office" xmlns:oel="http://schemas.microsoft.com/office/2019/extlst" xmlns:r="http://schemas.openxmlformats.org/officeDocument/2006/relationships" xmlns:m="http://schemas.openxmlformats.org/officeDocument/2006/math" xmlns:v="urn:schemas-microsoft-com:vml" xmlns:wp14="http://schemas.microsoft.com/office/word/2010/wordprocessingDrawing" xmlns:wp="http://schemas.openxmlformats.org/drawingml/2006/wordprocessingDrawing" xmlns:w10="urn:schemas-microsoft-com:office:word" xmlns:w="http://schemas.openxmlformats.org/wordprocessingml/2006/main" xmlns:w14="http://schemas.microsoft.com/office/word/2010/wordml" xmlns:w15="http://schemas.microsoft.com/office/word/2012/wordml" xmlns:w16cex="http://schemas.microsoft.com/office/word/2018/wordml/cex" xmlns:w16cid="http://schemas.microsoft.com/office/word/2016/wordml/cid" xmlns:w16="http://schemas.microsoft.com/office/word/2018/wordml" xmlns:w16sdtdh="http://schemas.microsoft.com/office/word/2020/wordml/sdtdatahash" xmlns:w16se="http://schemas.microsoft.com/office/word/2015/wordml/symex" xmlns:wpg="http://schemas.microsoft.com/office/word/2010/wordprocessingGroup" xmlns:wpi="http://schemas.microsoft.com/office/word/2010/wordprocessingInk" xmlns:wne="http://schemas.microsoft.com/office/word/2006/wordml" xmlns:wps="http://schemas.microsoft.com/office/word/2010/wordprocessingShape" mc:Ignorable="w14 w15 w16se w16cid w16 w16cex w16sdtdh wp14">
+  <w:footnote w:type="separator" w:id="-1">
+    <w:p>
+      <w:pPr>
+        <w:spacing w:after="0" w:line="240" w:lineRule="auto"/>
+      </w:pPr>
+      <w:r>
+        <w:separator/>
+      </w:r>
+    </w:p>
+  </w:footnote>
+  <w:footnote w:type="continuationSeparator" w:id="0">
+    <w:p>
+      <w:pPr>
+        <w:spacing w:after="0" w:line="240" w:lineRule="auto"/>
+      </w:pPr>
+      <w:r>
+        <w:continuationSeparator/>
+      </w:r>
+    </w:p>
+  </w:footnote>
+</w:footnotes>
 </file>
 
 <file path=word/numbering.xml><?xml version="1.0" encoding="utf-8"?>
@@ -5317,6 +5978,56 @@
       </w:tblBorders>
     </w:tblPr>
   </w:style>
+  <w:style w:type="paragraph" w:styleId="Kopfzeile">
+    <w:name w:val="header"/>
+    <w:basedOn w:val="Standard"/>
+    <w:link w:val="KopfzeileZchn"/>
+    <w:uiPriority w:val="99"/>
+    <w:unhideWhenUsed/>
+    <w:rsid w:val="00A4121F"/>
+    <w:pPr>
+      <w:tabs>
+        <w:tab w:val="center" w:pos="4536"/>
+        <w:tab w:val="right" w:pos="9072"/>
+      </w:tabs>
+      <w:spacing w:after="0" w:line="240" w:lineRule="auto"/>
+    </w:pPr>
+  </w:style>
+  <w:style w:type="character" w:customStyle="1" w:styleId="KopfzeileZchn">
+    <w:name w:val="Kopfzeile Zchn"/>
+    <w:basedOn w:val="Absatz-Standardschriftart"/>
+    <w:link w:val="Kopfzeile"/>
+    <w:uiPriority w:val="99"/>
+    <w:rsid w:val="00A4121F"/>
+    <w:rPr>
+      <w:lang w:val="en-US"/>
+    </w:rPr>
+  </w:style>
+  <w:style w:type="paragraph" w:styleId="Fuzeile">
+    <w:name w:val="footer"/>
+    <w:basedOn w:val="Standard"/>
+    <w:link w:val="FuzeileZchn"/>
+    <w:uiPriority w:val="99"/>
+    <w:unhideWhenUsed/>
+    <w:rsid w:val="00A4121F"/>
+    <w:pPr>
+      <w:tabs>
+        <w:tab w:val="center" w:pos="4536"/>
+        <w:tab w:val="right" w:pos="9072"/>
+      </w:tabs>
+      <w:spacing w:after="0" w:line="240" w:lineRule="auto"/>
+    </w:pPr>
+  </w:style>
+  <w:style w:type="character" w:customStyle="1" w:styleId="FuzeileZchn">
+    <w:name w:val="Fußzeile Zchn"/>
+    <w:basedOn w:val="Absatz-Standardschriftart"/>
+    <w:link w:val="Fuzeile"/>
+    <w:uiPriority w:val="99"/>
+    <w:rsid w:val="00A4121F"/>
+    <w:rPr>
+      <w:lang w:val="en-US"/>
+    </w:rPr>
+  </w:style>
 </w:styles>
 </file>
 

--- a/protocols/third_protocol.docx
+++ b/protocols/third_protocol.docx
@@ -39,21 +39,7 @@
         <w:rPr>
           <w:color w:val="auto"/>
         </w:rPr>
-        <w:t xml:space="preserve">Seminar/Project Machine Learning &amp; </w:t>
-      </w:r>
-      <w:proofErr w:type="spellStart"/>
-      <w:r>
-        <w:rPr>
-          <w:color w:val="auto"/>
-        </w:rPr>
-        <w:t>Neuroinformatics</w:t>
-      </w:r>
-      <w:proofErr w:type="spellEnd"/>
-      <w:r>
-        <w:rPr>
-          <w:color w:val="auto"/>
-        </w:rPr>
-        <w:t>/Brain-Computer Interfacing (708.415)</w:t>
+        <w:t>Seminar/Project Machine Learning &amp; Neuroinformatics/Brain-Computer Interfacing (708.415)</w:t>
       </w:r>
     </w:p>
     <w:p>
@@ -503,23 +489,10 @@
         <w:t>value</w:t>
       </w:r>
       <w:r>
-        <w:t xml:space="preserve"> </w:t>
-      </w:r>
-      <w:proofErr w:type="spellStart"/>
-      <w:proofErr w:type="gramStart"/>
-      <w:r>
-        <w:t>a</w:t>
-      </w:r>
-      <w:proofErr w:type="spellEnd"/>
-      <w:r>
-        <w:t xml:space="preserve"> i</w:t>
-      </w:r>
-      <w:r>
-        <w:t>t</w:t>
-      </w:r>
-      <w:proofErr w:type="gramEnd"/>
-      <w:r>
-        <w:t xml:space="preserve"> is </w:t>
+        <w:t xml:space="preserve"> a i</w:t>
+      </w:r>
+      <w:r>
+        <w:t xml:space="preserve">t is </w:t>
       </w:r>
       <w:r>
         <w:t>defined as</w:t>
@@ -1093,11 +1066,9 @@
       <w:r>
         <w:t xml:space="preserve"> “</w:t>
       </w:r>
-      <w:proofErr w:type="gramStart"/>
       <w:r>
         <w:t>simple“ network</w:t>
       </w:r>
-      <w:proofErr w:type="gramEnd"/>
       <w:r>
         <w:t xml:space="preserve"> was later expanded by a recurrence between the output neurons. The training process now consisted of two steps</w:t>
       </w:r>
@@ -1424,13 +1395,8 @@
         <w:pStyle w:val="berschrift3"/>
       </w:pPr>
       <w:r>
-        <w:t xml:space="preserve">Analyzed </w:t>
-      </w:r>
-      <w:proofErr w:type="gramStart"/>
-      <w:r>
-        <w:t>networks</w:t>
-      </w:r>
-      <w:proofErr w:type="gramEnd"/>
+        <w:t>Analyzed networks</w:t>
+      </w:r>
     </w:p>
     <w:p>
       <w:r>
@@ -1594,15 +1560,7 @@
         <w:t xml:space="preserve"> For the more complex recurrent network only three runs were performed, to speed up the training process.</w:t>
       </w:r>
       <w:r>
-        <w:t xml:space="preserve"> The maximum </w:t>
-      </w:r>
-      <w:proofErr w:type="gramStart"/>
-      <w:r>
-        <w:t>amount</w:t>
-      </w:r>
-      <w:proofErr w:type="gramEnd"/>
-      <w:r>
-        <w:t xml:space="preserve"> of memorized patterns used as result was taken from the best performing run.</w:t>
+        <w:t xml:space="preserve"> The maximum amount of memorized patterns used as result was taken from the best performing run.</w:t>
       </w:r>
       <w:r>
         <w:br/>
@@ -4365,189 +4323,13 @@
         <w:t xml:space="preserve"> slope was constant, for each added neuron about three more patterns could be memorized.</w:t>
       </w:r>
       <w:r>
-        <w:br/>
-      </w:r>
-      <w:r>
-        <w:t xml:space="preserve">By </w:t>
-      </w:r>
-      <w:r>
-        <w:t>expanding the simple network with</w:t>
-      </w:r>
-      <w:r>
-        <w:t xml:space="preserve"> the custom loss function</w:t>
-      </w:r>
-      <w:r>
-        <w:t xml:space="preserve"> it was able to memorize more patterns, the bits to ignore acting like a positive offset.</w:t>
-      </w:r>
-      <w:r>
-        <w:t xml:space="preserve"> </w:t>
-      </w:r>
-      <w:r>
-        <w:t>Furthermore,</w:t>
-      </w:r>
-      <w:r>
-        <w:t xml:space="preserve"> in Figure 2 </w:t>
-      </w:r>
-      <w:r>
-        <w:t xml:space="preserve">for N of 400 and 500 the number of </w:t>
-      </w:r>
-      <w:r>
-        <w:t>patterns per N</w:t>
-      </w:r>
-      <w:r>
-        <w:t xml:space="preserve"> started to rise, indicating that the network’s memory capacity started to rise faster than the complexity of the data</w:t>
-      </w:r>
-      <w:r>
-        <w:t>.</w:t>
-      </w:r>
-      <w:r>
-        <w:t xml:space="preserve"> However</w:t>
-      </w:r>
-      <w:r>
-        <w:t>,</w:t>
-      </w:r>
-      <w:r>
-        <w:t xml:space="preserve"> when looking at the standard deviation</w:t>
-      </w:r>
-      <w:r>
-        <w:t xml:space="preserve"> of this network and the mentioned N in Figure 1 and in Table 1 </w:t>
-      </w:r>
-      <w:r>
-        <w:t>it</w:t>
-      </w:r>
-      <w:r>
-        <w:t xml:space="preserve"> was extraordinarily high compared to all other standard deviations.</w:t>
-      </w:r>
-      <w:r>
-        <w:t xml:space="preserve"> It is unknown why</w:t>
-      </w:r>
-      <w:r>
-        <w:t xml:space="preserve"> it deviated</w:t>
-      </w:r>
-      <w:r>
-        <w:t xml:space="preserve">, as </w:t>
-      </w:r>
-      <w:r>
-        <w:t>the standard deviation was calculated over 5</w:t>
-      </w:r>
-      <w:r>
-        <w:t xml:space="preserve"> training</w:t>
-      </w:r>
-      <w:r>
-        <w:t xml:space="preserve"> runs as for the simple network. </w:t>
-      </w:r>
-      <w:r>
-        <w:t>But i</w:t>
-      </w:r>
-      <w:r>
-        <w:t xml:space="preserve">t </w:t>
-      </w:r>
-      <w:r>
-        <w:t>could</w:t>
-      </w:r>
-      <w:r>
-        <w:t xml:space="preserve"> </w:t>
-      </w:r>
-      <w:r>
-        <w:t>stochastically</w:t>
-      </w:r>
-      <w:r>
-        <w:t xml:space="preserve"> explain why the number of patterns per N was higher for N of 400 and 500, as the maximum value</w:t>
-      </w:r>
-      <w:r>
-        <w:t>s</w:t>
-      </w:r>
-      <w:r>
-        <w:t xml:space="preserve"> </w:t>
-      </w:r>
-      <w:r>
-        <w:t>are further from the mean value</w:t>
-      </w:r>
-      <w:r>
-        <w:t>s</w:t>
-      </w:r>
-      <w:r>
-        <w:t>, compared to the other N.</w:t>
-      </w:r>
-      <w:r>
-        <w:t xml:space="preserve"> This would mean that that the network’s memory capacity did not start to outpace the complexity of the data, but rather that it was a statistical outlier.</w:t>
-      </w:r>
-      <w:r>
-        <w:t xml:space="preserve"> A reason for training runs with the same parameters to yield vastly different numbers of memorized patterns could be the dataset</w:t>
-      </w:r>
-      <w:r>
-        <w:t>,</w:t>
-      </w:r>
-      <w:r>
-        <w:t xml:space="preserve"> </w:t>
-      </w:r>
-      <w:r>
-        <w:t>which</w:t>
-      </w:r>
-      <w:r>
-        <w:t xml:space="preserve"> is generated randomly at the beginning of each run.</w:t>
-      </w:r>
-      <w:r>
-        <w:t xml:space="preserve"> Depending on chance bits of data vectors are overlapping, making them more difficult for the network to memorize. One </w:t>
-      </w:r>
-      <w:r>
-        <w:t>interesting</w:t>
-      </w:r>
-      <w:r>
-        <w:t xml:space="preserve"> metric to </w:t>
-      </w:r>
-      <w:r>
-        <w:t>record</w:t>
-      </w:r>
-      <w:r>
-        <w:t xml:space="preserve"> would have been the percentage of overlapping bits in the input and target vectors and then calculate the correlation between that and the final accuracy of a training run.</w:t>
-      </w:r>
-      <w:r>
-        <w:t xml:space="preserve"> </w:t>
-      </w:r>
-      <w:r>
-        <w:t xml:space="preserve">Another reason for the </w:t>
-      </w:r>
-      <w:r>
-        <w:t>runs to differ in accuracy is the random initialization of the weights, to determine this impact</w:t>
-      </w:r>
-      <w:r>
-        <w:t xml:space="preserve"> multiple training runs would have needed to be performed with the same dataset.</w:t>
-      </w:r>
-    </w:p>
-    <w:p>
-      <w:r>
-        <w:t>When looking at Figure 1</w:t>
-      </w:r>
-      <w:r>
-        <w:t xml:space="preserve"> and Table2</w:t>
-      </w:r>
-      <w:r>
-        <w:t xml:space="preserve"> again the </w:t>
-      </w:r>
-      <w:r>
-        <w:t>recurrent network with 2 steps and</w:t>
-      </w:r>
-      <w:r>
-        <w:t xml:space="preserve"> custom</w:t>
-      </w:r>
-      <w:r>
-        <w:t xml:space="preserve"> loss</w:t>
-      </w:r>
-      <w:r>
-        <w:t xml:space="preserve"> performed </w:t>
-      </w:r>
-      <w:r>
-        <w:t>better than the simple networks</w:t>
-      </w:r>
-      <w:r>
-        <w:t>.</w:t>
-      </w:r>
-      <w:r>
-        <w:t xml:space="preserve"> </w:t>
-      </w:r>
-      <w:r>
-        <w:t>This was expected, as the additional recurrent layer introduced another N</w:t>
+        <w:t xml:space="preserve"> One would expect the number of memorized patterns per N to rise because with rising N the </w:t>
+      </w:r>
+      <w:r>
+        <w:t xml:space="preserve">number of connections in the network increases by </w:t>
+      </w:r>
+      <w:r>
+        <w:t>N</w:t>
       </w:r>
       <w:r>
         <w:rPr>
@@ -4556,153 +4338,392 @@
         <w:t>2</w:t>
       </w:r>
       <w:r>
+        <w:t>.</w:t>
+      </w:r>
+      <w:r>
         <w:t xml:space="preserve"> </w:t>
       </w:r>
       <w:r>
-        <w:t>–</w:t>
-      </w:r>
-      <w:r>
-        <w:t xml:space="preserve"> N</w:t>
-      </w:r>
-      <w:r>
-        <w:t xml:space="preserve"> connections to the network, making it more complex.</w:t>
+        <w:t>But it must not be forgotten that the complexity of the data also rises with N. Due to the sparsity of 0.1 of the data, for each increase of N by ten, one more active bit is added to the input and target vectors.</w:t>
       </w:r>
       <w:r>
         <w:t xml:space="preserve"> </w:t>
       </w:r>
       <w:r>
-        <w:t xml:space="preserve">When looking at Figure 2 its number of patterns per N is higher than for the simple networks, however the value is sinking with rising N. </w:t>
-      </w:r>
-      <w:r>
-        <w:t xml:space="preserve">This behavior most likely </w:t>
-      </w:r>
-      <w:r>
-        <w:t>occurred because</w:t>
-      </w:r>
-      <w:r>
-        <w:t xml:space="preserve"> t</w:t>
-      </w:r>
-      <w:r>
-        <w:t xml:space="preserve">he training </w:t>
-      </w:r>
-      <w:r>
-        <w:t>was more difficult</w:t>
-      </w:r>
-      <w:r>
-        <w:t xml:space="preserve">. The loss of the </w:t>
-      </w:r>
-      <w:r>
-        <w:t>simple</w:t>
-      </w:r>
-      <w:r>
-        <w:t xml:space="preserve"> networks </w:t>
-      </w:r>
-      <w:r>
-        <w:t xml:space="preserve">strictly </w:t>
-      </w:r>
-      <w:r>
-        <w:t>decreased with each training epoch, making the training process straight forward. In contrast the loss of the recurrent network increased and decreased many times during the training process. Because of that the recurrent network was much harder to train and that could explain the decreasing memorized patterns per N of it.</w:t>
-      </w:r>
-      <w:r>
-        <w:t xml:space="preserve"> Its performance could be improved even further by adding additional</w:t>
-      </w:r>
-      <w:r>
-        <w:t xml:space="preserve"> hidden</w:t>
-      </w:r>
-      <w:r>
-        <w:t xml:space="preserve"> layers.</w:t>
+        <w:t>Another factor to be considered is that the more the dataset size increases the higher the chance that some active bits are overlapping between different vectors. For example, it might happen that a</w:t>
+      </w:r>
+      <w:r>
+        <w:t xml:space="preserve"> vector pair</w:t>
+      </w:r>
+      <w:r>
+        <w:t xml:space="preserve"> x</w:t>
+      </w:r>
+      <w:r>
+        <w:rPr>
+          <w:vertAlign w:val="subscript"/>
+        </w:rPr>
+        <w:t>k</w:t>
+      </w:r>
+      <w:r>
+        <w:t xml:space="preserve"> and y</w:t>
+      </w:r>
+      <w:r>
+        <w:rPr>
+          <w:vertAlign w:val="subscript"/>
+        </w:rPr>
+        <w:t>k</w:t>
+      </w:r>
+      <w:r>
+        <w:t xml:space="preserve"> have an active bit at location l</w:t>
+      </w:r>
+      <w:r>
+        <w:rPr>
+          <w:vertAlign w:val="subscript"/>
+        </w:rPr>
+        <w:t>1</w:t>
+      </w:r>
+      <w:r>
+        <w:t xml:space="preserve"> and l</w:t>
+      </w:r>
+      <w:r>
+        <w:rPr>
+          <w:vertAlign w:val="subscript"/>
+        </w:rPr>
+        <w:t>2</w:t>
+      </w:r>
+      <w:r>
+        <w:t xml:space="preserve">. </w:t>
+      </w:r>
+      <w:r>
+        <w:t xml:space="preserve">If another pair </w:t>
+      </w:r>
+      <w:r>
+        <w:t>x</w:t>
+      </w:r>
+      <w:r>
+        <w:rPr>
+          <w:vertAlign w:val="subscript"/>
+        </w:rPr>
+        <w:t>l</w:t>
+      </w:r>
+      <w:r>
+        <w:t xml:space="preserve"> and y</w:t>
+      </w:r>
+      <w:r>
+        <w:rPr>
+          <w:vertAlign w:val="subscript"/>
+        </w:rPr>
+        <w:t>l</w:t>
+      </w:r>
+      <w:r>
+        <w:t xml:space="preserve"> also have an active</w:t>
       </w:r>
       <w:r>
         <w:t xml:space="preserve"> </w:t>
       </w:r>
-    </w:p>
-    <w:p>
-      <w:r>
-        <w:t>When performing 3 instead of 2 steps through time with the recurrent network the memory capacity increased even further, as seen in Figure 1 and Table 2</w:t>
+      <w:r>
+        <w:t>bit at location l</w:t>
+      </w:r>
+      <w:r>
+        <w:rPr>
+          <w:vertAlign w:val="subscript"/>
+        </w:rPr>
+        <w:t>1</w:t>
+      </w:r>
+      <w:r>
+        <w:t xml:space="preserve"> and l</w:t>
+      </w:r>
+      <w:r>
+        <w:rPr>
+          <w:vertAlign w:val="subscript"/>
+        </w:rPr>
+        <w:t>2</w:t>
+      </w:r>
+      <w:r>
+        <w:t xml:space="preserve"> it becomes more difficult for the network to learn both vector pairs correctly. Because of that the custom loss function was</w:t>
+      </w:r>
+      <w:r>
+        <w:t xml:space="preserve"> devised</w:t>
+      </w:r>
+      <w:r>
+        <w:t xml:space="preserve"> and tried next.</w:t>
+      </w:r>
+    </w:p>
+    <w:p>
+      <w:r>
+        <w:t xml:space="preserve">In Figure 1 </w:t>
+      </w:r>
+      <w:r>
+        <w:t>by</w:t>
+      </w:r>
+      <w:r>
+        <w:t xml:space="preserve"> </w:t>
+      </w:r>
+      <w:r>
+        <w:t>expanding the simple network with</w:t>
+      </w:r>
+      <w:r>
+        <w:t xml:space="preserve"> the custom loss function</w:t>
+      </w:r>
+      <w:r>
+        <w:t xml:space="preserve"> </w:t>
+      </w:r>
+      <w:r>
+        <w:t>it</w:t>
+      </w:r>
+      <w:r>
+        <w:t xml:space="preserve"> </w:t>
+      </w:r>
+      <w:r>
+        <w:t>memorize</w:t>
+      </w:r>
+      <w:r>
+        <w:t>d</w:t>
+      </w:r>
+      <w:r>
+        <w:t xml:space="preserve"> more patterns, the bits to ignore acting like a positive offset.</w:t>
+      </w:r>
+      <w:r>
+        <w:t xml:space="preserve"> </w:t>
+      </w:r>
+      <w:r>
+        <w:t>As the complexity of the data was reduced by the custom loss</w:t>
+      </w:r>
+      <w:r>
+        <w:t xml:space="preserve"> the network</w:t>
+      </w:r>
+      <w:r>
+        <w:t>’s memory capacity started to rise faster with rising N.</w:t>
+      </w:r>
+      <w:r>
+        <w:t xml:space="preserve">  </w:t>
+      </w:r>
+      <w:r>
+        <w:t>This can be seen</w:t>
+      </w:r>
+      <w:r>
+        <w:t xml:space="preserve"> in Figure 2 </w:t>
+      </w:r>
+      <w:r>
+        <w:t>for N of 400 and</w:t>
+      </w:r>
+      <w:r>
+        <w:t xml:space="preserve"> 500</w:t>
+      </w:r>
+      <w:r>
+        <w:t>, where the number of memorized patterns per N increased</w:t>
       </w:r>
       <w:r>
         <w:t>.</w:t>
       </w:r>
       <w:r>
+        <w:t xml:space="preserve"> However</w:t>
+      </w:r>
+      <w:r>
+        <w:t>,</w:t>
+      </w:r>
+      <w:r>
+        <w:t xml:space="preserve"> when looking at the standard deviation</w:t>
+      </w:r>
+      <w:r>
+        <w:t xml:space="preserve"> of this network and the mentioned</w:t>
+      </w:r>
+      <w:r>
+        <w:t xml:space="preserve"> values of</w:t>
+      </w:r>
+      <w:r>
+        <w:t xml:space="preserve"> N in Figure 1 and in Table 1 </w:t>
+      </w:r>
+      <w:r>
+        <w:t>it</w:t>
+      </w:r>
+      <w:r>
+        <w:t xml:space="preserve"> was extraordinarily high compared to </w:t>
+      </w:r>
+      <w:r>
+        <w:t>the</w:t>
+      </w:r>
+      <w:r>
+        <w:t xml:space="preserve"> standard deviations</w:t>
+      </w:r>
+      <w:r>
+        <w:t xml:space="preserve"> of other N values and networks</w:t>
+      </w:r>
+      <w:r>
+        <w:t>.</w:t>
+      </w:r>
+      <w:r>
+        <w:t xml:space="preserve"> It is unknown why</w:t>
+      </w:r>
+      <w:r>
+        <w:t xml:space="preserve"> it deviated</w:t>
+      </w:r>
+      <w:r>
+        <w:t xml:space="preserve">, as </w:t>
+      </w:r>
+      <w:r>
+        <w:t>the standard deviation was calculated over 5</w:t>
+      </w:r>
+      <w:r>
+        <w:t xml:space="preserve"> training</w:t>
+      </w:r>
+      <w:r>
+        <w:t xml:space="preserve"> runs as for the simple network. </w:t>
+      </w:r>
+      <w:r>
+        <w:t>But i</w:t>
+      </w:r>
+      <w:r>
+        <w:t xml:space="preserve">t </w:t>
+      </w:r>
+      <w:r>
+        <w:t>could</w:t>
+      </w:r>
+      <w:r>
         <w:t xml:space="preserve"> </w:t>
       </w:r>
       <w:r>
-        <w:t xml:space="preserve">This was also expected, as the complexity of what the </w:t>
-      </w:r>
-      <w:r>
-        <w:t>network</w:t>
-      </w:r>
-      <w:r>
-        <w:t xml:space="preserve"> can learn increased</w:t>
-      </w:r>
-      <w:r>
-        <w:t xml:space="preserve"> by adding an additional step through time. However the training of the network became </w:t>
-      </w:r>
-      <w:r>
-        <w:t>more difficult</w:t>
-      </w:r>
-      <w:r>
-        <w:t xml:space="preserve"> once again</w:t>
-      </w:r>
-      <w:r>
-        <w:t xml:space="preserve">, </w:t>
-      </w:r>
-      <w:r>
-        <w:t>and the learning rate had to be reduced from 0.01 to 0.001 for the loss function to converge.</w:t>
-      </w:r>
-      <w:r>
-        <w:t xml:space="preserve"> The performance of this network can be seen in Figure 1 and Table 2. The network performed similarly to the recurrent network with 2 steps, just with a positive offset. </w:t>
-      </w:r>
-      <w:r>
-        <w:t>In Figure 2 there was one outlier at N of 50 where the number of patterns per N was lower than for N of 100.</w:t>
-      </w:r>
-      <w:r>
-        <w:t xml:space="preserve"> This was not expected, as for both recurrent networks</w:t>
-      </w:r>
-      <w:r>
-        <w:t xml:space="preserve"> all other n</w:t>
-      </w:r>
-      <w:r>
-        <w:t>umber</w:t>
+        <w:t>stochastically</w:t>
+      </w:r>
+      <w:r>
+        <w:t xml:space="preserve"> explain why the number of patterns per N was higher for N of 400 and 500, as the maximum value</w:t>
       </w:r>
       <w:r>
         <w:t>s</w:t>
       </w:r>
       <w:r>
-        <w:t xml:space="preserve"> of patterns </w:t>
-      </w:r>
-      <w:r>
-        <w:t xml:space="preserve">per N </w:t>
-      </w:r>
-      <w:r>
-        <w:t>strictly decreased with rising N.</w:t>
-      </w:r>
-      <w:r>
-        <w:t xml:space="preserve"> To reduce the chance of it being a statistical outlier the training process for this N was repeated an additional time</w:t>
-      </w:r>
-      <w:r>
-        <w:t xml:space="preserve"> with even more epochs</w:t>
-      </w:r>
-      <w:r>
-        <w:t xml:space="preserve">, yielding a similar result. </w:t>
-      </w:r>
-      <w:r>
-        <w:t>This network needed to converge to a very low loss to achieve a high accuracy and even though it saw the data set 3500 times and the loss function seemed to have converged even more epochs might be necessary to fully utilize the capacity of this network.</w:t>
-      </w:r>
-      <w:r>
-        <w:t xml:space="preserve"> The necessity of a high number of training epochs was only apparent for N of 50, as for bigger N the data set also increased in size, letting the network learn more times each epoch.</w:t>
-      </w:r>
-    </w:p>
-    <w:p>
-      <w:r>
-        <w:lastRenderedPageBreak/>
-        <w:t xml:space="preserve">The observed behavior of the memorized patterns </w:t>
-      </w:r>
-      <w:r>
-        <w:t>regarding</w:t>
-      </w:r>
-      <w:r>
-        <w:t xml:space="preserve"> N</w:t>
+        <w:t xml:space="preserve"> </w:t>
+      </w:r>
+      <w:r>
+        <w:t>are further from the mean value</w:t>
+      </w:r>
+      <w:r>
+        <w:t>s</w:t>
+      </w:r>
+      <w:r>
+        <w:t>, compared to the other N.</w:t>
+      </w:r>
+      <w:r>
+        <w:t xml:space="preserve"> This would mean that that the network’s memory capacity did not start to outpace the complexity of the data, but rather that it was a statistical outlier.</w:t>
+      </w:r>
+      <w:r>
+        <w:t xml:space="preserve"> A reason for training runs with the same parameters to yield vastly different numbers of memorized patterns could be the dataset</w:t>
+      </w:r>
+      <w:r>
+        <w:t>,</w:t>
+      </w:r>
+      <w:r>
+        <w:t xml:space="preserve"> </w:t>
+      </w:r>
+      <w:r>
+        <w:t>which</w:t>
+      </w:r>
+      <w:r>
+        <w:t xml:space="preserve"> is generated randomly at the beginning of each run.</w:t>
+      </w:r>
+      <w:r>
+        <w:t xml:space="preserve"> Depending on chance</w:t>
+      </w:r>
+      <w:r>
+        <w:t xml:space="preserve"> active</w:t>
+      </w:r>
+      <w:r>
+        <w:t xml:space="preserve"> bits of data vectors are overlapping, making them more difficult for the network to memorize. One </w:t>
+      </w:r>
+      <w:r>
+        <w:t>interesting</w:t>
+      </w:r>
+      <w:r>
+        <w:t xml:space="preserve"> metric to </w:t>
+      </w:r>
+      <w:r>
+        <w:t>record</w:t>
+      </w:r>
+      <w:r>
+        <w:t xml:space="preserve"> would have been the percentage of overlapping bits in the input and target vectors</w:t>
+      </w:r>
+      <w:r>
+        <w:t>. T</w:t>
+      </w:r>
+      <w:r>
+        <w:t>hen</w:t>
+      </w:r>
+      <w:r>
+        <w:t xml:space="preserve"> one could</w:t>
+      </w:r>
+      <w:r>
+        <w:t xml:space="preserve"> calculate the correlation between that and the final accuracy of a training run.</w:t>
+      </w:r>
+      <w:r>
+        <w:t xml:space="preserve"> </w:t>
+      </w:r>
+      <w:r>
+        <w:t xml:space="preserve">Another reason for the </w:t>
+      </w:r>
+      <w:r>
+        <w:t>runs to differ in accuracy is the random initialization of the weights</w:t>
+      </w:r>
+      <w:r>
+        <w:t>.</w:t>
+      </w:r>
+      <w:r>
+        <w:t xml:space="preserve"> </w:t>
+      </w:r>
+      <w:r>
+        <w:t>T</w:t>
+      </w:r>
+      <w:r>
+        <w:t>o determine this impact</w:t>
+      </w:r>
+      <w:r>
+        <w:t xml:space="preserve"> multiple training runs would have</w:t>
+      </w:r>
+      <w:r>
+        <w:t xml:space="preserve"> had</w:t>
+      </w:r>
+      <w:r>
+        <w:t xml:space="preserve"> to be performed with the same dataset.</w:t>
+      </w:r>
+    </w:p>
+    <w:p>
+      <w:r>
+        <w:t>When looking at Figure 1</w:t>
+      </w:r>
+      <w:r>
+        <w:t xml:space="preserve"> and Table</w:t>
+      </w:r>
+      <w:r>
+        <w:t xml:space="preserve"> </w:t>
+      </w:r>
+      <w:r>
+        <w:t>2</w:t>
+      </w:r>
+      <w:r>
+        <w:t xml:space="preserve"> again the </w:t>
+      </w:r>
+      <w:r>
+        <w:t>recurrent network with 2 steps and</w:t>
+      </w:r>
+      <w:r>
+        <w:t xml:space="preserve"> custom</w:t>
+      </w:r>
+      <w:r>
+        <w:t xml:space="preserve"> loss</w:t>
+      </w:r>
+      <w:r>
+        <w:t xml:space="preserve"> performed </w:t>
+      </w:r>
+      <w:r>
+        <w:t>better than the simple networks</w:t>
+      </w:r>
+      <w:r>
+        <w:t>.</w:t>
+      </w:r>
+      <w:r>
+        <w:t xml:space="preserve"> </w:t>
+      </w:r>
+      <w:r>
+        <w:t>This was expected, as the additional recurrent layer introduced another N</w:t>
       </w:r>
       <w:r>
         <w:rPr>
@@ -4711,16 +4732,228 @@
         <w:t>2</w:t>
       </w:r>
       <w:r>
-        <w:t xml:space="preserve"> can be seen in Figure 3. </w:t>
-      </w:r>
-      <w:r>
-        <w:t xml:space="preserve">If the network </w:t>
-      </w:r>
-      <w:r>
-        <w:t>were able to</w:t>
-      </w:r>
-      <w:r>
-        <w:t xml:space="preserve"> memorize N</w:t>
+        <w:t xml:space="preserve"> </w:t>
+      </w:r>
+      <w:r>
+        <w:t>–</w:t>
+      </w:r>
+      <w:r>
+        <w:t xml:space="preserve"> N</w:t>
+      </w:r>
+      <w:r>
+        <w:t xml:space="preserve"> trainable parameters</w:t>
+      </w:r>
+      <w:r>
+        <w:t xml:space="preserve"> to the network, making it more complex.</w:t>
+      </w:r>
+      <w:r>
+        <w:t xml:space="preserve"> </w:t>
+      </w:r>
+      <w:r>
+        <w:t xml:space="preserve">When looking at Figure 2 its number of patterns per N is higher than for the simple networks, however the value is </w:t>
+      </w:r>
+      <w:r>
+        <w:t>falling</w:t>
+      </w:r>
+      <w:r>
+        <w:t xml:space="preserve"> with rising N. </w:t>
+      </w:r>
+      <w:r>
+        <w:t xml:space="preserve">This behavior most likely </w:t>
+      </w:r>
+      <w:r>
+        <w:t>occurred because</w:t>
+      </w:r>
+      <w:r>
+        <w:t xml:space="preserve"> t</w:t>
+      </w:r>
+      <w:r>
+        <w:t xml:space="preserve">he training </w:t>
+      </w:r>
+      <w:r>
+        <w:t xml:space="preserve">process </w:t>
+      </w:r>
+      <w:r>
+        <w:t>was more difficult</w:t>
+      </w:r>
+      <w:r>
+        <w:t xml:space="preserve">. The loss of the </w:t>
+      </w:r>
+      <w:r>
+        <w:t>simple</w:t>
+      </w:r>
+      <w:r>
+        <w:t xml:space="preserve"> networks </w:t>
+      </w:r>
+      <w:r>
+        <w:t xml:space="preserve">strictly </w:t>
+      </w:r>
+      <w:r>
+        <w:t xml:space="preserve">decreased with each training epoch, making the training process straight forward. In contrast the loss of the recurrent network increased and decreased many times during the training process. </w:t>
+      </w:r>
+      <w:r>
+        <w:t>This</w:t>
+      </w:r>
+      <w:r>
+        <w:t xml:space="preserve"> could explain the decreasing memorized patterns per N of </w:t>
+      </w:r>
+      <w:r>
+        <w:t>the recurrent network</w:t>
+      </w:r>
+      <w:r>
+        <w:t>.</w:t>
+      </w:r>
+      <w:r>
+        <w:t xml:space="preserve"> </w:t>
+      </w:r>
+    </w:p>
+    <w:p>
+      <w:r>
+        <w:t>When performing 3 instead of 2 steps through time with the recurrent network the memory capacity increased even further, as seen in Figure 1 and Table 2</w:t>
+      </w:r>
+      <w:r>
+        <w:t>.</w:t>
+      </w:r>
+      <w:r>
+        <w:t xml:space="preserve"> </w:t>
+      </w:r>
+      <w:r>
+        <w:t xml:space="preserve">This was also expected, as the complexity of what the </w:t>
+      </w:r>
+      <w:r>
+        <w:t>network</w:t>
+      </w:r>
+      <w:r>
+        <w:t xml:space="preserve"> </w:t>
+      </w:r>
+      <w:r>
+        <w:t>is able to</w:t>
+      </w:r>
+      <w:r>
+        <w:t xml:space="preserve"> learn increased</w:t>
+      </w:r>
+      <w:r>
+        <w:t xml:space="preserve"> by adding an additional step through time. However the training of the network became </w:t>
+      </w:r>
+      <w:r>
+        <w:t>more difficult</w:t>
+      </w:r>
+      <w:r>
+        <w:t xml:space="preserve"> once again</w:t>
+      </w:r>
+      <w:r>
+        <w:t xml:space="preserve">, </w:t>
+      </w:r>
+      <w:r>
+        <w:t>and the learning rate had to be reduced from 0.01 to 0.001 for the loss function to converge.</w:t>
+      </w:r>
+      <w:r>
+        <w:t xml:space="preserve"> The network performed similarly to the </w:t>
+      </w:r>
+      <w:r>
+        <w:lastRenderedPageBreak/>
+        <w:t xml:space="preserve">recurrent network with 2 steps, just with a positive offset. </w:t>
+      </w:r>
+      <w:r>
+        <w:t>In Figure 2 there was one outlier at N of 50 where the number of patterns per N was lower than for N of 100.</w:t>
+      </w:r>
+      <w:r>
+        <w:t xml:space="preserve"> This was not expected, as for both recurrent networks</w:t>
+      </w:r>
+      <w:r>
+        <w:t xml:space="preserve"> all other n</w:t>
+      </w:r>
+      <w:r>
+        <w:t>umber</w:t>
+      </w:r>
+      <w:r>
+        <w:t>s</w:t>
+      </w:r>
+      <w:r>
+        <w:t xml:space="preserve"> of patterns </w:t>
+      </w:r>
+      <w:r>
+        <w:t xml:space="preserve">per N </w:t>
+      </w:r>
+      <w:r>
+        <w:t>strictly decreased with rising N.</w:t>
+      </w:r>
+      <w:r>
+        <w:t xml:space="preserve"> To reduce the chance of it being a statistical outlier the training process for this N was repeated an additional time</w:t>
+      </w:r>
+      <w:r>
+        <w:t xml:space="preserve"> with even more epochs</w:t>
+      </w:r>
+      <w:r>
+        <w:t>, yielding a similar result.</w:t>
+      </w:r>
+      <w:r>
+        <w:t xml:space="preserve"> Due to higher </w:t>
+      </w:r>
+      <w:r>
+        <w:t>network complexity</w:t>
+      </w:r>
+      <w:r>
+        <w:t xml:space="preserve"> compared to the simple networks </w:t>
+      </w:r>
+      <w:r>
+        <w:t>it</w:t>
+      </w:r>
+      <w:r>
+        <w:t xml:space="preserve"> had to be trained</w:t>
+      </w:r>
+      <w:r>
+        <w:t xml:space="preserve"> for</w:t>
+      </w:r>
+      <w:r>
+        <w:t xml:space="preserve"> longer</w:t>
+      </w:r>
+      <w:r>
+        <w:t>.</w:t>
+      </w:r>
+      <w:r>
+        <w:t xml:space="preserve"> </w:t>
+      </w:r>
+      <w:r>
+        <w:t>E</w:t>
+      </w:r>
+      <w:r>
+        <w:t>ven though it saw the dataset 3500 times</w:t>
+      </w:r>
+      <w:r>
+        <w:t xml:space="preserve"> for N of 50</w:t>
+      </w:r>
+      <w:r>
+        <w:t xml:space="preserve"> </w:t>
+      </w:r>
+      <w:r>
+        <w:t>even more epochs might be necessary to fully utilize the capacity of this network.</w:t>
+      </w:r>
+      <w:r>
+        <w:t xml:space="preserve"> The necessity of a high number of training epochs</w:t>
+      </w:r>
+      <w:r>
+        <w:t xml:space="preserve"> was</w:t>
+      </w:r>
+      <w:r>
+        <w:t xml:space="preserve"> </w:t>
+      </w:r>
+      <w:r>
+        <w:t>most salient</w:t>
+      </w:r>
+      <w:r>
+        <w:t xml:space="preserve"> for N of 50, as for bigger N the data set also increased in size, letting the network learn more times each epoch.</w:t>
+      </w:r>
+    </w:p>
+    <w:p>
+      <w:r>
+        <w:t xml:space="preserve">The behavior of the memorized patterns </w:t>
+      </w:r>
+      <w:r>
+        <w:t>divided by</w:t>
+      </w:r>
+      <w:r>
+        <w:t xml:space="preserve"> N</w:t>
       </w:r>
       <w:r>
         <w:rPr>
@@ -4729,46 +4962,22 @@
         <w:t>2</w:t>
       </w:r>
       <w:r>
-        <w:t xml:space="preserve"> patterns</w:t>
-      </w:r>
-      <w:r>
-        <w:t xml:space="preserve"> for every N, as was initially theorized,</w:t>
-      </w:r>
-      <w:r>
-        <w:t xml:space="preserve"> the graphs would have a constant slope of </w:t>
-      </w:r>
-      <w:r>
-        <w:t>zero</w:t>
-      </w:r>
-      <w:r>
-        <w:t xml:space="preserve"> at a value of one</w:t>
-      </w:r>
-      <w:r>
-        <w:t xml:space="preserve">. This is not the case however </w:t>
-      </w:r>
-      <w:r>
-        <w:t>as</w:t>
-      </w:r>
-      <w:r>
-        <w:t xml:space="preserve"> all graphs</w:t>
-      </w:r>
-      <w:r>
-        <w:t xml:space="preserve"> have a negative slope at every N.</w:t>
+        <w:t xml:space="preserve"> can be seen in Figure 3. </w:t>
+      </w:r>
+      <w:r>
+        <w:t>If the network</w:t>
+      </w:r>
+      <w:r>
+        <w:t>s</w:t>
       </w:r>
       <w:r>
         <w:t xml:space="preserve"> </w:t>
       </w:r>
       <w:r>
-        <w:t>Furthermore</w:t>
-      </w:r>
-      <w:r>
-        <w:t>,</w:t>
-      </w:r>
-      <w:r>
-        <w:t xml:space="preserve"> the number of patterns per </w:t>
-      </w:r>
-      <w:r>
-        <w:t>N</w:t>
+        <w:t>were able to</w:t>
+      </w:r>
+      <w:r>
+        <w:t xml:space="preserve"> memorize N</w:t>
       </w:r>
       <w:r>
         <w:rPr>
@@ -4777,191 +4986,43 @@
         <w:t>2</w:t>
       </w:r>
       <w:r>
-        <w:rPr>
-          <w:vertAlign w:val="superscript"/>
-        </w:rPr>
+        <w:t xml:space="preserve"> patterns</w:t>
+      </w:r>
+      <w:r>
+        <w:t>, as was initially theorized,</w:t>
+      </w:r>
+      <w:r>
+        <w:t xml:space="preserve"> the graphs would have a constant slope of </w:t>
+      </w:r>
+      <w:r>
+        <w:t>zero</w:t>
+      </w:r>
+      <w:r>
+        <w:t xml:space="preserve"> at a value of one</w:t>
+      </w:r>
+      <w:r>
+        <w:t xml:space="preserve">. This is not the case however </w:t>
+      </w:r>
+      <w:r>
+        <w:t>as</w:t>
+      </w:r>
+      <w:r>
+        <w:t xml:space="preserve"> all graphs</w:t>
+      </w:r>
+      <w:r>
+        <w:t xml:space="preserve"> have a negative slope at every N.</w:t>
+      </w:r>
+      <w:r>
         <w:t xml:space="preserve"> </w:t>
       </w:r>
       <w:r>
-        <w:t>also is never at one, but below it.</w:t>
-      </w:r>
-      <w:r>
-        <w:t xml:space="preserve"> </w:t>
-      </w:r>
-      <w:r>
-        <w:br/>
-      </w:r>
-      <w:r>
-        <w:t>The negative slope</w:t>
-      </w:r>
-      <w:r>
-        <w:t xml:space="preserve"> in Figure 3</w:t>
-      </w:r>
-      <w:r>
-        <w:t xml:space="preserve"> is explained with the rising complexity o</w:t>
-      </w:r>
-      <w:r>
-        <w:t xml:space="preserve">f the input and target vectors with rising N. </w:t>
-      </w:r>
-      <w:r>
-        <w:t>As</w:t>
-      </w:r>
-      <w:r>
-        <w:t xml:space="preserve"> the network</w:t>
-      </w:r>
-      <w:r>
-        <w:t>s</w:t>
-      </w:r>
-      <w:r>
-        <w:t xml:space="preserve"> get more capable with </w:t>
-      </w:r>
-      <w:r>
-        <w:t>rising N, the</w:t>
-      </w:r>
-      <w:r>
-        <w:t xml:space="preserve"> </w:t>
-      </w:r>
-      <w:r>
-        <w:t>data</w:t>
-      </w:r>
-      <w:r>
-        <w:t xml:space="preserve"> also becomes more complex</w:t>
-      </w:r>
-      <w:r>
-        <w:t>, because the</w:t>
-      </w:r>
-      <w:r>
-        <w:t>y</w:t>
-      </w:r>
-      <w:r>
-        <w:t xml:space="preserve"> hold more active bits</w:t>
-      </w:r>
-      <w:r>
-        <w:t xml:space="preserve">. </w:t>
-      </w:r>
-      <w:r>
-        <w:t>As can be seen in Figure 2 the simple networks s</w:t>
-      </w:r>
-      <w:r>
-        <w:t>lowly increase the number of memorized patterns per N</w:t>
-      </w:r>
-      <w:r>
-        <w:t xml:space="preserve"> with rising N</w:t>
-      </w:r>
-      <w:r>
-        <w:t xml:space="preserve">, but not </w:t>
-      </w:r>
-      <w:r>
-        <w:t>in a quadratic dependency, which supports the argument of the rising complexity of the data.</w:t>
-      </w:r>
-      <w:r>
-        <w:t xml:space="preserve"> The falling graphs of the recurrent networks in this Figure are supposed to be </w:t>
-      </w:r>
-      <w:r>
-        <w:t>due</w:t>
-      </w:r>
-      <w:r>
-        <w:t xml:space="preserve"> to the imperfect training of these networks</w:t>
-      </w:r>
-      <w:r>
-        <w:t>.</w:t>
-      </w:r>
-      <w:r>
-        <w:t xml:space="preserve"> </w:t>
-      </w:r>
-      <w:r>
-        <w:t xml:space="preserve">As mentioned before </w:t>
-      </w:r>
-      <w:r>
-        <w:t>their higher complexity</w:t>
-      </w:r>
-      <w:r>
-        <w:t xml:space="preserve"> made it difficult to train them and each training process took about two days. </w:t>
-      </w:r>
-      <w:r>
-        <w:t>Thus,</w:t>
-      </w:r>
-      <w:r>
-        <w:t xml:space="preserve"> it is very likely, that the </w:t>
-      </w:r>
-      <w:r>
-        <w:t>number</w:t>
-      </w:r>
-      <w:r>
-        <w:t xml:space="preserve"> of memorized patterns of the recurrent networks could be increased by improving the training process and training them for longer.</w:t>
-      </w:r>
-      <w:r>
-        <w:t xml:space="preserve"> </w:t>
-      </w:r>
-      <w:r>
-        <w:t>I</w:t>
-      </w:r>
-      <w:r>
-        <w:t xml:space="preserve">t </w:t>
-      </w:r>
-      <w:r>
-        <w:t>was</w:t>
-      </w:r>
-      <w:r>
-        <w:t xml:space="preserve"> </w:t>
-      </w:r>
-      <w:r>
-        <w:t xml:space="preserve">expected </w:t>
-      </w:r>
-      <w:r>
-        <w:t>that, the slope of the recurrent networks in Figure 2 should be bigger than the slope of the simple networks.</w:t>
-      </w:r>
-      <w:r>
-        <w:t xml:space="preserve"> </w:t>
-      </w:r>
-      <w:r>
-        <w:t xml:space="preserve">This assumption is made, because with rising N their </w:t>
-      </w:r>
-      <w:r>
-        <w:t>number</w:t>
-      </w:r>
-      <w:r>
-        <w:t xml:space="preserve"> of connections, and thus their memory capacity, rise faster</w:t>
-      </w:r>
-      <w:r>
-        <w:t xml:space="preserve"> than for the simple networks</w:t>
-      </w:r>
-      <w:r>
-        <w:t>.</w:t>
-      </w:r>
-      <w:r>
-        <w:br/>
-        <w:t xml:space="preserve">Furthermore the initial </w:t>
-      </w:r>
-      <w:r>
-        <w:t>expectation</w:t>
-      </w:r>
-      <w:r>
-        <w:t>, that the value of the graphs in Figure 3</w:t>
-      </w:r>
-      <w:r>
-        <w:t xml:space="preserve"> of the simple networks</w:t>
-      </w:r>
-      <w:r>
-        <w:t xml:space="preserve"> should be at one, seems </w:t>
-      </w:r>
-      <w:r>
-        <w:t>faulty</w:t>
+        <w:t>Furthermore</w:t>
       </w:r>
       <w:r>
         <w:t>,</w:t>
       </w:r>
       <w:r>
-        <w:t xml:space="preserve"> as this would occur only when each data vector only had one active bit.</w:t>
-      </w:r>
-      <w:r>
-        <w:t xml:space="preserve"> Under that condition the simple networks </w:t>
-      </w:r>
-      <w:r>
-        <w:t>would</w:t>
-      </w:r>
-      <w:r>
-        <w:t xml:space="preserve"> be able to memorize </w:t>
+        <w:t xml:space="preserve"> the number of patterns per </w:t>
       </w:r>
       <w:r>
         <w:t>N</w:t>
@@ -4973,9 +5034,156 @@
         <w:t>2</w:t>
       </w:r>
       <w:r>
+        <w:t xml:space="preserve"> is </w:t>
+      </w:r>
+      <w:r>
+        <w:t xml:space="preserve">also </w:t>
+      </w:r>
+      <w:r>
+        <w:t>never at one, but below it.</w:t>
+      </w:r>
+      <w:r>
         <w:t xml:space="preserve"> </w:t>
       </w:r>
       <w:r>
+        <w:br/>
+      </w:r>
+      <w:r>
+        <w:t>The negative slope</w:t>
+      </w:r>
+      <w:r>
+        <w:t xml:space="preserve"> in Figure 3</w:t>
+      </w:r>
+      <w:r>
+        <w:t xml:space="preserve"> is explained with the rising complexity o</w:t>
+      </w:r>
+      <w:r>
+        <w:t xml:space="preserve">f the input and target vectors with rising N. </w:t>
+      </w:r>
+      <w:r>
+        <w:t>As</w:t>
+      </w:r>
+      <w:r>
+        <w:t xml:space="preserve"> the network</w:t>
+      </w:r>
+      <w:r>
+        <w:t>s</w:t>
+      </w:r>
+      <w:r>
+        <w:t xml:space="preserve"> get more capable with </w:t>
+      </w:r>
+      <w:r>
+        <w:t>rising N, the</w:t>
+      </w:r>
+      <w:r>
+        <w:t xml:space="preserve"> </w:t>
+      </w:r>
+      <w:r>
+        <w:t>data</w:t>
+      </w:r>
+      <w:r>
+        <w:t xml:space="preserve"> also becomes more complex</w:t>
+      </w:r>
+      <w:r>
+        <w:t>, because the</w:t>
+      </w:r>
+      <w:r>
+        <w:t>y</w:t>
+      </w:r>
+      <w:r>
+        <w:t xml:space="preserve"> </w:t>
+      </w:r>
+      <w:r>
+        <w:t>contain</w:t>
+      </w:r>
+      <w:r>
+        <w:t xml:space="preserve"> more active bits</w:t>
+      </w:r>
+      <w:r>
+        <w:t xml:space="preserve">. </w:t>
+      </w:r>
+      <w:r>
+        <w:t xml:space="preserve">As seen in Figure </w:t>
+      </w:r>
+      <w:r>
+        <w:t>1</w:t>
+      </w:r>
+      <w:r>
+        <w:t xml:space="preserve"> the networks </w:t>
+      </w:r>
+      <w:r>
+        <w:t xml:space="preserve">increase the number of memorized patterns </w:t>
+      </w:r>
+      <w:r>
+        <w:t>with rising N</w:t>
+      </w:r>
+      <w:r>
+        <w:t xml:space="preserve">, but not </w:t>
+      </w:r>
+      <w:r>
+        <w:t>quadratic</w:t>
+      </w:r>
+      <w:r>
+        <w:t>ally. This</w:t>
+      </w:r>
+      <w:r>
+        <w:t xml:space="preserve"> supports the argument of the rising complexity of the data.</w:t>
+      </w:r>
+      <w:r>
+        <w:t xml:space="preserve"> </w:t>
+      </w:r>
+      <w:r>
+        <w:t>Furthermore</w:t>
+      </w:r>
+      <w:r>
+        <w:t>,</w:t>
+      </w:r>
+      <w:r>
+        <w:t xml:space="preserve"> the initial </w:t>
+      </w:r>
+      <w:r>
+        <w:t>expectation</w:t>
+      </w:r>
+      <w:r>
+        <w:t>, that the value of the graphs in Figure 3</w:t>
+      </w:r>
+      <w:r>
+        <w:t xml:space="preserve"> of the simple networks</w:t>
+      </w:r>
+      <w:r>
+        <w:t xml:space="preserve"> should be at one, seems </w:t>
+      </w:r>
+      <w:r>
+        <w:t>faulty</w:t>
+      </w:r>
+      <w:r>
+        <w:t>,</w:t>
+      </w:r>
+      <w:r>
+        <w:t xml:space="preserve"> as this would occur only when each data vector only had one active bit.</w:t>
+      </w:r>
+      <w:r>
+        <w:t xml:space="preserve"> Under that condition the simple networks </w:t>
+      </w:r>
+      <w:r>
+        <w:t>would</w:t>
+      </w:r>
+      <w:r>
+        <w:t xml:space="preserve"> be able to memorize </w:t>
+      </w:r>
+      <w:r>
+        <w:t>N</w:t>
+      </w:r>
+      <w:r>
+        <w:rPr>
+          <w:vertAlign w:val="superscript"/>
+        </w:rPr>
+        <w:t>2</w:t>
+      </w:r>
+      <w:r>
+        <w:t xml:space="preserve"> </w:t>
+      </w:r>
+      <w:r>
         <w:t xml:space="preserve">for each N. </w:t>
       </w:r>
       <w:r>
@@ -4995,6 +5203,40 @@
       </w:r>
       <w:r>
         <w:t xml:space="preserve"> Because of that realization the value smaller than one seems to be correct.</w:t>
+      </w:r>
+    </w:p>
+    <w:p/>
+    <w:p/>
+    <w:p>
+      <w:pPr>
+        <w:rPr>
+          <w:lang w:val="de-AT"/>
+        </w:rPr>
+      </w:pPr>
+      <w:r>
+        <w:rPr>
+          <w:lang w:val="de-AT"/>
+        </w:rPr>
+        <w:t>!!! neue plots einfügen + 1 extra + disc f</w:t>
+      </w:r>
+      <w:r>
+        <w:rPr>
+          <w:lang w:val="de-AT"/>
+        </w:rPr>
+        <w:t xml:space="preserve">ür extra plot… </w:t>
+      </w:r>
+    </w:p>
+    <w:p>
+      <w:pPr>
+        <w:rPr>
+          <w:lang w:val="de-AT"/>
+        </w:rPr>
+      </w:pPr>
+      <w:r>
+        <w:rPr>
+          <w:lang w:val="de-AT"/>
+        </w:rPr>
+        <w:t>Und dann extra plot mit figure 3 abgleichen ob wohl alles sinn macht noch.</w:t>
       </w:r>
     </w:p>
     <w:sectPr>

--- a/protocols/third_protocol.docx
+++ b/protocols/third_protocol.docx
@@ -39,7 +39,21 @@
         <w:rPr>
           <w:color w:val="auto"/>
         </w:rPr>
-        <w:t>Seminar/Project Machine Learning &amp; Neuroinformatics/Brain-Computer Interfacing (708.415)</w:t>
+        <w:t xml:space="preserve">Seminar/Project Machine Learning &amp; </w:t>
+      </w:r>
+      <w:proofErr w:type="spellStart"/>
+      <w:r>
+        <w:rPr>
+          <w:color w:val="auto"/>
+        </w:rPr>
+        <w:t>Neuroinformatics</w:t>
+      </w:r>
+      <w:proofErr w:type="spellEnd"/>
+      <w:r>
+        <w:rPr>
+          <w:color w:val="auto"/>
+        </w:rPr>
+        <w:t>/Brain-Computer Interfacing (708.415)</w:t>
       </w:r>
     </w:p>
     <w:p>
@@ -56,22 +70,8 @@
           <w:color w:val="auto"/>
           <w:u w:val="single"/>
         </w:rPr>
-        <w:t>Author:</w:t>
-      </w:r>
-      <w:r>
-        <w:rPr>
-          <w:color w:val="auto"/>
-        </w:rPr>
-        <w:t xml:space="preserve"> Christoph Rieger </w:t>
-      </w:r>
-    </w:p>
-    <w:p>
-      <w:pPr>
-        <w:pStyle w:val="berschrift3"/>
-        <w:rPr>
-          <w:color w:val="auto"/>
-        </w:rPr>
-      </w:pPr>
+        <w:t>Supervisor</w:t>
+      </w:r>
       <w:r>
         <w:rPr>
           <w:b/>
@@ -79,13 +79,19 @@
           <w:color w:val="auto"/>
           <w:u w:val="single"/>
         </w:rPr>
-        <w:t>Student number:</w:t>
+        <w:t>:</w:t>
       </w:r>
       <w:r>
         <w:rPr>
           <w:color w:val="auto"/>
         </w:rPr>
-        <w:t xml:space="preserve"> 01530103</w:t>
+        <w:t xml:space="preserve"> </w:t>
+      </w:r>
+      <w:r>
+        <w:rPr>
+          <w:color w:val="auto"/>
+        </w:rPr>
+        <w:t>Dr. Robert Legenstein</w:t>
       </w:r>
     </w:p>
     <w:p>
@@ -102,6 +108,70 @@
           <w:color w:val="auto"/>
           <w:u w:val="single"/>
         </w:rPr>
+        <w:t>Author</w:t>
+      </w:r>
+      <w:r>
+        <w:rPr>
+          <w:b/>
+          <w:bCs/>
+          <w:color w:val="auto"/>
+          <w:u w:val="single"/>
+        </w:rPr>
+        <w:t>:</w:t>
+      </w:r>
+      <w:r>
+        <w:rPr>
+          <w:color w:val="auto"/>
+        </w:rPr>
+        <w:t xml:space="preserve"> Christoph Rieger</w:t>
+      </w:r>
+    </w:p>
+    <w:p>
+      <w:pPr>
+        <w:pStyle w:val="berschrift3"/>
+        <w:rPr>
+          <w:color w:val="auto"/>
+        </w:rPr>
+      </w:pPr>
+      <w:r>
+        <w:rPr>
+          <w:b/>
+          <w:bCs/>
+          <w:color w:val="auto"/>
+          <w:u w:val="single"/>
+        </w:rPr>
+        <w:t>Student</w:t>
+      </w:r>
+      <w:r>
+        <w:rPr>
+          <w:b/>
+          <w:bCs/>
+          <w:color w:val="auto"/>
+          <w:u w:val="single"/>
+        </w:rPr>
+        <w:t xml:space="preserve"> number:</w:t>
+      </w:r>
+      <w:r>
+        <w:rPr>
+          <w:color w:val="auto"/>
+        </w:rPr>
+        <w:t xml:space="preserve"> 01530103</w:t>
+      </w:r>
+    </w:p>
+    <w:p>
+      <w:pPr>
+        <w:pStyle w:val="berschrift3"/>
+        <w:rPr>
+          <w:color w:val="auto"/>
+        </w:rPr>
+      </w:pPr>
+      <w:r>
+        <w:rPr>
+          <w:b/>
+          <w:bCs/>
+          <w:color w:val="auto"/>
+          <w:u w:val="single"/>
+        </w:rPr>
         <w:t>Date:</w:t>
       </w:r>
       <w:r>
@@ -114,13 +184,7 @@
         <w:rPr>
           <w:color w:val="auto"/>
         </w:rPr>
-        <w:t>0</w:t>
-      </w:r>
-      <w:r>
-        <w:rPr>
-          <w:color w:val="auto"/>
-        </w:rPr>
-        <w:t>8</w:t>
+        <w:t>13</w:t>
       </w:r>
       <w:r>
         <w:rPr>
@@ -314,7 +378,10 @@
         <w:t xml:space="preserve"> different</w:t>
       </w:r>
       <w:r>
-        <w:t xml:space="preserve"> definitions of when a pattern is learned correctly</w:t>
+        <w:t xml:space="preserve"> </w:t>
+      </w:r>
+      <w:r>
+        <w:t>loss functions</w:t>
       </w:r>
       <w:r>
         <w:t>,</w:t>
@@ -322,6 +389,12 @@
       <w:r>
         <w:t xml:space="preserve"> are analyzed.</w:t>
       </w:r>
+      <w:r>
+        <w:t xml:space="preserve"> </w:t>
+      </w:r>
+      <w:r>
+        <w:t xml:space="preserve"> </w:t>
+      </w:r>
     </w:p>
     <w:p/>
     <w:p>
@@ -333,6 +406,51 @@
       </w:r>
     </w:p>
     <w:p/>
+    <w:p>
+      <w:pPr>
+        <w:pStyle w:val="berschrift3"/>
+      </w:pPr>
+      <w:r>
+        <w:t>Framework</w:t>
+      </w:r>
+    </w:p>
+    <w:p>
+      <w:r>
+        <w:t xml:space="preserve">The used programming language for this project was </w:t>
+      </w:r>
+      <w:r>
+        <w:t xml:space="preserve">Python </w:t>
+      </w:r>
+      <w:r>
+        <w:t>3.8.18</w:t>
+      </w:r>
+      <w:r>
+        <w:t xml:space="preserve"> with the neural network framework</w:t>
+      </w:r>
+      <w:r>
+        <w:t xml:space="preserve"> </w:t>
+      </w:r>
+      <w:proofErr w:type="spellStart"/>
+      <w:r>
+        <w:t>P</w:t>
+      </w:r>
+      <w:r>
+        <w:t>y</w:t>
+      </w:r>
+      <w:r>
+        <w:t>T</w:t>
+      </w:r>
+      <w:r>
+        <w:t>orch</w:t>
+      </w:r>
+      <w:proofErr w:type="spellEnd"/>
+      <w:r>
+        <w:t xml:space="preserve"> 2.1.0</w:t>
+      </w:r>
+      <w:r>
+        <w:t>.</w:t>
+      </w:r>
+    </w:p>
     <w:p>
       <w:pPr>
         <w:pStyle w:val="berschrift3"/>
@@ -489,10 +607,23 @@
         <w:t>value</w:t>
       </w:r>
       <w:r>
-        <w:t xml:space="preserve"> a i</w:t>
-      </w:r>
-      <w:r>
-        <w:t xml:space="preserve">t is </w:t>
+        <w:t xml:space="preserve"> </w:t>
+      </w:r>
+      <w:proofErr w:type="spellStart"/>
+      <w:proofErr w:type="gramStart"/>
+      <w:r>
+        <w:t>a</w:t>
+      </w:r>
+      <w:proofErr w:type="spellEnd"/>
+      <w:r>
+        <w:t xml:space="preserve"> i</w:t>
+      </w:r>
+      <w:r>
+        <w:t>t</w:t>
+      </w:r>
+      <w:proofErr w:type="gramEnd"/>
+      <w:r>
+        <w:t xml:space="preserve"> is </w:t>
       </w:r>
       <w:r>
         <w:t>defined as</w:t>
@@ -701,19 +832,19 @@
         <w:t xml:space="preserve"> z is obtained. The prediction and the target vector are then handed over to the loss function.</w:t>
       </w:r>
       <w:r>
-        <w:t xml:space="preserve"> In this experiment the network is performing a binary classification task between </w:t>
-      </w:r>
-      <w:r>
-        <w:t>y</w:t>
-      </w:r>
-      <w:r>
-        <w:t xml:space="preserve"> and </w:t>
-      </w:r>
-      <w:r>
-        <w:t>z</w:t>
-      </w:r>
-      <w:r>
-        <w:t xml:space="preserve"> for each single bit. </w:t>
+        <w:t xml:space="preserve"> In this </w:t>
+      </w:r>
+      <w:r>
+        <w:t>project</w:t>
+      </w:r>
+      <w:r>
+        <w:t xml:space="preserve"> the network is performing a binary classification task for each single bit</w:t>
+      </w:r>
+      <w:r>
+        <w:t xml:space="preserve"> of z</w:t>
+      </w:r>
+      <w:r>
+        <w:t xml:space="preserve">. </w:t>
       </w:r>
       <w:r>
         <w:t>Thus,</w:t>
@@ -1047,7 +1178,10 @@
         <w:t xml:space="preserve"> for this </w:t>
       </w:r>
       <w:r>
-        <w:t>experiment because</w:t>
+        <w:t>project</w:t>
+      </w:r>
+      <w:r>
+        <w:t xml:space="preserve"> because</w:t>
       </w:r>
       <w:r>
         <w:t xml:space="preserve"> it was converging faster than stochastic gradient descent</w:t>
@@ -1066,11 +1200,19 @@
       <w:r>
         <w:t xml:space="preserve"> “</w:t>
       </w:r>
+      <w:proofErr w:type="gramStart"/>
       <w:r>
         <w:t>simple“ network</w:t>
       </w:r>
-      <w:r>
-        <w:t xml:space="preserve"> was later expanded by a recurrence between the output neurons. The training process now consisted of two steps</w:t>
+      <w:proofErr w:type="gramEnd"/>
+      <w:r>
+        <w:t xml:space="preserve"> was later expanded by a recurrence between the output neurons. The training process </w:t>
+      </w:r>
+      <w:r>
+        <w:t>thus</w:t>
+      </w:r>
+      <w:r>
+        <w:t xml:space="preserve"> consisted of two steps</w:t>
       </w:r>
       <w:r>
         <w:t xml:space="preserve"> through time</w:t>
@@ -1098,7 +1240,11 @@
         <w:t>1</w:t>
       </w:r>
       <w:r>
-        <w:t xml:space="preserve"> were connected to the output neurons of step 2, creating a recurrent layer</w:t>
+        <w:t xml:space="preserve"> were connected to the output neurons of step 2, creating a </w:t>
+      </w:r>
+      <w:r>
+        <w:lastRenderedPageBreak/>
+        <w:t>recurrent layer</w:t>
       </w:r>
       <w:r>
         <w:t xml:space="preserve"> with trainable weights</w:t>
@@ -1119,7 +1265,6 @@
         <w:t xml:space="preserve">fully connected </w:t>
       </w:r>
       <w:r>
-        <w:lastRenderedPageBreak/>
         <w:t xml:space="preserve">between the two </w:t>
       </w:r>
       <w:r>
@@ -1164,7 +1309,7 @@
         <w:t xml:space="preserve"> was </w:t>
       </w:r>
       <w:r>
-        <w:t>expanded once more by adding</w:t>
+        <w:t>expanded by adding</w:t>
       </w:r>
       <w:r>
         <w:t xml:space="preserve"> </w:t>
@@ -1189,17 +1334,6 @@
       </w:r>
     </w:p>
     <w:p>
-      <w:r>
-        <w:t xml:space="preserve">The learning rate used for training was 0.01 for all networks except the recurrent network with 3 steps. For the recurrent network with </w:t>
-      </w:r>
-      <w:r>
-        <w:t>3</w:t>
-      </w:r>
-      <w:r>
-        <w:t xml:space="preserve"> steps the learning rate had to be reduced to 0.001 because the loss was not converging.</w:t>
-      </w:r>
-    </w:p>
-    <w:p>
       <w:pPr>
         <w:pStyle w:val="berschrift3"/>
       </w:pPr>
@@ -1259,30 +1393,49 @@
     </w:p>
     <w:p>
       <w:r>
-        <w:t xml:space="preserve">Two different definitions of when a pattern counts as correctly memorized by the network were analyzed. The first one only counted a pattern as memorized if the output vector is equal to the target vector. </w:t>
-      </w:r>
-    </w:p>
-    <w:p>
-      <w:r>
-        <w:t>To create a more lenient definition a second definition was introduced</w:t>
-      </w:r>
-      <w:r>
-        <w:t xml:space="preserve">. It </w:t>
-      </w:r>
-      <w:r>
-        <w:t>calculated the number of bits to ignore</w:t>
+        <w:t xml:space="preserve">Two different definitions of </w:t>
+      </w:r>
+      <w:r>
+        <w:t xml:space="preserve">when </w:t>
+      </w:r>
+      <w:r>
+        <w:t xml:space="preserve">a pattern counts as correctly memorized were analyzed. The first one only counted a pattern as memorized if the output vector is equal to the target vector. </w:t>
+      </w:r>
+      <w:r>
+        <w:br/>
+      </w:r>
+      <w:r>
+        <w:t>For the</w:t>
+      </w:r>
+      <w:r>
+        <w:t xml:space="preserve"> second</w:t>
+      </w:r>
+      <w:r>
+        <w:t xml:space="preserve"> definition</w:t>
       </w:r>
       <w:r>
         <w:t xml:space="preserve"> </w:t>
       </w:r>
       <w:r>
+        <w:t>the number of bits to ignore</w:t>
+      </w:r>
+      <w:r>
+        <w:t xml:space="preserve"> </w:t>
+      </w:r>
+      <w:r>
         <w:t>#</w:t>
       </w:r>
       <w:r>
         <w:t>bti</w:t>
       </w:r>
       <w:r>
-        <w:t xml:space="preserve"> as</w:t>
+        <w:t xml:space="preserve"> </w:t>
+      </w:r>
+      <w:r>
+        <w:t xml:space="preserve">was calculated </w:t>
+      </w:r>
+      <w:r>
+        <w:t>as</w:t>
       </w:r>
     </w:p>
     <w:p>
@@ -1395,8 +1548,13 @@
         <w:pStyle w:val="berschrift3"/>
       </w:pPr>
       <w:r>
-        <w:t>Analyzed networks</w:t>
-      </w:r>
+        <w:t xml:space="preserve">Analyzed </w:t>
+      </w:r>
+      <w:proofErr w:type="gramStart"/>
+      <w:r>
+        <w:t>networks</w:t>
+      </w:r>
+      <w:proofErr w:type="gramEnd"/>
     </w:p>
     <w:p>
       <w:r>
@@ -1454,7 +1612,19 @@
         </w:numPr>
       </w:pPr>
       <w:r>
-        <w:t>recurrent network that took two steps with the same input data and with custom loss function</w:t>
+        <w:t xml:space="preserve">recurrent network that took two steps </w:t>
+      </w:r>
+      <w:r>
+        <w:t xml:space="preserve">through time </w:t>
+      </w:r>
+      <w:r>
+        <w:t xml:space="preserve">with the same input data and with </w:t>
+      </w:r>
+      <w:r>
+        <w:t xml:space="preserve">the </w:t>
+      </w:r>
+      <w:r>
+        <w:t>custom loss function</w:t>
       </w:r>
     </w:p>
     <w:p>
@@ -1466,7 +1636,19 @@
         </w:numPr>
       </w:pPr>
       <w:r>
-        <w:t>recurrent network that took three steps with the same input data and with custom loss function</w:t>
+        <w:t>recurrent network that took three steps</w:t>
+      </w:r>
+      <w:r>
+        <w:t xml:space="preserve"> through time</w:t>
+      </w:r>
+      <w:r>
+        <w:t xml:space="preserve"> with the same input data and with </w:t>
+      </w:r>
+      <w:r>
+        <w:t xml:space="preserve">the </w:t>
+      </w:r>
+      <w:r>
+        <w:t>custom loss function</w:t>
       </w:r>
     </w:p>
     <w:p>
@@ -1479,7 +1661,19 @@
     </w:p>
     <w:p>
       <w:r>
-        <w:t>To determine the maximum number of memorizable patterns the appropriate DS for the network had to be searched. It was not possible to simply take a DS much bigger than the maximum of memorizable patterns, because for those the network was not trainable properly and it performed poorly.</w:t>
+        <w:t xml:space="preserve">To determine the maximum number of memorizable patterns the appropriate DS for the network had to be </w:t>
+      </w:r>
+      <w:r>
+        <w:t>found</w:t>
+      </w:r>
+      <w:r>
+        <w:t>. It was not possible to simply take a DS much bigger than the maximum</w:t>
+      </w:r>
+      <w:r>
+        <w:t xml:space="preserve"> number</w:t>
+      </w:r>
+      <w:r>
+        <w:t xml:space="preserve"> of memorizable patterns, because for those the network was not trainable properly and it performed poorly.</w:t>
       </w:r>
       <w:r>
         <w:br/>
@@ -1492,78 +1686,497 @@
         <w:t xml:space="preserve"> was searched. After finding it</w:t>
       </w:r>
       <w:r>
-        <w:t xml:space="preserve"> the </w:t>
+        <w:t xml:space="preserve"> the DS was increased </w:t>
+      </w:r>
+      <w:r>
+        <w:t>in steps of</w:t>
+      </w:r>
+      <w:r>
+        <w:t xml:space="preserve"> 100 until the biggest DS was found where the network</w:t>
+      </w:r>
+      <w:r>
+        <w:t xml:space="preserve"> could</w:t>
+      </w:r>
+      <w:r>
+        <w:t xml:space="preserve"> still memorize</w:t>
+      </w:r>
+      <w:r>
+        <w:t xml:space="preserve"> </w:t>
+      </w:r>
+      <w:r>
+        <w:t>more than 90% of the dataset.</w:t>
+      </w:r>
+    </w:p>
+    <w:p>
+      <w:pPr>
+        <w:pStyle w:val="berschrift3"/>
+      </w:pPr>
+      <w:r>
+        <w:t xml:space="preserve">Calculation of </w:t>
+      </w:r>
+      <w:r>
+        <w:t>mean and standard deviation</w:t>
+      </w:r>
+      <w:r>
+        <w:t xml:space="preserve"> of the</w:t>
+      </w:r>
+      <w:r>
+        <w:t xml:space="preserve"> memorized</w:t>
+      </w:r>
+      <w:r>
+        <w:t xml:space="preserve"> patterns</w:t>
+      </w:r>
+    </w:p>
+    <w:p>
+      <w:r>
+        <w:t>The simple network without a recurrent layer was trained five times with each set of parameters and the mean and standard deviation of the</w:t>
+      </w:r>
+      <w:r>
+        <w:t xml:space="preserve"> memorized</w:t>
+      </w:r>
+      <w:r>
+        <w:t xml:space="preserve"> patterns was calculated </w:t>
+      </w:r>
+      <w:r>
+        <w:t xml:space="preserve">over </w:t>
+      </w:r>
+      <w:r>
+        <w:t>those five</w:t>
+      </w:r>
+      <w:r>
+        <w:t xml:space="preserve"> training</w:t>
+      </w:r>
+      <w:r>
+        <w:t xml:space="preserve"> </w:t>
       </w:r>
       <w:r>
         <w:lastRenderedPageBreak/>
-        <w:t>DS was increased by 100 until the biggest DS was found where the network</w:t>
-      </w:r>
-      <w:r>
-        <w:t xml:space="preserve"> could</w:t>
-      </w:r>
-      <w:r>
-        <w:t xml:space="preserve"> still memorize</w:t>
-      </w:r>
-      <w:r>
+        <w:t>runs.</w:t>
+      </w:r>
+      <w:r>
+        <w:t xml:space="preserve"> For each of these runs the data was randomly generated anew.</w:t>
+      </w:r>
+      <w:r>
+        <w:t xml:space="preserve"> For the more complex recurrent network only three runs were performed, to speed up the training process.</w:t>
+      </w:r>
+    </w:p>
+    <w:p>
+      <w:pPr>
+        <w:pStyle w:val="berschrift3"/>
+      </w:pPr>
+      <w:r>
+        <w:t>Calculation of the number of trainable parameters</w:t>
+      </w:r>
+    </w:p>
+    <w:p>
+      <w:r>
+        <w:t>The number of trainable parameters N</w:t>
+      </w:r>
+      <w:r>
+        <w:rPr>
+          <w:vertAlign w:val="subscript"/>
+        </w:rPr>
+        <w:t>p</w:t>
+      </w:r>
+      <w:r>
+        <w:t xml:space="preserve"> was calculated to understand the complexity of the different networks and to later visualize the number of memorizable patterns per trainable parameters. For the simple network it is given by</w:t>
+      </w:r>
+    </w:p>
+    <w:p>
+      <w:pPr>
+        <w:jc w:val="right"/>
+        <w:rPr>
+          <w:rFonts w:ascii="Cambria Math" w:eastAsiaTheme="minorEastAsia" w:hAnsi="Cambria Math"/>
+          <w:oMath/>
+        </w:rPr>
+      </w:pPr>
+      <m:oMath>
+        <m:sSub>
+          <m:sSubPr>
+            <m:ctrlPr>
+              <w:rPr>
+                <w:rFonts w:ascii="Cambria Math" w:eastAsiaTheme="minorEastAsia" w:hAnsi="Cambria Math"/>
+                <w:i/>
+              </w:rPr>
+            </m:ctrlPr>
+          </m:sSubPr>
+          <m:e>
+            <m:r>
+              <w:rPr>
+                <w:rFonts w:ascii="Cambria Math" w:eastAsiaTheme="minorEastAsia" w:hAnsi="Cambria Math"/>
+              </w:rPr>
+              <m:t>N</m:t>
+            </m:r>
+          </m:e>
+          <m:sub>
+            <m:r>
+              <w:rPr>
+                <w:rFonts w:ascii="Cambria Math" w:eastAsiaTheme="minorEastAsia" w:hAnsi="Cambria Math"/>
+              </w:rPr>
+              <m:t>p</m:t>
+            </m:r>
+          </m:sub>
+        </m:sSub>
+        <m:d>
+          <m:dPr>
+            <m:ctrlPr>
+              <w:rPr>
+                <w:rFonts w:ascii="Cambria Math" w:eastAsiaTheme="minorEastAsia" w:hAnsi="Cambria Math"/>
+                <w:i/>
+              </w:rPr>
+            </m:ctrlPr>
+          </m:dPr>
+          <m:e>
+            <m:r>
+              <w:rPr>
+                <w:rFonts w:ascii="Cambria Math" w:eastAsiaTheme="minorEastAsia" w:hAnsi="Cambria Math"/>
+              </w:rPr>
+              <m:t>simple</m:t>
+            </m:r>
+          </m:e>
+        </m:d>
+        <m:r>
+          <w:rPr>
+            <w:rFonts w:ascii="Cambria Math" w:eastAsiaTheme="minorEastAsia" w:hAnsi="Cambria Math"/>
+          </w:rPr>
+          <m:t xml:space="preserve">= </m:t>
+        </m:r>
+        <m:sSup>
+          <m:sSupPr>
+            <m:ctrlPr>
+              <w:rPr>
+                <w:rFonts w:ascii="Cambria Math" w:eastAsiaTheme="minorEastAsia" w:hAnsi="Cambria Math"/>
+                <w:i/>
+              </w:rPr>
+            </m:ctrlPr>
+          </m:sSupPr>
+          <m:e>
+            <m:r>
+              <w:rPr>
+                <w:rFonts w:ascii="Cambria Math" w:eastAsiaTheme="minorEastAsia" w:hAnsi="Cambria Math"/>
+              </w:rPr>
+              <m:t>N</m:t>
+            </m:r>
+          </m:e>
+          <m:sup>
+            <m:r>
+              <w:rPr>
+                <w:rFonts w:ascii="Cambria Math" w:eastAsiaTheme="minorEastAsia" w:hAnsi="Cambria Math"/>
+              </w:rPr>
+              <m:t>2</m:t>
+            </m:r>
+          </m:sup>
+        </m:sSup>
+        <m:r>
+          <w:rPr>
+            <w:rFonts w:ascii="Cambria Math" w:eastAsiaTheme="minorEastAsia" w:hAnsi="Cambria Math"/>
+          </w:rPr>
+          <m:t>+N</m:t>
+        </m:r>
+      </m:oMath>
+      <w:r>
+        <w:rPr>
+          <w:rFonts w:eastAsiaTheme="minorEastAsia"/>
+        </w:rPr>
+        <w:t>.</w:t>
+      </w:r>
+      <w:r>
+        <w:rPr>
+          <w:rFonts w:eastAsiaTheme="minorEastAsia"/>
+        </w:rPr>
+        <w:t xml:space="preserve">  </w:t>
+      </w:r>
+      <w:r>
+        <w:rPr>
+          <w:rFonts w:eastAsiaTheme="minorEastAsia"/>
+        </w:rPr>
+        <w:t xml:space="preserve">  </w:t>
+      </w:r>
+      <w:r>
+        <w:rPr>
+          <w:rFonts w:eastAsiaTheme="minorEastAsia"/>
+        </w:rPr>
+        <w:tab/>
+      </w:r>
+      <w:r>
+        <w:rPr>
+          <w:rFonts w:eastAsiaTheme="minorEastAsia"/>
+        </w:rPr>
+        <w:t xml:space="preserve">      </w:t>
+      </w:r>
+      <w:r>
+        <w:rPr>
+          <w:rFonts w:eastAsiaTheme="minorEastAsia"/>
+        </w:rPr>
+        <w:tab/>
+      </w:r>
+      <w:r>
+        <w:rPr>
+          <w:rFonts w:eastAsiaTheme="minorEastAsia"/>
+        </w:rPr>
+        <w:tab/>
+      </w:r>
+      <w:r>
+        <w:rPr>
+          <w:rFonts w:eastAsiaTheme="minorEastAsia"/>
+        </w:rPr>
         <w:t xml:space="preserve"> </w:t>
       </w:r>
       <w:r>
-        <w:t>more than 90% of the dataset.</w:t>
-      </w:r>
-    </w:p>
-    <w:p>
-      <w:pPr>
-        <w:pStyle w:val="berschrift3"/>
-      </w:pPr>
-      <w:r>
-        <w:t xml:space="preserve">Calculation of </w:t>
-      </w:r>
-      <w:r>
-        <w:t>mean and standard deviation</w:t>
-      </w:r>
-      <w:r>
-        <w:t xml:space="preserve"> of the</w:t>
-      </w:r>
-      <w:r>
-        <w:t xml:space="preserve"> memorized</w:t>
-      </w:r>
-      <w:r>
-        <w:t xml:space="preserve"> patterns</w:t>
-      </w:r>
-    </w:p>
-    <w:p>
-      <w:r>
-        <w:t>The simple network without a recurrent layer was trained five times with each set of parameters and the mean and standard deviation of the</w:t>
-      </w:r>
-      <w:r>
-        <w:t xml:space="preserve"> memorized</w:t>
-      </w:r>
-      <w:r>
-        <w:t xml:space="preserve"> patterns was calculated </w:t>
-      </w:r>
-      <w:r>
-        <w:t xml:space="preserve">over </w:t>
-      </w:r>
-      <w:r>
-        <w:t>those five</w:t>
-      </w:r>
-      <w:r>
-        <w:t xml:space="preserve"> training</w:t>
-      </w:r>
-      <w:r>
+        <w:rPr>
+          <w:rFonts w:eastAsiaTheme="minorEastAsia"/>
+        </w:rPr>
+        <w:tab/>
+      </w:r>
+      <w:r>
+        <w:rPr>
+          <w:rFonts w:eastAsiaTheme="minorEastAsia"/>
+        </w:rPr>
+        <w:t xml:space="preserve">  </w:t>
+      </w:r>
+      <w:r>
+        <w:rPr>
+          <w:rFonts w:eastAsiaTheme="minorEastAsia"/>
+        </w:rPr>
+        <w:t xml:space="preserve">     </w:t>
+      </w:r>
+      <w:r>
+        <w:rPr>
+          <w:rFonts w:eastAsiaTheme="minorEastAsia"/>
+        </w:rPr>
+        <w:t>(4)</w:t>
+      </w:r>
+    </w:p>
+    <w:p>
+      <w:r>
+        <w:t>N</w:t>
+      </w:r>
+      <w:r>
+        <w:rPr>
+          <w:vertAlign w:val="superscript"/>
+        </w:rPr>
+        <w:t>2</w:t>
+      </w:r>
+      <w:r>
+        <w:t xml:space="preserve"> is the result of the full connection between the input and output neurons and the N output neurons have one bias</w:t>
+      </w:r>
+      <w:r>
+        <w:t xml:space="preserve"> parameter</w:t>
+      </w:r>
+      <w:r>
+        <w:t xml:space="preserve"> each.</w:t>
+      </w:r>
+      <w:r>
+        <w:t xml:space="preserve"> For the recurrent network </w:t>
+      </w:r>
+      <w:r>
+        <w:t>N</w:t>
+      </w:r>
+      <w:r>
+        <w:rPr>
+          <w:vertAlign w:val="subscript"/>
+        </w:rPr>
+        <w:t>p</w:t>
+      </w:r>
+      <w:r>
+        <w:t xml:space="preserve"> is given by</w:t>
+      </w:r>
+    </w:p>
+    <w:p>
+      <w:pPr>
+        <w:jc w:val="right"/>
+        <w:rPr>
+          <w:rFonts w:eastAsiaTheme="minorEastAsia"/>
+        </w:rPr>
+      </w:pPr>
+      <m:oMath>
+        <m:sSub>
+          <m:sSubPr>
+            <m:ctrlPr>
+              <w:rPr>
+                <w:rFonts w:ascii="Cambria Math" w:eastAsiaTheme="minorEastAsia" w:hAnsi="Cambria Math"/>
+                <w:i/>
+              </w:rPr>
+            </m:ctrlPr>
+          </m:sSubPr>
+          <m:e>
+            <m:r>
+              <w:rPr>
+                <w:rFonts w:ascii="Cambria Math" w:eastAsiaTheme="minorEastAsia" w:hAnsi="Cambria Math"/>
+              </w:rPr>
+              <m:t>N</m:t>
+            </m:r>
+          </m:e>
+          <m:sub>
+            <m:r>
+              <w:rPr>
+                <w:rFonts w:ascii="Cambria Math" w:eastAsiaTheme="minorEastAsia" w:hAnsi="Cambria Math"/>
+              </w:rPr>
+              <m:t>p</m:t>
+            </m:r>
+          </m:sub>
+        </m:sSub>
+        <m:d>
+          <m:dPr>
+            <m:ctrlPr>
+              <w:rPr>
+                <w:rFonts w:ascii="Cambria Math" w:eastAsiaTheme="minorEastAsia" w:hAnsi="Cambria Math"/>
+                <w:i/>
+              </w:rPr>
+            </m:ctrlPr>
+          </m:dPr>
+          <m:e>
+            <m:r>
+              <w:rPr>
+                <w:rFonts w:ascii="Cambria Math" w:eastAsiaTheme="minorEastAsia" w:hAnsi="Cambria Math"/>
+              </w:rPr>
+              <m:t>recurrent</m:t>
+            </m:r>
+          </m:e>
+        </m:d>
+        <m:r>
+          <w:rPr>
+            <w:rFonts w:ascii="Cambria Math" w:eastAsiaTheme="minorEastAsia" w:hAnsi="Cambria Math"/>
+          </w:rPr>
+          <m:t xml:space="preserve">= </m:t>
+        </m:r>
+        <m:sSup>
+          <m:sSupPr>
+            <m:ctrlPr>
+              <w:rPr>
+                <w:rFonts w:ascii="Cambria Math" w:eastAsiaTheme="minorEastAsia" w:hAnsi="Cambria Math"/>
+                <w:i/>
+              </w:rPr>
+            </m:ctrlPr>
+          </m:sSupPr>
+          <m:e>
+            <m:r>
+              <w:rPr>
+                <w:rFonts w:ascii="Cambria Math" w:eastAsiaTheme="minorEastAsia" w:hAnsi="Cambria Math"/>
+              </w:rPr>
+              <m:t>2</m:t>
+            </m:r>
+            <m:r>
+              <w:rPr>
+                <w:rFonts w:ascii="Cambria Math" w:hAnsi="Cambria Math"/>
+                <w:sz w:val="24"/>
+                <w:szCs w:val="24"/>
+              </w:rPr>
+              <m:t>⋅</m:t>
+            </m:r>
+            <m:r>
+              <w:rPr>
+                <w:rFonts w:ascii="Cambria Math" w:eastAsiaTheme="minorEastAsia" w:hAnsi="Cambria Math"/>
+              </w:rPr>
+              <m:t>N</m:t>
+            </m:r>
+          </m:e>
+          <m:sup>
+            <m:r>
+              <w:rPr>
+                <w:rFonts w:ascii="Cambria Math" w:eastAsiaTheme="minorEastAsia" w:hAnsi="Cambria Math"/>
+              </w:rPr>
+              <m:t>2</m:t>
+            </m:r>
+          </m:sup>
+        </m:sSup>
+      </m:oMath>
+      <w:proofErr w:type="gramStart"/>
+      <w:r>
+        <w:rPr>
+          <w:rFonts w:eastAsiaTheme="minorEastAsia"/>
+        </w:rPr>
+        <w:t>,</w:t>
+      </w:r>
+      <w:r>
+        <w:rPr>
+          <w:rFonts w:eastAsiaTheme="minorEastAsia"/>
+        </w:rPr>
+        <w:t xml:space="preserve">  </w:t>
+      </w:r>
+      <w:r>
+        <w:rPr>
+          <w:rFonts w:eastAsiaTheme="minorEastAsia"/>
+        </w:rPr>
+        <w:tab/>
+      </w:r>
+      <w:proofErr w:type="gramEnd"/>
+      <w:r>
+        <w:rPr>
+          <w:rFonts w:eastAsiaTheme="minorEastAsia"/>
+        </w:rPr>
+        <w:tab/>
+      </w:r>
+      <w:r>
+        <w:rPr>
+          <w:rFonts w:eastAsiaTheme="minorEastAsia"/>
+        </w:rPr>
+        <w:tab/>
+      </w:r>
+      <w:r>
+        <w:rPr>
+          <w:rFonts w:eastAsiaTheme="minorEastAsia"/>
+        </w:rPr>
+        <w:tab/>
         <w:t xml:space="preserve"> </w:t>
       </w:r>
       <w:r>
-        <w:t>runs.</w:t>
-      </w:r>
-      <w:r>
-        <w:t xml:space="preserve"> For the more complex recurrent network only three runs were performed, to speed up the training process.</w:t>
-      </w:r>
-      <w:r>
-        <w:t xml:space="preserve"> The maximum amount of memorized patterns used as result was taken from the best performing run.</w:t>
-      </w:r>
-      <w:r>
-        <w:br/>
+        <w:rPr>
+          <w:rFonts w:eastAsiaTheme="minorEastAsia"/>
+        </w:rPr>
+        <w:t xml:space="preserve">  </w:t>
+      </w:r>
+      <w:r>
+        <w:rPr>
+          <w:rFonts w:eastAsiaTheme="minorEastAsia"/>
+        </w:rPr>
+        <w:t xml:space="preserve">     </w:t>
+      </w:r>
+      <w:r>
+        <w:rPr>
+          <w:rFonts w:eastAsiaTheme="minorEastAsia"/>
+        </w:rPr>
+        <w:t>(5)</w:t>
+      </w:r>
+    </w:p>
+    <w:p>
+      <w:r>
+        <w:rPr>
+          <w:rFonts w:eastAsiaTheme="minorEastAsia"/>
+        </w:rPr>
+        <w:t>as</w:t>
+      </w:r>
+      <w:r>
+        <w:rPr>
+          <w:rFonts w:eastAsiaTheme="minorEastAsia"/>
+        </w:rPr>
+        <w:t xml:space="preserve"> an additional </w:t>
+      </w:r>
+      <w:r>
+        <w:t>N</w:t>
+      </w:r>
+      <w:r>
+        <w:rPr>
+          <w:vertAlign w:val="superscript"/>
+        </w:rPr>
+        <w:t>2</w:t>
+      </w:r>
+      <w:r>
+        <w:t xml:space="preserve"> – N connections between the output neurons of the time steps were added.</w:t>
+      </w:r>
+      <w:r>
+        <w:t xml:space="preserve"> These calculated numbers were verified by comparing them to the number of parameters the </w:t>
+      </w:r>
+      <w:proofErr w:type="spellStart"/>
+      <w:r>
+        <w:t>PyTorch</w:t>
+      </w:r>
+      <w:proofErr w:type="spellEnd"/>
+      <w:r>
+        <w:t xml:space="preserve"> </w:t>
+      </w:r>
+      <w:r>
+        <w:t>model returned.</w:t>
       </w:r>
     </w:p>
     <w:p>
@@ -1577,7 +2190,24 @@
     <w:p/>
     <w:p>
       <w:r>
-        <w:t>The results of the experiment for all four networks are given in Table 1 and 2.</w:t>
+        <w:t xml:space="preserve">The learning rate used for training was 0.01 for the simple networks and the recurrent network with 2 steps. For the recurrent network with 3 steps the learning rate </w:t>
+      </w:r>
+      <w:r>
+        <w:t>was</w:t>
+      </w:r>
+      <w:r>
+        <w:t xml:space="preserve"> reduced to 0.001 because the loss was not converging.</w:t>
+      </w:r>
+    </w:p>
+    <w:p>
+      <w:r>
+        <w:t xml:space="preserve">The results of the </w:t>
+      </w:r>
+      <w:r>
+        <w:t>project</w:t>
+      </w:r>
+      <w:r>
+        <w:t xml:space="preserve"> for all four networks are given in Table 1 and 2.</w:t>
       </w:r>
       <w:r>
         <w:t xml:space="preserve"> The accuracy </w:t>
@@ -1586,7 +2216,13 @@
         <w:t xml:space="preserve">was </w:t>
       </w:r>
       <w:r>
-        <w:t>calculated as maximum number of memorized patterns divided by the dataset size.</w:t>
+        <w:t>calculated as</w:t>
+      </w:r>
+      <w:r>
+        <w:t xml:space="preserve"> the</w:t>
+      </w:r>
+      <w:r>
+        <w:t xml:space="preserve"> maximum number of memorized patterns divided by the dataset size.</w:t>
       </w:r>
     </w:p>
     <w:tbl>
@@ -1597,8 +2233,8 @@
         <w:tblLook w:val="04A0" w:firstRow="1" w:lastRow="0" w:firstColumn="1" w:lastColumn="0" w:noHBand="0" w:noVBand="1"/>
       </w:tblPr>
       <w:tblGrid>
-        <w:gridCol w:w="2541"/>
-        <w:gridCol w:w="2687"/>
+        <w:gridCol w:w="2549"/>
+        <w:gridCol w:w="2694"/>
         <w:gridCol w:w="718"/>
         <w:gridCol w:w="718"/>
         <w:gridCol w:w="718"/>
@@ -1612,6 +2248,24 @@
             <w:gridSpan w:val="2"/>
             <w:vMerge w:val="restart"/>
             <w:tcBorders>
+              <w:top w:val="nil"/>
+              <w:left w:val="nil"/>
+              <w:bottom w:val="nil"/>
+              <w:right w:val="single" w:sz="12" w:space="0" w:color="auto"/>
+            </w:tcBorders>
+            <w:vAlign w:val="center"/>
+          </w:tcPr>
+          <w:p>
+            <w:pPr>
+              <w:jc w:val="center"/>
+            </w:pPr>
+          </w:p>
+        </w:tc>
+        <w:tc>
+          <w:tcPr>
+            <w:tcW w:w="0" w:type="auto"/>
+            <w:gridSpan w:val="5"/>
+            <w:tcBorders>
               <w:top w:val="single" w:sz="12" w:space="0" w:color="auto"/>
               <w:left w:val="single" w:sz="12" w:space="0" w:color="auto"/>
               <w:right w:val="single" w:sz="12" w:space="0" w:color="auto"/>
@@ -1622,23 +2276,6 @@
             <w:pPr>
               <w:jc w:val="center"/>
             </w:pPr>
-          </w:p>
-        </w:tc>
-        <w:tc>
-          <w:tcPr>
-            <w:tcW w:w="0" w:type="auto"/>
-            <w:gridSpan w:val="5"/>
-            <w:tcBorders>
-              <w:top w:val="single" w:sz="12" w:space="0" w:color="auto"/>
-              <w:left w:val="single" w:sz="12" w:space="0" w:color="auto"/>
-              <w:right w:val="single" w:sz="12" w:space="0" w:color="auto"/>
-            </w:tcBorders>
-            <w:vAlign w:val="center"/>
-          </w:tcPr>
-          <w:p>
-            <w:pPr>
-              <w:jc w:val="center"/>
-            </w:pPr>
             <w:r>
               <w:t>N</w:t>
             </w:r>
@@ -1652,7 +2289,8 @@
             <w:gridSpan w:val="2"/>
             <w:vMerge/>
             <w:tcBorders>
-              <w:left w:val="single" w:sz="12" w:space="0" w:color="auto"/>
+              <w:top w:val="nil"/>
+              <w:left w:val="nil"/>
               <w:bottom w:val="single" w:sz="12" w:space="0" w:color="auto"/>
               <w:right w:val="single" w:sz="12" w:space="0" w:color="auto"/>
             </w:tcBorders>
@@ -1908,7 +2546,7 @@
           <w:tcPr>
             <w:tcW w:w="0" w:type="auto"/>
             <w:tcBorders>
-              <w:top w:val="single" w:sz="12" w:space="0" w:color="auto"/>
+              <w:top w:val="single" w:sz="4" w:space="0" w:color="auto"/>
               <w:left w:val="single" w:sz="12" w:space="0" w:color="auto"/>
               <w:right w:val="single" w:sz="12" w:space="0" w:color="auto"/>
             </w:tcBorders>
@@ -1938,7 +2576,7 @@
           <w:tcPr>
             <w:tcW w:w="0" w:type="auto"/>
             <w:tcBorders>
-              <w:top w:val="single" w:sz="12" w:space="0" w:color="auto"/>
+              <w:top w:val="single" w:sz="4" w:space="0" w:color="auto"/>
               <w:left w:val="single" w:sz="12" w:space="0" w:color="auto"/>
             </w:tcBorders>
             <w:vAlign w:val="center"/>
@@ -1956,7 +2594,7 @@
           <w:tcPr>
             <w:tcW w:w="0" w:type="auto"/>
             <w:tcBorders>
-              <w:top w:val="single" w:sz="12" w:space="0" w:color="auto"/>
+              <w:top w:val="single" w:sz="4" w:space="0" w:color="auto"/>
             </w:tcBorders>
             <w:vAlign w:val="center"/>
           </w:tcPr>
@@ -1973,7 +2611,7 @@
           <w:tcPr>
             <w:tcW w:w="0" w:type="auto"/>
             <w:tcBorders>
-              <w:top w:val="single" w:sz="12" w:space="0" w:color="auto"/>
+              <w:top w:val="single" w:sz="4" w:space="0" w:color="auto"/>
             </w:tcBorders>
             <w:vAlign w:val="center"/>
           </w:tcPr>
@@ -1990,7 +2628,7 @@
           <w:tcPr>
             <w:tcW w:w="0" w:type="auto"/>
             <w:tcBorders>
-              <w:top w:val="single" w:sz="12" w:space="0" w:color="auto"/>
+              <w:top w:val="single" w:sz="4" w:space="0" w:color="auto"/>
             </w:tcBorders>
             <w:vAlign w:val="center"/>
           </w:tcPr>
@@ -2007,7 +2645,7 @@
           <w:tcPr>
             <w:tcW w:w="0" w:type="auto"/>
             <w:tcBorders>
-              <w:top w:val="single" w:sz="12" w:space="0" w:color="auto"/>
+              <w:top w:val="single" w:sz="4" w:space="0" w:color="auto"/>
               <w:right w:val="single" w:sz="12" w:space="0" w:color="auto"/>
             </w:tcBorders>
             <w:vAlign w:val="center"/>
@@ -2438,7 +3076,7 @@
           <w:tcPr>
             <w:tcW w:w="0" w:type="auto"/>
             <w:tcBorders>
-              <w:top w:val="single" w:sz="12" w:space="0" w:color="auto"/>
+              <w:top w:val="single" w:sz="4" w:space="0" w:color="auto"/>
               <w:left w:val="single" w:sz="12" w:space="0" w:color="auto"/>
               <w:right w:val="single" w:sz="12" w:space="0" w:color="auto"/>
             </w:tcBorders>
@@ -2465,7 +3103,7 @@
           <w:tcPr>
             <w:tcW w:w="0" w:type="auto"/>
             <w:tcBorders>
-              <w:top w:val="single" w:sz="12" w:space="0" w:color="auto"/>
+              <w:top w:val="single" w:sz="4" w:space="0" w:color="auto"/>
               <w:left w:val="single" w:sz="12" w:space="0" w:color="auto"/>
             </w:tcBorders>
             <w:vAlign w:val="center"/>
@@ -2483,7 +3121,7 @@
           <w:tcPr>
             <w:tcW w:w="0" w:type="auto"/>
             <w:tcBorders>
-              <w:top w:val="single" w:sz="12" w:space="0" w:color="auto"/>
+              <w:top w:val="single" w:sz="4" w:space="0" w:color="auto"/>
             </w:tcBorders>
             <w:vAlign w:val="center"/>
           </w:tcPr>
@@ -2500,7 +3138,7 @@
           <w:tcPr>
             <w:tcW w:w="0" w:type="auto"/>
             <w:tcBorders>
-              <w:top w:val="single" w:sz="12" w:space="0" w:color="auto"/>
+              <w:top w:val="single" w:sz="4" w:space="0" w:color="auto"/>
             </w:tcBorders>
             <w:vAlign w:val="center"/>
           </w:tcPr>
@@ -2517,7 +3155,7 @@
           <w:tcPr>
             <w:tcW w:w="0" w:type="auto"/>
             <w:tcBorders>
-              <w:top w:val="single" w:sz="12" w:space="0" w:color="auto"/>
+              <w:top w:val="single" w:sz="4" w:space="0" w:color="auto"/>
             </w:tcBorders>
             <w:vAlign w:val="center"/>
           </w:tcPr>
@@ -2534,7 +3172,7 @@
           <w:tcPr>
             <w:tcW w:w="0" w:type="auto"/>
             <w:tcBorders>
-              <w:top w:val="single" w:sz="12" w:space="0" w:color="auto"/>
+              <w:top w:val="single" w:sz="4" w:space="0" w:color="auto"/>
               <w:right w:val="single" w:sz="12" w:space="0" w:color="auto"/>
             </w:tcBorders>
             <w:vAlign w:val="center"/>
@@ -2850,8 +3488,8 @@
         <w:tblLook w:val="04A0" w:firstRow="1" w:lastRow="0" w:firstColumn="1" w:lastColumn="0" w:noHBand="0" w:noVBand="1"/>
       </w:tblPr>
       <w:tblGrid>
-        <w:gridCol w:w="1998"/>
-        <w:gridCol w:w="3837"/>
+        <w:gridCol w:w="2002"/>
+        <w:gridCol w:w="3848"/>
         <w:gridCol w:w="830"/>
         <w:gridCol w:w="718"/>
         <w:gridCol w:w="718"/>
@@ -2867,8 +3505,9 @@
             <w:gridSpan w:val="2"/>
             <w:vMerge w:val="restart"/>
             <w:tcBorders>
-              <w:top w:val="single" w:sz="12" w:space="0" w:color="auto"/>
-              <w:left w:val="single" w:sz="12" w:space="0" w:color="auto"/>
+              <w:top w:val="nil"/>
+              <w:left w:val="nil"/>
+              <w:bottom w:val="nil"/>
               <w:right w:val="single" w:sz="12" w:space="0" w:color="auto"/>
             </w:tcBorders>
             <w:vAlign w:val="center"/>
@@ -2910,7 +3549,8 @@
             <w:gridSpan w:val="2"/>
             <w:vMerge/>
             <w:tcBorders>
-              <w:left w:val="single" w:sz="12" w:space="0" w:color="auto"/>
+              <w:top w:val="nil"/>
+              <w:left w:val="nil"/>
               <w:right w:val="single" w:sz="12" w:space="0" w:color="auto"/>
             </w:tcBorders>
             <w:vAlign w:val="center"/>
@@ -3145,7 +3785,7 @@
           <w:tcPr>
             <w:tcW w:w="0" w:type="auto"/>
             <w:tcBorders>
-              <w:top w:val="single" w:sz="12" w:space="0" w:color="auto"/>
+              <w:top w:val="single" w:sz="4" w:space="0" w:color="auto"/>
               <w:left w:val="single" w:sz="12" w:space="0" w:color="auto"/>
               <w:right w:val="single" w:sz="12" w:space="0" w:color="auto"/>
             </w:tcBorders>
@@ -3172,7 +3812,7 @@
           <w:tcPr>
             <w:tcW w:w="0" w:type="auto"/>
             <w:tcBorders>
-              <w:top w:val="single" w:sz="12" w:space="0" w:color="auto"/>
+              <w:top w:val="single" w:sz="4" w:space="0" w:color="auto"/>
               <w:left w:val="single" w:sz="12" w:space="0" w:color="auto"/>
             </w:tcBorders>
             <w:vAlign w:val="center"/>
@@ -3190,7 +3830,7 @@
           <w:tcPr>
             <w:tcW w:w="0" w:type="auto"/>
             <w:tcBorders>
-              <w:top w:val="single" w:sz="12" w:space="0" w:color="auto"/>
+              <w:top w:val="single" w:sz="4" w:space="0" w:color="auto"/>
             </w:tcBorders>
             <w:vAlign w:val="center"/>
           </w:tcPr>
@@ -3207,7 +3847,7 @@
           <w:tcPr>
             <w:tcW w:w="0" w:type="auto"/>
             <w:tcBorders>
-              <w:top w:val="single" w:sz="12" w:space="0" w:color="auto"/>
+              <w:top w:val="single" w:sz="4" w:space="0" w:color="auto"/>
             </w:tcBorders>
             <w:vAlign w:val="center"/>
           </w:tcPr>
@@ -3224,7 +3864,7 @@
           <w:tcPr>
             <w:tcW w:w="0" w:type="auto"/>
             <w:tcBorders>
-              <w:top w:val="single" w:sz="12" w:space="0" w:color="auto"/>
+              <w:top w:val="single" w:sz="4" w:space="0" w:color="auto"/>
               <w:right w:val="single" w:sz="12" w:space="0" w:color="auto"/>
             </w:tcBorders>
             <w:vAlign w:val="center"/>
@@ -3598,7 +4238,7 @@
           <w:tcPr>
             <w:tcW w:w="0" w:type="auto"/>
             <w:tcBorders>
-              <w:top w:val="single" w:sz="12" w:space="0" w:color="auto"/>
+              <w:top w:val="single" w:sz="4" w:space="0" w:color="auto"/>
               <w:left w:val="single" w:sz="12" w:space="0" w:color="auto"/>
               <w:right w:val="single" w:sz="12" w:space="0" w:color="auto"/>
             </w:tcBorders>
@@ -3625,7 +4265,7 @@
           <w:tcPr>
             <w:tcW w:w="0" w:type="auto"/>
             <w:tcBorders>
-              <w:top w:val="single" w:sz="12" w:space="0" w:color="auto"/>
+              <w:top w:val="single" w:sz="4" w:space="0" w:color="auto"/>
               <w:left w:val="single" w:sz="12" w:space="0" w:color="auto"/>
             </w:tcBorders>
             <w:vAlign w:val="center"/>
@@ -3643,7 +4283,7 @@
           <w:tcPr>
             <w:tcW w:w="0" w:type="auto"/>
             <w:tcBorders>
-              <w:top w:val="single" w:sz="12" w:space="0" w:color="auto"/>
+              <w:top w:val="single" w:sz="4" w:space="0" w:color="auto"/>
             </w:tcBorders>
             <w:vAlign w:val="center"/>
           </w:tcPr>
@@ -3660,7 +4300,7 @@
           <w:tcPr>
             <w:tcW w:w="0" w:type="auto"/>
             <w:tcBorders>
-              <w:top w:val="single" w:sz="12" w:space="0" w:color="auto"/>
+              <w:top w:val="single" w:sz="4" w:space="0" w:color="auto"/>
             </w:tcBorders>
             <w:vAlign w:val="center"/>
           </w:tcPr>
@@ -3677,7 +4317,7 @@
           <w:tcPr>
             <w:tcW w:w="0" w:type="auto"/>
             <w:tcBorders>
-              <w:top w:val="single" w:sz="12" w:space="0" w:color="auto"/>
+              <w:top w:val="single" w:sz="4" w:space="0" w:color="auto"/>
               <w:right w:val="single" w:sz="12" w:space="0" w:color="auto"/>
             </w:tcBorders>
             <w:vAlign w:val="center"/>
@@ -3936,10 +4576,6 @@
         <w:t>: Results for the recurrent network, once with 2 steps and once with 3 steps</w:t>
       </w:r>
     </w:p>
-    <w:p/>
-    <w:p/>
-    <w:p/>
-    <w:p/>
     <w:p/>
     <w:p/>
     <w:p/>
@@ -4045,13 +4681,28 @@
         <w:fldChar w:fldCharType="separate"/>
       </w:r>
       <w:r>
+        <w:rPr>
+          <w:noProof/>
+        </w:rPr>
         <w:t>1</w:t>
       </w:r>
       <w:r>
         <w:fldChar w:fldCharType="end"/>
       </w:r>
       <w:r>
-        <w:t>: Number of patterns memorized of the 3 different networks</w:t>
+        <w:t>: Number of</w:t>
+      </w:r>
+      <w:r>
+        <w:t xml:space="preserve"> memorized</w:t>
+      </w:r>
+      <w:r>
+        <w:t xml:space="preserve"> patterns of the </w:t>
+      </w:r>
+      <w:r>
+        <w:t>4</w:t>
+      </w:r>
+      <w:r>
+        <w:t xml:space="preserve"> networks</w:t>
       </w:r>
       <w:r>
         <w:t>.</w:t>
@@ -4066,7 +4717,19 @@
         <w:t xml:space="preserve"> runs.</w:t>
       </w:r>
       <w:r>
-        <w:t xml:space="preserve"> Marked with “x” is the mean of the runs with the standard deviation as a vertical line.</w:t>
+        <w:t xml:space="preserve"> Marked with “x” is the mean</w:t>
+      </w:r>
+      <w:r>
+        <w:t xml:space="preserve"> of the memorized patterns</w:t>
+      </w:r>
+      <w:r>
+        <w:t xml:space="preserve"> of the runs</w:t>
+      </w:r>
+      <w:r>
+        <w:t>,</w:t>
+      </w:r>
+      <w:r>
+        <w:t xml:space="preserve"> with the standard deviation as a vertical line.</w:t>
       </w:r>
     </w:p>
     <w:p/>
@@ -4078,11 +4741,13 @@
     <w:p/>
     <w:p/>
     <w:p/>
-    <w:p/>
     <w:p>
       <w:r>
         <w:t>The number of memorized patterns per N, depending on N, for each network can be seen in Figure 2.</w:t>
       </w:r>
+      <w:r>
+        <w:t xml:space="preserve"> The graphs in this figure correspond to the slope of the graphs in Figure 1.</w:t>
+      </w:r>
     </w:p>
     <w:p>
       <w:pPr>
@@ -4093,9 +4758,9 @@
           <w:noProof/>
         </w:rPr>
         <w:drawing>
-          <wp:inline distT="0" distB="0" distL="0" distR="0" wp14:anchorId="504A153E" wp14:editId="778EBE5B">
-            <wp:extent cx="5610225" cy="5652406"/>
-            <wp:effectExtent l="0" t="0" r="0" b="5715"/>
+          <wp:inline distT="0" distB="0" distL="0" distR="0" wp14:anchorId="504A153E" wp14:editId="1E089A1A">
+            <wp:extent cx="5728855" cy="5770028"/>
+            <wp:effectExtent l="0" t="0" r="5715" b="2540"/>
             <wp:docPr id="866715689" name="Grafik 4"/>
             <wp:cNvGraphicFramePr>
               <a:graphicFrameLocks xmlns:a="http://schemas.openxmlformats.org/drawingml/2006/main" noChangeAspect="1"/>
@@ -4117,13 +4782,13 @@
                         </a:ext>
                       </a:extLst>
                     </a:blip>
-                    <a:srcRect l="5294" t="7987" r="6684" b="4640"/>
+                    <a:srcRect l="5304" t="8754" r="7488" b="4711"/>
                     <a:stretch/>
                   </pic:blipFill>
                   <pic:spPr bwMode="auto">
                     <a:xfrm>
                       <a:off x="0" y="0"/>
-                      <a:ext cx="5616925" cy="5659156"/>
+                      <a:ext cx="5739818" cy="5781070"/>
                     </a:xfrm>
                     <a:prstGeom prst="rect">
                       <a:avLst/>
@@ -4162,6 +4827,9 @@
         <w:fldChar w:fldCharType="separate"/>
       </w:r>
       <w:r>
+        <w:rPr>
+          <w:noProof/>
+        </w:rPr>
         <w:t>2</w:t>
       </w:r>
       <w:r>
@@ -4192,7 +4860,13 @@
     <w:p/>
     <w:p>
       <w:r>
-        <w:t>The number of memorized patterns per N squared, depending on N, for each network can be seen in Figure 3.</w:t>
+        <w:t xml:space="preserve">The number of memorized patterns per </w:t>
+      </w:r>
+      <w:r>
+        <w:t>trainable parameter</w:t>
+      </w:r>
+      <w:r>
+        <w:t>, depending on N, for each network can be seen in Figure 3.</w:t>
       </w:r>
     </w:p>
     <w:p>
@@ -4204,9 +4878,9 @@
           <w:noProof/>
         </w:rPr>
         <w:drawing>
-          <wp:inline distT="0" distB="0" distL="0" distR="0" wp14:anchorId="7ED68CD4" wp14:editId="3A9C02C5">
-            <wp:extent cx="5638800" cy="5724885"/>
-            <wp:effectExtent l="0" t="0" r="0" b="9525"/>
+          <wp:inline distT="0" distB="0" distL="0" distR="0" wp14:anchorId="7ED68CD4" wp14:editId="50BD4D0A">
+            <wp:extent cx="5756031" cy="5776743"/>
+            <wp:effectExtent l="0" t="0" r="0" b="0"/>
             <wp:docPr id="1897837696" name="Grafik 2"/>
             <wp:cNvGraphicFramePr>
               <a:graphicFrameLocks xmlns:a="http://schemas.openxmlformats.org/drawingml/2006/main" noChangeAspect="1"/>
@@ -4228,13 +4902,13 @@
                         </a:ext>
                       </a:extLst>
                     </a:blip>
-                    <a:srcRect l="3805" t="7662" r="8183" b="4304"/>
+                    <a:srcRect l="4195" t="8415" r="8106" b="4872"/>
                     <a:stretch/>
                   </pic:blipFill>
                   <pic:spPr bwMode="auto">
                     <a:xfrm>
                       <a:off x="0" y="0"/>
-                      <a:ext cx="5642783" cy="5728929"/>
+                      <a:ext cx="5762890" cy="5783627"/>
                     </a:xfrm>
                     <a:prstGeom prst="rect">
                       <a:avLst/>
@@ -4273,13 +4947,22 @@
         <w:fldChar w:fldCharType="separate"/>
       </w:r>
       <w:r>
+        <w:rPr>
+          <w:noProof/>
+        </w:rPr>
         <w:t>3</w:t>
       </w:r>
       <w:r>
         <w:fldChar w:fldCharType="end"/>
       </w:r>
       <w:r>
-        <w:t>: Number of memorized patterns per N squared.</w:t>
+        <w:t xml:space="preserve">: Number of memorized patterns per </w:t>
+      </w:r>
+      <w:r>
+        <w:t>trainable parameter</w:t>
+      </w:r>
+      <w:r>
+        <w:t>.</w:t>
       </w:r>
     </w:p>
     <w:p>
@@ -4301,32 +4984,778 @@
         <w:pStyle w:val="berschrift1"/>
       </w:pPr>
       <w:r>
+        <w:t>Discussion</w:t>
+      </w:r>
+    </w:p>
+    <w:p/>
+    <w:p>
+      <w:r>
+        <w:t>In Figure 1 the simple network</w:t>
+      </w:r>
+      <w:r>
+        <w:t xml:space="preserve"> was memorizing the least patterns of all networks. In Figure 2 i</w:t>
+      </w:r>
+      <w:r>
+        <w:t>t</w:t>
+      </w:r>
+      <w:r>
+        <w:t>s</w:t>
+      </w:r>
+      <w:r>
+        <w:t xml:space="preserve"> slope was constant, for each added neuron about three more patterns could be memorized.</w:t>
+      </w:r>
+      <w:r>
+        <w:t xml:space="preserve"> One would expect the number of memorized patterns per N to rise because with rising N the </w:t>
+      </w:r>
+      <w:r>
+        <w:t>number of connections in the network increases by N</w:t>
+      </w:r>
+      <w:r>
+        <w:rPr>
+          <w:vertAlign w:val="superscript"/>
+        </w:rPr>
+        <w:t>2</w:t>
+      </w:r>
+      <w:r>
+        <w:t>.</w:t>
+      </w:r>
+      <w:r>
+        <w:t xml:space="preserve"> </w:t>
+      </w:r>
+      <w:r>
+        <w:t>But it must not be forgotten that the complexity of the data also rises with</w:t>
+      </w:r>
+      <w:r>
+        <w:t xml:space="preserve"> rising</w:t>
+      </w:r>
+      <w:r>
+        <w:t xml:space="preserve"> N. Due to the sparsity of 0.1 of the data, for each increase of N by ten, one more active bit is added to the input and target vectors.</w:t>
+      </w:r>
+      <w:r>
+        <w:t xml:space="preserve"> </w:t>
+      </w:r>
+      <w:r>
+        <w:t>Another factor to be considered is that the more the dataset size increases the higher the chance that some active bits are overlapping between different vectors. For example, it might happen that a</w:t>
+      </w:r>
+      <w:r>
+        <w:t xml:space="preserve"> vector pair</w:t>
+      </w:r>
+      <w:r>
+        <w:t xml:space="preserve"> </w:t>
+      </w:r>
+      <w:proofErr w:type="spellStart"/>
+      <w:r>
+        <w:t>x</w:t>
+      </w:r>
+      <w:r>
+        <w:rPr>
+          <w:vertAlign w:val="subscript"/>
+        </w:rPr>
+        <w:t>k</w:t>
+      </w:r>
+      <w:proofErr w:type="spellEnd"/>
+      <w:r>
+        <w:t xml:space="preserve"> and </w:t>
+      </w:r>
+      <w:proofErr w:type="spellStart"/>
+      <w:r>
+        <w:t>y</w:t>
+      </w:r>
+      <w:r>
+        <w:rPr>
+          <w:vertAlign w:val="subscript"/>
+        </w:rPr>
+        <w:t>k</w:t>
+      </w:r>
+      <w:proofErr w:type="spellEnd"/>
+      <w:r>
+        <w:t xml:space="preserve"> have an active bit at location l</w:t>
+      </w:r>
+      <w:r>
+        <w:rPr>
+          <w:vertAlign w:val="subscript"/>
+        </w:rPr>
+        <w:t>1</w:t>
+      </w:r>
+      <w:r>
+        <w:t xml:space="preserve"> and l</w:t>
+      </w:r>
+      <w:r>
+        <w:rPr>
+          <w:vertAlign w:val="subscript"/>
+        </w:rPr>
+        <w:t>2</w:t>
+      </w:r>
+      <w:r>
+        <w:t xml:space="preserve">. </w:t>
+      </w:r>
+      <w:r>
+        <w:t>If another pair x</w:t>
+      </w:r>
+      <w:r>
+        <w:rPr>
+          <w:vertAlign w:val="subscript"/>
+        </w:rPr>
+        <w:t>l</w:t>
+      </w:r>
+      <w:r>
+        <w:t xml:space="preserve"> and </w:t>
+      </w:r>
+      <w:proofErr w:type="spellStart"/>
+      <w:r>
+        <w:t>y</w:t>
+      </w:r>
+      <w:r>
+        <w:rPr>
+          <w:vertAlign w:val="subscript"/>
+        </w:rPr>
+        <w:t>l</w:t>
+      </w:r>
+      <w:proofErr w:type="spellEnd"/>
+      <w:r>
+        <w:t xml:space="preserve"> also have an active</w:t>
+      </w:r>
+      <w:r>
+        <w:t xml:space="preserve"> </w:t>
+      </w:r>
+      <w:r>
+        <w:t>bit at location l</w:t>
+      </w:r>
+      <w:r>
+        <w:rPr>
+          <w:vertAlign w:val="subscript"/>
+        </w:rPr>
+        <w:t>1</w:t>
+      </w:r>
+      <w:r>
+        <w:t xml:space="preserve"> and l</w:t>
+      </w:r>
+      <w:r>
+        <w:rPr>
+          <w:vertAlign w:val="subscript"/>
+        </w:rPr>
+        <w:t>2</w:t>
+      </w:r>
+      <w:r>
+        <w:t xml:space="preserve"> it becomes more difficult for the network to learn both vector pairs correctly. Because of that the custom loss function was</w:t>
+      </w:r>
+      <w:r>
+        <w:t xml:space="preserve"> devised</w:t>
+      </w:r>
+      <w:r>
+        <w:t xml:space="preserve"> and tried next.</w:t>
+      </w:r>
+      <w:r>
+        <w:br/>
+      </w:r>
+      <w:r>
+        <w:t>Next</w:t>
+      </w:r>
+      <w:r>
+        <w:t xml:space="preserve"> </w:t>
+      </w:r>
+      <w:r>
+        <w:t>the simple network</w:t>
+      </w:r>
+      <w:r>
+        <w:t xml:space="preserve"> was expanded</w:t>
+      </w:r>
+      <w:r>
+        <w:t xml:space="preserve"> with</w:t>
+      </w:r>
+      <w:r>
+        <w:t xml:space="preserve"> the custom loss function</w:t>
+      </w:r>
+      <w:r>
+        <w:t xml:space="preserve">. </w:t>
+      </w:r>
+      <w:r>
+        <w:t>Through this</w:t>
+      </w:r>
+      <w:r>
+        <w:t xml:space="preserve"> </w:t>
+      </w:r>
+      <w:r>
+        <w:t>it</w:t>
+      </w:r>
+      <w:r>
+        <w:t xml:space="preserve"> </w:t>
+      </w:r>
+      <w:r>
+        <w:t>memorize</w:t>
+      </w:r>
+      <w:r>
+        <w:t>d</w:t>
+      </w:r>
+      <w:r>
+        <w:t xml:space="preserve"> more patterns, the bits to ignore acting like a positive offset.</w:t>
+      </w:r>
+      <w:r>
+        <w:t xml:space="preserve"> As the complexity of the data was reduced by the custom loss the network</w:t>
+      </w:r>
+      <w:r>
+        <w:t xml:space="preserve">’s memory capacity </w:t>
+      </w:r>
+      <w:r>
+        <w:t>rose</w:t>
+      </w:r>
+      <w:r>
+        <w:t xml:space="preserve"> faster with rising N.</w:t>
+      </w:r>
+      <w:r>
+        <w:t xml:space="preserve">  </w:t>
+      </w:r>
+      <w:r>
+        <w:t>This can be seen</w:t>
+      </w:r>
+      <w:r>
+        <w:t xml:space="preserve"> in Figure 2 </w:t>
+      </w:r>
+      <w:r>
+        <w:t>for N of 400 and</w:t>
+      </w:r>
+      <w:r>
+        <w:t xml:space="preserve"> 500</w:t>
+      </w:r>
+      <w:r>
+        <w:t>, where the number of memorized patterns per N increased</w:t>
+      </w:r>
+      <w:r>
+        <w:t>.</w:t>
+      </w:r>
+      <w:r>
+        <w:t xml:space="preserve"> </w:t>
+      </w:r>
+      <w:r>
+        <w:t xml:space="preserve">As seen in </w:t>
+      </w:r>
+      <w:r>
+        <w:t>Table 1</w:t>
+      </w:r>
+      <w:r>
+        <w:t xml:space="preserve"> the standard deviation for N of 400 and 500 </w:t>
+      </w:r>
+      <w:r>
+        <w:t xml:space="preserve">was high compared to </w:t>
+      </w:r>
+      <w:r>
+        <w:t>the</w:t>
+      </w:r>
+      <w:r>
+        <w:t xml:space="preserve"> standard deviations</w:t>
+      </w:r>
+      <w:r>
+        <w:t xml:space="preserve"> of other N values and networks</w:t>
+      </w:r>
+      <w:r>
+        <w:t>.</w:t>
+      </w:r>
+      <w:r>
+        <w:t xml:space="preserve"> It is unknown why</w:t>
+      </w:r>
+      <w:r>
+        <w:t xml:space="preserve"> it deviated</w:t>
+      </w:r>
+      <w:r>
+        <w:t xml:space="preserve">, as </w:t>
+      </w:r>
+      <w:r>
+        <w:t>the standard deviation was calculated over 5</w:t>
+      </w:r>
+      <w:r>
+        <w:t xml:space="preserve"> training</w:t>
+      </w:r>
+      <w:r>
+        <w:t xml:space="preserve"> runs as for the simple network. </w:t>
+      </w:r>
+      <w:r>
+        <w:t>But i</w:t>
+      </w:r>
+      <w:r>
+        <w:t xml:space="preserve">t </w:t>
+      </w:r>
+      <w:r>
+        <w:t>could</w:t>
+      </w:r>
+      <w:r>
+        <w:t xml:space="preserve"> </w:t>
+      </w:r>
+      <w:r>
+        <w:t>stochastically</w:t>
+      </w:r>
+      <w:r>
+        <w:t xml:space="preserve"> explain why the number of patterns per N was higher for N of 400 and 500, as the maximum value</w:t>
+      </w:r>
+      <w:r>
+        <w:t>s</w:t>
+      </w:r>
+      <w:r>
+        <w:t xml:space="preserve"> </w:t>
+      </w:r>
+      <w:r>
+        <w:t>are further from the mean value</w:t>
+      </w:r>
+      <w:r>
+        <w:t>s</w:t>
+      </w:r>
+      <w:r>
+        <w:t>, compared to the other</w:t>
+      </w:r>
+      <w:r>
+        <w:t xml:space="preserve"> datapoints</w:t>
+      </w:r>
+      <w:r>
+        <w:t>.</w:t>
+      </w:r>
+      <w:r>
+        <w:t xml:space="preserve"> This would mean that that the network’s memory capacity did not start to outpace the complexity of the data, but rather that it was a statistical outlier.</w:t>
+      </w:r>
+      <w:r>
+        <w:t xml:space="preserve"> </w:t>
+      </w:r>
+      <w:r>
+        <w:t>One factor why</w:t>
+      </w:r>
+      <w:r>
+        <w:t xml:space="preserve"> </w:t>
+      </w:r>
+      <w:r>
+        <w:t>these</w:t>
+      </w:r>
+      <w:r>
+        <w:t xml:space="preserve"> </w:t>
+      </w:r>
+      <w:r>
+        <w:t xml:space="preserve">training runs </w:t>
+      </w:r>
+      <w:r>
+        <w:t>yielded high standard deviations</w:t>
+      </w:r>
+      <w:r>
+        <w:t xml:space="preserve"> could be the dataset</w:t>
+      </w:r>
+      <w:r>
+        <w:t>,</w:t>
+      </w:r>
+      <w:r>
+        <w:t xml:space="preserve"> </w:t>
+      </w:r>
+      <w:r>
+        <w:t>which</w:t>
+      </w:r>
+      <w:r>
+        <w:t xml:space="preserve"> is generated randomly at the beginning of each run.</w:t>
+      </w:r>
+      <w:r>
+        <w:t xml:space="preserve"> Depending on chance</w:t>
+      </w:r>
+      <w:r>
+        <w:t xml:space="preserve"> active</w:t>
+      </w:r>
+      <w:r>
+        <w:t xml:space="preserve"> bits of data vectors are overlapping, making them more difficult for the network to memorize. One </w:t>
+      </w:r>
+      <w:r>
+        <w:t>interesting</w:t>
+      </w:r>
+      <w:r>
+        <w:t xml:space="preserve"> metric to </w:t>
+      </w:r>
+      <w:r>
+        <w:t>record</w:t>
+      </w:r>
+      <w:r>
+        <w:t xml:space="preserve"> would have been the percentage of overlapping bits in the input and target vectors</w:t>
+      </w:r>
+      <w:r>
+        <w:t>. T</w:t>
+      </w:r>
+      <w:r>
+        <w:t>hen</w:t>
+      </w:r>
+      <w:r>
+        <w:t xml:space="preserve"> one could</w:t>
+      </w:r>
+      <w:r>
+        <w:t xml:space="preserve"> calculate the correlation between that and the final accuracy of a training run.</w:t>
+      </w:r>
+      <w:r>
+        <w:t xml:space="preserve"> </w:t>
+      </w:r>
+      <w:r>
+        <w:t xml:space="preserve">Another reason for the </w:t>
+      </w:r>
+      <w:r>
+        <w:t>runs to differ in accuracy is the random initialization of the weights</w:t>
+      </w:r>
+      <w:r>
+        <w:t>.</w:t>
+      </w:r>
+      <w:r>
+        <w:t xml:space="preserve"> </w:t>
+      </w:r>
+      <w:r>
+        <w:t>T</w:t>
+      </w:r>
+      <w:r>
+        <w:t>o determine this impact</w:t>
+      </w:r>
+      <w:r>
+        <w:t xml:space="preserve"> multiple training runs would have</w:t>
+      </w:r>
+      <w:r>
+        <w:t xml:space="preserve"> had</w:t>
+      </w:r>
+      <w:r>
+        <w:t xml:space="preserve"> to be performed with the same dataset.</w:t>
+      </w:r>
+    </w:p>
+    <w:p>
+      <w:r>
+        <w:t>When looking at Figure 1</w:t>
+      </w:r>
+      <w:r>
+        <w:t xml:space="preserve"> and Table</w:t>
+      </w:r>
+      <w:r>
+        <w:t xml:space="preserve"> </w:t>
+      </w:r>
+      <w:r>
+        <w:t>2</w:t>
+      </w:r>
+      <w:r>
+        <w:t xml:space="preserve"> the </w:t>
+      </w:r>
+      <w:r>
+        <w:t>recurrent network with 2 steps and</w:t>
+      </w:r>
+      <w:r>
+        <w:t xml:space="preserve"> custom</w:t>
+      </w:r>
+      <w:r>
+        <w:t xml:space="preserve"> loss</w:t>
+      </w:r>
+      <w:r>
+        <w:t xml:space="preserve"> performed </w:t>
+      </w:r>
+      <w:r>
+        <w:t>better than the simple networks</w:t>
+      </w:r>
+      <w:r>
+        <w:t>.</w:t>
+      </w:r>
+      <w:r>
+        <w:t xml:space="preserve"> </w:t>
+      </w:r>
+      <w:r>
+        <w:t>This was expected, as the additional recurrent layer introduced another N</w:t>
+      </w:r>
+      <w:r>
+        <w:rPr>
+          <w:vertAlign w:val="superscript"/>
+        </w:rPr>
+        <w:t>2</w:t>
+      </w:r>
+      <w:r>
+        <w:t xml:space="preserve"> </w:t>
+      </w:r>
+      <w:r>
+        <w:t>–</w:t>
+      </w:r>
+      <w:r>
+        <w:t xml:space="preserve"> N</w:t>
+      </w:r>
+      <w:r>
+        <w:t xml:space="preserve"> trainable parameters</w:t>
+      </w:r>
+      <w:r>
+        <w:t xml:space="preserve"> to the network, making it more complex.</w:t>
+      </w:r>
+      <w:r>
+        <w:t xml:space="preserve"> </w:t>
+      </w:r>
+      <w:r>
+        <w:t xml:space="preserve">When looking at Figure 2 its number of patterns per N is higher than for the simple networks, however the value is </w:t>
+      </w:r>
+      <w:r>
+        <w:t>falling</w:t>
+      </w:r>
+      <w:r>
+        <w:t xml:space="preserve"> with rising N. </w:t>
+      </w:r>
+      <w:r>
+        <w:t xml:space="preserve">This behavior most likely </w:t>
+      </w:r>
+      <w:r>
+        <w:t>occurred because</w:t>
+      </w:r>
+      <w:r>
+        <w:t xml:space="preserve"> t</w:t>
+      </w:r>
+      <w:r>
+        <w:t xml:space="preserve">he training </w:t>
+      </w:r>
+      <w:r>
+        <w:t xml:space="preserve">process </w:t>
+      </w:r>
+      <w:r>
+        <w:t>was more difficult</w:t>
+      </w:r>
+      <w:r>
+        <w:t xml:space="preserve">. The loss of the </w:t>
+      </w:r>
+      <w:r>
+        <w:t>simple</w:t>
+      </w:r>
+      <w:r>
+        <w:t xml:space="preserve"> networks </w:t>
+      </w:r>
+      <w:r>
+        <w:t xml:space="preserve">strictly </w:t>
+      </w:r>
+      <w:r>
+        <w:t>decreased with each training epoch, making the training process straight forward. In contrast the loss of the recurrent network increased and decreased many times during the training process.</w:t>
+      </w:r>
+      <w:r>
+        <w:t xml:space="preserve"> </w:t>
+      </w:r>
+      <w:r>
+        <w:t>Furthermore,</w:t>
+      </w:r>
+      <w:r>
+        <w:t xml:space="preserve"> the network took longer to train than the simple network and thus</w:t>
+      </w:r>
+      <w:r>
+        <w:t>,</w:t>
+      </w:r>
+      <w:r>
+        <w:t xml:space="preserve"> due to time constraints</w:t>
+      </w:r>
+      <w:r>
+        <w:t>,</w:t>
+      </w:r>
+      <w:r>
+        <w:t xml:space="preserve"> could not be trained </w:t>
+      </w:r>
+      <w:r>
+        <w:t xml:space="preserve">until the loss </w:t>
+      </w:r>
+      <w:r>
+        <w:t>stopped</w:t>
+      </w:r>
+      <w:r>
+        <w:t xml:space="preserve"> decreasin</w:t>
+      </w:r>
+      <w:r>
+        <w:t>g</w:t>
+      </w:r>
+      <w:r>
+        <w:t>.</w:t>
+      </w:r>
+      <w:r>
+        <w:t xml:space="preserve"> </w:t>
+      </w:r>
+      <w:r>
+        <w:t>This</w:t>
+      </w:r>
+      <w:r>
+        <w:t xml:space="preserve"> could explain the decreasing memorized patterns per N of </w:t>
+      </w:r>
+      <w:r>
+        <w:t>the recurrent network</w:t>
+      </w:r>
+      <w:r>
+        <w:t>.</w:t>
+      </w:r>
+      <w:r>
+        <w:t xml:space="preserve"> </w:t>
+      </w:r>
+    </w:p>
+    <w:p>
+      <w:r>
         <w:lastRenderedPageBreak/>
-        <w:t>Discussion</w:t>
-      </w:r>
-    </w:p>
-    <w:p/>
-    <w:p>
-      <w:r>
-        <w:t>In Figure 1 the simple network</w:t>
-      </w:r>
-      <w:r>
-        <w:t xml:space="preserve"> was memorizing the least patterns of all networks. In Figure 2 i</w:t>
-      </w:r>
-      <w:r>
-        <w:t>t</w:t>
+        <w:t>When performing 3 instead of 2 steps through time with the recurrent network the memory capacity increased even further, as seen in Figure 1 and Table 2</w:t>
+      </w:r>
+      <w:r>
+        <w:t>.</w:t>
+      </w:r>
+      <w:r>
+        <w:t xml:space="preserve"> </w:t>
+      </w:r>
+      <w:r>
+        <w:t xml:space="preserve">This was also expected, as the complexity of what the </w:t>
+      </w:r>
+      <w:r>
+        <w:t>network</w:t>
+      </w:r>
+      <w:r>
+        <w:t xml:space="preserve"> </w:t>
+      </w:r>
+      <w:proofErr w:type="gramStart"/>
+      <w:r>
+        <w:t>is able to</w:t>
+      </w:r>
+      <w:proofErr w:type="gramEnd"/>
+      <w:r>
+        <w:t xml:space="preserve"> learn increased</w:t>
+      </w:r>
+      <w:r>
+        <w:t xml:space="preserve"> by adding an additional step through time. However the training of the network became </w:t>
+      </w:r>
+      <w:r>
+        <w:t>more difficult</w:t>
+      </w:r>
+      <w:r>
+        <w:t xml:space="preserve"> once again</w:t>
+      </w:r>
+      <w:r>
+        <w:t xml:space="preserve">, </w:t>
+      </w:r>
+      <w:r>
+        <w:t>and the learning rate had to be reduced from 0.01 to 0.001 for the loss function to converge.</w:t>
+      </w:r>
+      <w:r>
+        <w:t xml:space="preserve"> This increased the training time further</w:t>
+      </w:r>
+      <w:r>
+        <w:t>, causing the training quality to be lower.</w:t>
+      </w:r>
+      <w:r>
+        <w:t xml:space="preserve"> The network performed similarly to the recurrent network with 2 steps, just with a positive offset. </w:t>
+      </w:r>
+      <w:r>
+        <w:t>In Figure 2 there was one outlier at N of 50 where the number of patterns per N was lower than for N of 100.</w:t>
+      </w:r>
+      <w:r>
+        <w:t xml:space="preserve"> </w:t>
+      </w:r>
+      <w:r>
+        <w:t>To reduce the chance of it being a statistical outlier the training process for this N was repeated an additional time with even more epochs, yielding a similar result.</w:t>
+      </w:r>
+      <w:r>
+        <w:t xml:space="preserve"> This</w:t>
+      </w:r>
+      <w:r>
+        <w:t xml:space="preserve"> behavior</w:t>
+      </w:r>
+      <w:r>
+        <w:t xml:space="preserve"> most likely </w:t>
+      </w:r>
+      <w:r>
+        <w:t>occurred</w:t>
+      </w:r>
+      <w:r>
+        <w:t xml:space="preserve"> because the custom loss was never intended to be used for N smaller than 100. For N of 100 the #bti equals 1. For all smaller N #bti is zero, as it is cast to an integer.</w:t>
+      </w:r>
+      <w:r>
+        <w:t xml:space="preserve"> </w:t>
+      </w:r>
+      <w:r>
+        <w:t>Thus,</w:t>
+      </w:r>
+      <w:r>
+        <w:t xml:space="preserve"> for N of 50 the custom loss was </w:t>
+      </w:r>
+      <w:r>
+        <w:t xml:space="preserve">having no effect, while </w:t>
+      </w:r>
+      <w:r>
+        <w:t xml:space="preserve">for the other N it </w:t>
+      </w:r>
+      <w:r>
+        <w:t>did</w:t>
+      </w:r>
+      <w:r>
+        <w:t>.</w:t>
+      </w:r>
+      <w:r>
+        <w:t xml:space="preserve"> </w:t>
+      </w:r>
+      <w:r>
+        <w:t>As the training time of the networks rises with rising N t</w:t>
+      </w:r>
+      <w:r>
+        <w:t xml:space="preserve">he N of 50 was used for the recurrent </w:t>
+      </w:r>
+      <w:r>
+        <w:t xml:space="preserve">networks </w:t>
+      </w:r>
+      <w:r>
+        <w:t xml:space="preserve">to generate an additional data point which was </w:t>
+      </w:r>
+      <w:r>
+        <w:t>obtainable</w:t>
+      </w:r>
+      <w:r>
+        <w:t xml:space="preserve"> in a reasonable time.</w:t>
+      </w:r>
+      <w:r>
+        <w:t xml:space="preserve"> </w:t>
+      </w:r>
+    </w:p>
+    <w:p>
+      <w:r>
+        <w:t>The</w:t>
+      </w:r>
+      <w:r>
+        <w:t xml:space="preserve"> memorized patterns </w:t>
+      </w:r>
+      <w:r>
+        <w:t xml:space="preserve">per trainable parameter </w:t>
+      </w:r>
+      <w:r>
+        <w:t xml:space="preserve">can be seen in Figure 3. </w:t>
+      </w:r>
+      <w:r>
+        <w:t>If the</w:t>
+      </w:r>
+      <w:r>
+        <w:t xml:space="preserve"> simple</w:t>
+      </w:r>
+      <w:r>
+        <w:t xml:space="preserve"> network</w:t>
       </w:r>
       <w:r>
         <w:t>s</w:t>
       </w:r>
       <w:r>
-        <w:t xml:space="preserve"> slope was constant, for each added neuron about three more patterns could be memorized.</w:t>
-      </w:r>
-      <w:r>
-        <w:t xml:space="preserve"> One would expect the number of memorized patterns per N to rise because with rising N the </w:t>
-      </w:r>
-      <w:r>
-        <w:t xml:space="preserve">number of connections in the network increases by </w:t>
+        <w:t xml:space="preserve"> </w:t>
+      </w:r>
+      <w:r>
+        <w:t>were able to</w:t>
+      </w:r>
+      <w:r>
+        <w:t xml:space="preserve"> memorize N</w:t>
+      </w:r>
+      <w:r>
+        <w:rPr>
+          <w:vertAlign w:val="superscript"/>
+        </w:rPr>
+        <w:t>2</w:t>
+      </w:r>
+      <w:r>
+        <w:t xml:space="preserve"> patterns</w:t>
+      </w:r>
+      <w:r>
+        <w:t>, as was initially theorized,</w:t>
+      </w:r>
+      <w:r>
+        <w:t xml:space="preserve"> the graphs would have a constant slope of </w:t>
+      </w:r>
+      <w:r>
+        <w:t>zero</w:t>
+      </w:r>
+      <w:r>
+        <w:t xml:space="preserve"> at a value of one</w:t>
+      </w:r>
+      <w:r>
+        <w:t>.</w:t>
+      </w:r>
+      <w:r>
+        <w:t xml:space="preserve"> </w:t>
+      </w:r>
+      <w:r>
+        <w:t xml:space="preserve">As the simple network has </w:t>
       </w:r>
       <w:r>
         <w:t>N</w:t>
@@ -4338,905 +5767,116 @@
         <w:t>2</w:t>
       </w:r>
       <w:r>
-        <w:t>.</w:t>
+        <w:t xml:space="preserve"> + N parameters t</w:t>
+      </w:r>
+      <w:r>
+        <w:t>his would mean that each connection of the network would</w:t>
+      </w:r>
+      <w:r>
+        <w:t xml:space="preserve"> have to</w:t>
+      </w:r>
+      <w:r>
+        <w:t xml:space="preserve"> be able to memorize one pattern on its own.</w:t>
+      </w:r>
+      <w:r>
+        <w:t xml:space="preserve"> But this can never be the case, because with rising N the number of active bits in the data rises, thus more than one connection is needed to memorize a pattern.</w:t>
       </w:r>
       <w:r>
         <w:t xml:space="preserve"> </w:t>
       </w:r>
       <w:r>
-        <w:t>But it must not be forgotten that the complexity of the data also rises with N. Due to the sparsity of 0.1 of the data, for each increase of N by ten, one more active bit is added to the input and target vectors.</w:t>
+        <w:t>The results also reflect this, as</w:t>
+      </w:r>
+      <w:r>
+        <w:t xml:space="preserve"> even though the networks get more capable with rising N,</w:t>
+      </w:r>
+      <w:r>
+        <w:t xml:space="preserve"> all graphs</w:t>
+      </w:r>
+      <w:r>
+        <w:t xml:space="preserve"> have</w:t>
+      </w:r>
+      <w:r>
+        <w:t xml:space="preserve"> values below one and</w:t>
+      </w:r>
+      <w:r>
+        <w:t xml:space="preserve"> a negative slope.</w:t>
       </w:r>
       <w:r>
         <w:t xml:space="preserve"> </w:t>
       </w:r>
       <w:r>
-        <w:t>Another factor to be considered is that the more the dataset size increases the higher the chance that some active bits are overlapping between different vectors. For example, it might happen that a</w:t>
-      </w:r>
-      <w:r>
-        <w:t xml:space="preserve"> vector pair</w:t>
-      </w:r>
-      <w:r>
-        <w:t xml:space="preserve"> x</w:t>
-      </w:r>
-      <w:r>
-        <w:rPr>
-          <w:vertAlign w:val="subscript"/>
-        </w:rPr>
-        <w:t>k</w:t>
-      </w:r>
-      <w:r>
-        <w:t xml:space="preserve"> and y</w:t>
-      </w:r>
-      <w:r>
-        <w:rPr>
-          <w:vertAlign w:val="subscript"/>
-        </w:rPr>
-        <w:t>k</w:t>
-      </w:r>
-      <w:r>
-        <w:t xml:space="preserve"> have an active bit at location l</w:t>
-      </w:r>
-      <w:r>
-        <w:rPr>
-          <w:vertAlign w:val="subscript"/>
-        </w:rPr>
-        <w:t>1</w:t>
-      </w:r>
-      <w:r>
-        <w:t xml:space="preserve"> and l</w:t>
-      </w:r>
-      <w:r>
-        <w:rPr>
-          <w:vertAlign w:val="subscript"/>
+        <w:t xml:space="preserve">If the data vectors always had only one active </w:t>
+      </w:r>
+      <w:r>
+        <w:t>bit,</w:t>
+      </w:r>
+      <w:r>
+        <w:t xml:space="preserve"> then </w:t>
+      </w:r>
+      <w:r>
+        <w:t xml:space="preserve">the simple networks </w:t>
+      </w:r>
+      <w:r>
+        <w:t>should</w:t>
+      </w:r>
+      <w:r>
+        <w:t xml:space="preserve"> be able to memorize </w:t>
+      </w:r>
+      <w:r>
+        <w:t>N</w:t>
+      </w:r>
+      <w:r>
+        <w:rPr>
+          <w:vertAlign w:val="superscript"/>
         </w:rPr>
         <w:t>2</w:t>
       </w:r>
       <w:r>
+        <w:t xml:space="preserve"> </w:t>
+      </w:r>
+      <w:r>
+        <w:t>patterns</w:t>
+      </w:r>
+      <w:r>
         <w:t xml:space="preserve">. </w:t>
       </w:r>
       <w:r>
-        <w:t xml:space="preserve">If another pair </w:t>
-      </w:r>
-      <w:r>
-        <w:t>x</w:t>
-      </w:r>
-      <w:r>
-        <w:rPr>
-          <w:vertAlign w:val="subscript"/>
-        </w:rPr>
-        <w:t>l</w:t>
-      </w:r>
-      <w:r>
-        <w:t xml:space="preserve"> and y</w:t>
-      </w:r>
-      <w:r>
-        <w:rPr>
-          <w:vertAlign w:val="subscript"/>
-        </w:rPr>
-        <w:t>l</w:t>
-      </w:r>
-      <w:r>
-        <w:t xml:space="preserve"> also have an active</w:t>
-      </w:r>
-      <w:r>
-        <w:t xml:space="preserve"> </w:t>
-      </w:r>
-      <w:r>
-        <w:t>bit at location l</w:t>
-      </w:r>
-      <w:r>
-        <w:rPr>
-          <w:vertAlign w:val="subscript"/>
-        </w:rPr>
-        <w:t>1</w:t>
-      </w:r>
-      <w:r>
-        <w:t xml:space="preserve"> and l</w:t>
-      </w:r>
-      <w:r>
-        <w:rPr>
-          <w:vertAlign w:val="subscript"/>
-        </w:rPr>
-        <w:t>2</w:t>
-      </w:r>
-      <w:r>
-        <w:t xml:space="preserve"> it becomes more difficult for the network to learn both vector pairs correctly. Because of that the custom loss function was</w:t>
-      </w:r>
-      <w:r>
-        <w:t xml:space="preserve"> devised</w:t>
-      </w:r>
-      <w:r>
-        <w:t xml:space="preserve"> and tried next.</w:t>
-      </w:r>
-    </w:p>
-    <w:p>
-      <w:r>
-        <w:t xml:space="preserve">In Figure 1 </w:t>
-      </w:r>
-      <w:r>
-        <w:t>by</w:t>
-      </w:r>
-      <w:r>
-        <w:t xml:space="preserve"> </w:t>
-      </w:r>
-      <w:r>
-        <w:t>expanding the simple network with</w:t>
-      </w:r>
-      <w:r>
-        <w:t xml:space="preserve"> the custom loss function</w:t>
-      </w:r>
-      <w:r>
-        <w:t xml:space="preserve"> </w:t>
-      </w:r>
-      <w:r>
-        <w:t>it</w:t>
-      </w:r>
-      <w:r>
-        <w:t xml:space="preserve"> </w:t>
-      </w:r>
-      <w:r>
-        <w:t>memorize</w:t>
-      </w:r>
-      <w:r>
-        <w:t>d</w:t>
-      </w:r>
-      <w:r>
-        <w:t xml:space="preserve"> more patterns, the bits to ignore acting like a positive offset.</w:t>
-      </w:r>
-      <w:r>
-        <w:t xml:space="preserve"> </w:t>
-      </w:r>
-      <w:r>
-        <w:t>As the complexity of the data was reduced by the custom loss</w:t>
-      </w:r>
-      <w:r>
-        <w:t xml:space="preserve"> the network</w:t>
-      </w:r>
-      <w:r>
-        <w:t>’s memory capacity started to rise faster with rising N.</w:t>
-      </w:r>
-      <w:r>
-        <w:t xml:space="preserve">  </w:t>
-      </w:r>
-      <w:r>
-        <w:t>This can be seen</w:t>
-      </w:r>
-      <w:r>
-        <w:t xml:space="preserve"> in Figure 2 </w:t>
-      </w:r>
-      <w:r>
-        <w:t>for N of 400 and</w:t>
-      </w:r>
-      <w:r>
-        <w:t xml:space="preserve"> 500</w:t>
-      </w:r>
-      <w:r>
-        <w:t>, where the number of memorized patterns per N increased</w:t>
-      </w:r>
-      <w:r>
-        <w:t>.</w:t>
-      </w:r>
-      <w:r>
-        <w:t xml:space="preserve"> However</w:t>
-      </w:r>
-      <w:r>
-        <w:t>,</w:t>
-      </w:r>
-      <w:r>
-        <w:t xml:space="preserve"> when looking at the standard deviation</w:t>
-      </w:r>
-      <w:r>
-        <w:t xml:space="preserve"> of this network and the mentioned</w:t>
-      </w:r>
-      <w:r>
-        <w:t xml:space="preserve"> values of</w:t>
-      </w:r>
-      <w:r>
-        <w:t xml:space="preserve"> N in Figure 1 and in Table 1 </w:t>
-      </w:r>
-      <w:r>
-        <w:t>it</w:t>
-      </w:r>
-      <w:r>
-        <w:t xml:space="preserve"> was extraordinarily high compared to </w:t>
-      </w:r>
-      <w:r>
-        <w:t>the</w:t>
-      </w:r>
-      <w:r>
-        <w:t xml:space="preserve"> standard deviations</w:t>
-      </w:r>
-      <w:r>
-        <w:t xml:space="preserve"> of other N values and networks</w:t>
-      </w:r>
-      <w:r>
-        <w:t>.</w:t>
-      </w:r>
-      <w:r>
-        <w:t xml:space="preserve"> It is unknown why</w:t>
-      </w:r>
-      <w:r>
-        <w:t xml:space="preserve"> it deviated</w:t>
-      </w:r>
-      <w:r>
-        <w:t xml:space="preserve">, as </w:t>
-      </w:r>
-      <w:r>
-        <w:t>the standard deviation was calculated over 5</w:t>
-      </w:r>
-      <w:r>
-        <w:t xml:space="preserve"> training</w:t>
-      </w:r>
-      <w:r>
-        <w:t xml:space="preserve"> runs as for the simple network. </w:t>
-      </w:r>
-      <w:r>
-        <w:t>But i</w:t>
-      </w:r>
-      <w:r>
-        <w:t xml:space="preserve">t </w:t>
-      </w:r>
-      <w:r>
-        <w:t>could</w:t>
-      </w:r>
-      <w:r>
-        <w:t xml:space="preserve"> </w:t>
-      </w:r>
-      <w:r>
-        <w:t>stochastically</w:t>
-      </w:r>
-      <w:r>
-        <w:t xml:space="preserve"> explain why the number of patterns per N was higher for N of 400 and 500, as the maximum value</w:t>
-      </w:r>
-      <w:r>
-        <w:t>s</w:t>
-      </w:r>
-      <w:r>
-        <w:t xml:space="preserve"> </w:t>
-      </w:r>
-      <w:r>
-        <w:t>are further from the mean value</w:t>
-      </w:r>
-      <w:r>
-        <w:t>s</w:t>
-      </w:r>
-      <w:r>
-        <w:t>, compared to the other N.</w:t>
-      </w:r>
-      <w:r>
-        <w:t xml:space="preserve"> This would mean that that the network’s memory capacity did not start to outpace the complexity of the data, but rather that it was a statistical outlier.</w:t>
-      </w:r>
-      <w:r>
-        <w:t xml:space="preserve"> A reason for training runs with the same parameters to yield vastly different numbers of memorized patterns could be the dataset</w:t>
-      </w:r>
-      <w:r>
-        <w:t>,</w:t>
-      </w:r>
-      <w:r>
-        <w:t xml:space="preserve"> </w:t>
-      </w:r>
-      <w:r>
-        <w:t>which</w:t>
-      </w:r>
-      <w:r>
-        <w:t xml:space="preserve"> is generated randomly at the beginning of each run.</w:t>
-      </w:r>
-      <w:r>
-        <w:t xml:space="preserve"> Depending on chance</w:t>
-      </w:r>
-      <w:r>
-        <w:t xml:space="preserve"> active</w:t>
-      </w:r>
-      <w:r>
-        <w:t xml:space="preserve"> bits of data vectors are overlapping, making them more difficult for the network to memorize. One </w:t>
-      </w:r>
-      <w:r>
-        <w:t>interesting</w:t>
-      </w:r>
-      <w:r>
-        <w:t xml:space="preserve"> metric to </w:t>
-      </w:r>
-      <w:r>
-        <w:t>record</w:t>
-      </w:r>
-      <w:r>
-        <w:t xml:space="preserve"> would have been the percentage of overlapping bits in the input and target vectors</w:t>
-      </w:r>
-      <w:r>
-        <w:t>. T</w:t>
-      </w:r>
-      <w:r>
-        <w:t>hen</w:t>
-      </w:r>
-      <w:r>
-        <w:t xml:space="preserve"> one could</w:t>
-      </w:r>
-      <w:r>
-        <w:t xml:space="preserve"> calculate the correlation between that and the final accuracy of a training run.</w:t>
-      </w:r>
-      <w:r>
-        <w:t xml:space="preserve"> </w:t>
-      </w:r>
-      <w:r>
-        <w:t xml:space="preserve">Another reason for the </w:t>
-      </w:r>
-      <w:r>
-        <w:t>runs to differ in accuracy is the random initialization of the weights</w:t>
-      </w:r>
-      <w:r>
-        <w:t>.</w:t>
-      </w:r>
-      <w:r>
-        <w:t xml:space="preserve"> </w:t>
-      </w:r>
-      <w:r>
-        <w:t>T</w:t>
-      </w:r>
-      <w:r>
-        <w:t>o determine this impact</w:t>
-      </w:r>
-      <w:r>
-        <w:t xml:space="preserve"> multiple training runs would have</w:t>
-      </w:r>
-      <w:r>
-        <w:t xml:space="preserve"> had</w:t>
-      </w:r>
-      <w:r>
-        <w:t xml:space="preserve"> to be performed with the same dataset.</w:t>
-      </w:r>
-    </w:p>
-    <w:p>
-      <w:r>
-        <w:t>When looking at Figure 1</w:t>
-      </w:r>
-      <w:r>
-        <w:t xml:space="preserve"> and Table</w:t>
-      </w:r>
-      <w:r>
-        <w:t xml:space="preserve"> </w:t>
-      </w:r>
-      <w:r>
-        <w:t>2</w:t>
-      </w:r>
-      <w:r>
-        <w:t xml:space="preserve"> again the </w:t>
-      </w:r>
-      <w:r>
-        <w:t>recurrent network with 2 steps and</w:t>
-      </w:r>
-      <w:r>
-        <w:t xml:space="preserve"> custom</w:t>
-      </w:r>
-      <w:r>
-        <w:t xml:space="preserve"> loss</w:t>
-      </w:r>
-      <w:r>
-        <w:t xml:space="preserve"> performed </w:t>
-      </w:r>
-      <w:r>
-        <w:t>better than the simple networks</w:t>
-      </w:r>
-      <w:r>
-        <w:t>.</w:t>
-      </w:r>
-      <w:r>
-        <w:t xml:space="preserve"> </w:t>
-      </w:r>
-      <w:r>
-        <w:t>This was expected, as the additional recurrent layer introduced another N</w:t>
-      </w:r>
-      <w:r>
-        <w:rPr>
-          <w:vertAlign w:val="superscript"/>
-        </w:rPr>
-        <w:t>2</w:t>
-      </w:r>
-      <w:r>
-        <w:t xml:space="preserve"> </w:t>
-      </w:r>
-      <w:r>
-        <w:t>–</w:t>
-      </w:r>
-      <w:r>
-        <w:t xml:space="preserve"> N</w:t>
-      </w:r>
-      <w:r>
-        <w:t xml:space="preserve"> trainable parameters</w:t>
-      </w:r>
-      <w:r>
-        <w:t xml:space="preserve"> to the network, making it more complex.</w:t>
-      </w:r>
-      <w:r>
-        <w:t xml:space="preserve"> </w:t>
-      </w:r>
-      <w:r>
-        <w:t xml:space="preserve">When looking at Figure 2 its number of patterns per N is higher than for the simple networks, however the value is </w:t>
-      </w:r>
-      <w:r>
-        <w:t>falling</w:t>
-      </w:r>
-      <w:r>
-        <w:t xml:space="preserve"> with rising N. </w:t>
-      </w:r>
-      <w:r>
-        <w:t xml:space="preserve">This behavior most likely </w:t>
-      </w:r>
-      <w:r>
-        <w:t>occurred because</w:t>
-      </w:r>
-      <w:r>
-        <w:t xml:space="preserve"> t</w:t>
-      </w:r>
-      <w:r>
-        <w:t xml:space="preserve">he training </w:t>
-      </w:r>
-      <w:r>
-        <w:t xml:space="preserve">process </w:t>
-      </w:r>
-      <w:r>
-        <w:t>was more difficult</w:t>
-      </w:r>
-      <w:r>
-        <w:t xml:space="preserve">. The loss of the </w:t>
-      </w:r>
-      <w:r>
-        <w:t>simple</w:t>
-      </w:r>
-      <w:r>
-        <w:t xml:space="preserve"> networks </w:t>
-      </w:r>
-      <w:r>
-        <w:t xml:space="preserve">strictly </w:t>
-      </w:r>
-      <w:r>
-        <w:t xml:space="preserve">decreased with each training epoch, making the training process straight forward. In contrast the loss of the recurrent network increased and decreased many times during the training process. </w:t>
-      </w:r>
-      <w:r>
-        <w:t>This</w:t>
-      </w:r>
-      <w:r>
-        <w:t xml:space="preserve"> could explain the decreasing memorized patterns per N of </w:t>
-      </w:r>
-      <w:r>
-        <w:t>the recurrent network</w:t>
-      </w:r>
-      <w:r>
-        <w:t>.</w:t>
-      </w:r>
-      <w:r>
-        <w:t xml:space="preserve"> </w:t>
-      </w:r>
-    </w:p>
-    <w:p>
-      <w:r>
-        <w:t>When performing 3 instead of 2 steps through time with the recurrent network the memory capacity increased even further, as seen in Figure 1 and Table 2</w:t>
-      </w:r>
-      <w:r>
-        <w:t>.</w:t>
-      </w:r>
-      <w:r>
-        <w:t xml:space="preserve"> </w:t>
-      </w:r>
-      <w:r>
-        <w:t xml:space="preserve">This was also expected, as the complexity of what the </w:t>
-      </w:r>
-      <w:r>
-        <w:t>network</w:t>
-      </w:r>
-      <w:r>
-        <w:t xml:space="preserve"> </w:t>
-      </w:r>
-      <w:r>
-        <w:t>is able to</w:t>
-      </w:r>
-      <w:r>
-        <w:t xml:space="preserve"> learn increased</w:t>
-      </w:r>
-      <w:r>
-        <w:t xml:space="preserve"> by adding an additional step through time. However the training of the network became </w:t>
-      </w:r>
-      <w:r>
-        <w:t>more difficult</w:t>
-      </w:r>
-      <w:r>
-        <w:t xml:space="preserve"> once again</w:t>
-      </w:r>
-      <w:r>
-        <w:t xml:space="preserve">, </w:t>
-      </w:r>
-      <w:r>
-        <w:t>and the learning rate had to be reduced from 0.01 to 0.001 for the loss function to converge.</w:t>
-      </w:r>
-      <w:r>
-        <w:t xml:space="preserve"> The network performed similarly to the </w:t>
-      </w:r>
-      <w:r>
-        <w:lastRenderedPageBreak/>
-        <w:t xml:space="preserve">recurrent network with 2 steps, just with a positive offset. </w:t>
-      </w:r>
-      <w:r>
-        <w:t>In Figure 2 there was one outlier at N of 50 where the number of patterns per N was lower than for N of 100.</w:t>
-      </w:r>
-      <w:r>
-        <w:t xml:space="preserve"> This was not expected, as for both recurrent networks</w:t>
-      </w:r>
-      <w:r>
-        <w:t xml:space="preserve"> all other n</w:t>
-      </w:r>
-      <w:r>
-        <w:t>umber</w:t>
-      </w:r>
-      <w:r>
-        <w:t>s</w:t>
-      </w:r>
-      <w:r>
-        <w:t xml:space="preserve"> of patterns </w:t>
-      </w:r>
-      <w:r>
-        <w:t xml:space="preserve">per N </w:t>
-      </w:r>
-      <w:r>
-        <w:t>strictly decreased with rising N.</w:t>
-      </w:r>
-      <w:r>
-        <w:t xml:space="preserve"> To reduce the chance of it being a statistical outlier the training process for this N was repeated an additional time</w:t>
-      </w:r>
-      <w:r>
-        <w:t xml:space="preserve"> with even more epochs</w:t>
-      </w:r>
-      <w:r>
-        <w:t>, yielding a similar result.</w:t>
-      </w:r>
-      <w:r>
-        <w:t xml:space="preserve"> Due to higher </w:t>
-      </w:r>
-      <w:r>
-        <w:t>network complexity</w:t>
-      </w:r>
-      <w:r>
-        <w:t xml:space="preserve"> compared to the simple networks </w:t>
-      </w:r>
-      <w:r>
-        <w:t>it</w:t>
-      </w:r>
-      <w:r>
-        <w:t xml:space="preserve"> had to be trained</w:t>
-      </w:r>
-      <w:r>
-        <w:t xml:space="preserve"> for</w:t>
-      </w:r>
-      <w:r>
-        <w:t xml:space="preserve"> longer</w:t>
-      </w:r>
-      <w:r>
-        <w:t>.</w:t>
-      </w:r>
-      <w:r>
-        <w:t xml:space="preserve"> </w:t>
-      </w:r>
-      <w:r>
-        <w:t>E</w:t>
-      </w:r>
-      <w:r>
-        <w:t>ven though it saw the dataset 3500 times</w:t>
-      </w:r>
-      <w:r>
-        <w:t xml:space="preserve"> for N of 50</w:t>
-      </w:r>
-      <w:r>
-        <w:t xml:space="preserve"> </w:t>
-      </w:r>
-      <w:r>
-        <w:t>even more epochs might be necessary to fully utilize the capacity of this network.</w:t>
-      </w:r>
-      <w:r>
-        <w:t xml:space="preserve"> The necessity of a high number of training epochs</w:t>
-      </w:r>
-      <w:r>
-        <w:t xml:space="preserve"> was</w:t>
-      </w:r>
-      <w:r>
-        <w:t xml:space="preserve"> </w:t>
-      </w:r>
-      <w:r>
-        <w:t>most salient</w:t>
-      </w:r>
-      <w:r>
-        <w:t xml:space="preserve"> for N of 50, as for bigger N the data set also increased in size, letting the network learn more times each epoch.</w:t>
-      </w:r>
-    </w:p>
-    <w:p>
-      <w:r>
-        <w:t xml:space="preserve">The behavior of the memorized patterns </w:t>
-      </w:r>
-      <w:r>
-        <w:t>divided by</w:t>
-      </w:r>
-      <w:r>
-        <w:t xml:space="preserve"> N</w:t>
-      </w:r>
-      <w:r>
-        <w:rPr>
-          <w:vertAlign w:val="superscript"/>
-        </w:rPr>
-        <w:t>2</w:t>
-      </w:r>
-      <w:r>
-        <w:t xml:space="preserve"> can be seen in Figure 3. </w:t>
-      </w:r>
-      <w:r>
-        <w:t>If the network</w:t>
-      </w:r>
-      <w:r>
-        <w:t>s</w:t>
-      </w:r>
-      <w:r>
-        <w:t xml:space="preserve"> </w:t>
-      </w:r>
-      <w:r>
-        <w:t>were able to</w:t>
-      </w:r>
-      <w:r>
-        <w:t xml:space="preserve"> memorize N</w:t>
-      </w:r>
-      <w:r>
-        <w:rPr>
-          <w:vertAlign w:val="superscript"/>
-        </w:rPr>
-        <w:t>2</w:t>
-      </w:r>
-      <w:r>
-        <w:t xml:space="preserve"> patterns</w:t>
-      </w:r>
-      <w:r>
-        <w:t>, as was initially theorized,</w:t>
-      </w:r>
-      <w:r>
-        <w:t xml:space="preserve"> the graphs would have a constant slope of </w:t>
-      </w:r>
-      <w:r>
-        <w:t>zero</w:t>
-      </w:r>
-      <w:r>
-        <w:t xml:space="preserve"> at a value of one</w:t>
-      </w:r>
-      <w:r>
-        <w:t xml:space="preserve">. This is not the case however </w:t>
-      </w:r>
-      <w:r>
-        <w:t>as</w:t>
-      </w:r>
-      <w:r>
-        <w:t xml:space="preserve"> all graphs</w:t>
-      </w:r>
-      <w:r>
-        <w:t xml:space="preserve"> have a negative slope at every N.</w:t>
-      </w:r>
-      <w:r>
-        <w:t xml:space="preserve"> </w:t>
-      </w:r>
-      <w:r>
-        <w:t>Furthermore</w:t>
-      </w:r>
-      <w:r>
-        <w:t>,</w:t>
-      </w:r>
-      <w:r>
-        <w:t xml:space="preserve"> the number of patterns per </w:t>
-      </w:r>
-      <w:r>
-        <w:t>N</w:t>
-      </w:r>
-      <w:r>
-        <w:rPr>
-          <w:vertAlign w:val="superscript"/>
-        </w:rPr>
-        <w:t>2</w:t>
-      </w:r>
-      <w:r>
-        <w:t xml:space="preserve"> is </w:t>
-      </w:r>
-      <w:r>
-        <w:t xml:space="preserve">also </w:t>
-      </w:r>
-      <w:r>
-        <w:t>never at one, but below it.</w:t>
-      </w:r>
-      <w:r>
-        <w:t xml:space="preserve"> </w:t>
+        <w:t xml:space="preserve">In this </w:t>
+      </w:r>
+      <w:r>
+        <w:t>project</w:t>
+      </w:r>
+      <w:r>
+        <w:t xml:space="preserve"> however</w:t>
+      </w:r>
+      <w:r>
+        <w:t xml:space="preserve"> the number of active bits rises with N,</w:t>
+      </w:r>
+      <w:r>
+        <w:t xml:space="preserve"> thus </w:t>
+      </w:r>
+      <w:r>
+        <w:t>increasing the complexity of the data.</w:t>
       </w:r>
       <w:r>
         <w:br/>
-      </w:r>
-      <w:r>
-        <w:t>The negative slope</w:t>
-      </w:r>
-      <w:r>
-        <w:t xml:space="preserve"> in Figure 3</w:t>
-      </w:r>
-      <w:r>
-        <w:t xml:space="preserve"> is explained with the rising complexity o</w:t>
-      </w:r>
-      <w:r>
-        <w:t xml:space="preserve">f the input and target vectors with rising N. </w:t>
-      </w:r>
-      <w:r>
-        <w:t>As</w:t>
-      </w:r>
-      <w:r>
-        <w:t xml:space="preserve"> the network</w:t>
-      </w:r>
-      <w:r>
-        <w:t>s</w:t>
-      </w:r>
-      <w:r>
-        <w:t xml:space="preserve"> get more capable with </w:t>
-      </w:r>
-      <w:r>
-        <w:t>rising N, the</w:t>
-      </w:r>
-      <w:r>
-        <w:t xml:space="preserve"> </w:t>
-      </w:r>
-      <w:r>
-        <w:t>data</w:t>
-      </w:r>
-      <w:r>
-        <w:t xml:space="preserve"> also becomes more complex</w:t>
-      </w:r>
-      <w:r>
-        <w:t>, because the</w:t>
-      </w:r>
-      <w:r>
-        <w:t>y</w:t>
-      </w:r>
-      <w:r>
-        <w:t xml:space="preserve"> </w:t>
-      </w:r>
-      <w:r>
-        <w:t>contain</w:t>
-      </w:r>
-      <w:r>
-        <w:t xml:space="preserve"> more active bits</w:t>
-      </w:r>
-      <w:r>
-        <w:t xml:space="preserve">. </w:t>
-      </w:r>
-      <w:r>
-        <w:t xml:space="preserve">As seen in Figure </w:t>
-      </w:r>
-      <w:r>
-        <w:t>1</w:t>
-      </w:r>
-      <w:r>
-        <w:t xml:space="preserve"> the networks </w:t>
-      </w:r>
-      <w:r>
-        <w:t xml:space="preserve">increase the number of memorized patterns </w:t>
-      </w:r>
-      <w:r>
-        <w:t>with rising N</w:t>
-      </w:r>
-      <w:r>
-        <w:t xml:space="preserve">, but not </w:t>
-      </w:r>
-      <w:r>
-        <w:t>quadratic</w:t>
-      </w:r>
-      <w:r>
-        <w:t>ally. This</w:t>
-      </w:r>
-      <w:r>
-        <w:t xml:space="preserve"> supports the argument of the rising complexity of the data.</w:t>
-      </w:r>
-      <w:r>
-        <w:t xml:space="preserve"> </w:t>
-      </w:r>
-      <w:r>
-        <w:t>Furthermore</w:t>
-      </w:r>
-      <w:r>
-        <w:t>,</w:t>
-      </w:r>
-      <w:r>
-        <w:t xml:space="preserve"> the initial </w:t>
-      </w:r>
-      <w:r>
-        <w:t>expectation</w:t>
-      </w:r>
-      <w:r>
-        <w:t>, that the value of the graphs in Figure 3</w:t>
-      </w:r>
-      <w:r>
-        <w:t xml:space="preserve"> of the simple networks</w:t>
-      </w:r>
-      <w:r>
-        <w:t xml:space="preserve"> should be at one, seems </w:t>
-      </w:r>
-      <w:r>
-        <w:t>faulty</w:t>
-      </w:r>
-      <w:r>
-        <w:t>,</w:t>
-      </w:r>
-      <w:r>
-        <w:t xml:space="preserve"> as this would occur only when each data vector only had one active bit.</w:t>
-      </w:r>
-      <w:r>
-        <w:t xml:space="preserve"> Under that condition the simple networks </w:t>
-      </w:r>
-      <w:r>
-        <w:t>would</w:t>
-      </w:r>
-      <w:r>
-        <w:t xml:space="preserve"> be able to memorize </w:t>
-      </w:r>
-      <w:r>
-        <w:t>N</w:t>
-      </w:r>
-      <w:r>
-        <w:rPr>
-          <w:vertAlign w:val="superscript"/>
-        </w:rPr>
-        <w:t>2</w:t>
-      </w:r>
-      <w:r>
-        <w:t xml:space="preserve"> </w:t>
-      </w:r>
-      <w:r>
-        <w:t xml:space="preserve">for each N. </w:t>
-      </w:r>
-      <w:r>
-        <w:t>In this experiment</w:t>
-      </w:r>
-      <w:r>
-        <w:t xml:space="preserve"> however</w:t>
-      </w:r>
-      <w:r>
-        <w:t xml:space="preserve"> the number of active bits rises with N,</w:t>
-      </w:r>
-      <w:r>
-        <w:t xml:space="preserve"> thus </w:t>
-      </w:r>
-      <w:r>
-        <w:t>increasing the complexity of the data.</w:t>
-      </w:r>
-      <w:r>
-        <w:t xml:space="preserve"> Because of that realization the value smaller than one seems to be correct.</w:t>
-      </w:r>
-    </w:p>
-    <w:p/>
-    <w:p/>
-    <w:p>
-      <w:pPr>
-        <w:rPr>
-          <w:lang w:val="de-AT"/>
-        </w:rPr>
-      </w:pPr>
-      <w:r>
-        <w:rPr>
-          <w:lang w:val="de-AT"/>
-        </w:rPr>
-        <w:t>!!! neue plots einfügen + 1 extra + disc f</w:t>
-      </w:r>
-      <w:r>
-        <w:rPr>
-          <w:lang w:val="de-AT"/>
-        </w:rPr>
-        <w:t xml:space="preserve">ür extra plot… </w:t>
-      </w:r>
-    </w:p>
-    <w:p>
-      <w:pPr>
-        <w:rPr>
-          <w:lang w:val="de-AT"/>
-        </w:rPr>
-      </w:pPr>
-      <w:r>
-        <w:rPr>
-          <w:lang w:val="de-AT"/>
-        </w:rPr>
-        <w:t>Und dann extra plot mit figure 3 abgleichen ob wohl alles sinn macht noch.</w:t>
+        <w:t xml:space="preserve">When comparing the networks that utilize the custom loss in this figure the recurrent networks were able memorize more patterns per parameter than the simple network. </w:t>
+      </w:r>
+      <w:r>
+        <w:t xml:space="preserve">It seems that adding a time dependency increased the network’s memory efficiency. </w:t>
+      </w:r>
+      <w:r>
+        <w:t xml:space="preserve">The recurrent network with 3 steps also </w:t>
+      </w:r>
+      <w:r>
+        <w:t>had a higher memory efficiency</w:t>
+      </w:r>
+      <w:r>
+        <w:t xml:space="preserve"> than the recurrent network with 2 steps</w:t>
+      </w:r>
+      <w:r>
+        <w:t>, showing that increasing the time dependency is beneficial.</w:t>
       </w:r>
     </w:p>
     <w:sectPr>
